--- a/DJ Revision/Submission files/Main Anonymous.R1.docx
+++ b/DJ Revision/Submission files/Main Anonymous.R1.docx
@@ -2591,7 +2591,31 @@
         <w:rPr>
           <w:color w:val="FF0000"/>
         </w:rPr>
-        <w:t xml:space="preserve"> contextualize the findings (Rojas &amp; Valenzuela, 2019). Two features of this environment are salient, but perhaps overemphasized by prior literature: (1) the widespread availability of news on social media platforms and (2) fragmentation in social media news audiences. In 2022, more than two-thirds of U.S. adults reported getting at least some news from social media platforms such as Facebook, Twitter, Instagram, or TikTok (Pew Research Center, 2022), and this kind of finding (Pew provides annual updates) is often touted as justification for the importance and ubiquity of social media news use. However, a closer examination of these responses shows that less than a quarter of U.S. adults (23%) are frequent users of news on social media platforms, whereas another 48% report that they get news only “sometimes” or “rarely.” With some variation across specific platforms, news is thus widely available on these platforms, but frequent and habitual use is not the norm. The second salient feature of the U.S. media environment is fragmentation in social media news audiences along political lines. Partisan media tend to dominate attention on these platforms, particularly Fox News, which is the most used news source on Facebook according to </w:t>
+        <w:t xml:space="preserve"> contextualize the findings (Rojas &amp; Valenzuela, 2019). Two features of this environment are salient, but perhaps overemphasized by prior literature: (1) the widespread availability of news on social media platforms and (2) fragmentation in social media news audiences. In 2022, more than two-thirds of U.S. adults reported getting at least some news from social media platforms such as Facebook, Twitter, Instagram, or TikTok (Pew Research Center, 2022), and this kind of finding (Pew provides annual updates) is often touted as </w:t>
+      </w:r>
+      <w:r>
+        <w:rPr>
+          <w:color w:val="FF0000"/>
+        </w:rPr>
+        <w:t>evidence of</w:t>
+      </w:r>
+      <w:r>
+        <w:rPr>
+          <w:color w:val="FF0000"/>
+        </w:rPr>
+        <w:t xml:space="preserve"> the importance and ubiquity of social media news use. However, a closer examination of these responses shows that less than a quarter of U.S. adults (23%) are frequent users of news on social media platforms, whereas another 48% report that they get news only “sometimes” or “rarely.” With some variation across specific platforms, frequent and habitual use</w:t>
+      </w:r>
+      <w:r>
+        <w:rPr>
+          <w:color w:val="FF0000"/>
+        </w:rPr>
+        <w:t xml:space="preserve"> of news</w:t>
+      </w:r>
+      <w:r>
+        <w:rPr>
+          <w:color w:val="FF0000"/>
+        </w:rPr>
+        <w:t xml:space="preserve"> is not the norm. The second salient feature of the U.S. media environment is fragmentation in social media news audiences along political lines. Partisan media tend to dominate attention on these platforms, particularly Fox News, which is the most used news source on Facebook according to </w:t>
       </w:r>
       <w:proofErr w:type="spellStart"/>
       <w:r>
@@ -2633,7 +2657,31 @@
         <w:rPr>
           <w:color w:val="FF0000"/>
         </w:rPr>
-        <w:t xml:space="preserve"> et al., 2018). That said, scholarship and public commentary often overstates the one-sidedness of the typical audience member’s exposure, as research shows that fragmentation in the audience is not as extensive as previously thought (Fletcher &amp; Nielsen, 2017). Thus, in the U.S. context, partisan media is quite popular, but that popularity does not necessarily translate into to information silos.</w:t>
+        <w:t xml:space="preserve"> et al., 2018). That said, scholarship and public commentary often overstates the one-sidedness of the typical audience member’s exposure, as research shows that fragmentation in the audience is not as extensive as previously thought (Fletcher &amp; Nielsen, 2017). Thus, in the U.S. context, partisan media </w:t>
+      </w:r>
+      <w:r>
+        <w:rPr>
+          <w:color w:val="FF0000"/>
+        </w:rPr>
+        <w:t>are</w:t>
+      </w:r>
+      <w:r>
+        <w:rPr>
+          <w:color w:val="FF0000"/>
+        </w:rPr>
+        <w:t xml:space="preserve"> quite popular, but that popularity does not necessarily </w:t>
+      </w:r>
+      <w:r>
+        <w:rPr>
+          <w:color w:val="FF0000"/>
+        </w:rPr>
+        <w:t>produce</w:t>
+      </w:r>
+      <w:r>
+        <w:rPr>
+          <w:color w:val="FF0000"/>
+        </w:rPr>
+        <w:t xml:space="preserve"> information silos.</w:t>
       </w:r>
     </w:p>
     <w:p>
@@ -8323,30 +8371,13 @@
         <w:rPr>
           <w:color w:val="FF0000"/>
         </w:rPr>
-        <w:t xml:space="preserve">, M. (2020). Surveys underestimate online news exposure: </w:t>
-      </w:r>
-      <w:r>
-        <w:rPr>
-          <w:color w:val="FF0000"/>
-        </w:rPr>
-        <w:t>A</w:t>
-      </w:r>
-      <w:r>
-        <w:rPr>
-          <w:color w:val="FF0000"/>
-        </w:rPr>
-        <w:t xml:space="preserve"> </w:t>
+        <w:t xml:space="preserve">, M. (2020). Surveys underestimate online news exposure: A </w:t>
       </w:r>
       <w:r>
         <w:rPr>
           <w:color w:val="FF0000"/>
         </w:rPr>
         <w:tab/>
-      </w:r>
-      <w:r>
-        <w:rPr>
-          <w:color w:val="FF0000"/>
-        </w:rPr>
         <w:t xml:space="preserve">comparison of self-reported and observational data in nine countries. </w:t>
       </w:r>
       <w:r>
@@ -8364,38 +8395,13 @@
           <w:color w:val="FF0000"/>
         </w:rPr>
         <w:tab/>
-      </w:r>
-      <w:r>
-        <w:rPr>
-          <w:i/>
-          <w:iCs/>
-          <w:color w:val="FF0000"/>
-        </w:rPr>
         <w:t>Journal</w:t>
       </w:r>
       <w:r>
         <w:rPr>
           <w:color w:val="FF0000"/>
         </w:rPr>
-        <w:t>.</w:t>
-      </w:r>
-      <w:r>
-        <w:rPr>
-          <w:color w:val="FF0000"/>
-        </w:rPr>
-        <w:t xml:space="preserve"> Available online at </w:t>
-      </w:r>
-      <w:r>
-        <w:rPr>
-          <w:color w:val="FF0000"/>
-        </w:rPr>
-        <w:t>https://par.nsf.gov/servlets/purl/10314229</w:t>
-      </w:r>
-      <w:r>
-        <w:rPr>
-          <w:color w:val="FF0000"/>
-        </w:rPr>
-        <w:t>.</w:t>
+        <w:t>. Available online at https://par.nsf.gov/servlets/purl/10314229.</w:t>
       </w:r>
     </w:p>
     <w:p>
@@ -8668,44 +8674,13 @@
           <w:color w:val="FF0000"/>
         </w:rPr>
         <w:tab/>
-      </w:r>
-      <w:r>
-        <w:rPr>
-          <w:i/>
-          <w:iCs/>
-          <w:color w:val="FF0000"/>
-        </w:rPr>
         <w:t>qualitative research</w:t>
       </w:r>
       <w:r>
         <w:rPr>
           <w:color w:val="FF0000"/>
         </w:rPr>
-        <w:t xml:space="preserve">. Princeton </w:t>
-      </w:r>
-      <w:r>
-        <w:rPr>
-          <w:color w:val="FF0000"/>
-        </w:rPr>
-        <w:t>U</w:t>
-      </w:r>
-      <w:r>
-        <w:rPr>
-          <w:color w:val="FF0000"/>
-        </w:rPr>
-        <w:t xml:space="preserve">niversity </w:t>
-      </w:r>
-      <w:r>
-        <w:rPr>
-          <w:color w:val="FF0000"/>
-        </w:rPr>
-        <w:t>P</w:t>
-      </w:r>
-      <w:r>
-        <w:rPr>
-          <w:color w:val="FF0000"/>
-        </w:rPr>
-        <w:t>ress.</w:t>
+        <w:t>. Princeton University Press.</w:t>
       </w:r>
     </w:p>
     <w:p>

--- a/DJ Revision/Submission files/Main Anonymous.R1.docx
+++ b/DJ Revision/Submission files/Main Anonymous.R1.docx
@@ -6537,7 +6537,13 @@
         <w:t xml:space="preserve"> important concerns not only about digital inequalities in political news</w:t>
       </w:r>
       <w:r>
-        <w:t xml:space="preserve">—their online environments may be described as what some have called ‘social media news deserts (Barnidge &amp; </w:t>
+        <w:t>—their online environments may be described as what some have called ‘social media news deserts</w:t>
+      </w:r>
+      <w:r>
+        <w:t>’</w:t>
+      </w:r>
+      <w:r>
+        <w:t xml:space="preserve"> (Barnidge &amp; </w:t>
       </w:r>
       <w:proofErr w:type="spellStart"/>
       <w:r>
@@ -7101,19 +7107,66 @@
         <w:t>:</w:t>
       </w:r>
       <w:r>
-        <w:t xml:space="preserve"> They generally</w:t>
-      </w:r>
-      <w:r>
-        <w:t xml:space="preserve"> do not </w:t>
-      </w:r>
-      <w:r>
-        <w:t xml:space="preserve">support an optimistic view of social media platforms when it comes to informational inequalities. </w:t>
-      </w:r>
-      <w:r>
-        <w:t>Rather, they</w:t>
-      </w:r>
-      <w:r>
-        <w:t xml:space="preserve"> suggest that initial prognostications about information equalization were perhaps overly </w:t>
+        <w:t xml:space="preserve"> </w:t>
+      </w:r>
+      <w:r>
+        <w:t xml:space="preserve">The </w:t>
+      </w:r>
+      <w:proofErr w:type="spellStart"/>
+      <w:r>
+        <w:t>platformization</w:t>
+      </w:r>
+      <w:proofErr w:type="spellEnd"/>
+      <w:r>
+        <w:t xml:space="preserve"> of news, </w:t>
+      </w:r>
+      <w:r>
+        <w:rPr>
+          <w:color w:val="FF0000"/>
+        </w:rPr>
+        <w:t>which is characterized by the domination of digital news markets by major online platforms including social media,</w:t>
+      </w:r>
+      <w:r>
+        <w:rPr>
+          <w:color w:val="FF0000"/>
+        </w:rPr>
+        <w:t xml:space="preserve"> </w:t>
+      </w:r>
+      <w:r>
+        <w:rPr>
+          <w:color w:val="FF0000"/>
+        </w:rPr>
+        <w:t>produces potentially serious</w:t>
+      </w:r>
+      <w:r>
+        <w:rPr>
+          <w:color w:val="FF0000"/>
+        </w:rPr>
+        <w:t xml:space="preserve"> </w:t>
+      </w:r>
+      <w:r>
+        <w:t xml:space="preserve">informational inequalities. </w:t>
+      </w:r>
+      <w:r>
+        <w:rPr>
+          <w:color w:val="FF0000"/>
+        </w:rPr>
+        <w:t>Thus</w:t>
+      </w:r>
+      <w:r>
+        <w:rPr>
+          <w:color w:val="FF0000"/>
+        </w:rPr>
+        <w:t xml:space="preserve">, </w:t>
+      </w:r>
+      <w:r>
+        <w:rPr>
+          <w:color w:val="FF0000"/>
+        </w:rPr>
+        <w:t xml:space="preserve">initial </w:t>
+      </w:r>
+      <w:r>
+        <w:t xml:space="preserve">prognostications about information equalization were perhaps overly </w:t>
       </w:r>
       <w:r>
         <w:rPr>
@@ -7142,7 +7195,13 @@
         <w:t>equalization is limited</w:t>
       </w:r>
       <w:r>
-        <w:t>. Thus, we may need investments of both money and public attention to other areas to reduce inequalities, inform the electorate, and promote social cohesion and belief in democratic practice.</w:t>
+        <w:t xml:space="preserve">. </w:t>
+      </w:r>
+      <w:r>
+        <w:t>W</w:t>
+      </w:r>
+      <w:r>
+        <w:t>e may need investments of both money and public attention to other areas to reduce inequalities, inform the electorate, and promote social cohesion and belief in democratic practice.</w:t>
       </w:r>
       <w:r>
         <w:t xml:space="preserve"> </w:t>
@@ -7161,73 +7220,75 @@
         <w:rPr>
           <w:color w:val="FF0000"/>
         </w:rPr>
-        <w:t xml:space="preserve">Perhaps more worryingly from a normative perspective, these findings have implications for democratic theory, as those in the high attraction group are most likely to reap the pro-social outcomes associated with active engagement with political information. This is clear in the stratification across the news attraction scale (Figure 1). Thus, there is likely to be a corresponding stratification alongside a range of pro-democratic outcomes, like political learning, susceptibility to misinformation, and access to actionable political information during election cycles. Future studies should look at how news attraction relates to these outcomes. If we continue to observe inequalities in line with the ‘social media news desserts’ metaphor, investments in local and public media are not likely to have a real impact. This is because the algorithms that cater to individual traits </w:t>
-      </w:r>
-      <w:r>
-        <w:rPr>
-          <w:color w:val="FF0000"/>
-        </w:rPr>
-        <w:t>simply</w:t>
-      </w:r>
-      <w:r>
-        <w:rPr>
-          <w:color w:val="FF0000"/>
-        </w:rPr>
-        <w:t xml:space="preserve"> </w:t>
-      </w:r>
-      <w:r>
-        <w:rPr>
-          <w:color w:val="FF0000"/>
-        </w:rPr>
-        <w:t>do not promote</w:t>
-      </w:r>
-      <w:r>
-        <w:rPr>
-          <w:color w:val="FF0000"/>
-        </w:rPr>
-        <w:t xml:space="preserve"> valuable news and political information</w:t>
-      </w:r>
-      <w:r>
-        <w:rPr>
-          <w:color w:val="FF0000"/>
-        </w:rPr>
-        <w:t>. B</w:t>
-      </w:r>
-      <w:r>
-        <w:rPr>
-          <w:color w:val="FF0000"/>
-        </w:rPr>
-        <w:t xml:space="preserve">ut even if they did, </w:t>
-      </w:r>
-      <w:r>
-        <w:rPr>
-          <w:color w:val="FF0000"/>
-        </w:rPr>
-        <w:t>our results imply that low news attraction groups</w:t>
-      </w:r>
-      <w:r>
-        <w:rPr>
-          <w:color w:val="FF0000"/>
-        </w:rPr>
-        <w:t xml:space="preserve"> would </w:t>
-      </w:r>
-      <w:r>
-        <w:rPr>
-          <w:color w:val="FF0000"/>
-        </w:rPr>
-        <w:t xml:space="preserve">not </w:t>
-      </w:r>
-      <w:r>
-        <w:rPr>
-          <w:color w:val="FF0000"/>
-        </w:rPr>
-        <w:t>recall or engage with the content</w:t>
-      </w:r>
-      <w:r>
-        <w:rPr>
-          <w:color w:val="FF0000"/>
-        </w:rPr>
-        <w:t xml:space="preserve"> in the first place. </w:t>
+        <w:t xml:space="preserve">Perhaps more worryingly from a normative perspective, </w:t>
+      </w:r>
+      <w:r>
+        <w:rPr>
+          <w:color w:val="FF0000"/>
+        </w:rPr>
+        <w:t xml:space="preserve">the </w:t>
+      </w:r>
+      <w:proofErr w:type="spellStart"/>
+      <w:r>
+        <w:rPr>
+          <w:color w:val="FF0000"/>
+        </w:rPr>
+        <w:t>platformization</w:t>
+      </w:r>
+      <w:proofErr w:type="spellEnd"/>
+      <w:r>
+        <w:rPr>
+          <w:color w:val="FF0000"/>
+        </w:rPr>
+        <w:t xml:space="preserve"> of news has implications</w:t>
+      </w:r>
+      <w:r>
+        <w:rPr>
+          <w:color w:val="FF0000"/>
+        </w:rPr>
+        <w:t xml:space="preserve"> for democratic theory, as those </w:t>
+      </w:r>
+      <w:r>
+        <w:rPr>
+          <w:color w:val="FF0000"/>
+        </w:rPr>
+        <w:t>who attract the news are better positioned to</w:t>
+      </w:r>
+      <w:r>
+        <w:rPr>
+          <w:color w:val="FF0000"/>
+        </w:rPr>
+        <w:t xml:space="preserve"> reap the pro-social outcomes associated with active engagement with political information. </w:t>
+      </w:r>
+      <w:r>
+        <w:rPr>
+          <w:color w:val="FF0000"/>
+        </w:rPr>
+        <w:t>Therefore</w:t>
+      </w:r>
+      <w:r>
+        <w:rPr>
+          <w:color w:val="FF0000"/>
+        </w:rPr>
+        <w:t xml:space="preserve">, there is likely to be a corresponding stratification alongside a range of pro-democratic outcomes, </w:t>
+      </w:r>
+      <w:r>
+        <w:rPr>
+          <w:color w:val="FF0000"/>
+        </w:rPr>
+        <w:t>such as</w:t>
+      </w:r>
+      <w:r>
+        <w:rPr>
+          <w:color w:val="FF0000"/>
+        </w:rPr>
+        <w:t xml:space="preserve"> political learning, susceptibility to misinformation, and access to actionable political information during election cycles. Future </w:t>
+      </w:r>
+      <w:r>
+        <w:rPr>
+          <w:color w:val="FF0000"/>
+        </w:rPr>
+        <w:t xml:space="preserve">research should explore online news delivery systems that do not depend on the datafication or algorithmic categorization build into today’s mega-platforms. </w:t>
       </w:r>
     </w:p>
     <w:p>

--- a/DJ Revision/Submission files/Main Anonymous.R1.docx
+++ b/DJ Revision/Submission files/Main Anonymous.R1.docx
@@ -22,86 +22,189 @@
     </w:p>
     <w:p>
       <w:pPr>
+        <w:spacing w:line="480" w:lineRule="auto"/>
+        <w:jc w:val="both"/>
+        <w:rPr>
+          <w:color w:val="FF0000"/>
+        </w:rPr>
+      </w:pPr>
+      <w:r>
+        <w:rPr>
+          <w:color w:val="FF0000"/>
+        </w:rPr>
+        <w:t>Understanding t</w:t>
+      </w:r>
+      <w:r>
+        <w:rPr>
+          <w:color w:val="FF0000"/>
+        </w:rPr>
+        <w:t xml:space="preserve">he impact of digital media on news inequalities is critical for democracy. The literature on incidental exposure challenges the idea that major platforms </w:t>
+      </w:r>
+      <w:r>
+        <w:rPr>
+          <w:color w:val="FF0000"/>
+        </w:rPr>
+        <w:t>shrink</w:t>
+      </w:r>
+      <w:r>
+        <w:rPr>
+          <w:color w:val="FF0000"/>
+        </w:rPr>
+        <w:t xml:space="preserve"> information gaps</w:t>
+      </w:r>
+      <w:r>
+        <w:rPr>
+          <w:color w:val="FF0000"/>
+        </w:rPr>
+        <w:t>, and research has turned to the identification of variables that explain how those gaps widen or persist</w:t>
+      </w:r>
+      <w:r>
+        <w:rPr>
+          <w:color w:val="FF0000"/>
+        </w:rPr>
+        <w:t xml:space="preserve">. We use Latent Class Analysis to </w:t>
+      </w:r>
+      <w:r>
+        <w:rPr>
+          <w:color w:val="FF0000"/>
+        </w:rPr>
+        <w:t>operationalize</w:t>
+      </w:r>
+      <w:r>
+        <w:rPr>
+          <w:color w:val="FF0000"/>
+        </w:rPr>
+        <w:t xml:space="preserve"> Thorson’s (2020) metaphor of ‘attracting the news’ and investigate incidental exposure as both an individual trait and temporal state. We link the top stories on Facebook during an election cycle with incidental exposure measures to explore news attraction, incidental exposure, and news engagement. </w:t>
+      </w:r>
+      <w:r>
+        <w:rPr>
+          <w:color w:val="FF0000"/>
+        </w:rPr>
+        <w:t>We find some evidence</w:t>
+      </w:r>
+      <w:r>
+        <w:rPr>
+          <w:color w:val="FF0000"/>
+        </w:rPr>
+        <w:t xml:space="preserve"> incidental exposure may close information gaps, </w:t>
+      </w:r>
+      <w:r>
+        <w:rPr>
+          <w:color w:val="FF0000"/>
+        </w:rPr>
+        <w:t xml:space="preserve">but </w:t>
+      </w:r>
+      <w:r>
+        <w:rPr>
+          <w:color w:val="FF0000"/>
+        </w:rPr>
+        <w:t>it does not close engagement gaps. Results contribute to theory about news and public affairs on digital media</w:t>
+      </w:r>
+      <w:r>
+        <w:rPr>
+          <w:color w:val="FF0000"/>
+        </w:rPr>
+        <w:t xml:space="preserve"> platforms</w:t>
+      </w:r>
+      <w:r>
+        <w:rPr>
+          <w:color w:val="FF0000"/>
+        </w:rPr>
+        <w:t>.</w:t>
+      </w:r>
+    </w:p>
+    <w:p>
+      <w:pPr>
         <w:widowControl w:val="0"/>
         <w:spacing w:line="480" w:lineRule="auto"/>
         <w:jc w:val="both"/>
       </w:pPr>
       <w:r>
-        <w:t>T</w:t>
-      </w:r>
-      <w:r>
-        <w:t>he</w:t>
-      </w:r>
-      <w:r>
-        <w:t xml:space="preserve"> question of whether the use of digital media </w:t>
-      </w:r>
-      <w:r>
-        <w:t>reduces or exacerbates</w:t>
-      </w:r>
-      <w:r>
-        <w:t xml:space="preserve"> inequalities in news exposure and engagement</w:t>
-      </w:r>
-      <w:r>
-        <w:t xml:space="preserve"> is critical for our understanding of informed publics and inclusive democratic processes. </w:t>
-      </w:r>
-      <w:r>
-        <w:t xml:space="preserve">While the literature on incidental </w:t>
-      </w:r>
-      <w:r>
-        <w:t xml:space="preserve">news </w:t>
-      </w:r>
-      <w:r>
-        <w:t xml:space="preserve">exposure has questioned the dominant view that major platforms widen information gaps between people who are interested in news and public affairs and those who are not, </w:t>
-      </w:r>
-      <w:r>
-        <w:t>the literature</w:t>
-      </w:r>
-      <w:r>
-        <w:t xml:space="preserve"> has only started to grapple with a central issue: That news exposure and engagement is shaped not only by ‘demand-side’ factors such as user interest, but </w:t>
-      </w:r>
-      <w:r>
-        <w:t xml:space="preserve">also </w:t>
-      </w:r>
-      <w:r>
-        <w:t>by ‘supply-side’ factor</w:t>
-      </w:r>
-      <w:r>
-        <w:t xml:space="preserve">s </w:t>
-      </w:r>
-      <w:r>
-        <w:t>such as</w:t>
-      </w:r>
-      <w:r>
-        <w:t xml:space="preserve"> social networks and curation algorithms.</w:t>
-      </w:r>
-      <w:r>
-        <w:rPr>
-          <w:color w:val="FF0000"/>
-        </w:rPr>
-        <w:t xml:space="preserve"> </w:t>
-      </w:r>
-      <w:r>
-        <w:rPr>
-          <w:color w:val="FF0000"/>
-        </w:rPr>
-        <w:t>How about this: In this article, we develop Thorson’s (2020) metaphor of ‘attracting the news’ into an analytic concept employing Latent Class Analysis (LCA). We then draw on a rolling cross-sectional online survey (N = 2,008) that links the top stories circulating on Facebook during an election cycle with novel measures of incidental exposure. We conceptualize incidental exposure as both an individual trait and a temporal state of news exposure.  We then investigate the links among news attraction, incidental exposure, and news engagement.</w:t>
-      </w:r>
-      <w:r>
-        <w:rPr>
-          <w:color w:val="FF0000"/>
-        </w:rPr>
-        <w:t xml:space="preserve"> </w:t>
-      </w:r>
-      <w:r>
-        <w:t xml:space="preserve">We find some evidence that incidental exposure closes information gaps based on news attraction, but no evidence that it closes engagement gaps. Results are discussed </w:t>
-      </w:r>
-      <w:proofErr w:type="gramStart"/>
-      <w:r>
-        <w:t>in light of</w:t>
-      </w:r>
-      <w:proofErr w:type="gramEnd"/>
-      <w:r>
-        <w:t xml:space="preserve"> their contribution to theory and broader public conversations about news and public affairs information on digital media platforms.</w:t>
+        <w:tab/>
+      </w:r>
+      <w:r>
+        <w:rPr>
+          <w:i/>
+          <w:iCs/>
+        </w:rPr>
+        <w:t>Keywords</w:t>
+      </w:r>
+      <w:r>
+        <w:t>: Incidental exposure, news exposure,</w:t>
+      </w:r>
+      <w:r>
+        <w:t xml:space="preserve"> news engagement,</w:t>
+      </w:r>
+      <w:r>
+        <w:t xml:space="preserve"> digital inequalities social media, digital media, platforms</w:t>
+      </w:r>
+    </w:p>
+    <w:p>
+      <w:pPr>
+        <w:widowControl w:val="0"/>
+        <w:spacing w:line="480" w:lineRule="auto"/>
+        <w:jc w:val="center"/>
+        <w:rPr>
+          <w:b/>
+          <w:bCs/>
+        </w:rPr>
+      </w:pPr>
+    </w:p>
+    <w:p>
+      <w:pPr>
+        <w:widowControl w:val="0"/>
+        <w:spacing w:line="480" w:lineRule="auto"/>
+        <w:rPr>
+          <w:b/>
+          <w:bCs/>
+        </w:rPr>
+      </w:pPr>
+      <w:r>
+        <w:rPr>
+          <w:b/>
+          <w:bCs/>
+        </w:rPr>
+        <w:br w:type="page"/>
+      </w:r>
+    </w:p>
+    <w:p>
+      <w:pPr>
+        <w:widowControl w:val="0"/>
+        <w:spacing w:line="480" w:lineRule="auto"/>
+        <w:jc w:val="center"/>
+        <w:rPr>
+          <w:b/>
+          <w:bCs/>
+        </w:rPr>
+      </w:pPr>
+      <w:r>
+        <w:rPr>
+          <w:b/>
+          <w:bCs/>
+        </w:rPr>
+        <w:lastRenderedPageBreak/>
+        <w:t xml:space="preserve">News ‘Attraction’ and </w:t>
+      </w:r>
+      <w:r>
+        <w:rPr>
+          <w:b/>
+          <w:bCs/>
+        </w:rPr>
+        <w:t>Digital Inequalities</w:t>
+      </w:r>
+      <w:r>
+        <w:rPr>
+          <w:b/>
+          <w:bCs/>
+        </w:rPr>
+        <w:t xml:space="preserve">: </w:t>
+      </w:r>
+      <w:r>
+        <w:rPr>
+          <w:b/>
+          <w:bCs/>
+        </w:rPr>
+        <w:t>Incidental News Exposure and the Equalization or Stratification of Political Information</w:t>
       </w:r>
     </w:p>
     <w:p>
@@ -110,91 +213,131 @@
         <w:spacing w:line="480" w:lineRule="auto"/>
       </w:pPr>
       <w:r>
-        <w:tab/>
-      </w:r>
-      <w:r>
-        <w:rPr>
-          <w:i/>
-          <w:iCs/>
-        </w:rPr>
-        <w:t>Keywords</w:t>
-      </w:r>
-      <w:r>
-        <w:t>: Incidental exposure, news exposure,</w:t>
-      </w:r>
-      <w:r>
-        <w:t xml:space="preserve"> news engagement,</w:t>
-      </w:r>
-      <w:r>
-        <w:t xml:space="preserve"> digital inequalities social media, digital media, platforms</w:t>
-      </w:r>
-    </w:p>
-    <w:p>
-      <w:pPr>
-        <w:widowControl w:val="0"/>
-        <w:spacing w:line="480" w:lineRule="auto"/>
-        <w:jc w:val="center"/>
-        <w:rPr>
-          <w:b/>
-          <w:bCs/>
-        </w:rPr>
-      </w:pPr>
-    </w:p>
-    <w:p>
-      <w:pPr>
-        <w:widowControl w:val="0"/>
-        <w:spacing w:line="480" w:lineRule="auto"/>
-        <w:rPr>
-          <w:b/>
-          <w:bCs/>
-        </w:rPr>
-      </w:pPr>
-      <w:r>
-        <w:rPr>
-          <w:b/>
-          <w:bCs/>
-        </w:rPr>
-        <w:br w:type="page"/>
-      </w:r>
-    </w:p>
-    <w:p>
-      <w:pPr>
-        <w:widowControl w:val="0"/>
-        <w:spacing w:line="480" w:lineRule="auto"/>
-        <w:jc w:val="center"/>
-        <w:rPr>
-          <w:b/>
-          <w:bCs/>
-        </w:rPr>
-      </w:pPr>
-      <w:r>
-        <w:rPr>
-          <w:b/>
-          <w:bCs/>
-        </w:rPr>
-        <w:lastRenderedPageBreak/>
-        <w:t xml:space="preserve">News ‘Attraction’ and </w:t>
-      </w:r>
-      <w:r>
-        <w:rPr>
-          <w:b/>
-          <w:bCs/>
-        </w:rPr>
-        <w:t>Digital Inequalities</w:t>
-      </w:r>
-      <w:r>
-        <w:rPr>
-          <w:b/>
-          <w:bCs/>
-        </w:rPr>
-        <w:t xml:space="preserve">: </w:t>
-      </w:r>
-      <w:r>
-        <w:rPr>
-          <w:b/>
-          <w:bCs/>
-        </w:rPr>
-        <w:t>Incidental News Exposure and the Equalization or Stratification of Political Information</w:t>
+        <w:t xml:space="preserve">A central question in </w:t>
+      </w:r>
+      <w:r>
+        <w:t>the study</w:t>
+      </w:r>
+      <w:r>
+        <w:t xml:space="preserve"> </w:t>
+      </w:r>
+      <w:r>
+        <w:t>of</w:t>
+      </w:r>
+      <w:r>
+        <w:t xml:space="preserve"> contemporary</w:t>
+      </w:r>
+      <w:r>
+        <w:t xml:space="preserve"> news environments</w:t>
+      </w:r>
+      <w:r>
+        <w:t xml:space="preserve"> has been whether digital media are reshaping long-standing inequalities in </w:t>
+      </w:r>
+      <w:r>
+        <w:t xml:space="preserve">political </w:t>
+      </w:r>
+      <w:r>
+        <w:t>news exposure and engagement.</w:t>
+      </w:r>
+      <w:r>
+        <w:t xml:space="preserve"> While t</w:t>
+      </w:r>
+      <w:r>
+        <w:t>he dominant perspective</w:t>
+      </w:r>
+      <w:r>
+        <w:t xml:space="preserve"> </w:t>
+      </w:r>
+      <w:r>
+        <w:t xml:space="preserve">has been that </w:t>
+      </w:r>
+      <w:r>
+        <w:t>prominent platforms such as Facebook and Google tend to</w:t>
+      </w:r>
+      <w:r>
+        <w:t xml:space="preserve"> </w:t>
+      </w:r>
+      <w:r>
+        <w:t>exacerbate informational inequalities</w:t>
+      </w:r>
+      <w:r>
+        <w:t xml:space="preserve"> (</w:t>
+      </w:r>
+      <w:r>
+        <w:t>Prior, 2007</w:t>
+      </w:r>
+      <w:r>
+        <w:t>)</w:t>
+      </w:r>
+      <w:r>
+        <w:t xml:space="preserve">, </w:t>
+      </w:r>
+      <w:r>
+        <w:t xml:space="preserve">the burgeoning literature on ‘incidental’ exposure complicates </w:t>
+      </w:r>
+      <w:r>
+        <w:t>the</w:t>
+      </w:r>
+      <w:r>
+        <w:t xml:space="preserve"> picture</w:t>
+      </w:r>
+      <w:r>
+        <w:t xml:space="preserve"> by suggesting that even the politically disengaged or uninterested might be exposed to some political news </w:t>
+      </w:r>
+      <w:proofErr w:type="gramStart"/>
+      <w:r>
+        <w:t>in the course of</w:t>
+      </w:r>
+      <w:proofErr w:type="gramEnd"/>
+      <w:r>
+        <w:t xml:space="preserve"> using digital media platforms for other purposes (Fletcher &amp; Nielsen, 2018).</w:t>
+      </w:r>
+      <w:r>
+        <w:t xml:space="preserve"> However, recent scholarship has identified a key issue </w:t>
+      </w:r>
+      <w:r>
+        <w:t xml:space="preserve">in this literature: It has overemphasized the role of interest in </w:t>
+      </w:r>
+      <w:r>
+        <w:t>explaining</w:t>
+      </w:r>
+      <w:r>
+        <w:t xml:space="preserve"> information </w:t>
+      </w:r>
+      <w:proofErr w:type="gramStart"/>
+      <w:r>
+        <w:t>gaps, and</w:t>
+      </w:r>
+      <w:proofErr w:type="gramEnd"/>
+      <w:r>
+        <w:t xml:space="preserve"> </w:t>
+      </w:r>
+      <w:r>
+        <w:t xml:space="preserve">underemphasized </w:t>
+      </w:r>
+      <w:r>
+        <w:t xml:space="preserve">how </w:t>
+      </w:r>
+      <w:r>
+        <w:t xml:space="preserve">changes in ‘supply-side’ </w:t>
+      </w:r>
+      <w:r>
+        <w:t>dynamics brought about by digital media platforms and</w:t>
+      </w:r>
+      <w:r>
+        <w:t xml:space="preserve"> </w:t>
+      </w:r>
+      <w:r>
+        <w:t>the ways they</w:t>
+      </w:r>
+      <w:r>
+        <w:t xml:space="preserve"> shape information flows</w:t>
+      </w:r>
+      <w:r>
+        <w:t xml:space="preserve"> online</w:t>
+      </w:r>
+      <w:r>
+        <w:t xml:space="preserve">. </w:t>
       </w:r>
     </w:p>
     <w:p>
@@ -203,131 +346,186 @@
         <w:spacing w:line="480" w:lineRule="auto"/>
       </w:pPr>
       <w:r>
-        <w:t xml:space="preserve">A central question in </w:t>
-      </w:r>
-      <w:r>
-        <w:t>the study</w:t>
+        <w:tab/>
+      </w:r>
+      <w:r>
+        <w:t xml:space="preserve">Based on this observation, Thorson (2020) introduced the metaphor of ‘attracting the news’ in order to describe </w:t>
+      </w:r>
+      <w:r>
+        <w:t>the</w:t>
       </w:r>
       <w:r>
         <w:t xml:space="preserve"> </w:t>
       </w:r>
       <w:r>
-        <w:t>of</w:t>
-      </w:r>
-      <w:r>
-        <w:t xml:space="preserve"> contemporary</w:t>
-      </w:r>
-      <w:r>
-        <w:t xml:space="preserve"> news environments</w:t>
-      </w:r>
-      <w:r>
-        <w:t xml:space="preserve"> has been whether digital media are reshaping long-standing inequalities in </w:t>
-      </w:r>
-      <w:r>
-        <w:t xml:space="preserve">political </w:t>
-      </w:r>
-      <w:r>
-        <w:t>news exposure and engagement.</w:t>
-      </w:r>
-      <w:r>
-        <w:t xml:space="preserve"> While t</w:t>
-      </w:r>
-      <w:r>
-        <w:t>he dominant perspective</w:t>
+        <w:t>confluence of</w:t>
+      </w:r>
+      <w:r>
+        <w:t xml:space="preserve"> supply- and demand-side</w:t>
       </w:r>
       <w:r>
         <w:t xml:space="preserve"> </w:t>
       </w:r>
-      <w:r>
-        <w:t xml:space="preserve">has been that </w:t>
-      </w:r>
-      <w:r>
-        <w:t>prominent platforms such as Facebook and Google tend to</w:t>
+      <w:proofErr w:type="gramStart"/>
+      <w:r>
+        <w:t>factors</w:t>
+      </w:r>
+      <w:r>
+        <w:t>,</w:t>
+      </w:r>
+      <w:r>
+        <w:t xml:space="preserve"> and</w:t>
+      </w:r>
+      <w:proofErr w:type="gramEnd"/>
+      <w:r>
+        <w:t xml:space="preserve"> shift the scholarly conversation </w:t>
+      </w:r>
+      <w:r>
+        <w:t>about</w:t>
+      </w:r>
+      <w:r>
+        <w:t xml:space="preserve"> informational inequalities toward a deeper consideration of the range individual, social, and </w:t>
+      </w:r>
+      <w:r>
+        <w:t>technological</w:t>
       </w:r>
       <w:r>
         <w:t xml:space="preserve"> </w:t>
       </w:r>
       <w:r>
-        <w:t>exacerbate informational inequalities</w:t>
-      </w:r>
-      <w:r>
-        <w:t xml:space="preserve"> (</w:t>
-      </w:r>
-      <w:r>
-        <w:t>Prior, 2007</w:t>
-      </w:r>
-      <w:r>
-        <w:t>)</w:t>
-      </w:r>
-      <w:r>
-        <w:t xml:space="preserve">, </w:t>
-      </w:r>
-      <w:r>
-        <w:t xml:space="preserve">the burgeoning literature on ‘incidental’ exposure complicates </w:t>
-      </w:r>
-      <w:r>
-        <w:t>the</w:t>
-      </w:r>
-      <w:r>
-        <w:t xml:space="preserve"> picture</w:t>
-      </w:r>
-      <w:r>
-        <w:t xml:space="preserve"> by suggesting that even the politically disengaged or uninterested might be exposed to some political news </w:t>
+        <w:t>influences</w:t>
+      </w:r>
+      <w:r>
+        <w:t xml:space="preserve"> that might produce them. </w:t>
+      </w:r>
+      <w:r>
+        <w:t xml:space="preserve">In this article, we develop the idea of </w:t>
+      </w:r>
+      <w:r>
+        <w:rPr>
+          <w:i/>
+          <w:iCs/>
+        </w:rPr>
+        <w:t>news attraction</w:t>
+      </w:r>
+      <w:r>
+        <w:t xml:space="preserve"> as an analytic concept to be used in tandem with incidental news exposure</w:t>
+      </w:r>
+      <w:r>
+        <w:t xml:space="preserve"> </w:t>
+      </w:r>
+      <w:r>
+        <w:rPr>
+          <w:color w:val="FF0000"/>
+        </w:rPr>
+        <w:t>as both the product of an individual trait and a temporal state of news exposure (Weeks &amp; Lane, 2020)</w:t>
+      </w:r>
+      <w:r>
+        <w:rPr>
+          <w:color w:val="FF0000"/>
+        </w:rPr>
+        <w:t xml:space="preserve">. </w:t>
+      </w:r>
+      <w:r>
+        <w:t>D</w:t>
+      </w:r>
+      <w:r>
+        <w:t xml:space="preserve">oing so clarifies debates surrounding the equalizing or stratifying effects of digital media on news exposure and engagement. </w:t>
+      </w:r>
+      <w:r>
+        <w:t>D</w:t>
+      </w:r>
+      <w:r>
+        <w:t>eriv</w:t>
+      </w:r>
+      <w:r>
+        <w:t>ing</w:t>
+      </w:r>
+      <w:r>
+        <w:t xml:space="preserve"> predictions</w:t>
+      </w:r>
+      <w:r>
+        <w:t xml:space="preserve"> about equalization or stratification</w:t>
+      </w:r>
+      <w:r>
+        <w:t xml:space="preserve"> based our explication of the</w:t>
+      </w:r>
+      <w:r>
+        <w:t xml:space="preserve"> ‘news attraction’</w:t>
+      </w:r>
+      <w:r>
+        <w:t xml:space="preserve"> concept,</w:t>
+      </w:r>
+      <w:r>
+        <w:t xml:space="preserve"> </w:t>
+      </w:r>
+      <w:r>
+        <w:t xml:space="preserve">we test those hypotheses with data from </w:t>
+      </w:r>
+      <w:r>
+        <w:t>an online survey of social media users in the United States</w:t>
+      </w:r>
+      <w:r>
+        <w:t xml:space="preserve"> conducted during the 2020 Presidential Election cycle.</w:t>
+      </w:r>
+      <w:r>
+        <w:t xml:space="preserve"> Finally, we discuss results </w:t>
       </w:r>
       <w:proofErr w:type="gramStart"/>
       <w:r>
-        <w:t>in the course of</w:t>
+        <w:t>in light of</w:t>
       </w:r>
       <w:proofErr w:type="gramEnd"/>
       <w:r>
-        <w:t xml:space="preserve"> using digital media platforms for other purposes (Fletcher &amp; Nielsen, 2018).</w:t>
-      </w:r>
-      <w:r>
-        <w:t xml:space="preserve"> However, recent scholarship has identified a key issue </w:t>
-      </w:r>
-      <w:r>
-        <w:t xml:space="preserve">in this literature: It has overemphasized the role of interest in </w:t>
-      </w:r>
-      <w:r>
-        <w:t>explaining</w:t>
-      </w:r>
-      <w:r>
-        <w:t xml:space="preserve"> information </w:t>
-      </w:r>
-      <w:proofErr w:type="gramStart"/>
-      <w:r>
-        <w:t>gaps, and</w:t>
-      </w:r>
-      <w:proofErr w:type="gramEnd"/>
-      <w:r>
-        <w:t xml:space="preserve"> </w:t>
-      </w:r>
-      <w:r>
-        <w:t xml:space="preserve">underemphasized </w:t>
-      </w:r>
-      <w:r>
-        <w:t xml:space="preserve">how </w:t>
-      </w:r>
-      <w:r>
-        <w:t xml:space="preserve">changes in ‘supply-side’ </w:t>
-      </w:r>
-      <w:r>
-        <w:t>dynamics brought about by digital media platforms and</w:t>
-      </w:r>
-      <w:r>
-        <w:t xml:space="preserve"> </w:t>
-      </w:r>
-      <w:r>
-        <w:t>the ways they</w:t>
-      </w:r>
-      <w:r>
-        <w:t xml:space="preserve"> shape information flows</w:t>
-      </w:r>
-      <w:r>
-        <w:t xml:space="preserve"> online</w:t>
-      </w:r>
-      <w:r>
-        <w:t xml:space="preserve">. </w:t>
+        <w:t xml:space="preserve"> extant theory and broader conversations about informational inequalities in </w:t>
+      </w:r>
+      <w:r>
+        <w:t>contemporary news environments.</w:t>
+      </w:r>
+    </w:p>
+    <w:p>
+      <w:pPr>
+        <w:widowControl w:val="0"/>
+        <w:spacing w:line="480" w:lineRule="auto"/>
+        <w:rPr>
+          <w:b/>
+          <w:bCs/>
+        </w:rPr>
+      </w:pPr>
+      <w:r>
+        <w:rPr>
+          <w:b/>
+          <w:bCs/>
+        </w:rPr>
+        <w:t>Equali</w:t>
+      </w:r>
+      <w:r>
+        <w:rPr>
+          <w:b/>
+          <w:bCs/>
+        </w:rPr>
+        <w:t>zation</w:t>
+      </w:r>
+      <w:r>
+        <w:rPr>
+          <w:b/>
+          <w:bCs/>
+        </w:rPr>
+        <w:t xml:space="preserve"> Versus Stratif</w:t>
+      </w:r>
+      <w:r>
+        <w:rPr>
+          <w:b/>
+          <w:bCs/>
+        </w:rPr>
+        <w:t>ication in Political News</w:t>
+      </w:r>
+      <w:r>
+        <w:rPr>
+          <w:b/>
+          <w:bCs/>
+        </w:rPr>
+        <w:t xml:space="preserve"> Audiences</w:t>
       </w:r>
     </w:p>
     <w:p>
@@ -339,183 +537,139 @@
         <w:tab/>
       </w:r>
       <w:r>
-        <w:t xml:space="preserve">Based on this observation, Thorson (2020) introduced the metaphor of ‘attracting the news’ in order to describe </w:t>
-      </w:r>
-      <w:r>
-        <w:t>the</w:t>
+        <w:t>The</w:t>
+      </w:r>
+      <w:r>
+        <w:t xml:space="preserve"> question </w:t>
+      </w:r>
+      <w:r>
+        <w:t>of</w:t>
+      </w:r>
+      <w:r>
+        <w:t xml:space="preserve"> whether </w:t>
+      </w:r>
+      <w:r>
+        <w:t xml:space="preserve">the use of </w:t>
+      </w:r>
+      <w:r>
+        <w:t xml:space="preserve">digital media </w:t>
+      </w:r>
+      <w:r>
+        <w:t>reduce</w:t>
+      </w:r>
+      <w:r>
+        <w:t>s</w:t>
+      </w:r>
+      <w:r>
+        <w:t xml:space="preserve"> or exacerbate</w:t>
+      </w:r>
+      <w:r>
+        <w:t>s</w:t>
+      </w:r>
+      <w:r>
+        <w:t xml:space="preserve"> inequalities in news exposure and engagement</w:t>
       </w:r>
       <w:r>
         <w:t xml:space="preserve"> </w:t>
       </w:r>
       <w:r>
-        <w:t>confluence of</w:t>
-      </w:r>
-      <w:r>
-        <w:t xml:space="preserve"> supply- and demand-side</w:t>
+        <w:t xml:space="preserve">largely parallel similar questions regarding broad stratificational effects of the internet (i.e., the ‘digital divide’), and it </w:t>
+      </w:r>
+      <w:r>
+        <w:t>grew out of</w:t>
       </w:r>
       <w:r>
         <w:t xml:space="preserve"> </w:t>
       </w:r>
-      <w:proofErr w:type="gramStart"/>
-      <w:r>
-        <w:t>factors</w:t>
-      </w:r>
-      <w:r>
-        <w:t>,</w:t>
-      </w:r>
-      <w:r>
-        <w:t xml:space="preserve"> and</w:t>
-      </w:r>
-      <w:proofErr w:type="gramEnd"/>
-      <w:r>
-        <w:t xml:space="preserve"> shift the scholarly conversation </w:t>
-      </w:r>
-      <w:r>
-        <w:t>about</w:t>
-      </w:r>
-      <w:r>
-        <w:t xml:space="preserve"> informational inequalities toward a deeper consideration of the range individual, social, and </w:t>
-      </w:r>
-      <w:r>
-        <w:t>technological</w:t>
+      <w:r>
+        <w:t xml:space="preserve">normative assumptions about the role of news and ‘the press’ in informing </w:t>
+      </w:r>
+      <w:r>
+        <w:t>democratic</w:t>
       </w:r>
       <w:r>
         <w:t xml:space="preserve"> </w:t>
       </w:r>
       <w:r>
-        <w:t>influences</w:t>
-      </w:r>
-      <w:r>
-        <w:t xml:space="preserve"> that might produce them. </w:t>
-      </w:r>
-      <w:r>
-        <w:t xml:space="preserve">In this article, we develop the idea of </w:t>
-      </w:r>
-      <w:r>
-        <w:rPr>
-          <w:i/>
-          <w:iCs/>
-        </w:rPr>
-        <w:t>news attraction</w:t>
-      </w:r>
-      <w:r>
-        <w:t xml:space="preserve"> as an analytic concept to be used in tandem with incidental news exposure</w:t>
+        <w:t>electorate</w:t>
+      </w:r>
+      <w:r>
+        <w:t>s</w:t>
+      </w:r>
+      <w:r>
+        <w:t xml:space="preserve"> (e.g., Prior, 2007)</w:t>
+      </w:r>
+      <w:r>
+        <w:t>. In addition,</w:t>
       </w:r>
       <w:r>
         <w:t xml:space="preserve"> </w:t>
       </w:r>
       <w:r>
-        <w:rPr>
-          <w:color w:val="FF0000"/>
-        </w:rPr>
-        <w:t>as both the product of an individual trait and a temporal state of news exposure (Weeks &amp; Lane, 2020)</w:t>
-      </w:r>
-      <w:r>
-        <w:rPr>
-          <w:color w:val="FF0000"/>
-        </w:rPr>
+        <w:t xml:space="preserve">the functionalist </w:t>
+      </w:r>
+      <w:r>
+        <w:t>tradition</w:t>
+      </w:r>
+      <w:r>
+        <w:t xml:space="preserve"> in the study of mass communication</w:t>
+      </w:r>
+      <w:r>
+        <w:t xml:space="preserve"> </w:t>
+      </w:r>
+      <w:r>
+        <w:t xml:space="preserve">asserts </w:t>
+      </w:r>
+      <w:r>
+        <w:t>that mass media serve</w:t>
+      </w:r>
+      <w:r>
+        <w:t xml:space="preserve"> the</w:t>
+      </w:r>
+      <w:r>
+        <w:t xml:space="preserve"> important social function of</w:t>
+      </w:r>
+      <w:r>
+        <w:t xml:space="preserve"> informing the public </w:t>
+      </w:r>
+      <w:r>
+        <w:t>(Wright, 1960)</w:t>
+      </w:r>
+      <w:r>
+        <w:t>, and w</w:t>
+      </w:r>
+      <w:r>
+        <w:t xml:space="preserve">hile the field has moved on from functionalism as an organizing framework for understanding media effects on </w:t>
+      </w:r>
+      <w:r>
+        <w:t xml:space="preserve">individuals and </w:t>
+      </w:r>
+      <w:r>
+        <w:t>societ</w:t>
+      </w:r>
+      <w:r>
+        <w:t>ies</w:t>
+      </w:r>
+      <w:r>
+        <w:t xml:space="preserve">, scholars have </w:t>
+      </w:r>
+      <w:r>
+        <w:t xml:space="preserve">continued to </w:t>
+      </w:r>
+      <w:r>
+        <w:t>grapple with the problem of the stratif</w:t>
+      </w:r>
+      <w:r>
+        <w:t xml:space="preserve">ying </w:t>
+      </w:r>
+      <w:r>
+        <w:t>effects of news media</w:t>
+      </w:r>
+      <w:r>
+        <w:t>, particularly in digital media environments</w:t>
+      </w:r>
+      <w:r>
         <w:t xml:space="preserve">. </w:t>
-      </w:r>
-      <w:r>
-        <w:t>D</w:t>
-      </w:r>
-      <w:r>
-        <w:t xml:space="preserve">oing so clarifies debates surrounding the equalizing or stratifying effects of digital media on news exposure and engagement. </w:t>
-      </w:r>
-      <w:r>
-        <w:t>D</w:t>
-      </w:r>
-      <w:r>
-        <w:t>eriv</w:t>
-      </w:r>
-      <w:r>
-        <w:t>ing</w:t>
-      </w:r>
-      <w:r>
-        <w:t xml:space="preserve"> predictions</w:t>
-      </w:r>
-      <w:r>
-        <w:t xml:space="preserve"> about equalization or stratification</w:t>
-      </w:r>
-      <w:r>
-        <w:t xml:space="preserve"> based our explication of the</w:t>
-      </w:r>
-      <w:r>
-        <w:t xml:space="preserve"> ‘news attraction’</w:t>
-      </w:r>
-      <w:r>
-        <w:t xml:space="preserve"> concept,</w:t>
-      </w:r>
-      <w:r>
-        <w:t xml:space="preserve"> </w:t>
-      </w:r>
-      <w:r>
-        <w:t xml:space="preserve">we test those hypotheses with data from </w:t>
-      </w:r>
-      <w:r>
-        <w:t>an online survey of social media users in the United States</w:t>
-      </w:r>
-      <w:r>
-        <w:t xml:space="preserve"> conducted during the 2020 Presidential Election cycle.</w:t>
-      </w:r>
-      <w:r>
-        <w:t xml:space="preserve"> Finally, we discuss results </w:t>
-      </w:r>
-      <w:proofErr w:type="gramStart"/>
-      <w:r>
-        <w:t>in light of</w:t>
-      </w:r>
-      <w:proofErr w:type="gramEnd"/>
-      <w:r>
-        <w:t xml:space="preserve"> extant theory and broader conversations about informational inequalities in </w:t>
-      </w:r>
-      <w:r>
-        <w:t>contemporary news environments.</w:t>
-      </w:r>
-    </w:p>
-    <w:p>
-      <w:pPr>
-        <w:widowControl w:val="0"/>
-        <w:spacing w:line="480" w:lineRule="auto"/>
-        <w:rPr>
-          <w:b/>
-          <w:bCs/>
-        </w:rPr>
-      </w:pPr>
-      <w:r>
-        <w:rPr>
-          <w:b/>
-          <w:bCs/>
-        </w:rPr>
-        <w:t>Equali</w:t>
-      </w:r>
-      <w:r>
-        <w:rPr>
-          <w:b/>
-          <w:bCs/>
-        </w:rPr>
-        <w:t>zation</w:t>
-      </w:r>
-      <w:r>
-        <w:rPr>
-          <w:b/>
-          <w:bCs/>
-        </w:rPr>
-        <w:t xml:space="preserve"> Versus Stratif</w:t>
-      </w:r>
-      <w:r>
-        <w:rPr>
-          <w:b/>
-          <w:bCs/>
-        </w:rPr>
-        <w:t>ication in Political News</w:t>
-      </w:r>
-      <w:r>
-        <w:rPr>
-          <w:b/>
-          <w:bCs/>
-        </w:rPr>
-        <w:t xml:space="preserve"> Audiences</w:t>
       </w:r>
     </w:p>
     <w:p>
@@ -527,136 +681,76 @@
         <w:tab/>
       </w:r>
       <w:r>
-        <w:t>The</w:t>
-      </w:r>
-      <w:r>
-        <w:t xml:space="preserve"> question </w:t>
-      </w:r>
-      <w:r>
-        <w:t>of</w:t>
-      </w:r>
-      <w:r>
-        <w:t xml:space="preserve"> whether </w:t>
-      </w:r>
-      <w:r>
-        <w:t xml:space="preserve">the use of </w:t>
-      </w:r>
-      <w:r>
-        <w:t xml:space="preserve">digital media </w:t>
-      </w:r>
-      <w:r>
-        <w:t>reduce</w:t>
-      </w:r>
-      <w:r>
-        <w:t>s</w:t>
-      </w:r>
-      <w:r>
-        <w:t xml:space="preserve"> or exacerbate</w:t>
-      </w:r>
-      <w:r>
-        <w:t>s</w:t>
-      </w:r>
-      <w:r>
-        <w:t xml:space="preserve"> inequalities in news exposure and engagement</w:t>
-      </w:r>
+        <w:t xml:space="preserve">Theoretically, </w:t>
+      </w:r>
+      <w:r>
+        <w:t>widespread</w:t>
+      </w:r>
+      <w:r>
+        <w:t xml:space="preserve"> access to </w:t>
+      </w:r>
+      <w:r>
+        <w:t>news</w:t>
+      </w:r>
+      <w:r>
+        <w:t xml:space="preserve"> and public affairs information </w:t>
+      </w:r>
+      <w:r>
+        <w:t xml:space="preserve">should decrease informational and political inequalities </w:t>
+      </w:r>
+      <w:r>
+        <w:t>among groups that are otherwise split along lines of socioeconomic status or other social inequalities</w:t>
+      </w:r>
+      <w:r>
+        <w:t xml:space="preserve">, </w:t>
+      </w:r>
+      <w:r>
+        <w:t xml:space="preserve">as access to high-quality information helps people identify problems, coordinate opportunities for solving those problems, and enables participation in civic and political </w:t>
+      </w:r>
+      <w:r>
+        <w:t>activities</w:t>
+      </w:r>
+      <w:r>
+        <w:t xml:space="preserve"> (</w:t>
+      </w:r>
+      <w:proofErr w:type="spellStart"/>
+      <w:r>
+        <w:t>Delli</w:t>
+      </w:r>
+      <w:proofErr w:type="spellEnd"/>
       <w:r>
         <w:t xml:space="preserve"> </w:t>
       </w:r>
-      <w:r>
-        <w:t xml:space="preserve">largely parallel similar questions regarding broad stratificational effects of the internet (i.e., the ‘digital divide’), and it </w:t>
-      </w:r>
-      <w:r>
-        <w:t>grew out of</w:t>
-      </w:r>
-      <w:r>
-        <w:t xml:space="preserve"> </w:t>
-      </w:r>
-      <w:r>
-        <w:t xml:space="preserve">normative assumptions about the role of news and ‘the press’ in informing </w:t>
-      </w:r>
-      <w:r>
-        <w:t>democratic</w:t>
-      </w:r>
-      <w:r>
-        <w:t xml:space="preserve"> </w:t>
-      </w:r>
-      <w:r>
-        <w:t>electorate</w:t>
-      </w:r>
-      <w:r>
-        <w:t>s</w:t>
-      </w:r>
-      <w:r>
-        <w:t xml:space="preserve"> (e.g., Prior, 2007)</w:t>
-      </w:r>
-      <w:r>
-        <w:t>. In addition,</w:t>
-      </w:r>
-      <w:r>
-        <w:t xml:space="preserve"> </w:t>
-      </w:r>
-      <w:r>
-        <w:t xml:space="preserve">the functionalist </w:t>
-      </w:r>
-      <w:r>
-        <w:t>tradition</w:t>
-      </w:r>
-      <w:r>
-        <w:t xml:space="preserve"> in the study of mass communication</w:t>
-      </w:r>
-      <w:r>
-        <w:t xml:space="preserve"> </w:t>
-      </w:r>
-      <w:r>
-        <w:t xml:space="preserve">asserts </w:t>
-      </w:r>
-      <w:r>
-        <w:t>that mass media serve</w:t>
-      </w:r>
-      <w:r>
-        <w:t xml:space="preserve"> the</w:t>
-      </w:r>
-      <w:r>
-        <w:t xml:space="preserve"> important social function of</w:t>
-      </w:r>
-      <w:r>
-        <w:t xml:space="preserve"> informing the public </w:t>
-      </w:r>
-      <w:r>
-        <w:t>(Wright, 1960)</w:t>
-      </w:r>
-      <w:r>
-        <w:t>, and w</w:t>
-      </w:r>
-      <w:r>
-        <w:t xml:space="preserve">hile the field has moved on from functionalism as an organizing framework for understanding media effects on </w:t>
-      </w:r>
-      <w:r>
-        <w:t xml:space="preserve">individuals and </w:t>
-      </w:r>
-      <w:r>
-        <w:t>societ</w:t>
-      </w:r>
-      <w:r>
-        <w:t>ies</w:t>
-      </w:r>
-      <w:r>
-        <w:t xml:space="preserve">, scholars have </w:t>
-      </w:r>
-      <w:r>
-        <w:t xml:space="preserve">continued to </w:t>
-      </w:r>
-      <w:r>
-        <w:t>grapple with the problem of the stratif</w:t>
-      </w:r>
-      <w:r>
-        <w:t xml:space="preserve">ying </w:t>
-      </w:r>
-      <w:r>
-        <w:t>effects of news media</w:t>
-      </w:r>
-      <w:r>
-        <w:t>, particularly in digital media environments</w:t>
+      <w:proofErr w:type="spellStart"/>
+      <w:r>
+        <w:t>Carpini</w:t>
+      </w:r>
+      <w:proofErr w:type="spellEnd"/>
+      <w:r>
+        <w:t xml:space="preserve"> &amp; </w:t>
+      </w:r>
+      <w:proofErr w:type="spellStart"/>
+      <w:r>
+        <w:t>Keeter</w:t>
+      </w:r>
+      <w:proofErr w:type="spellEnd"/>
+      <w:r>
+        <w:t xml:space="preserve">, 1996). </w:t>
+      </w:r>
+      <w:r>
+        <w:t>But research shows that, h</w:t>
+      </w:r>
+      <w:r>
+        <w:t>istorically, individuals with greater political resources (e.g., the wealthy, educated, and politically interested) have been able to not only consume more news content, but reap greater benefits in terms of political knowledge and engagement (</w:t>
+      </w:r>
+      <w:r>
+        <w:t>Schlozman</w:t>
+      </w:r>
+      <w:r>
+        <w:t xml:space="preserve"> et al., 2018)</w:t>
+      </w:r>
+      <w:r>
+        <w:t>, producing a ‘stratificational’ effect or ‘rich-get-richer’ dynamic</w:t>
       </w:r>
       <w:r>
         <w:t xml:space="preserve">. </w:t>
@@ -671,382 +765,204 @@
         <w:tab/>
       </w:r>
       <w:r>
-        <w:t xml:space="preserve">Theoretically, </w:t>
-      </w:r>
-      <w:r>
-        <w:t>widespread</w:t>
-      </w:r>
-      <w:r>
-        <w:t xml:space="preserve"> access to </w:t>
-      </w:r>
-      <w:r>
-        <w:t>news</w:t>
-      </w:r>
-      <w:r>
-        <w:t xml:space="preserve"> and public affairs information </w:t>
-      </w:r>
-      <w:r>
-        <w:t xml:space="preserve">should decrease informational and political inequalities </w:t>
-      </w:r>
-      <w:r>
-        <w:t>among groups that are otherwise split along lines of socioeconomic status or other social inequalities</w:t>
-      </w:r>
-      <w:r>
-        <w:t xml:space="preserve">, </w:t>
-      </w:r>
-      <w:r>
-        <w:t xml:space="preserve">as access to high-quality information helps people identify problems, coordinate opportunities for solving those problems, and enables participation in civic and political </w:t>
-      </w:r>
-      <w:r>
-        <w:t>activities</w:t>
-      </w:r>
-      <w:r>
-        <w:t xml:space="preserve"> (</w:t>
+        <w:t>The dominant perspective</w:t>
+      </w:r>
+      <w:r>
+        <w:t xml:space="preserve"> on digital media</w:t>
+      </w:r>
+      <w:r>
+        <w:t xml:space="preserve"> has been that </w:t>
+      </w:r>
+      <w:r>
+        <w:t>prominent platforms</w:t>
+      </w:r>
+      <w:r>
+        <w:t xml:space="preserve"> such as Facebook and Google</w:t>
+      </w:r>
+      <w:r>
+        <w:t xml:space="preserve"> tend to</w:t>
+      </w:r>
+      <w:r>
+        <w:t xml:space="preserve"> create </w:t>
+      </w:r>
+      <w:r>
+        <w:t>‘</w:t>
+      </w:r>
+      <w:r>
+        <w:t>high-choice</w:t>
+      </w:r>
+      <w:r>
+        <w:t>’</w:t>
+      </w:r>
+      <w:r>
+        <w:t xml:space="preserve"> environments, in which the ability of individuals to customize their media diets has deepened inequalities in news consumption (Prior, 2007). According to this view, the politically interested exist in news-rich digital spaces, while everyone else </w:t>
+      </w:r>
+      <w:proofErr w:type="gramStart"/>
+      <w:r>
+        <w:t>is able to</w:t>
+      </w:r>
+      <w:proofErr w:type="gramEnd"/>
+      <w:r>
+        <w:t xml:space="preserve"> self-select out of news and politics </w:t>
+      </w:r>
+      <w:r>
+        <w:t xml:space="preserve">altogether (Karlsen et al., 2020; Thorson, </w:t>
+      </w:r>
+      <w:r>
+        <w:t>2020</w:t>
+      </w:r>
+      <w:r>
+        <w:t xml:space="preserve">). </w:t>
+      </w:r>
+      <w:r>
+        <w:t>R</w:t>
+      </w:r>
+      <w:r>
+        <w:t xml:space="preserve">esearch </w:t>
+      </w:r>
+      <w:r>
+        <w:t>has documented inequalities in news exposure and engagement online (</w:t>
       </w:r>
       <w:proofErr w:type="spellStart"/>
       <w:r>
-        <w:t>Delli</w:t>
+        <w:t>Kalogeropoulos</w:t>
       </w:r>
       <w:proofErr w:type="spellEnd"/>
       <w:r>
+        <w:t xml:space="preserve"> &amp; Nielsen, 2018; </w:t>
+      </w:r>
+      <w:proofErr w:type="spellStart"/>
+      <w:r>
+        <w:t>Merten</w:t>
+      </w:r>
+      <w:proofErr w:type="spellEnd"/>
+      <w:r>
+        <w:t xml:space="preserve"> et al., 2022)</w:t>
+      </w:r>
+      <w:r>
+        <w:t>, and a</w:t>
+      </w:r>
+      <w:r>
+        <w:t xml:space="preserve">lthough </w:t>
+      </w:r>
+      <w:r>
+        <w:t xml:space="preserve">there is </w:t>
+      </w:r>
+      <w:r>
+        <w:t xml:space="preserve">evidence that </w:t>
+      </w:r>
+      <w:r>
+        <w:t>they</w:t>
+      </w:r>
+      <w:r>
+        <w:t xml:space="preserve"> are not reliably producing knowledge gaps across democratic contexts, </w:t>
+      </w:r>
+      <w:r>
+        <w:t xml:space="preserve">there are strong indications of </w:t>
+      </w:r>
+      <w:r>
+        <w:t>such</w:t>
+      </w:r>
+      <w:r>
+        <w:t xml:space="preserve"> gaps in the United States (</w:t>
+      </w:r>
+      <w:proofErr w:type="spellStart"/>
+      <w:r>
+        <w:t>Haugsgjerd</w:t>
+      </w:r>
+      <w:proofErr w:type="spellEnd"/>
+      <w:r>
+        <w:t xml:space="preserve"> et al., 2021)</w:t>
+      </w:r>
+      <w:r>
+        <w:t>.</w:t>
+      </w:r>
+      <w:r>
         <w:t xml:space="preserve"> </w:t>
-      </w:r>
-      <w:proofErr w:type="spellStart"/>
-      <w:r>
-        <w:t>Carpini</w:t>
-      </w:r>
-      <w:proofErr w:type="spellEnd"/>
-      <w:r>
-        <w:t xml:space="preserve"> &amp; </w:t>
-      </w:r>
-      <w:proofErr w:type="spellStart"/>
-      <w:r>
-        <w:t>Keeter</w:t>
-      </w:r>
-      <w:proofErr w:type="spellEnd"/>
-      <w:r>
-        <w:t xml:space="preserve">, 1996). </w:t>
-      </w:r>
-      <w:r>
-        <w:t>But research shows that, h</w:t>
-      </w:r>
-      <w:r>
-        <w:t>istorically, individuals with greater political resources (e.g., the wealthy, educated, and politically interested) have been able to not only consume more news content, but reap greater benefits in terms of political knowledge and engagement (</w:t>
-      </w:r>
-      <w:r>
-        <w:t>Schlozman</w:t>
-      </w:r>
-      <w:r>
-        <w:t xml:space="preserve"> et al., 2018)</w:t>
-      </w:r>
-      <w:r>
-        <w:t>, producing a ‘stratificational’ effect or ‘rich-get-richer’ dynamic</w:t>
-      </w:r>
-      <w:r>
-        <w:t xml:space="preserve">. </w:t>
       </w:r>
     </w:p>
     <w:p>
       <w:pPr>
         <w:widowControl w:val="0"/>
         <w:spacing w:line="480" w:lineRule="auto"/>
+        <w:rPr>
+          <w:color w:val="FF0000"/>
+        </w:rPr>
       </w:pPr>
       <w:r>
         <w:tab/>
       </w:r>
       <w:r>
-        <w:t>The dominant perspective</w:t>
-      </w:r>
-      <w:r>
-        <w:t xml:space="preserve"> on digital media</w:t>
-      </w:r>
-      <w:r>
-        <w:t xml:space="preserve"> has been that </w:t>
-      </w:r>
-      <w:r>
-        <w:t>prominent platforms</w:t>
-      </w:r>
-      <w:r>
-        <w:t xml:space="preserve"> such as Facebook and Google</w:t>
-      </w:r>
-      <w:r>
-        <w:t xml:space="preserve"> tend to</w:t>
-      </w:r>
-      <w:r>
-        <w:t xml:space="preserve"> create </w:t>
-      </w:r>
-      <w:r>
-        <w:t>‘</w:t>
-      </w:r>
-      <w:r>
-        <w:t>high-choice</w:t>
-      </w:r>
-      <w:r>
-        <w:t>’</w:t>
-      </w:r>
-      <w:r>
-        <w:t xml:space="preserve"> environments, in which the ability of individuals to customize their media diets has deepened inequalities in news consumption (Prior, 2007). According to this view, the politically interested exist in news-rich digital spaces, while everyone else </w:t>
-      </w:r>
-      <w:proofErr w:type="gramStart"/>
-      <w:r>
-        <w:t>is able to</w:t>
-      </w:r>
-      <w:proofErr w:type="gramEnd"/>
-      <w:r>
-        <w:t xml:space="preserve"> self-select out of news and politics </w:t>
-      </w:r>
-      <w:r>
-        <w:t xml:space="preserve">altogether (Karlsen et al., 2020; Thorson, </w:t>
-      </w:r>
-      <w:r>
-        <w:t>2020</w:t>
-      </w:r>
-      <w:r>
-        <w:t xml:space="preserve">). </w:t>
-      </w:r>
-      <w:r>
-        <w:t>R</w:t>
-      </w:r>
-      <w:r>
-        <w:t xml:space="preserve">esearch </w:t>
-      </w:r>
-      <w:r>
-        <w:t>has documented inequalities in news exposure and engagement online (</w:t>
-      </w:r>
-      <w:proofErr w:type="spellStart"/>
-      <w:r>
-        <w:t>Kalogeropoulos</w:t>
-      </w:r>
-      <w:proofErr w:type="spellEnd"/>
-      <w:r>
-        <w:t xml:space="preserve"> &amp; Nielsen, 2018; </w:t>
-      </w:r>
-      <w:proofErr w:type="spellStart"/>
-      <w:r>
-        <w:t>Merten</w:t>
-      </w:r>
-      <w:proofErr w:type="spellEnd"/>
-      <w:r>
-        <w:t xml:space="preserve"> et al., 2022)</w:t>
-      </w:r>
-      <w:r>
-        <w:t>, and a</w:t>
-      </w:r>
-      <w:r>
-        <w:t xml:space="preserve">lthough </w:t>
-      </w:r>
-      <w:r>
-        <w:t xml:space="preserve">there is </w:t>
-      </w:r>
-      <w:r>
-        <w:t xml:space="preserve">evidence that </w:t>
-      </w:r>
-      <w:r>
-        <w:t>they</w:t>
-      </w:r>
-      <w:r>
-        <w:t xml:space="preserve"> are not reliably producing knowledge gaps across democratic contexts, </w:t>
-      </w:r>
-      <w:r>
-        <w:t xml:space="preserve">there are strong indications of </w:t>
-      </w:r>
-      <w:r>
-        <w:t>such</w:t>
-      </w:r>
-      <w:r>
-        <w:t xml:space="preserve"> gaps in the United States (</w:t>
-      </w:r>
-      <w:proofErr w:type="spellStart"/>
-      <w:r>
-        <w:t>Haugsgjerd</w:t>
-      </w:r>
-      <w:proofErr w:type="spellEnd"/>
-      <w:r>
-        <w:t xml:space="preserve"> et al., 2021)</w:t>
-      </w:r>
-      <w:r>
-        <w:t>.</w:t>
+        <w:t>T</w:t>
+      </w:r>
+      <w:r>
+        <w:t xml:space="preserve">he </w:t>
+      </w:r>
+      <w:r>
+        <w:t>growing</w:t>
+      </w:r>
+      <w:r>
+        <w:t xml:space="preserve"> literature on ‘incidental’ exposure </w:t>
+      </w:r>
+      <w:r>
+        <w:t>provides a plausible reason to question or temper these claims about informational stratification</w:t>
+      </w:r>
+      <w:r>
+        <w:t xml:space="preserve">. </w:t>
+      </w:r>
+      <w:r>
+        <w:rPr>
+          <w:i/>
+          <w:iCs/>
+        </w:rPr>
+        <w:t xml:space="preserve">Incidental </w:t>
+      </w:r>
+      <w:r>
+        <w:rPr>
+          <w:i/>
+          <w:iCs/>
+        </w:rPr>
+        <w:t xml:space="preserve">news </w:t>
+      </w:r>
+      <w:r>
+        <w:rPr>
+          <w:i/>
+          <w:iCs/>
+        </w:rPr>
+        <w:t>exposure</w:t>
+      </w:r>
+      <w:r>
+        <w:t xml:space="preserve"> broadly describes</w:t>
+      </w:r>
+      <w:r>
+        <w:t xml:space="preserve"> encounters</w:t>
+      </w:r>
+      <w:r>
+        <w:t xml:space="preserve"> with</w:t>
+      </w:r>
+      <w:r>
+        <w:t xml:space="preserve"> news or political information </w:t>
+      </w:r>
+      <w:r>
+        <w:t>that occur when individuals are using media for other, non-news purposes</w:t>
+      </w:r>
+      <w:r>
+        <w:t xml:space="preserve"> (</w:t>
+      </w:r>
+      <w:r>
+        <w:t xml:space="preserve">Fletcher &amp; Nielsen, 2018; </w:t>
+      </w:r>
+      <w:r>
+        <w:t>Weeks &amp; Lane, 2020).</w:t>
       </w:r>
       <w:r>
         <w:t xml:space="preserve"> </w:t>
       </w:r>
-    </w:p>
-    <w:p>
-      <w:pPr>
-        <w:widowControl w:val="0"/>
-        <w:spacing w:line="480" w:lineRule="auto"/>
-        <w:rPr>
-          <w:color w:val="FF0000"/>
-        </w:rPr>
-      </w:pPr>
-      <w:r>
-        <w:tab/>
-      </w:r>
-      <w:r>
-        <w:t>T</w:t>
-      </w:r>
-      <w:r>
-        <w:t xml:space="preserve">he </w:t>
-      </w:r>
-      <w:r>
-        <w:t>growing</w:t>
-      </w:r>
-      <w:r>
-        <w:t xml:space="preserve"> literature on ‘incidental’ exposure </w:t>
-      </w:r>
-      <w:r>
-        <w:t>provides a plausible reason to question or temper these claims about informational stratification</w:t>
-      </w:r>
-      <w:r>
-        <w:t xml:space="preserve">. </w:t>
-      </w:r>
-      <w:r>
-        <w:rPr>
-          <w:i/>
-          <w:iCs/>
-        </w:rPr>
-        <w:t xml:space="preserve">Incidental </w:t>
-      </w:r>
-      <w:r>
-        <w:rPr>
-          <w:i/>
-          <w:iCs/>
-        </w:rPr>
-        <w:t xml:space="preserve">news </w:t>
-      </w:r>
-      <w:r>
-        <w:rPr>
-          <w:i/>
-          <w:iCs/>
-        </w:rPr>
-        <w:t>exposure</w:t>
-      </w:r>
-      <w:r>
-        <w:t xml:space="preserve"> broadly describes</w:t>
-      </w:r>
-      <w:r>
-        <w:t xml:space="preserve"> encounters</w:t>
-      </w:r>
-      <w:r>
-        <w:t xml:space="preserve"> with</w:t>
-      </w:r>
-      <w:r>
-        <w:t xml:space="preserve"> news or political information </w:t>
-      </w:r>
-      <w:r>
-        <w:t>that occur when individuals are using media for other, non-news purposes</w:t>
-      </w:r>
-      <w:r>
-        <w:t xml:space="preserve"> (</w:t>
-      </w:r>
-      <w:r>
-        <w:t xml:space="preserve">Fletcher &amp; Nielsen, 2018; </w:t>
-      </w:r>
-      <w:r>
-        <w:t>Weeks &amp; Lane, 2020).</w:t>
-      </w:r>
-      <w:r>
-        <w:t xml:space="preserve"> </w:t>
-      </w:r>
-      <w:r>
-        <w:rPr>
-          <w:color w:val="FF0000"/>
-        </w:rPr>
-        <w:t xml:space="preserve">As Weeks and Lane (2020) argue, incidental exposure can occur on both “trait” and “state” levels. </w:t>
-      </w:r>
-      <w:r>
-        <w:rPr>
-          <w:i/>
-          <w:iCs/>
-          <w:color w:val="FF0000"/>
-        </w:rPr>
-        <w:t>Trait</w:t>
-      </w:r>
-      <w:r>
-        <w:rPr>
-          <w:color w:val="FF0000"/>
-        </w:rPr>
-        <w:t xml:space="preserve">-like incidental exposure </w:t>
-      </w:r>
-      <w:r>
-        <w:rPr>
-          <w:color w:val="FF0000"/>
-        </w:rPr>
-        <w:t xml:space="preserve">occurs when individuals who are unmotivated to engage with news content </w:t>
-      </w:r>
-      <w:r>
-        <w:rPr>
-          <w:i/>
-          <w:iCs/>
-          <w:color w:val="FF0000"/>
-        </w:rPr>
-        <w:t xml:space="preserve">in general </w:t>
-      </w:r>
-      <w:r>
-        <w:rPr>
-          <w:color w:val="FF0000"/>
-        </w:rPr>
-        <w:t xml:space="preserve">(i.e., </w:t>
-      </w:r>
-      <w:r>
-        <w:rPr>
-          <w:color w:val="FF0000"/>
-        </w:rPr>
-        <w:t xml:space="preserve">those with </w:t>
-      </w:r>
-      <w:r>
-        <w:rPr>
-          <w:color w:val="FF0000"/>
-        </w:rPr>
-        <w:t xml:space="preserve">low political interest) </w:t>
-      </w:r>
-      <w:r>
-        <w:rPr>
-          <w:color w:val="FF0000"/>
-        </w:rPr>
-        <w:t>‘stumble upon’ news content (Fletcher &amp; Nielsen, 2018; Lu &amp; Lee, 2019; Weeks et al., 2022). In contrast,</w:t>
-      </w:r>
-      <w:r>
-        <w:rPr>
-          <w:color w:val="FF0000"/>
-        </w:rPr>
-        <w:t xml:space="preserve"> </w:t>
-      </w:r>
-      <w:r>
-        <w:rPr>
-          <w:i/>
-          <w:iCs/>
-          <w:color w:val="FF0000"/>
-        </w:rPr>
-        <w:t>state</w:t>
-      </w:r>
-      <w:r>
-        <w:rPr>
-          <w:color w:val="FF0000"/>
-        </w:rPr>
-        <w:t xml:space="preserve">-like exposure refers to unmotivated encounters with </w:t>
-      </w:r>
-      <w:proofErr w:type="gramStart"/>
-      <w:r>
-        <w:rPr>
-          <w:i/>
-          <w:iCs/>
-          <w:color w:val="FF0000"/>
-        </w:rPr>
-        <w:t xml:space="preserve">particular </w:t>
-      </w:r>
-      <w:r>
-        <w:rPr>
-          <w:color w:val="FF0000"/>
-        </w:rPr>
-        <w:t>pieces</w:t>
-      </w:r>
-      <w:proofErr w:type="gramEnd"/>
-      <w:r>
-        <w:rPr>
-          <w:color w:val="FF0000"/>
-        </w:rPr>
-        <w:t xml:space="preserve"> of news content. This trait vs. state distinction allows for the possibility that incidental exposure can occur both among people who have traits that make them unmotivated to engage in the news generally as well as those who are simply unmotivated in a specific context (e.g., during a specific time of day or in relation to a specific topic (Weeks &amp; Lane, 2020).</w:t>
+      <w:r>
+        <w:rPr>
+          <w:color w:val="FF0000"/>
+        </w:rPr>
+        <w:t>According to Weeks and Lane (2020), incidental exposure can occur on both "trait" and "state" levels. Trait-like exposure refers to habitual encounters with news, and it happens when individuals with low general interest or motivation nevertheless stumble upon news (Fletcher &amp; Nielsen, 2018; Lu &amp; Lee, 2019; Weeks et al., 2022). State-like exposure refers to unintentional encounters with specific content. This distinction between trait and state allows for the possibility that incidental exposure can occur among those who are generally unmotivated to engage with news, as well as those who are unmotivated in a specific context, such as a particular time of day or topic (Weeks &amp; Lane, 2020).</w:t>
       </w:r>
     </w:p>
     <w:p>
@@ -1055,49 +971,28 @@
         <w:spacing w:line="480" w:lineRule="auto"/>
         <w:ind w:firstLine="720"/>
         <w:rPr>
-          <w:highlight w:val="green"/>
+          <w:color w:val="FF0000"/>
         </w:rPr>
       </w:pPr>
       <w:r>
         <w:rPr>
           <w:color w:val="FF0000"/>
         </w:rPr>
-        <w:t xml:space="preserve">Broadly, research has examined incidental exposure on the trait-level, focusing on how social media facilitate exposure to news during </w:t>
-      </w:r>
-      <w:r>
-        <w:t>“moment[s] of leisure” (</w:t>
+        <w:t>Research has primarily focused on incidental exposure on the trait-level, investigating how social media facilitate news exposure during "moments of leisure" (</w:t>
       </w:r>
       <w:proofErr w:type="spellStart"/>
       <w:r>
         <w:rPr>
-          <w:color w:val="000000" w:themeColor="text1"/>
+          <w:color w:val="FF0000"/>
         </w:rPr>
         <w:t>Boczkowski</w:t>
       </w:r>
       <w:proofErr w:type="spellEnd"/>
       <w:r>
         <w:rPr>
-          <w:color w:val="000000" w:themeColor="text1"/>
-        </w:rPr>
-        <w:t xml:space="preserve"> et al., 2018</w:t>
-      </w:r>
-      <w:r>
-        <w:rPr>
-          <w:color w:val="000000" w:themeColor="text1"/>
-        </w:rPr>
-        <w:t>)</w:t>
-      </w:r>
-      <w:r>
-        <w:rPr>
-          <w:color w:val="000000" w:themeColor="text1"/>
-        </w:rPr>
-        <w:t xml:space="preserve"> </w:t>
-      </w:r>
-      <w:r>
-        <w:rPr>
-          <w:color w:val="FF0000"/>
-        </w:rPr>
-        <w:t xml:space="preserve">and among a sizable number of users who are fundamentally disconnected from the news and politics (Barnidge &amp; </w:t>
+          <w:color w:val="FF0000"/>
+        </w:rPr>
+        <w:t xml:space="preserve"> et al., 2018) and among users who are generally disconnected from news and politics (Barnidge &amp; </w:t>
       </w:r>
       <w:proofErr w:type="spellStart"/>
       <w:r>
@@ -1111,50 +1006,26 @@
         <w:rPr>
           <w:color w:val="FF0000"/>
         </w:rPr>
-        <w:t xml:space="preserve">, 2021). </w:t>
-      </w:r>
-      <w:r>
-        <w:rPr>
-          <w:color w:val="FF0000"/>
-        </w:rPr>
-        <w:t xml:space="preserve">Studies suggest that </w:t>
-      </w:r>
-      <w:r>
-        <w:rPr>
-          <w:color w:val="000000" w:themeColor="text1"/>
-        </w:rPr>
-        <w:t>incidental exposure makes up a substantial portion of news use on those platforms (</w:t>
+        <w:t>, 2021). Studies have shown that incidental exposure accounts for a significant portion of news consumption on these platforms (</w:t>
       </w:r>
       <w:proofErr w:type="spellStart"/>
       <w:r>
         <w:rPr>
-          <w:color w:val="000000" w:themeColor="text1"/>
+          <w:color w:val="FF0000"/>
         </w:rPr>
         <w:t>Antunovic</w:t>
       </w:r>
       <w:proofErr w:type="spellEnd"/>
       <w:r>
         <w:rPr>
-          <w:color w:val="000000" w:themeColor="text1"/>
-        </w:rPr>
-        <w:t xml:space="preserve"> et al., 2018</w:t>
-      </w:r>
-      <w:r>
-        <w:rPr>
-          <w:color w:val="000000" w:themeColor="text1"/>
-        </w:rPr>
-        <w:t xml:space="preserve">; </w:t>
-      </w:r>
-      <w:r>
-        <w:t>Fletcher &amp; Nielsen, 2018</w:t>
-      </w:r>
-      <w:r>
-        <w:rPr>
-          <w:color w:val="000000" w:themeColor="text1"/>
-        </w:rPr>
-        <w:t>).</w:t>
-      </w:r>
-      <w:r>
+          <w:color w:val="FF0000"/>
+        </w:rPr>
+        <w:t xml:space="preserve"> et al., 2018; Fletcher &amp; Nielsen, 2018).</w:t>
+      </w:r>
+      <w:r>
+        <w:rPr>
+          <w:color w:val="FF0000"/>
+        </w:rPr>
         <w:t xml:space="preserve"> </w:t>
       </w:r>
       <w:r>
@@ -1796,38 +1667,15 @@
         <w:widowControl w:val="0"/>
         <w:spacing w:line="480" w:lineRule="auto"/>
         <w:ind w:firstLine="720"/>
+        <w:rPr>
+          <w:color w:val="FF0000"/>
+        </w:rPr>
       </w:pPr>
       <w:r>
         <w:rPr>
           <w:color w:val="FF0000"/>
         </w:rPr>
-        <w:t xml:space="preserve">To address this challenge, we turn to Thorson's (2020) concept </w:t>
-      </w:r>
-      <w:r>
-        <w:rPr>
-          <w:color w:val="FF0000"/>
-        </w:rPr>
-        <w:t>of ‘</w:t>
-      </w:r>
-      <w:r>
-        <w:rPr>
-          <w:color w:val="FF0000"/>
-        </w:rPr>
-        <w:t xml:space="preserve">news attraction.’ Thorson introduced the concept </w:t>
-      </w:r>
-      <w:proofErr w:type="gramStart"/>
-      <w:r>
-        <w:rPr>
-          <w:color w:val="FF0000"/>
-        </w:rPr>
-        <w:t>in order to</w:t>
-      </w:r>
-      <w:proofErr w:type="gramEnd"/>
-      <w:r>
-        <w:rPr>
-          <w:color w:val="FF0000"/>
-        </w:rPr>
-        <w:t xml:space="preserve"> better characterize the “shift in power toward a broader assemblage of actors</w:t>
+        <w:t>To tackle this challenge, we adopt Thorson's (2020) notion of 'news attraction'. This concept was introduced to better understand the "shift in power toward a broader assemblage of actors that play a role in the process of exposure to news and political information on social media platforms" (p. 1073).</w:t>
       </w:r>
       <w:r>
         <w:rPr>
@@ -1836,25 +1684,7 @@
         <w:t xml:space="preserve"> </w:t>
       </w:r>
       <w:r>
-        <w:rPr>
-          <w:color w:val="FF0000"/>
-        </w:rPr>
-        <w:t xml:space="preserve">that play a role in the process of exposure to news and political information on social media platforms” (p. </w:t>
-      </w:r>
-      <w:r>
-        <w:rPr>
-          <w:color w:val="FF0000"/>
-        </w:rPr>
-        <w:t>1073</w:t>
-      </w:r>
-      <w:r>
-        <w:rPr>
-          <w:color w:val="FF0000"/>
-        </w:rPr>
-        <w:t>).</w:t>
-      </w:r>
-      <w:r>
-        <w:t xml:space="preserve"> Drawing from dictionary definitions of ‘attraction’ that define the term as a force that attracts two objects or an evocation of interest, she argues </w:t>
+        <w:t xml:space="preserve">Drawing from dictionary definitions of ‘attraction’ that define the term as a force that attracts two objects or an evocation of interest, she argues </w:t>
       </w:r>
       <w:r>
         <w:t xml:space="preserve">the </w:t>
@@ -2265,7 +2095,7 @@
         <w:t xml:space="preserve"> </w:t>
       </w:r>
       <w:r>
-        <w:t xml:space="preserve">sets of competing </w:t>
+        <w:t xml:space="preserve">sets of </w:t>
       </w:r>
       <w:r>
         <w:t>predictions about equalizing or strat</w:t>
@@ -2566,7 +2396,6 @@
     </w:p>
     <w:p>
       <w:pPr>
-        <w:widowControl w:val="0"/>
         <w:spacing w:line="480" w:lineRule="auto"/>
         <w:ind w:firstLine="720"/>
         <w:rPr>
@@ -2577,111 +2406,167 @@
         <w:rPr>
           <w:color w:val="FF0000"/>
         </w:rPr>
-        <w:t xml:space="preserve">It is important to describe the online environment for news and political information in the United States </w:t>
-      </w:r>
-      <w:proofErr w:type="gramStart"/>
-      <w:r>
-        <w:rPr>
-          <w:color w:val="FF0000"/>
-        </w:rPr>
-        <w:t>in order to</w:t>
-      </w:r>
-      <w:proofErr w:type="gramEnd"/>
-      <w:r>
-        <w:rPr>
-          <w:color w:val="FF0000"/>
-        </w:rPr>
-        <w:t xml:space="preserve"> contextualize the findings (Rojas &amp; Valenzuela, 2019). Two features of this environment are salient, but perhaps overemphasized by prior literature: (1) the widespread availability of news on social media platforms and (2) fragmentation in social media news audiences. In 2022, more than two-thirds of U.S. adults reported getting at least some news from social media platforms such as Facebook, Twitter, Instagram, or TikTok (Pew Research Center, 2022), and this kind of finding (Pew provides annual updates) is often touted as </w:t>
-      </w:r>
-      <w:r>
-        <w:rPr>
-          <w:color w:val="FF0000"/>
-        </w:rPr>
-        <w:t>evidence of</w:t>
-      </w:r>
-      <w:r>
-        <w:rPr>
-          <w:color w:val="FF0000"/>
-        </w:rPr>
-        <w:t xml:space="preserve"> the importance and ubiquity of social media news use. However, a closer examination of these responses shows that less than a quarter of U.S. adults (23%) are frequent users of news on social media platforms, whereas another 48% report that they get news only “sometimes” or “rarely.” With some variation across specific platforms, frequent and habitual use</w:t>
-      </w:r>
-      <w:r>
-        <w:rPr>
-          <w:color w:val="FF0000"/>
-        </w:rPr>
-        <w:t xml:space="preserve"> of news</w:t>
-      </w:r>
-      <w:r>
-        <w:rPr>
-          <w:color w:val="FF0000"/>
-        </w:rPr>
-        <w:t xml:space="preserve"> is not the norm. The second salient feature of the U.S. media environment is fragmentation in social media news audiences along political lines. Partisan media tend to dominate attention on these platforms, particularly Fox News, which is the most used news source on Facebook according to </w:t>
+        <w:t>Understanding t</w:t>
+      </w:r>
+      <w:r>
+        <w:rPr>
+          <w:color w:val="FF0000"/>
+        </w:rPr>
+        <w:t>he U.S. online environment for news and political information is important to contextualize</w:t>
+      </w:r>
+      <w:r>
+        <w:rPr>
+          <w:color w:val="FF0000"/>
+        </w:rPr>
+        <w:t xml:space="preserve"> the</w:t>
+      </w:r>
+      <w:r>
+        <w:rPr>
+          <w:color w:val="FF0000"/>
+        </w:rPr>
+        <w:t xml:space="preserve"> findings (Rojas &amp; Valenzuela, 2019). Two salient features</w:t>
+      </w:r>
+      <w:r>
+        <w:rPr>
+          <w:color w:val="FF0000"/>
+        </w:rPr>
+        <w:t xml:space="preserve"> of this environment</w:t>
+      </w:r>
+      <w:r>
+        <w:rPr>
+          <w:color w:val="FF0000"/>
+        </w:rPr>
+        <w:t xml:space="preserve"> are the widespread availability of news on social media and</w:t>
+      </w:r>
+      <w:r>
+        <w:rPr>
+          <w:color w:val="FF0000"/>
+        </w:rPr>
+        <w:t xml:space="preserve"> the</w:t>
+      </w:r>
+      <w:r>
+        <w:rPr>
+          <w:color w:val="FF0000"/>
+        </w:rPr>
+        <w:t xml:space="preserve"> fragmentation in news audiences. Over two-thirds of U.S. adults reported getting news from social media in 2022 (Pew Research Center, 2022). However, less than a quarter are frequent users, and 48% get news only “sometimes” or “rarely.”</w:t>
+      </w:r>
+      <w:r>
+        <w:rPr>
+          <w:color w:val="FF0000"/>
+        </w:rPr>
+        <w:t xml:space="preserve"> Thus, news is widely available, but not everyone uses it regularly.</w:t>
+      </w:r>
+      <w:r>
+        <w:rPr>
+          <w:color w:val="FF0000"/>
+        </w:rPr>
+        <w:t xml:space="preserve"> Partisan media dominate attention on these platforms</w:t>
+      </w:r>
+      <w:r>
+        <w:rPr>
+          <w:color w:val="FF0000"/>
+        </w:rPr>
+        <w:t xml:space="preserve"> </w:t>
+      </w:r>
+      <w:r>
+        <w:rPr>
+          <w:color w:val="FF0000"/>
+        </w:rPr>
+        <w:t>(Altay et al., 2022)</w:t>
+      </w:r>
+      <w:r>
+        <w:rPr>
+          <w:color w:val="FF0000"/>
+        </w:rPr>
+        <w:t xml:space="preserve">, </w:t>
+      </w:r>
+      <w:r>
+        <w:rPr>
+          <w:color w:val="FF0000"/>
+        </w:rPr>
+        <w:t>which</w:t>
+      </w:r>
+      <w:r>
+        <w:rPr>
+          <w:color w:val="FF0000"/>
+        </w:rPr>
+        <w:t xml:space="preserve"> </w:t>
+      </w:r>
+      <w:r>
+        <w:rPr>
+          <w:color w:val="FF0000"/>
+        </w:rPr>
+        <w:t>have</w:t>
+      </w:r>
+      <w:r>
+        <w:rPr>
+          <w:color w:val="FF0000"/>
+        </w:rPr>
+        <w:t xml:space="preserve"> also</w:t>
+      </w:r>
+      <w:r>
+        <w:rPr>
+          <w:color w:val="FF0000"/>
+        </w:rPr>
+        <w:t xml:space="preserve"> facilitated the proliferation of </w:t>
       </w:r>
       <w:proofErr w:type="spellStart"/>
       <w:r>
         <w:rPr>
           <w:color w:val="FF0000"/>
         </w:rPr>
-        <w:t>CrowdTangle</w:t>
+        <w:t>hyperpartisan</w:t>
       </w:r>
       <w:proofErr w:type="spellEnd"/>
       <w:r>
         <w:rPr>
           <w:color w:val="FF0000"/>
         </w:rPr>
-        <w:t xml:space="preserve"> metrics (Altay et al., 2022). Additionally, social media have arguably facilitated the proliferation of </w:t>
+        <w:t xml:space="preserve"> and alternative news (</w:t>
       </w:r>
       <w:proofErr w:type="spellStart"/>
       <w:r>
         <w:rPr>
           <w:color w:val="FF0000"/>
         </w:rPr>
-        <w:t>hyperpartisan</w:t>
+        <w:t>Benkler</w:t>
       </w:r>
       <w:proofErr w:type="spellEnd"/>
       <w:r>
         <w:rPr>
           <w:color w:val="FF0000"/>
         </w:rPr>
-        <w:t xml:space="preserve"> and alternative news content (</w:t>
-      </w:r>
-      <w:proofErr w:type="spellStart"/>
-      <w:r>
-        <w:rPr>
-          <w:color w:val="FF0000"/>
-        </w:rPr>
-        <w:t>Benkler</w:t>
-      </w:r>
-      <w:proofErr w:type="spellEnd"/>
-      <w:r>
-        <w:rPr>
-          <w:color w:val="FF0000"/>
-        </w:rPr>
-        <w:t xml:space="preserve"> et al., 2018). That said, scholarship and public commentary often overstates the one-sidedness of the typical audience member’s exposure, as research shows that fragmentation in the audience is not as extensive as previously thought (Fletcher &amp; Nielsen, 2017). Thus, in the U.S. context, partisan media </w:t>
-      </w:r>
-      <w:r>
-        <w:rPr>
-          <w:color w:val="FF0000"/>
-        </w:rPr>
-        <w:t>are</w:t>
-      </w:r>
-      <w:r>
-        <w:rPr>
-          <w:color w:val="FF0000"/>
-        </w:rPr>
-        <w:t xml:space="preserve"> quite popular, but that popularity does not necessarily </w:t>
-      </w:r>
-      <w:r>
-        <w:rPr>
-          <w:color w:val="FF0000"/>
-        </w:rPr>
-        <w:t>produce</w:t>
-      </w:r>
-      <w:r>
-        <w:rPr>
-          <w:color w:val="FF0000"/>
-        </w:rPr>
-        <w:t xml:space="preserve"> information silos.</w:t>
+        <w:t xml:space="preserve"> et al., 2018). </w:t>
+      </w:r>
+      <w:r>
+        <w:rPr>
+          <w:color w:val="FF0000"/>
+        </w:rPr>
+        <w:t>Yet</w:t>
+      </w:r>
+      <w:r>
+        <w:rPr>
+          <w:color w:val="FF0000"/>
+        </w:rPr>
+        <w:t>, f</w:t>
+      </w:r>
+      <w:r>
+        <w:rPr>
+          <w:color w:val="FF0000"/>
+        </w:rPr>
+        <w:t>ragmentation in the audience is not as extensive as previously thought (Fletcher &amp; Nielsen, 2017)</w:t>
+      </w:r>
+      <w:r>
+        <w:rPr>
+          <w:color w:val="FF0000"/>
+        </w:rPr>
+        <w:t xml:space="preserve">. Thus, </w:t>
+      </w:r>
+      <w:r>
+        <w:rPr>
+          <w:color w:val="FF0000"/>
+        </w:rPr>
+        <w:t>partisan media are popular, but do not necessarily produce information silos.</w:t>
       </w:r>
     </w:p>
     <w:p>
@@ -2843,7 +2728,7 @@
         <w:rPr>
           <w:color w:val="FF0000"/>
         </w:rPr>
-        <w:t xml:space="preserve">To identify the most popular news articles during the sampling frame, </w:t>
+        <w:t xml:space="preserve">To identify popular news articles, </w:t>
       </w:r>
       <w:r>
         <w:rPr>
@@ -2861,31 +2746,39 @@
         <w:rPr>
           <w:color w:val="FF0000"/>
         </w:rPr>
-        <w:t xml:space="preserve">employed the following strategy. First, </w:t>
-      </w:r>
-      <w:r>
-        <w:rPr>
-          <w:color w:val="FF0000"/>
-        </w:rPr>
-        <w:t xml:space="preserve">the top 25 news organizations on Facebook for the previous three months were chosen </w:t>
-      </w:r>
-      <w:r>
-        <w:rPr>
-          <w:color w:val="FF0000"/>
-        </w:rPr>
-        <w:t xml:space="preserve">according to </w:t>
-      </w:r>
-      <w:r>
-        <w:rPr>
-          <w:color w:val="FF0000"/>
-        </w:rPr>
-        <w:t xml:space="preserve">rankings by </w:t>
+        <w:t xml:space="preserve">selected </w:t>
       </w:r>
       <w:proofErr w:type="spellStart"/>
       <w:r>
         <w:rPr>
           <w:color w:val="FF0000"/>
         </w:rPr>
+        <w:t xml:space="preserve">the </w:t>
+      </w:r>
+      <w:proofErr w:type="spellEnd"/>
+      <w:r>
+        <w:rPr>
+          <w:color w:val="FF0000"/>
+        </w:rPr>
+        <w:t xml:space="preserve">top 25 news organizations on Facebook for the previous three months </w:t>
+      </w:r>
+      <w:r>
+        <w:rPr>
+          <w:color w:val="FF0000"/>
+        </w:rPr>
+        <w:t>based on</w:t>
+      </w:r>
+      <w:r>
+        <w:rPr>
+          <w:color w:val="FF0000"/>
+        </w:rPr>
+        <w:t xml:space="preserve"> </w:t>
+      </w:r>
+      <w:proofErr w:type="spellStart"/>
+      <w:r>
+        <w:rPr>
+          <w:color w:val="FF0000"/>
+        </w:rPr>
         <w:t>New</w:t>
       </w:r>
       <w:r>
@@ -2905,6 +2798,12 @@
         <w:rPr>
           <w:color w:val="FF0000"/>
         </w:rPr>
+        <w:t xml:space="preserve"> rankings</w:t>
+      </w:r>
+      <w:r>
+        <w:rPr>
+          <w:color w:val="FF0000"/>
+        </w:rPr>
         <w:t>.</w:t>
       </w:r>
       <w:r>
@@ -2917,197 +2816,213 @@
         <w:rPr>
           <w:color w:val="FF0000"/>
         </w:rPr>
-        <w:t>Next, using</w:t>
-      </w:r>
-      <w:r>
-        <w:rPr>
-          <w:color w:val="FF0000"/>
-        </w:rPr>
+        <w:t xml:space="preserve">The top two highest performing articles based on engagement metrics were then collected using </w:t>
+      </w:r>
+      <w:proofErr w:type="spellStart"/>
+      <w:r>
+        <w:rPr>
+          <w:color w:val="FF0000"/>
+        </w:rPr>
+        <w:t>Brandwatch</w:t>
+      </w:r>
+      <w:proofErr w:type="spellEnd"/>
+      <w:r>
+        <w:rPr>
+          <w:color w:val="FF0000"/>
+        </w:rPr>
+        <w:t xml:space="preserve"> and validated with </w:t>
+      </w:r>
+      <w:proofErr w:type="spellStart"/>
+      <w:r>
+        <w:rPr>
+          <w:color w:val="FF0000"/>
+        </w:rPr>
+        <w:t>CrowdTangle</w:t>
+      </w:r>
+      <w:proofErr w:type="spellEnd"/>
+      <w:r>
+        <w:rPr>
+          <w:color w:val="FF0000"/>
+        </w:rPr>
+        <w:t xml:space="preserve">. </w:t>
+      </w:r>
+      <w:r>
+        <w:t>Because most of the stories came from a single news organization (Fox News), we also includ</w:t>
+      </w:r>
+      <w:r>
+        <w:t>ed</w:t>
+      </w:r>
+      <w:r>
+        <w:t xml:space="preserve"> the most popular story from any other </w:t>
+      </w:r>
+      <w:r>
+        <w:rPr>
+          <w:color w:val="FF0000"/>
+        </w:rPr>
+        <w:t xml:space="preserve">(non-Fox) </w:t>
+      </w:r>
+      <w:r>
+        <w:t>news organization and</w:t>
+      </w:r>
+      <w:r>
+        <w:t xml:space="preserve"> randomiz</w:t>
+      </w:r>
+      <w:r>
+        <w:t>ed</w:t>
+      </w:r>
+      <w:r>
+        <w:t xml:space="preserve"> which story a</w:t>
+      </w:r>
+      <w:r>
         <w:t xml:space="preserve"> </w:t>
       </w:r>
+      <w:r>
+        <w:t>respondent saw.</w:t>
+      </w:r>
+      <w:r>
+        <w:t xml:space="preserve"> </w:t>
+      </w:r>
+      <w:r>
+        <w:t xml:space="preserve">Respondents were told the </w:t>
+      </w:r>
+      <w:r>
+        <w:t>story</w:t>
+      </w:r>
+      <w:r>
+        <w:t xml:space="preserve"> </w:t>
+      </w:r>
+      <w:r>
+        <w:t>had</w:t>
+      </w:r>
+      <w:r>
+        <w:t xml:space="preserve"> been “recently circulating on Facebook”—a true statement. </w:t>
+      </w:r>
+      <w:r>
+        <w:rPr>
+          <w:color w:val="FF0000"/>
+        </w:rPr>
+        <w:t>Finally, w</w:t>
+      </w:r>
+      <w:r>
+        <w:rPr>
+          <w:color w:val="FF0000"/>
+        </w:rPr>
+        <w:t xml:space="preserve">e </w:t>
+      </w:r>
+      <w:r>
+        <w:t>develop</w:t>
+      </w:r>
+      <w:r>
+        <w:t>ed</w:t>
+      </w:r>
+      <w:r>
+        <w:t xml:space="preserve"> several cued recall measures</w:t>
+      </w:r>
+      <w:r>
+        <w:t xml:space="preserve"> based on this method</w:t>
+      </w:r>
+      <w:r>
+        <w:t xml:space="preserve">. </w:t>
+      </w:r>
+      <w:r>
+        <w:rPr>
+          <w:color w:val="FF0000"/>
+        </w:rPr>
+        <w:t>We did not collect personal information or access social media accounts</w:t>
+      </w:r>
+      <w:r>
+        <w:rPr>
+          <w:color w:val="FF0000"/>
+        </w:rPr>
+        <w:t xml:space="preserve">. </w:t>
+      </w:r>
+      <w:r>
+        <w:rPr>
+          <w:color w:val="FF0000"/>
+        </w:rPr>
+        <w:t>E</w:t>
+      </w:r>
+      <w:r>
+        <w:rPr>
+          <w:color w:val="FF0000"/>
+        </w:rPr>
+        <w:t xml:space="preserve">mbedding articles into </w:t>
+      </w:r>
+      <w:r>
+        <w:rPr>
+          <w:color w:val="FF0000"/>
+        </w:rPr>
+        <w:t>an</w:t>
+      </w:r>
+      <w:r>
+        <w:rPr>
+          <w:color w:val="FF0000"/>
+        </w:rPr>
+        <w:t xml:space="preserve"> RCS design</w:t>
+      </w:r>
+      <w:r>
+        <w:rPr>
+          <w:color w:val="FF0000"/>
+        </w:rPr>
+        <w:t xml:space="preserve"> affords us the ability to </w:t>
+      </w:r>
+      <w:proofErr w:type="gramStart"/>
+      <w:r>
+        <w:rPr>
+          <w:color w:val="FF0000"/>
+        </w:rPr>
+        <w:t xml:space="preserve">more closely </w:t>
+      </w:r>
+      <w:r>
+        <w:rPr>
+          <w:color w:val="FF0000"/>
+        </w:rPr>
+        <w:t>survey responses</w:t>
+      </w:r>
+      <w:proofErr w:type="gramEnd"/>
+      <w:r>
+        <w:rPr>
+          <w:color w:val="FF0000"/>
+        </w:rPr>
+        <w:t xml:space="preserve"> </w:t>
+      </w:r>
+      <w:r>
+        <w:rPr>
+          <w:color w:val="FF0000"/>
+        </w:rPr>
+        <w:t>t</w:t>
+      </w:r>
+      <w:r>
+        <w:rPr>
+          <w:color w:val="FF0000"/>
+        </w:rPr>
+        <w:t xml:space="preserve">o </w:t>
+      </w:r>
+      <w:r>
+        <w:rPr>
+          <w:color w:val="FF0000"/>
+        </w:rPr>
+        <w:t xml:space="preserve">content circulating during </w:t>
+      </w:r>
       <w:proofErr w:type="spellStart"/>
       <w:r>
         <w:rPr>
           <w:color w:val="FF0000"/>
         </w:rPr>
-        <w:t>Brandwatch</w:t>
+        <w:t>the</w:t>
       </w:r>
       <w:proofErr w:type="spellEnd"/>
       <w:r>
         <w:rPr>
           <w:color w:val="FF0000"/>
         </w:rPr>
-        <w:t>, t</w:t>
-      </w:r>
-      <w:r>
-        <w:rPr>
-          <w:color w:val="FF0000"/>
-        </w:rPr>
-        <w:t xml:space="preserve">he top two </w:t>
-      </w:r>
-      <w:r>
-        <w:rPr>
-          <w:color w:val="FF0000"/>
-        </w:rPr>
-        <w:t xml:space="preserve">highest performing </w:t>
-      </w:r>
-      <w:r>
-        <w:rPr>
-          <w:color w:val="FF0000"/>
-        </w:rPr>
-        <w:t>articles</w:t>
-      </w:r>
-      <w:r>
-        <w:rPr>
-          <w:color w:val="FF0000"/>
-        </w:rPr>
         <w:t xml:space="preserve"> </w:t>
       </w:r>
       <w:r>
         <w:rPr>
           <w:color w:val="FF0000"/>
         </w:rPr>
-        <w:t xml:space="preserve">based on engagement metrics were collected. </w:t>
-      </w:r>
-      <w:r>
-        <w:rPr>
-          <w:color w:val="FF0000"/>
-        </w:rPr>
-        <w:t xml:space="preserve">Those top posts were </w:t>
-      </w:r>
-      <w:r>
-        <w:rPr>
-          <w:color w:val="FF0000"/>
-        </w:rPr>
-        <w:t xml:space="preserve">then </w:t>
-      </w:r>
-      <w:r>
-        <w:rPr>
-          <w:color w:val="FF0000"/>
-        </w:rPr>
-        <w:t xml:space="preserve">validated by cross-checking content lists with </w:t>
-      </w:r>
-      <w:proofErr w:type="spellStart"/>
-      <w:r>
-        <w:rPr>
-          <w:color w:val="FF0000"/>
-        </w:rPr>
-        <w:t>CrowdTangle</w:t>
-      </w:r>
-      <w:proofErr w:type="spellEnd"/>
-      <w:r>
-        <w:rPr>
-          <w:color w:val="FF0000"/>
-        </w:rPr>
-        <w:t xml:space="preserve">. </w:t>
-      </w:r>
-      <w:r>
-        <w:t>Because most of the stories came from a single news organization (Fox News), we also includ</w:t>
-      </w:r>
-      <w:r>
-        <w:t>ed</w:t>
-      </w:r>
-      <w:r>
-        <w:t xml:space="preserve"> the most popular story from any other </w:t>
-      </w:r>
-      <w:r>
-        <w:rPr>
-          <w:color w:val="FF0000"/>
-        </w:rPr>
-        <w:t xml:space="preserve">(non-Fox) </w:t>
-      </w:r>
-      <w:r>
-        <w:t>news organization and</w:t>
-      </w:r>
-      <w:r>
-        <w:t xml:space="preserve"> randomiz</w:t>
-      </w:r>
-      <w:r>
-        <w:t>ed</w:t>
-      </w:r>
-      <w:r>
-        <w:t xml:space="preserve"> which story a</w:t>
-      </w:r>
-      <w:r>
-        <w:t xml:space="preserve"> </w:t>
-      </w:r>
-      <w:r>
-        <w:t>respondent saw.</w:t>
-      </w:r>
-      <w:r>
-        <w:t xml:space="preserve"> </w:t>
-      </w:r>
-      <w:r>
-        <w:t xml:space="preserve">Respondents were told the </w:t>
-      </w:r>
-      <w:r>
-        <w:t>story</w:t>
-      </w:r>
-      <w:r>
-        <w:t xml:space="preserve"> </w:t>
-      </w:r>
-      <w:r>
-        <w:t>had</w:t>
-      </w:r>
-      <w:r>
-        <w:t xml:space="preserve"> been “recently circulating on Facebook”—a true statement. </w:t>
-      </w:r>
-      <w:r>
-        <w:rPr>
-          <w:color w:val="FF0000"/>
-        </w:rPr>
-        <w:t>Finally, w</w:t>
-      </w:r>
-      <w:r>
-        <w:rPr>
-          <w:color w:val="FF0000"/>
-        </w:rPr>
-        <w:t xml:space="preserve">e </w:t>
-      </w:r>
-      <w:r>
-        <w:t>develop</w:t>
-      </w:r>
-      <w:r>
-        <w:t>ed</w:t>
-      </w:r>
-      <w:r>
-        <w:t xml:space="preserve"> several cued recall measures</w:t>
-      </w:r>
-      <w:r>
-        <w:t xml:space="preserve"> based on this method</w:t>
-      </w:r>
-      <w:r>
-        <w:t xml:space="preserve">. </w:t>
-      </w:r>
-      <w:r>
-        <w:rPr>
-          <w:color w:val="FF0000"/>
-        </w:rPr>
-        <w:t xml:space="preserve">No personally identifying information was collected from individual participants and we did not have access to respondents’ social media accounts. </w:t>
-      </w:r>
-      <w:r>
-        <w:rPr>
-          <w:color w:val="FF0000"/>
-        </w:rPr>
-        <w:t xml:space="preserve">The benefit of embedding news articles into </w:t>
-      </w:r>
-      <w:r>
-        <w:rPr>
-          <w:color w:val="FF0000"/>
-        </w:rPr>
-        <w:t>an</w:t>
-      </w:r>
-      <w:r>
-        <w:rPr>
-          <w:color w:val="FF0000"/>
-        </w:rPr>
-        <w:t xml:space="preserve"> RCS design is that survey responses can be more closely tied to media campaigns and </w:t>
-      </w:r>
-      <w:r>
-        <w:rPr>
-          <w:color w:val="FF0000"/>
-        </w:rPr>
-        <w:t>election cycles</w:t>
+        <w:t>election cycle</w:t>
       </w:r>
       <w:r>
         <w:rPr>
@@ -3241,7 +3156,19 @@
         <w:rPr>
           <w:color w:val="FF0000"/>
         </w:rPr>
-        <w:t>19 for strength of party ID)</w:t>
+        <w:t xml:space="preserve">19 for strength of party </w:t>
+      </w:r>
+      <w:r>
+        <w:rPr>
+          <w:color w:val="FF0000"/>
+        </w:rPr>
+        <w:t>identity</w:t>
+      </w:r>
+      <w:r>
+        <w:rPr>
+          <w:color w:val="FF0000"/>
+        </w:rPr>
+        <w:t>)</w:t>
       </w:r>
       <w:r>
         <w:rPr>
@@ -3478,148 +3405,170 @@
         <w:rPr>
           <w:color w:val="FF0000"/>
         </w:rPr>
-        <w:t>Our study was explicitly designed to capture incidental exposure on both the</w:t>
-      </w:r>
-      <w:r>
-        <w:rPr>
-          <w:color w:val="FF0000"/>
-        </w:rPr>
+        <w:t>One</w:t>
+      </w:r>
+      <w:r>
+        <w:rPr>
+          <w:color w:val="FF0000"/>
+        </w:rPr>
+        <w:t xml:space="preserve"> aim of our study was to comprehensively investigate incidental exposure at both the trait- and state-levels, allowing for a more nuanced understanding of this phenomenon with respect to its levels of stability and contextual dependence</w:t>
+      </w:r>
+      <w:r>
         <w:t xml:space="preserve"> </w:t>
       </w:r>
       <w:r>
-        <w:rPr>
-          <w:color w:val="FF0000"/>
-        </w:rPr>
-        <w:t>trait- and state-levels</w:t>
-      </w:r>
-      <w:r>
-        <w:rPr>
-          <w:color w:val="FF0000"/>
-        </w:rPr>
-        <w:t xml:space="preserve">, </w:t>
-      </w:r>
-      <w:proofErr w:type="gramStart"/>
-      <w:r>
-        <w:rPr>
-          <w:color w:val="FF0000"/>
-        </w:rPr>
-        <w:t xml:space="preserve">in order </w:t>
-      </w:r>
-      <w:r>
-        <w:rPr>
-          <w:color w:val="FF0000"/>
-        </w:rPr>
-        <w:t>to</w:t>
-      </w:r>
-      <w:proofErr w:type="gramEnd"/>
-      <w:r>
-        <w:rPr>
-          <w:color w:val="FF0000"/>
-        </w:rPr>
-        <w:t xml:space="preserve"> better understand this phenomenon at differing levels of stability and context-dependence</w:t>
+        <w:t>(</w:t>
+      </w:r>
+      <w:r>
+        <w:t>Weeks &amp; Lane, 2020</w:t>
+      </w:r>
+      <w:r>
+        <w:t xml:space="preserve">). On the trait-like side, </w:t>
+      </w:r>
+      <w:r>
+        <w:rPr>
+          <w:i/>
+          <w:iCs/>
+        </w:rPr>
+        <w:t>total exposure</w:t>
+      </w:r>
+      <w:r>
+        <w:t xml:space="preserve"> to political information was measured with six questionnaire items asking respondents how often in the past week they have encountered the following types of information (0 = </w:t>
+      </w:r>
+      <w:r>
+        <w:rPr>
+          <w:i/>
+          <w:iCs/>
+        </w:rPr>
+        <w:t>Never</w:t>
+      </w:r>
+      <w:r>
+        <w:t xml:space="preserve"> and 4 = </w:t>
+      </w:r>
+      <w:r>
+        <w:rPr>
+          <w:i/>
+          <w:iCs/>
+        </w:rPr>
+        <w:t>Several times a day</w:t>
+      </w:r>
+      <w:r>
+        <w:t xml:space="preserve">): information critical of a candidate they support; information critical of a candidate they oppose; information supportive of a candidate they support; information supportive of a candidate they oppose; information that disagrees with their political views; and information that agrees with their political views (c.f., </w:t>
+      </w:r>
+      <w:r>
+        <w:t>Weeks et al., 2017</w:t>
+      </w:r>
+      <w:r>
+        <w:t>).</w:t>
+      </w:r>
+      <w:r>
+        <w:t xml:space="preserve"> These items were averaged for each respondent</w:t>
       </w:r>
       <w:r>
         <w:t xml:space="preserve"> </w:t>
       </w:r>
       <w:r>
+        <w:t xml:space="preserve">(Cronbach’s alpha </w:t>
+      </w:r>
+      <w:r>
+        <w:t>= .</w:t>
+      </w:r>
+      <w:r>
+        <w:t>96</w:t>
+      </w:r>
+      <w:r>
+        <w:t>)</w:t>
+      </w:r>
+      <w:r>
+        <w:t>.</w:t>
+      </w:r>
+      <w:r>
+        <w:t xml:space="preserve"> The variable </w:t>
+      </w:r>
+      <w:r>
+        <w:t xml:space="preserve">has a mean of 1.8 </w:t>
+      </w:r>
+      <w:r>
         <w:t>(</w:t>
       </w:r>
       <w:r>
-        <w:t>Weeks &amp; Lane, 2020</w:t>
-      </w:r>
-      <w:r>
-        <w:t xml:space="preserve">). On the trait-like side, </w:t>
-      </w:r>
-      <w:r>
-        <w:rPr>
-          <w:i/>
-          <w:iCs/>
-        </w:rPr>
-        <w:t>total exposure</w:t>
-      </w:r>
-      <w:r>
-        <w:t xml:space="preserve"> to political information was measured with six questionnaire items asking respondents how often in the past week they have encountered the following types of information (0 = </w:t>
-      </w:r>
-      <w:r>
-        <w:rPr>
-          <w:i/>
-          <w:iCs/>
-        </w:rPr>
-        <w:t>Never</w:t>
-      </w:r>
-      <w:r>
-        <w:t xml:space="preserve"> and 4 = </w:t>
-      </w:r>
-      <w:r>
-        <w:rPr>
-          <w:i/>
-          <w:iCs/>
-        </w:rPr>
-        <w:t>Several times a day</w:t>
-      </w:r>
-      <w:r>
-        <w:t xml:space="preserve">): information critical of a candidate they support; information critical of a candidate they oppose; information supportive of a candidate they support; information supportive of a candidate they oppose; information that disagrees with their political views; and information that agrees with their political views (c.f., </w:t>
-      </w:r>
-      <w:r>
-        <w:t>Weeks et al., 2017</w:t>
-      </w:r>
-      <w:r>
-        <w:t>).</w:t>
-      </w:r>
-      <w:r>
-        <w:t xml:space="preserve"> These items were averaged for each respondent, and the resulting scale</w:t>
-      </w:r>
-      <w:r>
-        <w:t xml:space="preserve"> is reliable</w:t>
-      </w:r>
-      <w:r>
-        <w:t xml:space="preserve"> (Cronbach’s alpha </w:t>
-      </w:r>
-      <w:r>
-        <w:t>= .</w:t>
-      </w:r>
-      <w:r>
-        <w:t>96</w:t>
+        <w:rPr>
+          <w:i/>
+          <w:iCs/>
+        </w:rPr>
+        <w:t>SD</w:t>
+      </w:r>
+      <w:r>
+        <w:t xml:space="preserve"> = </w:t>
+      </w:r>
+      <w:r>
+        <w:t>1.3</w:t>
       </w:r>
       <w:r>
         <w:t>)</w:t>
       </w:r>
       <w:r>
-        <w:t>.</w:t>
-      </w:r>
-      <w:r>
-        <w:t xml:space="preserve"> The variable </w:t>
-      </w:r>
-      <w:r>
-        <w:t xml:space="preserve">has a mean of 1.8 </w:t>
-      </w:r>
-      <w:r>
-        <w:t>(</w:t>
-      </w:r>
-      <w:r>
-        <w:rPr>
-          <w:i/>
-          <w:iCs/>
-        </w:rPr>
-        <w:t>SD</w:t>
-      </w:r>
-      <w:r>
-        <w:t xml:space="preserve"> = </w:t>
-      </w:r>
-      <w:r>
-        <w:t>1.3</w:t>
-      </w:r>
-      <w:r>
-        <w:t>)</w:t>
-      </w:r>
-      <w:r>
         <w:t xml:space="preserve">. </w:t>
       </w:r>
       <w:r>
         <w:rPr>
           <w:color w:val="FF0000"/>
         </w:rPr>
-        <w:t>Prior research shows that survey respondents tend to underestimate their exposure, producing point estimates that are systematically lower than the “true” population parameters (see González-</w:t>
+        <w:t>Previous studies suggest</w:t>
+      </w:r>
+      <w:r>
+        <w:rPr>
+          <w:color w:val="FF0000"/>
+        </w:rPr>
+        <w:t xml:space="preserve"> that survey respondents </w:t>
+      </w:r>
+      <w:r>
+        <w:rPr>
+          <w:color w:val="FF0000"/>
+        </w:rPr>
+        <w:t>typically</w:t>
+      </w:r>
+      <w:r>
+        <w:rPr>
+          <w:color w:val="FF0000"/>
+        </w:rPr>
+        <w:t xml:space="preserve"> underestimate their exposure, </w:t>
+      </w:r>
+      <w:r>
+        <w:rPr>
+          <w:color w:val="FF0000"/>
+        </w:rPr>
+        <w:t>resulting in</w:t>
+      </w:r>
+      <w:r>
+        <w:rPr>
+          <w:color w:val="FF0000"/>
+        </w:rPr>
+        <w:t xml:space="preserve"> point estimates</w:t>
+      </w:r>
+      <w:r>
+        <w:rPr>
+          <w:color w:val="FF0000"/>
+        </w:rPr>
+        <w:t xml:space="preserve"> </w:t>
+      </w:r>
+      <w:r>
+        <w:rPr>
+          <w:color w:val="FF0000"/>
+        </w:rPr>
+        <w:t xml:space="preserve">lower than the </w:t>
+      </w:r>
+      <w:r>
+        <w:rPr>
+          <w:color w:val="FF0000"/>
+        </w:rPr>
+        <w:t>actual</w:t>
+      </w:r>
+      <w:r>
+        <w:rPr>
+          <w:color w:val="FF0000"/>
+        </w:rPr>
+        <w:t xml:space="preserve"> population parameters (González-</w:t>
       </w:r>
       <w:proofErr w:type="spellStart"/>
       <w:r>
@@ -3647,7 +3596,31 @@
         <w:rPr>
           <w:color w:val="FF0000"/>
         </w:rPr>
-        <w:t>, 2020). However, this systematic measurement error does not necessarily biased causal inferences if all variables are affected in the same way (King et al., 1994).</w:t>
+        <w:t xml:space="preserve">, 2020). However, this error </w:t>
+      </w:r>
+      <w:r>
+        <w:rPr>
+          <w:color w:val="FF0000"/>
+        </w:rPr>
+        <w:t>in measurement may not bias</w:t>
+      </w:r>
+      <w:r>
+        <w:rPr>
+          <w:color w:val="FF0000"/>
+        </w:rPr>
+        <w:t xml:space="preserve"> causal inferences if all variables are </w:t>
+      </w:r>
+      <w:r>
+        <w:rPr>
+          <w:color w:val="FF0000"/>
+        </w:rPr>
+        <w:t>impacted</w:t>
+      </w:r>
+      <w:r>
+        <w:rPr>
+          <w:color w:val="FF0000"/>
+        </w:rPr>
+        <w:t xml:space="preserve"> in the same way (King et al., 1994).</w:t>
       </w:r>
     </w:p>
     <w:p>
@@ -4479,7 +4452,17 @@
           <w:iCs/>
           <w:color w:val="FF0000"/>
         </w:rPr>
-        <w:t>Controls</w:t>
+        <w:t>Control</w:t>
+      </w:r>
+      <w:r>
+        <w:rPr>
+          <w:b/>
+          <w:bCs/>
+          <w:i/>
+          <w:iCs/>
+          <w:color w:val="FF0000"/>
+        </w:rPr>
+        <w:t xml:space="preserve"> Variables</w:t>
       </w:r>
     </w:p>
     <w:p>
@@ -4845,7 +4828,13 @@
         <w:rPr>
           <w:color w:val="FF0000"/>
         </w:rPr>
-        <w:t xml:space="preserve">These characteristics have long-been associated with civic and political behaviors, including attention to and engagement with political information, and therefore we included these variables in the models to account for possible confounding influences on our dependent variables. </w:t>
+        <w:t>We included these variables in the models to control for potential confounding influences on our dependent variables, as they have traditionally been linked to civic and political behaviors, such as attention to and engagement with political information.</w:t>
+      </w:r>
+      <w:r>
+        <w:rPr>
+          <w:color w:val="FF0000"/>
+        </w:rPr>
+        <w:t xml:space="preserve"> </w:t>
       </w:r>
       <w:r>
         <w:t xml:space="preserve">Political ideology </w:t>
@@ -6497,10 +6486,10 @@
         <w:t xml:space="preserve">and women </w:t>
       </w:r>
       <w:r>
-        <w:t xml:space="preserve">are less likely to be in the high-attraction group </w:t>
-      </w:r>
-      <w:r>
-        <w:t>than they are in the low-attraction group.</w:t>
+        <w:t>are less likely to be in the high-attraction group</w:t>
+      </w:r>
+      <w:r>
+        <w:t>.</w:t>
       </w:r>
       <w:r>
         <w:t xml:space="preserve"> </w:t>
@@ -6879,16 +6868,40 @@
       </w:pPr>
       <w:r>
         <w:tab/>
-        <w:t xml:space="preserve">Before discussing the broader implication of these </w:t>
+        <w:t xml:space="preserve">Before discussing the implication of these </w:t>
       </w:r>
       <w:r>
         <w:t>findings</w:t>
       </w:r>
       <w:r>
-        <w:t xml:space="preserve">, it is important to acknowledge the ways in which they are limited. The study is based on cross-sectional data, and which cannot be used to make causal inferences. Our goal was to observe patterns of information exposure and engagement across groups, and we leave it to future research to assess causal effects over time. Another design limitation is its strategy for exposing respondents to the ‘popular story’ stimulus is imperfect. It is not possible to </w:t>
-      </w:r>
-      <w:r>
-        <w:t xml:space="preserve">present respondents with </w:t>
+        <w:t xml:space="preserve">, it is important to acknowledge the ways in which they are limited. The study is based on cross-sectional data, and which cannot be used to </w:t>
+      </w:r>
+      <w:r>
+        <w:t>test causality</w:t>
+      </w:r>
+      <w:r>
+        <w:t xml:space="preserve">. Our goal was to observe patterns of information exposure and engagement across groups. </w:t>
+      </w:r>
+      <w:r>
+        <w:t>The</w:t>
+      </w:r>
+      <w:r>
+        <w:t xml:space="preserve"> ‘popular story’ </w:t>
+      </w:r>
+      <w:r>
+        <w:t>approach</w:t>
+      </w:r>
+      <w:r>
+        <w:t xml:space="preserve"> presents another design limitation</w:t>
+      </w:r>
+      <w:r>
+        <w:t xml:space="preserve">. It is not possible to </w:t>
+      </w:r>
+      <w:r>
+        <w:t>show</w:t>
+      </w:r>
+      <w:r>
+        <w:t xml:space="preserve"> </w:t>
       </w:r>
       <w:proofErr w:type="gramStart"/>
       <w:r>
@@ -6896,38 +6909,221 @@
       </w:r>
       <w:proofErr w:type="gramEnd"/>
       <w:r>
-        <w:t xml:space="preserve"> the popular stories, and even showing them more than one story would add ‘noise’ to our measures. We therefore opted to show them a single story and let that story </w:t>
+        <w:t xml:space="preserve"> the </w:t>
+      </w:r>
+      <w:r>
+        <w:t>top</w:t>
+      </w:r>
+      <w:r>
+        <w:t xml:space="preserve"> stories</w:t>
+      </w:r>
+      <w:r>
+        <w:t xml:space="preserve"> in a given cycle</w:t>
+      </w:r>
+      <w:r>
+        <w:t xml:space="preserve">, and even showing more than one </w:t>
+      </w:r>
+      <w:r>
+        <w:t>would increase survey fatigue</w:t>
+      </w:r>
+      <w:r>
+        <w:t xml:space="preserve">. We opted </w:t>
+      </w:r>
+      <w:r>
+        <w:t xml:space="preserve">instead </w:t>
+      </w:r>
+      <w:r>
+        <w:t xml:space="preserve">to show a single story </w:t>
+      </w:r>
+      <w:r>
+        <w:t xml:space="preserve">to </w:t>
       </w:r>
       <w:r>
         <w:t>serve as a proxy</w:t>
       </w:r>
       <w:r>
-        <w:t xml:space="preserve"> for all popular content circulating </w:t>
-      </w:r>
-      <w:r>
-        <w:t>at the time</w:t>
-      </w:r>
-      <w:r>
-        <w:t xml:space="preserve">. This is a </w:t>
-      </w:r>
-      <w:r>
-        <w:t xml:space="preserve">practical compromise that </w:t>
-      </w:r>
-      <w:r>
-        <w:t xml:space="preserve">leaves substantial room for measurement error. However, we believe the law of averages cancels out these errors, leaving us with an imperfect-but-functional measure that is also high in external validity. </w:t>
-      </w:r>
-      <w:r>
-        <w:rPr>
-          <w:color w:val="FF0000"/>
-        </w:rPr>
-        <w:t xml:space="preserve">The interest variable is also imperfect, as it includes items related to interest in politics and local community. </w:t>
-      </w:r>
-      <w:r>
-        <w:rPr>
-          <w:color w:val="FF0000"/>
-          <w:shd w:val="clear" w:color="auto" w:fill="FFFFFF"/>
-        </w:rPr>
-        <w:t>These three items are highly correlated and form a reliable scale, which reduces random measurement error in comparison to single-item measures. Additionally, the models are slightly less efficient (i.e., there is slightly more noise) if only the single item is used. That said, the significance levels of the models are not affected.</w:t>
+        <w:t xml:space="preserve"> for popular content. This </w:t>
+      </w:r>
+      <w:r>
+        <w:t xml:space="preserve">compromise </w:t>
+      </w:r>
+      <w:r>
+        <w:t>produces</w:t>
+      </w:r>
+      <w:r>
+        <w:t xml:space="preserve"> measurement error,</w:t>
+      </w:r>
+      <w:r>
+        <w:t xml:space="preserve"> but</w:t>
+      </w:r>
+      <w:r>
+        <w:t xml:space="preserve"> the</w:t>
+      </w:r>
+      <w:r>
+        <w:t>se should be random rather than systematic</w:t>
+      </w:r>
+      <w:r>
+        <w:t xml:space="preserve">. </w:t>
+      </w:r>
+      <w:r>
+        <w:rPr>
+          <w:color w:val="FF0000"/>
+        </w:rPr>
+        <w:t>A final design consideration is that s</w:t>
+      </w:r>
+      <w:r>
+        <w:rPr>
+          <w:color w:val="FF0000"/>
+        </w:rPr>
+        <w:t xml:space="preserve">cholars </w:t>
+      </w:r>
+      <w:r>
+        <w:rPr>
+          <w:color w:val="FF0000"/>
+        </w:rPr>
+        <w:t>replicating</w:t>
+      </w:r>
+      <w:r>
+        <w:rPr>
+          <w:color w:val="FF0000"/>
+        </w:rPr>
+        <w:t xml:space="preserve"> </w:t>
+      </w:r>
+      <w:r>
+        <w:rPr>
+          <w:color w:val="FF0000"/>
+        </w:rPr>
+        <w:t>our</w:t>
+      </w:r>
+      <w:r>
+        <w:rPr>
+          <w:color w:val="FF0000"/>
+        </w:rPr>
+        <w:t xml:space="preserve"> linkage design employed </w:t>
+      </w:r>
+      <w:r>
+        <w:rPr>
+          <w:color w:val="FF0000"/>
+        </w:rPr>
+        <w:t>should consider the</w:t>
+      </w:r>
+      <w:r>
+        <w:rPr>
+          <w:color w:val="FF0000"/>
+        </w:rPr>
+        <w:t xml:space="preserve"> dominance of Fox News </w:t>
+      </w:r>
+      <w:r>
+        <w:rPr>
+          <w:color w:val="FF0000"/>
+        </w:rPr>
+        <w:t>on</w:t>
+      </w:r>
+      <w:r>
+        <w:rPr>
+          <w:color w:val="FF0000"/>
+        </w:rPr>
+        <w:t xml:space="preserve"> social </w:t>
+      </w:r>
+      <w:r>
+        <w:rPr>
+          <w:color w:val="FF0000"/>
+        </w:rPr>
+        <w:t xml:space="preserve">media </w:t>
+      </w:r>
+      <w:r>
+        <w:rPr>
+          <w:color w:val="FF0000"/>
+        </w:rPr>
+        <w:t xml:space="preserve">platforms. </w:t>
+      </w:r>
+      <w:r>
+        <w:rPr>
+          <w:color w:val="FF0000"/>
+        </w:rPr>
+        <w:t xml:space="preserve">Fox News was the most popular and ubiquitous news organization represented in every sampling frame, highlighting the organization’s power in the U.S. media environment. However, </w:t>
+      </w:r>
+      <w:r>
+        <w:rPr>
+          <w:color w:val="FF0000"/>
+        </w:rPr>
+        <w:t xml:space="preserve">it is not clear how useful third-party ranking lists (e.g., </w:t>
+      </w:r>
+      <w:proofErr w:type="spellStart"/>
+      <w:r>
+        <w:rPr>
+          <w:color w:val="FF0000"/>
+        </w:rPr>
+        <w:t>NewsWhip</w:t>
+      </w:r>
+      <w:proofErr w:type="spellEnd"/>
+      <w:r>
+        <w:rPr>
+          <w:color w:val="FF0000"/>
+        </w:rPr>
+        <w:t xml:space="preserve">, </w:t>
+      </w:r>
+      <w:proofErr w:type="spellStart"/>
+      <w:r>
+        <w:rPr>
+          <w:color w:val="FF0000"/>
+        </w:rPr>
+        <w:t>CrowdTangle</w:t>
+      </w:r>
+      <w:proofErr w:type="spellEnd"/>
+      <w:r>
+        <w:rPr>
+          <w:color w:val="FF0000"/>
+        </w:rPr>
+        <w:t xml:space="preserve">, etc.) are in </w:t>
+      </w:r>
+      <w:r>
+        <w:rPr>
+          <w:color w:val="FF0000"/>
+        </w:rPr>
+        <w:t>describing</w:t>
+      </w:r>
+      <w:r>
+        <w:rPr>
+          <w:color w:val="FF0000"/>
+        </w:rPr>
+        <w:t xml:space="preserve"> what shows up in people’s feeds. We assume that </w:t>
+      </w:r>
+      <w:r>
+        <w:rPr>
+          <w:color w:val="FF0000"/>
+        </w:rPr>
+        <w:t>posts with</w:t>
+      </w:r>
+      <w:r>
+        <w:rPr>
+          <w:color w:val="FF0000"/>
+        </w:rPr>
+        <w:t xml:space="preserve"> higher engagement </w:t>
+      </w:r>
+      <w:r>
+        <w:rPr>
+          <w:color w:val="FF0000"/>
+        </w:rPr>
+        <w:t>are</w:t>
+      </w:r>
+      <w:r>
+        <w:rPr>
+          <w:color w:val="FF0000"/>
+        </w:rPr>
+        <w:t xml:space="preserve"> more likely to be seen</w:t>
+      </w:r>
+      <w:r>
+        <w:rPr>
+          <w:color w:val="FF0000"/>
+        </w:rPr>
+        <w:t xml:space="preserve">, but researchers should be mindful of </w:t>
+      </w:r>
+      <w:r>
+        <w:rPr>
+          <w:color w:val="FF0000"/>
+        </w:rPr>
+        <w:t xml:space="preserve">the composition of content lists provided by ranking services. </w:t>
       </w:r>
     </w:p>
     <w:p>
@@ -6943,7 +7139,37 @@
         <w:rPr>
           <w:color w:val="FF0000"/>
         </w:rPr>
-        <w:t>Beyond these issues, our survey is limited by self-reported measures of key variables. However, this issue is not unique to our study but rather endemic to survey research. Prior work shows that people generally underestimate their news exposure on surveys (González-</w:t>
+        <w:t>The</w:t>
+      </w:r>
+      <w:r>
+        <w:rPr>
+          <w:color w:val="FF0000"/>
+        </w:rPr>
+        <w:t xml:space="preserve"> survey is limited by self-reported measures of key variables</w:t>
+      </w:r>
+      <w:r>
+        <w:rPr>
+          <w:color w:val="FF0000"/>
+        </w:rPr>
+        <w:t xml:space="preserve">, as </w:t>
+      </w:r>
+      <w:r>
+        <w:rPr>
+          <w:color w:val="FF0000"/>
+        </w:rPr>
+        <w:t xml:space="preserve">people </w:t>
+      </w:r>
+      <w:r>
+        <w:rPr>
+          <w:color w:val="FF0000"/>
+        </w:rPr>
+        <w:t>tend to</w:t>
+      </w:r>
+      <w:r>
+        <w:rPr>
+          <w:color w:val="FF0000"/>
+        </w:rPr>
+        <w:t xml:space="preserve"> underestimate their news exposure on surveys (González-</w:t>
       </w:r>
       <w:proofErr w:type="spellStart"/>
       <w:r>
@@ -6971,21 +7197,134 @@
         <w:rPr>
           <w:color w:val="FF0000"/>
         </w:rPr>
-        <w:t>, 2020), which means that these measures are subject to systematic measurement error. However, while this kind of error produces biased descriptive inferences, it will not necessarily bias causal inferences (i.e., estimates of relationships; see King et al., 1994). This is an important point because it highlights the continued value of self-reported measures to the field. While advances in computational methods allow for direct observation of online news exposure, it is difficult for researchers to obtain reliable and externally valid data from social media companies. This has been a particularly problematic for Meta platforms: Web scraping techniques and third-party apps violate Meta’s terms of service; collaborative research initiatives such as Social Science One failed to deliver usable data; and Meta’s proprietary platform (</w:t>
-      </w:r>
-      <w:proofErr w:type="spellStart"/>
-      <w:r>
-        <w:rPr>
-          <w:color w:val="FF0000"/>
-        </w:rPr>
-        <w:t>CrowdTangle</w:t>
-      </w:r>
-      <w:proofErr w:type="spellEnd"/>
-      <w:r>
-        <w:rPr>
-          <w:color w:val="FF0000"/>
-        </w:rPr>
-        <w:t>) does not provide individual-level data. Thus, despite their limitations, self-reported measures of news use are still quite important for the field, particularly in terms of estimating relationships with other variables of interest at the individual level and in the general population.</w:t>
+        <w:t>, 2020)</w:t>
+      </w:r>
+      <w:r>
+        <w:rPr>
+          <w:color w:val="FF0000"/>
+        </w:rPr>
+        <w:t>,</w:t>
+      </w:r>
+      <w:r>
+        <w:rPr>
+          <w:color w:val="FF0000"/>
+        </w:rPr>
+        <w:t xml:space="preserve"> </w:t>
+      </w:r>
+      <w:r>
+        <w:rPr>
+          <w:color w:val="FF0000"/>
+        </w:rPr>
+        <w:t>and</w:t>
+      </w:r>
+      <w:r>
+        <w:rPr>
+          <w:color w:val="FF0000"/>
+        </w:rPr>
+        <w:t xml:space="preserve"> this </w:t>
+      </w:r>
+      <w:r>
+        <w:rPr>
+          <w:color w:val="FF0000"/>
+        </w:rPr>
+        <w:t xml:space="preserve">measurement </w:t>
+      </w:r>
+      <w:r>
+        <w:rPr>
+          <w:color w:val="FF0000"/>
+        </w:rPr>
+        <w:t>error produces biased descriptive inferences</w:t>
+      </w:r>
+      <w:r>
+        <w:rPr>
+          <w:color w:val="FF0000"/>
+        </w:rPr>
+        <w:t xml:space="preserve">. However, </w:t>
+      </w:r>
+      <w:r>
+        <w:rPr>
+          <w:color w:val="FF0000"/>
+        </w:rPr>
+        <w:t>it will not necessarily bias causal inferences (i.e., estimates of relationships; see King et al., 1994). This highlights the value of self-reported measures to the field</w:t>
+      </w:r>
+      <w:r>
+        <w:rPr>
+          <w:color w:val="FF0000"/>
+        </w:rPr>
+        <w:t>, as obtaining reliable and externally valid data from social media companies is difficult</w:t>
+      </w:r>
+      <w:r>
+        <w:rPr>
+          <w:color w:val="FF0000"/>
+        </w:rPr>
+        <w:t>. Thus, despite their limitations, self-reported measures of news use are still important for estimating relationships with other variables.</w:t>
+      </w:r>
+      <w:r>
+        <w:rPr>
+          <w:color w:val="FF0000"/>
+        </w:rPr>
+        <w:t xml:space="preserve"> The interest measure is also limited, as it </w:t>
+      </w:r>
+      <w:r>
+        <w:rPr>
+          <w:color w:val="FF0000"/>
+        </w:rPr>
+        <w:t xml:space="preserve">includes items related to politics and local community. </w:t>
+      </w:r>
+      <w:r>
+        <w:rPr>
+          <w:color w:val="FF0000"/>
+        </w:rPr>
+        <w:t xml:space="preserve">While </w:t>
+      </w:r>
+      <w:r>
+        <w:rPr>
+          <w:color w:val="FF0000"/>
+          <w:shd w:val="clear" w:color="auto" w:fill="FFFFFF"/>
+        </w:rPr>
+        <w:t>the</w:t>
+      </w:r>
+      <w:r>
+        <w:rPr>
+          <w:color w:val="FF0000"/>
+          <w:shd w:val="clear" w:color="auto" w:fill="FFFFFF"/>
+        </w:rPr>
+        <w:t xml:space="preserve"> </w:t>
+      </w:r>
+      <w:r>
+        <w:rPr>
+          <w:color w:val="FF0000"/>
+          <w:shd w:val="clear" w:color="auto" w:fill="FFFFFF"/>
+        </w:rPr>
+        <w:t>scale is reliable and the items are correlated</w:t>
+      </w:r>
+      <w:r>
+        <w:rPr>
+          <w:color w:val="FF0000"/>
+          <w:shd w:val="clear" w:color="auto" w:fill="FFFFFF"/>
+        </w:rPr>
+        <w:t xml:space="preserve">, </w:t>
+      </w:r>
+      <w:r>
+        <w:rPr>
+          <w:color w:val="FF0000"/>
+          <w:shd w:val="clear" w:color="auto" w:fill="FFFFFF"/>
+        </w:rPr>
+        <w:t>two of them do not specifically mention news</w:t>
+      </w:r>
+      <w:r>
+        <w:rPr>
+          <w:color w:val="FF0000"/>
+          <w:shd w:val="clear" w:color="auto" w:fill="FFFFFF"/>
+        </w:rPr>
+        <w:t>.</w:t>
+      </w:r>
+      <w:r>
+        <w:rPr>
+          <w:color w:val="FF0000"/>
+          <w:shd w:val="clear" w:color="auto" w:fill="FFFFFF"/>
+        </w:rPr>
+        <w:t xml:space="preserve"> That said, the scale reduces random measurement error and increases model efficiency.</w:t>
       </w:r>
     </w:p>
     <w:p>
@@ -7007,17 +7346,21 @@
         <w:t>T</w:t>
       </w:r>
       <w:r>
-        <w:t xml:space="preserve">here are different thresholds for determining the optimal number of groups in a latent class analysis, and the number of groups estimated is sensitive to model specification. While there is a strong argument for using the BIC as the primary criterion, there is also a case to be made for using the AIC instead. Future research should fit similar models across multiple datasets </w:t>
-      </w:r>
-      <w:proofErr w:type="gramStart"/>
-      <w:r>
-        <w:t>in order to</w:t>
-      </w:r>
-      <w:proofErr w:type="gramEnd"/>
-      <w:r>
-        <w:t xml:space="preserve"> validate the analysis presented here.</w:t>
-      </w:r>
-      <w:r>
+        <w:t xml:space="preserve">here are different thresholds for determining the optimal number of groups in a latent class analysis, and the number of groups estimated is sensitive to model specification. While there is a strong argument for using the BIC as the primary criterion, there is also a case to be made for using the AIC instead. Future research should fit similar models across multiple datasets to </w:t>
+      </w:r>
+      <w:r>
+        <w:t>replicate</w:t>
+      </w:r>
+      <w:r>
+        <w:t xml:space="preserve"> the analysis presented here.</w:t>
+      </w:r>
+      <w:r>
+        <w:t xml:space="preserve"> </w:t>
+      </w:r>
+      <w:r>
+        <w:rPr>
+          <w:color w:val="FF0000"/>
+        </w:rPr>
         <w:t xml:space="preserve"> </w:t>
       </w:r>
     </w:p>
@@ -7027,131 +7370,200 @@
         <w:spacing w:line="480" w:lineRule="auto"/>
       </w:pPr>
       <w:r>
-        <w:rPr>
-          <w:color w:val="FF0000"/>
-        </w:rPr>
         <w:tab/>
-        <w:t xml:space="preserve">Another consideration for scholars looking to replicate the linkage design employed herein is the relative dominance of Fox News across social platforms. In choosing a story to embed in the rolling-cross sectional waves, every list of top stories we referenced in every news cycle on Facebook was overwhelming from Fox. While this speaks to the special power that organization wields in the US media ecology, it is not clear how representative or useful third-party ranking lists (e.g., </w:t>
+      </w:r>
+      <w:r>
+        <w:t xml:space="preserve">With these caveats in mind, our findings do point to a </w:t>
+      </w:r>
+      <w:r>
+        <w:t>larger</w:t>
+      </w:r>
+      <w:r>
+        <w:t xml:space="preserve"> conclusion</w:t>
+      </w:r>
+      <w:r>
+        <w:t>:</w:t>
+      </w:r>
+      <w:r>
+        <w:t xml:space="preserve"> </w:t>
+      </w:r>
+      <w:r>
+        <w:t xml:space="preserve">The </w:t>
       </w:r>
       <w:proofErr w:type="spellStart"/>
       <w:r>
-        <w:rPr>
-          <w:color w:val="FF0000"/>
-        </w:rPr>
-        <w:t>NewsWhip</w:t>
+        <w:t>platformization</w:t>
       </w:r>
       <w:proofErr w:type="spellEnd"/>
       <w:r>
+        <w:t xml:space="preserve"> of news</w:t>
+      </w:r>
+      <w:r>
+        <w:t xml:space="preserve"> </w:t>
+      </w:r>
+      <w:r>
+        <w:rPr>
+          <w:color w:val="FF0000"/>
+        </w:rPr>
+        <w:t>produces potentially serious</w:t>
+      </w:r>
+      <w:r>
+        <w:rPr>
+          <w:color w:val="FF0000"/>
+        </w:rPr>
+        <w:t xml:space="preserve"> </w:t>
+      </w:r>
+      <w:r>
+        <w:t xml:space="preserve">informational inequalities. </w:t>
+      </w:r>
+      <w:r>
+        <w:rPr>
+          <w:color w:val="FF0000"/>
+        </w:rPr>
+        <w:t>Thus</w:t>
+      </w:r>
+      <w:r>
         <w:rPr>
           <w:color w:val="FF0000"/>
         </w:rPr>
         <w:t xml:space="preserve">, </w:t>
       </w:r>
+      <w:r>
+        <w:rPr>
+          <w:color w:val="FF0000"/>
+        </w:rPr>
+        <w:t xml:space="preserve">initial </w:t>
+      </w:r>
+      <w:r>
+        <w:t xml:space="preserve">prognostications about information equalization were perhaps overly </w:t>
+      </w:r>
+      <w:r>
+        <w:rPr>
+          <w:color w:val="FF0000"/>
+        </w:rPr>
+        <w:t>sanguine because</w:t>
+      </w:r>
+      <w:r>
+        <w:rPr>
+          <w:color w:val="FF0000"/>
+        </w:rPr>
+        <w:t xml:space="preserve"> </w:t>
+      </w:r>
+      <w:r>
+        <w:t>equalization in exposure is not accompanied by a similar dynamic in engagement. Therefore,</w:t>
+      </w:r>
+      <w:r>
+        <w:t xml:space="preserve"> their ability to fill information voids created by the erosion of local media</w:t>
+      </w:r>
+      <w:r>
+        <w:t xml:space="preserve"> and/or the lack of robust public media</w:t>
+      </w:r>
+      <w:r>
+        <w:t xml:space="preserve"> is limited</w:t>
+      </w:r>
+      <w:r>
+        <w:t xml:space="preserve">. </w:t>
+      </w:r>
+      <w:r>
+        <w:t>W</w:t>
+      </w:r>
+      <w:r>
+        <w:t>e may need investments of both money and public attention to other areas to reduce</w:t>
+      </w:r>
+      <w:r>
+        <w:t xml:space="preserve"> informational</w:t>
+      </w:r>
+      <w:r>
+        <w:t xml:space="preserve"> inequalities.</w:t>
+      </w:r>
+      <w:r>
+        <w:t xml:space="preserve"> </w:t>
+      </w:r>
+      <w:r>
+        <w:rPr>
+          <w:color w:val="FF0000"/>
+        </w:rPr>
+        <w:t>T</w:t>
+      </w:r>
+      <w:r>
+        <w:rPr>
+          <w:color w:val="FF0000"/>
+        </w:rPr>
+        <w:t xml:space="preserve">he </w:t>
+      </w:r>
       <w:proofErr w:type="spellStart"/>
       <w:r>
         <w:rPr>
           <w:color w:val="FF0000"/>
         </w:rPr>
-        <w:t>CrowdTangle</w:t>
+        <w:t>platformization</w:t>
       </w:r>
       <w:proofErr w:type="spellEnd"/>
       <w:r>
         <w:rPr>
           <w:color w:val="FF0000"/>
         </w:rPr>
-        <w:t xml:space="preserve">, etc.) are in determining what shows up in people’s feeds. We assume that viral posts with higher engagement metrics will be more likely to be seen by more people than stories that lack those qualities. Our solution was to randomize a Fox and non-Fox story in each news cycle to represent that week’s ‘top story’ on Facebook. Regardless, scholars should be mindful of the composition of content lists provided by ranking services. </w:t>
-      </w:r>
-      <w:r>
-        <w:rPr>
-          <w:color w:val="FF0000"/>
-        </w:rPr>
-        <w:t xml:space="preserve">Similarly, </w:t>
-      </w:r>
-      <w:r>
-        <w:rPr>
-          <w:color w:val="FF0000"/>
-        </w:rPr>
-        <w:t xml:space="preserve">Republican Party identity was affiliated with trait-like incidental exposure (as they are in generally more likely to encounter political information this way) but not in the state-like model. Since the state-like incidental measure was based on recalling the top story of the news cycle (Fox or non-Fox) it is unlikely that the content lists biased our results. However, and interestingly, Republican respondents were more likely to be exposed, but less likely to engage. That is, news attraction is a stronger predictor of news exposure than political identity. This </w:t>
-      </w:r>
-      <w:r>
-        <w:rPr>
-          <w:color w:val="FF0000"/>
-        </w:rPr>
-        <w:t xml:space="preserve">finding </w:t>
-      </w:r>
-      <w:r>
-        <w:rPr>
-          <w:color w:val="FF0000"/>
-        </w:rPr>
-        <w:t xml:space="preserve">challenges some long-standing notions of dutiful and monitorial citizens, as our results show that traits antecedent traits related to news attraction are stronger drivers of news attention.  </w:t>
-      </w:r>
-    </w:p>
-    <w:p>
-      <w:pPr>
-        <w:widowControl w:val="0"/>
-        <w:spacing w:line="480" w:lineRule="auto"/>
-      </w:pPr>
-      <w:r>
-        <w:tab/>
-      </w:r>
-      <w:r>
-        <w:t xml:space="preserve">With these caveats in mind, our findings do point to a </w:t>
-      </w:r>
-      <w:r>
-        <w:t>larger</w:t>
-      </w:r>
-      <w:r>
-        <w:t xml:space="preserve"> conclusion</w:t>
-      </w:r>
-      <w:r>
-        <w:t>:</w:t>
-      </w:r>
-      <w:r>
-        <w:t xml:space="preserve"> </w:t>
-      </w:r>
-      <w:r>
-        <w:t xml:space="preserve">The </w:t>
-      </w:r>
-      <w:proofErr w:type="spellStart"/>
-      <w:r>
-        <w:t>platformization</w:t>
-      </w:r>
-      <w:proofErr w:type="spellEnd"/>
-      <w:r>
-        <w:t xml:space="preserve"> of news, </w:t>
-      </w:r>
-      <w:r>
-        <w:rPr>
-          <w:color w:val="FF0000"/>
-        </w:rPr>
-        <w:t>which is characterized by the domination of digital news markets by major online platforms including social media,</w:t>
-      </w:r>
-      <w:r>
-        <w:rPr>
-          <w:color w:val="FF0000"/>
-        </w:rPr>
-        <w:t xml:space="preserve"> </w:t>
-      </w:r>
-      <w:r>
-        <w:rPr>
-          <w:color w:val="FF0000"/>
-        </w:rPr>
-        <w:t>produces potentially serious</w:t>
-      </w:r>
-      <w:r>
-        <w:rPr>
-          <w:color w:val="FF0000"/>
-        </w:rPr>
-        <w:t xml:space="preserve"> </w:t>
-      </w:r>
-      <w:r>
-        <w:t xml:space="preserve">informational inequalities. </w:t>
-      </w:r>
-      <w:r>
-        <w:rPr>
-          <w:color w:val="FF0000"/>
-        </w:rPr>
-        <w:t>Thus</w:t>
+        <w:t xml:space="preserve"> of news </w:t>
+      </w:r>
+      <w:r>
+        <w:rPr>
+          <w:color w:val="FF0000"/>
+        </w:rPr>
+        <w:t xml:space="preserve">also </w:t>
+      </w:r>
+      <w:r>
+        <w:rPr>
+          <w:color w:val="FF0000"/>
+        </w:rPr>
+        <w:t>has implications</w:t>
+      </w:r>
+      <w:r>
+        <w:rPr>
+          <w:color w:val="FF0000"/>
+        </w:rPr>
+        <w:t xml:space="preserve"> for democratic theory, as those </w:t>
+      </w:r>
+      <w:r>
+        <w:rPr>
+          <w:color w:val="FF0000"/>
+        </w:rPr>
+        <w:t>who attract the news are better positioned to</w:t>
+      </w:r>
+      <w:r>
+        <w:rPr>
+          <w:color w:val="FF0000"/>
+        </w:rPr>
+        <w:t xml:space="preserve"> reap the </w:t>
+      </w:r>
+      <w:r>
+        <w:rPr>
+          <w:color w:val="FF0000"/>
+        </w:rPr>
+        <w:t>rewards</w:t>
+      </w:r>
+      <w:r>
+        <w:rPr>
+          <w:color w:val="FF0000"/>
+        </w:rPr>
+        <w:t xml:space="preserve"> associated with active engagement </w:t>
+      </w:r>
+      <w:r>
+        <w:rPr>
+          <w:color w:val="FF0000"/>
+        </w:rPr>
+        <w:t>in</w:t>
+      </w:r>
+      <w:r>
+        <w:rPr>
+          <w:color w:val="FF0000"/>
+        </w:rPr>
+        <w:t xml:space="preserve"> politic</w:t>
+      </w:r>
+      <w:r>
+        <w:rPr>
+          <w:color w:val="FF0000"/>
+        </w:rPr>
+        <w:t>s and public affairs</w:t>
       </w:r>
       <w:r>
         <w:rPr>
@@ -7163,132 +7575,75 @@
         <w:rPr>
           <w:color w:val="FF0000"/>
         </w:rPr>
-        <w:t xml:space="preserve">initial </w:t>
-      </w:r>
-      <w:r>
-        <w:t xml:space="preserve">prognostications about information equalization were perhaps overly </w:t>
-      </w:r>
-      <w:r>
-        <w:rPr>
-          <w:color w:val="FF0000"/>
-        </w:rPr>
-        <w:t>sanguine because</w:t>
-      </w:r>
-      <w:r>
-        <w:rPr>
-          <w:color w:val="FF0000"/>
-        </w:rPr>
-        <w:t xml:space="preserve"> </w:t>
-      </w:r>
-      <w:r>
-        <w:t xml:space="preserve">equalization in exposure is not accompanied by a similar dynamic in engagement. Therefore, if </w:t>
+        <w:t>such as</w:t>
+      </w:r>
+      <w:r>
+        <w:rPr>
+          <w:color w:val="FF0000"/>
+        </w:rPr>
+        <w:t xml:space="preserve"> access to mobilizing information,</w:t>
+      </w:r>
+      <w:r>
+        <w:rPr>
+          <w:color w:val="FF0000"/>
+        </w:rPr>
+        <w:t xml:space="preserve"> political learning, </w:t>
+      </w:r>
+      <w:r>
+        <w:rPr>
+          <w:color w:val="FF0000"/>
+        </w:rPr>
+        <w:t>resistance</w:t>
+      </w:r>
+      <w:r>
+        <w:rPr>
+          <w:color w:val="FF0000"/>
+        </w:rPr>
+        <w:t xml:space="preserve"> to misinformation, </w:t>
+      </w:r>
+      <w:r>
+        <w:rPr>
+          <w:color w:val="FF0000"/>
+        </w:rPr>
+        <w:t>and the production of social and political capital</w:t>
+      </w:r>
+      <w:r>
+        <w:rPr>
+          <w:color w:val="FF0000"/>
+        </w:rPr>
+        <w:t xml:space="preserve">. Future </w:t>
+      </w:r>
+      <w:r>
+        <w:rPr>
+          <w:color w:val="FF0000"/>
+        </w:rPr>
+        <w:t xml:space="preserve">research should explore online news delivery systems that do not depend on the </w:t>
       </w:r>
       <w:proofErr w:type="gramStart"/>
       <w:r>
-        <w:t>we as a society</w:t>
+        <w:rPr>
+          <w:color w:val="FF0000"/>
+        </w:rPr>
+        <w:t>datafication</w:t>
       </w:r>
       <w:proofErr w:type="gramEnd"/>
       <w:r>
-        <w:t xml:space="preserve"> are counting on social media platforms to fill informational voids left by the erosion of local media and/or the lack of robust public media, we may be disappointed to find that their ability to facilitate </w:t>
-      </w:r>
-      <w:r>
-        <w:t>equalization is limited</w:t>
-      </w:r>
-      <w:r>
-        <w:t xml:space="preserve">. </w:t>
-      </w:r>
-      <w:r>
-        <w:t>W</w:t>
-      </w:r>
-      <w:r>
-        <w:t>e may need investments of both money and public attention to other areas to reduce inequalities, inform the electorate, and promote social cohesion and belief in democratic practice.</w:t>
-      </w:r>
-      <w:r>
-        <w:t xml:space="preserve"> </w:t>
-      </w:r>
-    </w:p>
-    <w:p>
-      <w:pPr>
-        <w:widowControl w:val="0"/>
-        <w:spacing w:line="480" w:lineRule="auto"/>
-        <w:ind w:firstLine="720"/>
-        <w:rPr>
-          <w:color w:val="FF0000"/>
-        </w:rPr>
-      </w:pPr>
-      <w:r>
-        <w:rPr>
-          <w:color w:val="FF0000"/>
-        </w:rPr>
-        <w:t xml:space="preserve">Perhaps more worryingly from a normative perspective, </w:t>
-      </w:r>
-      <w:r>
-        <w:rPr>
-          <w:color w:val="FF0000"/>
-        </w:rPr>
-        <w:t xml:space="preserve">the </w:t>
-      </w:r>
-      <w:proofErr w:type="spellStart"/>
-      <w:r>
-        <w:rPr>
-          <w:color w:val="FF0000"/>
-        </w:rPr>
-        <w:t>platformization</w:t>
-      </w:r>
-      <w:proofErr w:type="spellEnd"/>
-      <w:r>
-        <w:rPr>
-          <w:color w:val="FF0000"/>
-        </w:rPr>
-        <w:t xml:space="preserve"> of news has implications</w:t>
-      </w:r>
-      <w:r>
-        <w:rPr>
-          <w:color w:val="FF0000"/>
-        </w:rPr>
-        <w:t xml:space="preserve"> for democratic theory, as those </w:t>
-      </w:r>
-      <w:r>
-        <w:rPr>
-          <w:color w:val="FF0000"/>
-        </w:rPr>
-        <w:t>who attract the news are better positioned to</w:t>
-      </w:r>
-      <w:r>
-        <w:rPr>
-          <w:color w:val="FF0000"/>
-        </w:rPr>
-        <w:t xml:space="preserve"> reap the pro-social outcomes associated with active engagement with political information. </w:t>
-      </w:r>
-      <w:r>
-        <w:rPr>
-          <w:color w:val="FF0000"/>
-        </w:rPr>
-        <w:t>Therefore</w:t>
-      </w:r>
-      <w:r>
-        <w:rPr>
-          <w:color w:val="FF0000"/>
-        </w:rPr>
-        <w:t xml:space="preserve">, there is likely to be a corresponding stratification alongside a range of pro-democratic outcomes, </w:t>
-      </w:r>
-      <w:r>
-        <w:rPr>
-          <w:color w:val="FF0000"/>
-        </w:rPr>
-        <w:t>such as</w:t>
-      </w:r>
-      <w:r>
-        <w:rPr>
-          <w:color w:val="FF0000"/>
-        </w:rPr>
-        <w:t xml:space="preserve"> political learning, susceptibility to misinformation, and access to actionable political information during election cycles. Future </w:t>
-      </w:r>
-      <w:r>
-        <w:rPr>
-          <w:color w:val="FF0000"/>
-        </w:rPr>
-        <w:t xml:space="preserve">research should explore online news delivery systems that do not depend on the datafication or algorithmic categorization build into today’s mega-platforms. </w:t>
+        <w:rPr>
+          <w:color w:val="FF0000"/>
+        </w:rPr>
+        <w:t xml:space="preserve"> or algorithmic categorization buil</w:t>
+      </w:r>
+      <w:r>
+        <w:rPr>
+          <w:color w:val="FF0000"/>
+        </w:rPr>
+        <w:t>t</w:t>
+      </w:r>
+      <w:r>
+        <w:rPr>
+          <w:color w:val="FF0000"/>
+        </w:rPr>
+        <w:t xml:space="preserve"> into today’s mega-platforms. </w:t>
       </w:r>
     </w:p>
     <w:p>
@@ -18127,7 +18482,6 @@
   <w:style w:type="character" w:default="1" w:styleId="DefaultParagraphFont">
     <w:name w:val="Default Paragraph Font"/>
     <w:uiPriority w:val="1"/>
-    <w:semiHidden/>
     <w:unhideWhenUsed/>
   </w:style>
   <w:style w:type="table" w:default="1" w:styleId="TableNormal">

--- a/DJ Revision/Submission files/Main Anonymous.R1.docx
+++ b/DJ Revision/Submission files/Main Anonymous.R1.docx
@@ -213,10 +213,7 @@
         <w:spacing w:line="480" w:lineRule="auto"/>
       </w:pPr>
       <w:r>
-        <w:t xml:space="preserve">A central question in </w:t>
-      </w:r>
-      <w:r>
-        <w:t>the study</w:t>
+        <w:t>One of the key questions in the study</w:t>
       </w:r>
       <w:r>
         <w:t xml:space="preserve"> </w:t>
@@ -231,13 +228,40 @@
         <w:t xml:space="preserve"> news environments</w:t>
       </w:r>
       <w:r>
-        <w:t xml:space="preserve"> has been whether digital media are reshaping long-standing inequalities in </w:t>
+        <w:t xml:space="preserve"> </w:t>
+      </w:r>
+      <w:r>
+        <w:t>is</w:t>
+      </w:r>
+      <w:r>
+        <w:t xml:space="preserve"> </w:t>
+      </w:r>
+      <w:r>
+        <w:t xml:space="preserve">whether </w:t>
+      </w:r>
+      <w:r>
+        <w:t>digital media</w:t>
+      </w:r>
+      <w:r>
+        <w:t xml:space="preserve"> platforms</w:t>
+      </w:r>
+      <w:r>
+        <w:t xml:space="preserve"> </w:t>
+      </w:r>
+      <w:r>
+        <w:t>exacerbate</w:t>
+      </w:r>
+      <w:r>
+        <w:t xml:space="preserve"> inequalities in </w:t>
       </w:r>
       <w:r>
         <w:t xml:space="preserve">political </w:t>
       </w:r>
       <w:r>
-        <w:t>news exposure and engagement.</w:t>
+        <w:t>information</w:t>
+      </w:r>
+      <w:r>
+        <w:t>.</w:t>
       </w:r>
       <w:r>
         <w:t xml:space="preserve"> While t</w:t>
@@ -252,89 +276,79 @@
         <w:t xml:space="preserve">has been that </w:t>
       </w:r>
       <w:r>
-        <w:t>prominent platforms such as Facebook and Google tend to</w:t>
+        <w:t>they do</w:t>
+      </w:r>
+      <w:r>
+        <w:t xml:space="preserve"> (</w:t>
+      </w:r>
+      <w:r>
+        <w:t>Prior, 2007</w:t>
+      </w:r>
+      <w:r>
+        <w:t>)</w:t>
+      </w:r>
+      <w:r>
+        <w:t xml:space="preserve">, </w:t>
+      </w:r>
+      <w:r>
+        <w:t xml:space="preserve">the </w:t>
+      </w:r>
+      <w:r>
+        <w:t>notion of</w:t>
+      </w:r>
+      <w:r>
+        <w:t xml:space="preserve"> ‘incidental’ exposure complicates </w:t>
+      </w:r>
+      <w:r>
+        <w:t>the</w:t>
+      </w:r>
+      <w:r>
+        <w:t xml:space="preserve"> picture</w:t>
+      </w:r>
+      <w:r>
+        <w:t xml:space="preserve"> by suggesting that even the disengaged </w:t>
+      </w:r>
+      <w:r>
+        <w:t>may</w:t>
+      </w:r>
+      <w:r>
+        <w:t xml:space="preserve"> be exposed to political news </w:t>
+      </w:r>
+      <w:r>
+        <w:t>while</w:t>
+      </w:r>
+      <w:r>
+        <w:t xml:space="preserve"> using platforms for other purposes (Fletcher &amp; Nielsen, 2018).</w:t>
       </w:r>
       <w:r>
         <w:t xml:space="preserve"> </w:t>
       </w:r>
       <w:r>
-        <w:t>exacerbate informational inequalities</w:t>
-      </w:r>
-      <w:r>
-        <w:t xml:space="preserve"> (</w:t>
-      </w:r>
-      <w:r>
-        <w:t>Prior, 2007</w:t>
-      </w:r>
-      <w:r>
-        <w:t>)</w:t>
-      </w:r>
-      <w:r>
-        <w:t xml:space="preserve">, </w:t>
-      </w:r>
-      <w:r>
-        <w:t xml:space="preserve">the burgeoning literature on ‘incidental’ exposure complicates </w:t>
-      </w:r>
-      <w:r>
-        <w:t>the</w:t>
-      </w:r>
-      <w:r>
-        <w:t xml:space="preserve"> picture</w:t>
-      </w:r>
-      <w:r>
-        <w:t xml:space="preserve"> by suggesting that even the politically disengaged or uninterested might be exposed to some political news </w:t>
-      </w:r>
-      <w:proofErr w:type="gramStart"/>
-      <w:r>
-        <w:t>in the course of</w:t>
-      </w:r>
-      <w:proofErr w:type="gramEnd"/>
-      <w:r>
-        <w:t xml:space="preserve"> using digital media platforms for other purposes (Fletcher &amp; Nielsen, 2018).</w:t>
-      </w:r>
-      <w:r>
-        <w:t xml:space="preserve"> However, recent scholarship has identified a key issue </w:t>
-      </w:r>
-      <w:r>
-        <w:t xml:space="preserve">in this literature: It has overemphasized the role of interest in </w:t>
-      </w:r>
-      <w:r>
-        <w:t>explaining</w:t>
-      </w:r>
-      <w:r>
-        <w:t xml:space="preserve"> information </w:t>
-      </w:r>
-      <w:proofErr w:type="gramStart"/>
-      <w:r>
-        <w:t>gaps, and</w:t>
-      </w:r>
-      <w:proofErr w:type="gramEnd"/>
+        <w:t>But</w:t>
+      </w:r>
+      <w:r>
+        <w:t xml:space="preserve"> recent </w:t>
+      </w:r>
+      <w:r>
+        <w:t>research suggests that</w:t>
+      </w:r>
+      <w:r>
+        <w:t xml:space="preserve"> interest in </w:t>
+      </w:r>
+      <w:r>
+        <w:t>overemphasized as an explanation, whereas changes in</w:t>
+      </w:r>
       <w:r>
         <w:t xml:space="preserve"> </w:t>
       </w:r>
       <w:r>
-        <w:t xml:space="preserve">underemphasized </w:t>
-      </w:r>
-      <w:r>
-        <w:t xml:space="preserve">how </w:t>
-      </w:r>
-      <w:r>
-        <w:t xml:space="preserve">changes in ‘supply-side’ </w:t>
-      </w:r>
-      <w:r>
-        <w:t>dynamics brought about by digital media platforms and</w:t>
-      </w:r>
-      <w:r>
-        <w:t xml:space="preserve"> </w:t>
-      </w:r>
-      <w:r>
-        <w:t>the ways they</w:t>
-      </w:r>
-      <w:r>
-        <w:t xml:space="preserve"> shape information flows</w:t>
-      </w:r>
-      <w:r>
-        <w:t xml:space="preserve"> online</w:t>
+        <w:t xml:space="preserve">‘supply-side’ </w:t>
+      </w:r>
+      <w:r>
+        <w:t xml:space="preserve">dynamics </w:t>
+      </w:r>
+      <w:r>
+        <w:t>are neglected</w:t>
       </w:r>
       <w:r>
         <w:t xml:space="preserve">. </w:t>
@@ -349,138 +363,50 @@
         <w:tab/>
       </w:r>
       <w:r>
-        <w:t xml:space="preserve">Based on this observation, Thorson (2020) introduced the metaphor of ‘attracting the news’ in order to describe </w:t>
-      </w:r>
-      <w:r>
-        <w:t>the</w:t>
+        <w:t>Based on Thorson</w:t>
+      </w:r>
+      <w:r>
+        <w:t>’s</w:t>
+      </w:r>
+      <w:r>
+        <w:t xml:space="preserve"> (2020) </w:t>
+      </w:r>
+      <w:r>
+        <w:t>idea of</w:t>
+      </w:r>
+      <w:r>
+        <w:t xml:space="preserve"> ‘attracting the news</w:t>
+      </w:r>
+      <w:r>
+        <w:t xml:space="preserve">,’ we introduce </w:t>
+      </w:r>
+      <w:r>
+        <w:rPr>
+          <w:i/>
+          <w:iCs/>
+        </w:rPr>
+        <w:t>news attraction</w:t>
+      </w:r>
+      <w:r>
+        <w:t xml:space="preserve"> as an analytic concept to examine the individual, social, and technological factors that produce informational inequalities. News attraction is used in conjunction with incidental news exposure, which is both a product of an individual trait and a temporal state of news exposure (Weeks &amp; Lane, 2020). By developing this concept, we clarify debates about the equalizing or stratifying effects of digital media on news exposure and engagement. Using data from an online survey of US social media users during the 2020 Presidential Election cycle, we derive predictions and test hypotheses based on the news attraction concept. </w:t>
+      </w:r>
+      <w:r>
+        <w:t xml:space="preserve">Finally, we discuss results in </w:t>
+      </w:r>
+      <w:r>
+        <w:t>the context of</w:t>
       </w:r>
       <w:r>
         <w:t xml:space="preserve"> </w:t>
       </w:r>
       <w:r>
-        <w:t>confluence of</w:t>
-      </w:r>
-      <w:r>
-        <w:t xml:space="preserve"> supply- and demand-side</w:t>
-      </w:r>
-      <w:r>
-        <w:t xml:space="preserve"> </w:t>
-      </w:r>
-      <w:proofErr w:type="gramStart"/>
-      <w:r>
-        <w:t>factors</w:t>
-      </w:r>
-      <w:r>
-        <w:t>,</w:t>
-      </w:r>
-      <w:r>
-        <w:t xml:space="preserve"> and</w:t>
-      </w:r>
-      <w:proofErr w:type="gramEnd"/>
-      <w:r>
-        <w:t xml:space="preserve"> shift the scholarly conversation </w:t>
-      </w:r>
-      <w:r>
-        <w:t>about</w:t>
-      </w:r>
-      <w:r>
-        <w:t xml:space="preserve"> informational inequalities toward a deeper consideration of the range individual, social, and </w:t>
-      </w:r>
-      <w:r>
-        <w:t>technological</w:t>
-      </w:r>
-      <w:r>
-        <w:t xml:space="preserve"> </w:t>
-      </w:r>
-      <w:r>
-        <w:t>influences</w:t>
-      </w:r>
-      <w:r>
-        <w:t xml:space="preserve"> that might produce them. </w:t>
-      </w:r>
-      <w:r>
-        <w:t xml:space="preserve">In this article, we develop the idea of </w:t>
-      </w:r>
-      <w:r>
-        <w:rPr>
-          <w:i/>
-          <w:iCs/>
-        </w:rPr>
-        <w:t>news attraction</w:t>
-      </w:r>
-      <w:r>
-        <w:t xml:space="preserve"> as an analytic concept to be used in tandem with incidental news exposure</w:t>
-      </w:r>
-      <w:r>
-        <w:t xml:space="preserve"> </w:t>
-      </w:r>
-      <w:r>
-        <w:rPr>
-          <w:color w:val="FF0000"/>
-        </w:rPr>
-        <w:t>as both the product of an individual trait and a temporal state of news exposure (Weeks &amp; Lane, 2020)</w:t>
-      </w:r>
-      <w:r>
-        <w:rPr>
-          <w:color w:val="FF0000"/>
-        </w:rPr>
-        <w:t xml:space="preserve">. </w:t>
-      </w:r>
-      <w:r>
-        <w:t>D</w:t>
-      </w:r>
-      <w:r>
-        <w:t xml:space="preserve">oing so clarifies debates surrounding the equalizing or stratifying effects of digital media on news exposure and engagement. </w:t>
-      </w:r>
-      <w:r>
-        <w:t>D</w:t>
-      </w:r>
-      <w:r>
-        <w:t>eriv</w:t>
-      </w:r>
-      <w:r>
-        <w:t>ing</w:t>
-      </w:r>
-      <w:r>
-        <w:t xml:space="preserve"> predictions</w:t>
-      </w:r>
-      <w:r>
-        <w:t xml:space="preserve"> about equalization or stratification</w:t>
-      </w:r>
-      <w:r>
-        <w:t xml:space="preserve"> based our explication of the</w:t>
-      </w:r>
-      <w:r>
-        <w:t xml:space="preserve"> ‘news attraction’</w:t>
-      </w:r>
-      <w:r>
-        <w:t xml:space="preserve"> concept,</w:t>
-      </w:r>
-      <w:r>
-        <w:t xml:space="preserve"> </w:t>
-      </w:r>
-      <w:r>
-        <w:t xml:space="preserve">we test those hypotheses with data from </w:t>
-      </w:r>
-      <w:r>
-        <w:t>an online survey of social media users in the United States</w:t>
-      </w:r>
-      <w:r>
-        <w:t xml:space="preserve"> conducted during the 2020 Presidential Election cycle.</w:t>
-      </w:r>
-      <w:r>
-        <w:t xml:space="preserve"> Finally, we discuss results </w:t>
-      </w:r>
-      <w:proofErr w:type="gramStart"/>
-      <w:r>
-        <w:t>in light of</w:t>
-      </w:r>
-      <w:proofErr w:type="gramEnd"/>
-      <w:r>
-        <w:t xml:space="preserve"> extant theory and broader conversations about informational inequalities in </w:t>
-      </w:r>
-      <w:r>
-        <w:t>contemporary news environments.</w:t>
+        <w:t>existing</w:t>
+      </w:r>
+      <w:r>
+        <w:t xml:space="preserve"> theory and conversations about informational inequalities</w:t>
+      </w:r>
+      <w:r>
+        <w:t>.</w:t>
       </w:r>
     </w:p>
     <w:p>
@@ -1093,6 +1019,69 @@
       </w:r>
       <w:r>
         <w:t>.</w:t>
+      </w:r>
+      <w:r>
+        <w:t xml:space="preserve"> </w:t>
+      </w:r>
+      <w:r>
+        <w:rPr>
+          <w:color w:val="FF0000"/>
+        </w:rPr>
+        <w:t>The distinction between exposure and engagement is important</w:t>
+      </w:r>
+      <w:r>
+        <w:rPr>
+          <w:color w:val="FF0000"/>
+        </w:rPr>
+        <w:t xml:space="preserve"> </w:t>
+      </w:r>
+      <w:r>
+        <w:rPr>
+          <w:color w:val="FF0000"/>
+        </w:rPr>
+        <w:t>because the latter reflects a deeper level of cognitive involvement and is more closely associated with learning from the news (</w:t>
+      </w:r>
+      <w:proofErr w:type="spellStart"/>
+      <w:r>
+        <w:rPr>
+          <w:color w:val="FF0000"/>
+        </w:rPr>
+        <w:t>Matthes</w:t>
+      </w:r>
+      <w:proofErr w:type="spellEnd"/>
+      <w:r>
+        <w:rPr>
+          <w:color w:val="FF0000"/>
+        </w:rPr>
+        <w:t xml:space="preserve"> et al., 2020; </w:t>
+      </w:r>
+      <w:proofErr w:type="spellStart"/>
+      <w:r>
+        <w:rPr>
+          <w:color w:val="FF0000"/>
+        </w:rPr>
+        <w:t>Nanz</w:t>
+      </w:r>
+      <w:proofErr w:type="spellEnd"/>
+      <w:r>
+        <w:rPr>
+          <w:color w:val="FF0000"/>
+        </w:rPr>
+        <w:t xml:space="preserve"> &amp; </w:t>
+      </w:r>
+      <w:proofErr w:type="spellStart"/>
+      <w:r>
+        <w:rPr>
+          <w:color w:val="FF0000"/>
+        </w:rPr>
+        <w:t>Matthes</w:t>
+      </w:r>
+      <w:proofErr w:type="spellEnd"/>
+      <w:r>
+        <w:rPr>
+          <w:color w:val="FF0000"/>
+        </w:rPr>
+        <w:t xml:space="preserve">, 2020). Thus, many of the pro-democratic outcomes we associate with news use depend on engagement and not merely on exposure. </w:t>
       </w:r>
     </w:p>
     <w:p>
@@ -1993,13 +1982,11 @@
       <w:r>
         <w:t>. That is, news attraction is an important antecedent of exposure as well as key predictor of engagement, while at the same time exposure to and</w:t>
       </w:r>
-      <w:proofErr w:type="gramStart"/>
-      <w:r>
-        <w:t>, in particular, engagement</w:t>
-      </w:r>
-      <w:proofErr w:type="gramEnd"/>
-      <w:r>
-        <w:t xml:space="preserve"> with news likely increases news attract</w:t>
+      <w:r>
+        <w:t xml:space="preserve"> </w:t>
+      </w:r>
+      <w:r>
+        <w:t>engagement with news likely increases news attract</w:t>
       </w:r>
       <w:r>
         <w:t xml:space="preserve">ion. </w:t>
@@ -2081,53 +2068,192 @@
           <w:color w:val="FF0000"/>
         </w:rPr>
         <w:t xml:space="preserve">. </w:t>
-      </w:r>
-      <w:r>
-        <w:t>This logic</w:t>
-      </w:r>
-      <w:r>
-        <w:t xml:space="preserve"> can be used to derive </w:t>
-      </w:r>
-      <w:r>
-        <w:t>two</w:t>
-      </w:r>
-      <w:r>
-        <w:t xml:space="preserve"> </w:t>
-      </w:r>
-      <w:r>
-        <w:t xml:space="preserve">sets of </w:t>
-      </w:r>
-      <w:r>
-        <w:t>predictions about equalizing or strat</w:t>
-      </w:r>
-      <w:r>
-        <w:t>ifying</w:t>
-      </w:r>
-      <w:r>
-        <w:t xml:space="preserve"> effects. </w:t>
       </w:r>
     </w:p>
     <w:p>
       <w:pPr>
         <w:widowControl w:val="0"/>
         <w:spacing w:line="480" w:lineRule="auto"/>
+        <w:rPr>
+          <w:color w:val="FF0000"/>
+        </w:rPr>
       </w:pPr>
       <w:r>
         <w:tab/>
       </w:r>
       <w:r>
-        <w:t>First</w:t>
-      </w:r>
-      <w:r>
-        <w:t xml:space="preserve">, if incidental exposure closes exposure gaps by drawing in potential news audience members who would not otherwise encounter news, we </w:t>
-      </w:r>
-      <w:proofErr w:type="gramStart"/>
-      <w:r>
-        <w:t>would expect</w:t>
-      </w:r>
-      <w:proofErr w:type="gramEnd"/>
-      <w:r>
-        <w:t xml:space="preserve"> to see (a) </w:t>
+        <w:rPr>
+          <w:color w:val="FF0000"/>
+        </w:rPr>
+        <w:t xml:space="preserve">The news attraction concept is useful in answering still-open questions about whether incidental exposure widens or closes informational gaps. For example, </w:t>
+      </w:r>
+      <w:r>
+        <w:rPr>
+          <w:color w:val="FF0000"/>
+          <w:shd w:val="clear" w:color="auto" w:fill="FFFFFF"/>
+        </w:rPr>
+        <w:t>w</w:t>
+      </w:r>
+      <w:r>
+        <w:rPr>
+          <w:color w:val="FF0000"/>
+          <w:shd w:val="clear" w:color="auto" w:fill="FFFFFF"/>
+        </w:rPr>
+        <w:t xml:space="preserve">e would expect people </w:t>
+      </w:r>
+      <w:r>
+        <w:rPr>
+          <w:color w:val="FF0000"/>
+          <w:shd w:val="clear" w:color="auto" w:fill="FFFFFF"/>
+        </w:rPr>
+        <w:t>low in news attraction</w:t>
+      </w:r>
+      <w:r>
+        <w:rPr>
+          <w:color w:val="FF0000"/>
+          <w:shd w:val="clear" w:color="auto" w:fill="FFFFFF"/>
+        </w:rPr>
+        <w:t xml:space="preserve"> to report less purposeful exposure, as they have not made news-related choices that reflect an underlying intention to </w:t>
+      </w:r>
+      <w:r>
+        <w:rPr>
+          <w:color w:val="FF0000"/>
+          <w:shd w:val="clear" w:color="auto" w:fill="FFFFFF"/>
+        </w:rPr>
+        <w:t>consume</w:t>
+      </w:r>
+      <w:r>
+        <w:rPr>
+          <w:color w:val="FF0000"/>
+          <w:shd w:val="clear" w:color="auto" w:fill="FFFFFF"/>
+        </w:rPr>
+        <w:t xml:space="preserve"> news content. However, it is not clear that these same </w:t>
+      </w:r>
+      <w:r>
+        <w:rPr>
+          <w:color w:val="FF0000"/>
+          <w:shd w:val="clear" w:color="auto" w:fill="FFFFFF"/>
+        </w:rPr>
+        <w:t>individuals</w:t>
+      </w:r>
+      <w:r>
+        <w:rPr>
+          <w:color w:val="FF0000"/>
+          <w:shd w:val="clear" w:color="auto" w:fill="FFFFFF"/>
+        </w:rPr>
+        <w:t xml:space="preserve"> </w:t>
+      </w:r>
+      <w:r>
+        <w:rPr>
+          <w:color w:val="FF0000"/>
+          <w:shd w:val="clear" w:color="auto" w:fill="FFFFFF"/>
+        </w:rPr>
+        <w:t>would also</w:t>
+      </w:r>
+      <w:r>
+        <w:rPr>
+          <w:color w:val="FF0000"/>
+          <w:shd w:val="clear" w:color="auto" w:fill="FFFFFF"/>
+        </w:rPr>
+        <w:t xml:space="preserve"> report less incidental exposure, because </w:t>
+      </w:r>
+      <w:r>
+        <w:rPr>
+          <w:color w:val="FF0000"/>
+          <w:shd w:val="clear" w:color="auto" w:fill="FFFFFF"/>
+        </w:rPr>
+        <w:t>such</w:t>
+      </w:r>
+      <w:r>
+        <w:rPr>
+          <w:color w:val="FF0000"/>
+          <w:shd w:val="clear" w:color="auto" w:fill="FFFFFF"/>
+        </w:rPr>
+        <w:t xml:space="preserve"> exposure arises not only from individual choices but also social networks</w:t>
+      </w:r>
+      <w:r>
+        <w:rPr>
+          <w:color w:val="FF0000"/>
+          <w:shd w:val="clear" w:color="auto" w:fill="FFFFFF"/>
+        </w:rPr>
+        <w:t>, and therefore is beyond the control of any one individual</w:t>
+      </w:r>
+      <w:r>
+        <w:rPr>
+          <w:color w:val="FF0000"/>
+          <w:shd w:val="clear" w:color="auto" w:fill="FFFFFF"/>
+        </w:rPr>
+        <w:t xml:space="preserve">. The question, then, is whether </w:t>
+      </w:r>
+      <w:r>
+        <w:rPr>
+          <w:color w:val="FF0000"/>
+          <w:shd w:val="clear" w:color="auto" w:fill="FFFFFF"/>
+        </w:rPr>
+        <w:t>news encountered in this manner</w:t>
+      </w:r>
+      <w:r>
+        <w:rPr>
+          <w:color w:val="FF0000"/>
+          <w:shd w:val="clear" w:color="auto" w:fill="FFFFFF"/>
+        </w:rPr>
+        <w:t xml:space="preserve"> is </w:t>
+      </w:r>
+      <w:r>
+        <w:rPr>
+          <w:color w:val="FF0000"/>
+          <w:shd w:val="clear" w:color="auto" w:fill="FFFFFF"/>
+        </w:rPr>
+        <w:t>sufficient</w:t>
+      </w:r>
+      <w:r>
+        <w:rPr>
+          <w:color w:val="FF0000"/>
+          <w:shd w:val="clear" w:color="auto" w:fill="FFFFFF"/>
+        </w:rPr>
+        <w:t xml:space="preserve"> to close the gaps in total exposure with </w:t>
+      </w:r>
+      <w:r>
+        <w:rPr>
+          <w:color w:val="FF0000"/>
+          <w:shd w:val="clear" w:color="auto" w:fill="FFFFFF"/>
+        </w:rPr>
+        <w:t xml:space="preserve">people who are high in news attraction, who presumably encounter high levels of news on purpose. On the other hand, it is also possible that incidental exposure is </w:t>
+      </w:r>
+      <w:r>
+        <w:rPr>
+          <w:i/>
+          <w:iCs/>
+          <w:color w:val="FF0000"/>
+          <w:shd w:val="clear" w:color="auto" w:fill="FFFFFF"/>
+        </w:rPr>
+        <w:t>not</w:t>
+      </w:r>
+      <w:r>
+        <w:rPr>
+          <w:color w:val="FF0000"/>
+          <w:shd w:val="clear" w:color="auto" w:fill="FFFFFF"/>
+        </w:rPr>
+        <w:t xml:space="preserve"> sufficient to close these gaps, because people who are high in news attraction encounter news both intentionally and unintentionally.</w:t>
+      </w:r>
+      <w:r>
+        <w:rPr>
+          <w:color w:val="FF0000"/>
+          <w:shd w:val="clear" w:color="auto" w:fill="FFFFFF"/>
+        </w:rPr>
+        <w:t xml:space="preserve"> </w:t>
+      </w:r>
+      <w:r>
+        <w:t>Thus, i</w:t>
+      </w:r>
+      <w:r>
+        <w:t xml:space="preserve">f </w:t>
+      </w:r>
+      <w:r>
+        <w:t>incidental exposure closes gaps,</w:t>
+      </w:r>
+      <w:r>
+        <w:t xml:space="preserve"> we expect to see (a) </w:t>
       </w:r>
       <w:r>
         <w:t>comparatively</w:t>
@@ -2142,19 +2268,31 @@
         <w:t xml:space="preserve"> on</w:t>
       </w:r>
       <w:r>
-        <w:t xml:space="preserve"> news attraction and (b) roughly equal levels of overall exposure among those who are high and those who are low in news attraction. We expect the opposite pattern if incidental exposure widens the exposure gap. These predictions can be summarized </w:t>
-      </w:r>
-      <w:r>
-        <w:t>with t</w:t>
-      </w:r>
-      <w:r>
-        <w:t xml:space="preserve">wo </w:t>
-      </w:r>
-      <w:r>
-        <w:t>competing hypotheses:</w:t>
-      </w:r>
-      <w:r>
-        <w:t xml:space="preserve"> </w:t>
+        <w:t xml:space="preserve"> news attraction and (b) roughly equal levels of overall exposure among those who are high and those who are low in news attraction. We expect the opposite pattern if incidental exposure widens the exposure gap. </w:t>
+      </w:r>
+      <w:r>
+        <w:rPr>
+          <w:color w:val="FF0000"/>
+        </w:rPr>
+        <w:t>This logic can</w:t>
+      </w:r>
+      <w:r>
+        <w:rPr>
+          <w:color w:val="FF0000"/>
+        </w:rPr>
+        <w:t xml:space="preserve"> therefore</w:t>
+      </w:r>
+      <w:r>
+        <w:rPr>
+          <w:color w:val="FF0000"/>
+        </w:rPr>
+        <w:t xml:space="preserve"> be used to derive two sets of predictions about equalizing or stratifying effects</w:t>
+      </w:r>
+      <w:r>
+        <w:rPr>
+          <w:color w:val="FF0000"/>
+        </w:rPr>
+        <w:t xml:space="preserve">, reflecting the competing theories about the effects of incidental exposure on the composition of online news audiences. </w:t>
       </w:r>
     </w:p>
     <w:p>
@@ -2748,25 +2886,55 @@
         </w:rPr>
         <w:t xml:space="preserve">selected </w:t>
       </w:r>
+      <w:r>
+        <w:rPr>
+          <w:color w:val="FF0000"/>
+        </w:rPr>
+        <w:t xml:space="preserve">the top 25 news organizations on Facebook for the previous three months </w:t>
+      </w:r>
+      <w:r>
+        <w:rPr>
+          <w:color w:val="FF0000"/>
+        </w:rPr>
+        <w:t>based on</w:t>
+      </w:r>
+      <w:r>
+        <w:rPr>
+          <w:color w:val="FF0000"/>
+        </w:rPr>
+        <w:t xml:space="preserve"> </w:t>
+      </w:r>
       <w:proofErr w:type="spellStart"/>
       <w:r>
         <w:rPr>
           <w:color w:val="FF0000"/>
         </w:rPr>
-        <w:t xml:space="preserve">the </w:t>
+        <w:t>New</w:t>
+      </w:r>
+      <w:r>
+        <w:rPr>
+          <w:color w:val="FF0000"/>
+        </w:rPr>
+        <w:t>s</w:t>
+      </w:r>
+      <w:r>
+        <w:rPr>
+          <w:color w:val="FF0000"/>
+        </w:rPr>
+        <w:t>Whip</w:t>
       </w:r>
       <w:proofErr w:type="spellEnd"/>
       <w:r>
         <w:rPr>
           <w:color w:val="FF0000"/>
         </w:rPr>
-        <w:t xml:space="preserve">top 25 news organizations on Facebook for the previous three months </w:t>
-      </w:r>
-      <w:r>
-        <w:rPr>
-          <w:color w:val="FF0000"/>
-        </w:rPr>
-        <w:t>based on</w:t>
+        <w:t xml:space="preserve"> rankings</w:t>
+      </w:r>
+      <w:r>
+        <w:rPr>
+          <w:color w:val="FF0000"/>
+        </w:rPr>
+        <w:t>.</w:t>
       </w:r>
       <w:r>
         <w:rPr>
@@ -2774,219 +2942,181 @@
         </w:rPr>
         <w:t xml:space="preserve"> </w:t>
       </w:r>
+      <w:r>
+        <w:rPr>
+          <w:color w:val="FF0000"/>
+        </w:rPr>
+        <w:t xml:space="preserve">The top two highest performing articles based on engagement metrics were then collected using </w:t>
+      </w:r>
       <w:proofErr w:type="spellStart"/>
       <w:r>
         <w:rPr>
           <w:color w:val="FF0000"/>
         </w:rPr>
-        <w:t>New</w:t>
-      </w:r>
-      <w:r>
-        <w:rPr>
-          <w:color w:val="FF0000"/>
-        </w:rPr>
-        <w:t>s</w:t>
-      </w:r>
-      <w:r>
-        <w:rPr>
-          <w:color w:val="FF0000"/>
-        </w:rPr>
-        <w:t>Whip</w:t>
+        <w:t>Brandwatch</w:t>
       </w:r>
       <w:proofErr w:type="spellEnd"/>
       <w:r>
         <w:rPr>
           <w:color w:val="FF0000"/>
         </w:rPr>
-        <w:t xml:space="preserve"> rankings</w:t>
-      </w:r>
-      <w:r>
-        <w:rPr>
-          <w:color w:val="FF0000"/>
-        </w:rPr>
-        <w:t>.</w:t>
-      </w:r>
-      <w:r>
-        <w:rPr>
-          <w:color w:val="FF0000"/>
-        </w:rPr>
+        <w:t xml:space="preserve"> and validated with </w:t>
+      </w:r>
+      <w:proofErr w:type="spellStart"/>
+      <w:r>
+        <w:rPr>
+          <w:color w:val="FF0000"/>
+        </w:rPr>
+        <w:t>CrowdTangle</w:t>
+      </w:r>
+      <w:proofErr w:type="spellEnd"/>
+      <w:r>
+        <w:rPr>
+          <w:color w:val="FF0000"/>
+        </w:rPr>
+        <w:t xml:space="preserve">. </w:t>
+      </w:r>
+      <w:r>
+        <w:t>Because most of the stories came from a single news organization (Fox News), we also includ</w:t>
+      </w:r>
+      <w:r>
+        <w:t>ed</w:t>
+      </w:r>
+      <w:r>
+        <w:t xml:space="preserve"> the most popular story from any other </w:t>
+      </w:r>
+      <w:r>
+        <w:rPr>
+          <w:color w:val="FF0000"/>
+        </w:rPr>
+        <w:t xml:space="preserve">(non-Fox) </w:t>
+      </w:r>
+      <w:r>
+        <w:t>news organization and</w:t>
+      </w:r>
+      <w:r>
+        <w:t xml:space="preserve"> randomiz</w:t>
+      </w:r>
+      <w:r>
+        <w:t>ed</w:t>
+      </w:r>
+      <w:r>
+        <w:t xml:space="preserve"> which story a</w:t>
+      </w:r>
+      <w:r>
         <w:t xml:space="preserve"> </w:t>
       </w:r>
       <w:r>
-        <w:rPr>
-          <w:color w:val="FF0000"/>
-        </w:rPr>
-        <w:t xml:space="preserve">The top two highest performing articles based on engagement metrics were then collected using </w:t>
-      </w:r>
-      <w:proofErr w:type="spellStart"/>
-      <w:r>
-        <w:rPr>
-          <w:color w:val="FF0000"/>
-        </w:rPr>
-        <w:t>Brandwatch</w:t>
-      </w:r>
-      <w:proofErr w:type="spellEnd"/>
-      <w:r>
-        <w:rPr>
-          <w:color w:val="FF0000"/>
-        </w:rPr>
-        <w:t xml:space="preserve"> and validated with </w:t>
-      </w:r>
-      <w:proofErr w:type="spellStart"/>
-      <w:r>
-        <w:rPr>
-          <w:color w:val="FF0000"/>
-        </w:rPr>
-        <w:t>CrowdTangle</w:t>
-      </w:r>
-      <w:proofErr w:type="spellEnd"/>
-      <w:r>
-        <w:rPr>
-          <w:color w:val="FF0000"/>
-        </w:rPr>
+        <w:t>respondent saw.</w:t>
+      </w:r>
+      <w:r>
+        <w:t xml:space="preserve"> </w:t>
+      </w:r>
+      <w:r>
+        <w:t xml:space="preserve">Respondents were told the </w:t>
+      </w:r>
+      <w:r>
+        <w:t>story</w:t>
+      </w:r>
+      <w:r>
+        <w:t xml:space="preserve"> </w:t>
+      </w:r>
+      <w:r>
+        <w:t>had</w:t>
+      </w:r>
+      <w:r>
+        <w:t xml:space="preserve"> been “recently circulating on Facebook”—a true statement. </w:t>
+      </w:r>
+      <w:r>
+        <w:rPr>
+          <w:color w:val="FF0000"/>
+        </w:rPr>
+        <w:t>Finally, w</w:t>
+      </w:r>
+      <w:r>
+        <w:rPr>
+          <w:color w:val="FF0000"/>
+        </w:rPr>
+        <w:t xml:space="preserve">e </w:t>
+      </w:r>
+      <w:r>
+        <w:t>develop</w:t>
+      </w:r>
+      <w:r>
+        <w:t>ed</w:t>
+      </w:r>
+      <w:r>
+        <w:t xml:space="preserve"> several cued recall measures</w:t>
+      </w:r>
+      <w:r>
+        <w:t xml:space="preserve"> based on this method</w:t>
+      </w:r>
+      <w:r>
         <w:t xml:space="preserve">. </w:t>
       </w:r>
       <w:r>
-        <w:t>Because most of the stories came from a single news organization (Fox News), we also includ</w:t>
-      </w:r>
-      <w:r>
-        <w:t>ed</w:t>
-      </w:r>
-      <w:r>
-        <w:t xml:space="preserve"> the most popular story from any other </w:t>
-      </w:r>
-      <w:r>
-        <w:rPr>
-          <w:color w:val="FF0000"/>
-        </w:rPr>
-        <w:t xml:space="preserve">(non-Fox) </w:t>
-      </w:r>
-      <w:r>
-        <w:t>news organization and</w:t>
-      </w:r>
-      <w:r>
-        <w:t xml:space="preserve"> randomiz</w:t>
-      </w:r>
-      <w:r>
-        <w:t>ed</w:t>
-      </w:r>
-      <w:r>
-        <w:t xml:space="preserve"> which story a</w:t>
-      </w:r>
-      <w:r>
+        <w:rPr>
+          <w:color w:val="FF0000"/>
+        </w:rPr>
+        <w:t>We did not collect personal information or access social media accounts</w:t>
+      </w:r>
+      <w:r>
+        <w:rPr>
+          <w:color w:val="FF0000"/>
+        </w:rPr>
+        <w:t xml:space="preserve">. </w:t>
+      </w:r>
+      <w:r>
+        <w:rPr>
+          <w:color w:val="FF0000"/>
+        </w:rPr>
+        <w:t>E</w:t>
+      </w:r>
+      <w:r>
+        <w:rPr>
+          <w:color w:val="FF0000"/>
+        </w:rPr>
+        <w:t xml:space="preserve">mbedding articles into </w:t>
+      </w:r>
+      <w:r>
+        <w:rPr>
+          <w:color w:val="FF0000"/>
+        </w:rPr>
+        <w:t>an</w:t>
+      </w:r>
+      <w:r>
+        <w:rPr>
+          <w:color w:val="FF0000"/>
+        </w:rPr>
+        <w:t xml:space="preserve"> RCS design</w:t>
+      </w:r>
+      <w:r>
+        <w:rPr>
+          <w:color w:val="FF0000"/>
+        </w:rPr>
+        <w:t xml:space="preserve"> affords us the ability to </w:t>
+      </w:r>
+      <w:proofErr w:type="gramStart"/>
+      <w:r>
+        <w:rPr>
+          <w:color w:val="FF0000"/>
+        </w:rPr>
+        <w:t xml:space="preserve">more closely </w:t>
+      </w:r>
+      <w:r>
+        <w:rPr>
+          <w:color w:val="FF0000"/>
+        </w:rPr>
+        <w:t>survey responses</w:t>
+      </w:r>
+      <w:proofErr w:type="gramEnd"/>
+      <w:r>
+        <w:rPr>
+          <w:color w:val="FF0000"/>
+        </w:rPr>
         <w:t xml:space="preserve"> </w:t>
       </w:r>
       <w:r>
-        <w:t>respondent saw.</w:t>
-      </w:r>
-      <w:r>
-        <w:t xml:space="preserve"> </w:t>
-      </w:r>
-      <w:r>
-        <w:t xml:space="preserve">Respondents were told the </w:t>
-      </w:r>
-      <w:r>
-        <w:t>story</w:t>
-      </w:r>
-      <w:r>
-        <w:t xml:space="preserve"> </w:t>
-      </w:r>
-      <w:r>
-        <w:t>had</w:t>
-      </w:r>
-      <w:r>
-        <w:t xml:space="preserve"> been “recently circulating on Facebook”—a true statement. </w:t>
-      </w:r>
-      <w:r>
-        <w:rPr>
-          <w:color w:val="FF0000"/>
-        </w:rPr>
-        <w:t>Finally, w</w:t>
-      </w:r>
-      <w:r>
-        <w:rPr>
-          <w:color w:val="FF0000"/>
-        </w:rPr>
-        <w:t xml:space="preserve">e </w:t>
-      </w:r>
-      <w:r>
-        <w:t>develop</w:t>
-      </w:r>
-      <w:r>
-        <w:t>ed</w:t>
-      </w:r>
-      <w:r>
-        <w:t xml:space="preserve"> several cued recall measures</w:t>
-      </w:r>
-      <w:r>
-        <w:t xml:space="preserve"> based on this method</w:t>
-      </w:r>
-      <w:r>
-        <w:t xml:space="preserve">. </w:t>
-      </w:r>
-      <w:r>
-        <w:rPr>
-          <w:color w:val="FF0000"/>
-        </w:rPr>
-        <w:t>We did not collect personal information or access social media accounts</w:t>
-      </w:r>
-      <w:r>
-        <w:rPr>
-          <w:color w:val="FF0000"/>
-        </w:rPr>
-        <w:t xml:space="preserve">. </w:t>
-      </w:r>
-      <w:r>
-        <w:rPr>
-          <w:color w:val="FF0000"/>
-        </w:rPr>
-        <w:t>E</w:t>
-      </w:r>
-      <w:r>
-        <w:rPr>
-          <w:color w:val="FF0000"/>
-        </w:rPr>
-        <w:t xml:space="preserve">mbedding articles into </w:t>
-      </w:r>
-      <w:r>
-        <w:rPr>
-          <w:color w:val="FF0000"/>
-        </w:rPr>
-        <w:t>an</w:t>
-      </w:r>
-      <w:r>
-        <w:rPr>
-          <w:color w:val="FF0000"/>
-        </w:rPr>
-        <w:t xml:space="preserve"> RCS design</w:t>
-      </w:r>
-      <w:r>
-        <w:rPr>
-          <w:color w:val="FF0000"/>
-        </w:rPr>
-        <w:t xml:space="preserve"> affords us the ability to </w:t>
-      </w:r>
-      <w:proofErr w:type="gramStart"/>
-      <w:r>
-        <w:rPr>
-          <w:color w:val="FF0000"/>
-        </w:rPr>
-        <w:t xml:space="preserve">more closely </w:t>
-      </w:r>
-      <w:r>
-        <w:rPr>
-          <w:color w:val="FF0000"/>
-        </w:rPr>
-        <w:t>survey responses</w:t>
-      </w:r>
-      <w:proofErr w:type="gramEnd"/>
-      <w:r>
-        <w:rPr>
-          <w:color w:val="FF0000"/>
-        </w:rPr>
-        <w:t xml:space="preserve"> </w:t>
-      </w:r>
-      <w:r>
         <w:rPr>
           <w:color w:val="FF0000"/>
         </w:rPr>
@@ -3002,16 +3132,8 @@
         <w:rPr>
           <w:color w:val="FF0000"/>
         </w:rPr>
-        <w:t xml:space="preserve">content circulating during </w:t>
-      </w:r>
-      <w:proofErr w:type="spellStart"/>
-      <w:r>
-        <w:rPr>
-          <w:color w:val="FF0000"/>
-        </w:rPr>
-        <w:t>the</w:t>
-      </w:r>
-      <w:proofErr w:type="spellEnd"/>
+        <w:t>content circulating during the</w:t>
+      </w:r>
       <w:r>
         <w:rPr>
           <w:color w:val="FF0000"/>
@@ -6359,37 +6481,80 @@
       </w:pPr>
       <w:r>
         <w:tab/>
-        <w:t>We started with the premise that</w:t>
+      </w:r>
+      <w:r>
+        <w:t>We started with the assumption that</w:t>
+      </w:r>
+      <w:r>
+        <w:t xml:space="preserve"> political news exposure and engagement </w:t>
+      </w:r>
+      <w:r>
+        <w:t>should be</w:t>
+      </w:r>
+      <w:r>
+        <w:t xml:space="preserve"> based </w:t>
+      </w:r>
+      <w:r>
+        <w:t>both</w:t>
+      </w:r>
+      <w:r>
+        <w:t xml:space="preserve"> on</w:t>
       </w:r>
       <w:r>
         <w:t xml:space="preserve"> </w:t>
       </w:r>
       <w:r>
-        <w:t xml:space="preserve">our expectations about baseline levels of political news exposure and engagement </w:t>
-      </w:r>
-      <w:r>
-        <w:t>should be</w:t>
-      </w:r>
-      <w:r>
-        <w:t xml:space="preserve"> based not solely on demand-side factors such as political interest but rather on </w:t>
-      </w:r>
-      <w:r>
-        <w:t>both</w:t>
+        <w:t xml:space="preserve">demand- and supply-side factors in </w:t>
+      </w:r>
+      <w:r>
+        <w:t>digital news environments</w:t>
+      </w:r>
+      <w:r>
+        <w:t>, rather than solely on political interest. To account for this</w:t>
+      </w:r>
+      <w:r>
+        <w:t xml:space="preserve">, we developed </w:t>
+      </w:r>
+      <w:proofErr w:type="gramStart"/>
+      <w:r>
+        <w:t>the</w:t>
+      </w:r>
+      <w:r>
+        <w:t>‘</w:t>
+      </w:r>
+      <w:proofErr w:type="gramEnd"/>
+      <w:r>
+        <w:t>news attraction’ metaphor as an analytic concept</w:t>
+      </w:r>
+      <w:r>
+        <w:t>,</w:t>
       </w:r>
       <w:r>
         <w:t xml:space="preserve"> </w:t>
       </w:r>
       <w:r>
-        <w:t xml:space="preserve">demand- and supply-side factors relevant to changes in </w:t>
-      </w:r>
-      <w:r>
-        <w:t>digital news environments</w:t>
+        <w:t>which</w:t>
+      </w:r>
+      <w:r>
+        <w:t xml:space="preserve"> is characterized by a multivariate approach</w:t>
+      </w:r>
+      <w:r>
+        <w:t xml:space="preserve"> that assumes interrelated dimensions of news attractiveness</w:t>
       </w:r>
       <w:r>
         <w:t xml:space="preserve">. </w:t>
       </w:r>
       <w:r>
-        <w:t xml:space="preserve">Applying this logic, we developed Thorson’s (2020) ‘news attraction’ metaphor as an analytic concept that is characterized by a multivariate approach, with the assumption that interrelated dimensions of news attractiveness are manifest from a latent construct that can be measured and employed in statistical analysis. Doing so has provided </w:t>
+        <w:t>This development</w:t>
+      </w:r>
+      <w:r>
+        <w:t xml:space="preserve"> has </w:t>
+      </w:r>
+      <w:r>
+        <w:t>yielded</w:t>
+      </w:r>
+      <w:r>
+        <w:t xml:space="preserve"> </w:t>
       </w:r>
       <w:r>
         <w:t>some novel</w:t>
@@ -6398,10 +6563,37 @@
         <w:t xml:space="preserve"> theoretical insight</w:t>
       </w:r>
       <w:r>
-        <w:t xml:space="preserve">s: The news-related preferences and habits of the news attraction groups are qualitatively different from one another; the equalizing effects on exposure may be non-linear; and there are major differences between exposure and engagement </w:t>
-      </w:r>
-      <w:r>
-        <w:t>from a news inequality perspective</w:t>
+        <w:t xml:space="preserve">s: </w:t>
+      </w:r>
+      <w:r>
+        <w:t>N</w:t>
+      </w:r>
+      <w:r>
+        <w:t xml:space="preserve">ews attraction groups </w:t>
+      </w:r>
+      <w:r>
+        <w:t>have</w:t>
+      </w:r>
+      <w:r>
+        <w:t xml:space="preserve"> qualitatively different </w:t>
+      </w:r>
+      <w:r>
+        <w:t>news-related preferences and habits</w:t>
+      </w:r>
+      <w:r>
+        <w:t xml:space="preserve">; the equalizing effects on exposure may be non-linear; and there are </w:t>
+      </w:r>
+      <w:r>
+        <w:t>important</w:t>
+      </w:r>
+      <w:r>
+        <w:t xml:space="preserve"> differences between exposure and engagement </w:t>
+      </w:r>
+      <w:r>
+        <w:t>in terms of</w:t>
+      </w:r>
+      <w:r>
+        <w:t xml:space="preserve"> news inequality perspective</w:t>
       </w:r>
       <w:r>
         <w:t xml:space="preserve">. </w:t>
@@ -6414,25 +6606,112 @@
       </w:pPr>
       <w:r>
         <w:tab/>
-        <w:t xml:space="preserve">To elaborate on the first point, the attraction groups are different from one another not just in terms of self-reported interest, but also along a range of other factors. In fact, if one were to characterize the groups solely based on interest, the differences between the low-attraction group and the </w:t>
+        <w:t xml:space="preserve">To elaborate, the attraction groups </w:t>
+      </w:r>
+      <w:r>
+        <w:t>differ</w:t>
+      </w:r>
+      <w:r>
+        <w:t xml:space="preserve"> from </w:t>
+      </w:r>
+      <w:r>
+        <w:t>each other</w:t>
+      </w:r>
+      <w:r>
+        <w:t xml:space="preserve"> not </w:t>
+      </w:r>
+      <w:r>
+        <w:t>only based on</w:t>
+      </w:r>
+      <w:r>
+        <w:t xml:space="preserve"> self-reported interest</w:t>
+      </w:r>
+      <w:r>
+        <w:t xml:space="preserve"> </w:t>
+      </w:r>
+      <w:r>
+        <w:t xml:space="preserve">but also </w:t>
+      </w:r>
+      <w:r>
+        <w:t>on</w:t>
+      </w:r>
+      <w:r>
+        <w:t xml:space="preserve"> other factors. </w:t>
+      </w:r>
+      <w:r>
+        <w:t>While the</w:t>
+      </w:r>
+      <w:r>
+        <w:t xml:space="preserve"> low-attraction group and the </w:t>
       </w:r>
       <w:r>
         <w:t>next</w:t>
       </w:r>
       <w:r>
-        <w:t xml:space="preserve"> group is not stark. Yet, the latter reports substantially more incidental news exposure than the former, because differences along the other variables in the latent model</w:t>
-      </w:r>
-      <w:r>
-        <w:t>—as captured by our measures of algorithmic filtering, curation activities, news interest, and reasons for using social media in the first place—</w:t>
-      </w:r>
-      <w:r>
-        <w:t>are more pronounced</w:t>
-      </w:r>
-      <w:r>
-        <w:t>. Meanwhile, the two moderate-attraction groups appear relatively similar in terms of algorithmic categorization and environmental perceptions, but the motivated group reports higher frequencies of following accounts for news and higher levels of active social curation of political news within their networks.</w:t>
-      </w:r>
-      <w:r>
-        <w:t xml:space="preserve"> These differences among the groups are not trivial, nor are they merely artifacts of the latent-class analysis. In fact, they track with long-standing offline social inequalities in socioeconomic status</w:t>
+        <w:t xml:space="preserve"> group </w:t>
+      </w:r>
+      <w:r>
+        <w:t xml:space="preserve">differ marginally on interest, </w:t>
+      </w:r>
+      <w:r>
+        <w:t xml:space="preserve">the latter reports substantially more incidental news exposure </w:t>
+      </w:r>
+      <w:r>
+        <w:t>due to</w:t>
+      </w:r>
+      <w:r>
+        <w:t xml:space="preserve"> differences </w:t>
+      </w:r>
+      <w:r>
+        <w:t>in</w:t>
+      </w:r>
+      <w:r>
+        <w:t xml:space="preserve"> variables </w:t>
+      </w:r>
+      <w:r>
+        <w:t>such as</w:t>
+      </w:r>
+      <w:r>
+        <w:t xml:space="preserve"> algorithmic filtering, curation activities, news interest, and </w:t>
+      </w:r>
+      <w:r>
+        <w:t>social media usage</w:t>
+      </w:r>
+      <w:r>
+        <w:t xml:space="preserve">. </w:t>
+      </w:r>
+      <w:r>
+        <w:t>The</w:t>
+      </w:r>
+      <w:r>
+        <w:t xml:space="preserve"> moderate-attraction groups appear similar in terms of algorithmic categorization and environmental perceptions, but the motivated group </w:t>
+      </w:r>
+      <w:r>
+        <w:t>shows</w:t>
+      </w:r>
+      <w:r>
+        <w:t xml:space="preserve"> higher frequencies of following </w:t>
+      </w:r>
+      <w:r>
+        <w:t xml:space="preserve">news </w:t>
+      </w:r>
+      <w:r>
+        <w:t xml:space="preserve">accounts and </w:t>
+      </w:r>
+      <w:r>
+        <w:t>active</w:t>
+      </w:r>
+      <w:r>
+        <w:t xml:space="preserve"> curation within their networks.</w:t>
+      </w:r>
+      <w:r>
+        <w:t xml:space="preserve"> These differences are not trivial</w:t>
+      </w:r>
+      <w:r>
+        <w:t xml:space="preserve"> and mirror </w:t>
+      </w:r>
+      <w:r>
+        <w:t>offline social inequalities in socioeconomic status</w:t>
       </w:r>
       <w:r>
         <w:t xml:space="preserve">, </w:t>
@@ -6444,10 +6723,13 @@
         <w:t>, and gender</w:t>
       </w:r>
       <w:r>
-        <w:t>. Supplemental analyses</w:t>
-      </w:r>
-      <w:r>
-        <w:t xml:space="preserve"> (see Appendix </w:t>
+        <w:t xml:space="preserve">. </w:t>
+      </w:r>
+      <w:r>
+        <w:t>People in the high-attraction group tend to have higher education and income levels, while women and people of color are less likely to be in this group (see</w:t>
+      </w:r>
+      <w:r>
+        <w:t xml:space="preserve"> Appendix </w:t>
       </w:r>
       <w:r>
         <w:t>D</w:t>
@@ -6456,43 +6738,730 @@
         <w:t xml:space="preserve"> online)</w:t>
       </w:r>
       <w:r>
-        <w:t xml:space="preserve"> show </w:t>
-      </w:r>
-      <w:r>
-        <w:t xml:space="preserve">that each successive </w:t>
-      </w:r>
-      <w:r>
-        <w:t xml:space="preserve">attraction </w:t>
-      </w:r>
-      <w:r>
-        <w:t>group has higher levels of both</w:t>
-      </w:r>
-      <w:r>
-        <w:t xml:space="preserve"> education</w:t>
+        <w:t>.</w:t>
       </w:r>
       <w:r>
         <w:t xml:space="preserve"> </w:t>
       </w:r>
       <w:r>
-        <w:t>and income</w:t>
+        <w:t>The</w:t>
+      </w:r>
+      <w:r>
+        <w:t>se group</w:t>
+      </w:r>
+      <w:r>
+        <w:t xml:space="preserve"> differences</w:t>
+      </w:r>
+      <w:r>
+        <w:t xml:space="preserve"> </w:t>
+      </w:r>
+      <w:r>
+        <w:t>rais</w:t>
+      </w:r>
+      <w:r>
+        <w:t>e</w:t>
+      </w:r>
+      <w:r>
+        <w:t xml:space="preserve"> concerns about digital inequalities in political news</w:t>
+      </w:r>
+      <w:r>
+        <w:t>, particularly those</w:t>
+      </w:r>
+      <w:r>
+        <w:t xml:space="preserve"> </w:t>
+      </w:r>
+      <w:r>
+        <w:t>aris</w:t>
+      </w:r>
+      <w:r>
+        <w:t>ing</w:t>
+      </w:r>
+      <w:r>
+        <w:t xml:space="preserve"> from unfair social structure</w:t>
+      </w:r>
+      <w:r>
+        <w:t>s</w:t>
+      </w:r>
+      <w:r>
+        <w:t xml:space="preserve"> (</w:t>
+      </w:r>
+      <w:r>
+        <w:t xml:space="preserve">Barnidge &amp; </w:t>
+      </w:r>
+      <w:proofErr w:type="spellStart"/>
+      <w:r>
+        <w:t>Xenos</w:t>
+      </w:r>
+      <w:proofErr w:type="spellEnd"/>
+      <w:r>
+        <w:t>, 2021; Thorson, 2019)</w:t>
+      </w:r>
+      <w:r>
+        <w:t>. These issues</w:t>
+      </w:r>
+      <w:r>
+        <w:t xml:space="preserve"> </w:t>
+      </w:r>
+      <w:r>
+        <w:t xml:space="preserve">could </w:t>
+      </w:r>
+      <w:r>
+        <w:t>discourag</w:t>
+      </w:r>
+      <w:r>
+        <w:t>e</w:t>
+      </w:r>
+      <w:r>
+        <w:t xml:space="preserve"> political engagement</w:t>
+      </w:r>
+      <w:r>
+        <w:t xml:space="preserve"> </w:t>
+      </w:r>
+      <w:r>
+        <w:t xml:space="preserve">among </w:t>
+      </w:r>
+      <w:r>
+        <w:t>underserved communities and</w:t>
+      </w:r>
+      <w:r>
+        <w:t xml:space="preserve"> </w:t>
+      </w:r>
+      <w:r>
+        <w:t>limit the inclusiveness of democratic processes.</w:t>
+      </w:r>
+      <w:r>
+        <w:t xml:space="preserve"> </w:t>
+      </w:r>
+    </w:p>
+    <w:p>
+      <w:pPr>
+        <w:widowControl w:val="0"/>
+        <w:spacing w:line="480" w:lineRule="auto"/>
+      </w:pPr>
+      <w:r>
+        <w:tab/>
+      </w:r>
+      <w:r>
+        <w:t>T</w:t>
+      </w:r>
+      <w:r>
+        <w:t xml:space="preserve">he </w:t>
+      </w:r>
+      <w:r>
+        <w:t xml:space="preserve">distribution of incidental exposure among the latent-class groups is non-linear, which </w:t>
+      </w:r>
+      <w:r>
+        <w:t>differs from</w:t>
+      </w:r>
+      <w:r>
+        <w:t xml:space="preserve"> </w:t>
+      </w:r>
+      <w:r>
+        <w:t xml:space="preserve">studies </w:t>
+      </w:r>
+      <w:r>
+        <w:t>using self-reported interest as the sole predictor</w:t>
+      </w:r>
+      <w:r>
+        <w:t xml:space="preserve">, </w:t>
+      </w:r>
+      <w:r>
+        <w:t>as interest is less</w:t>
+      </w:r>
+      <w:r>
+        <w:t xml:space="preserve"> </w:t>
+      </w:r>
+      <w:r>
+        <w:t>consistent</w:t>
+      </w:r>
+      <w:r>
+        <w:t xml:space="preserve"> and less </w:t>
+      </w:r>
+      <w:r>
+        <w:t>descriptive</w:t>
+      </w:r>
+      <w:r>
+        <w:t xml:space="preserve"> (</w:t>
+      </w:r>
+      <w:r>
+        <w:t xml:space="preserve">see Appendix </w:t>
+      </w:r>
+      <w:r>
+        <w:t>E</w:t>
+      </w:r>
+      <w:r>
+        <w:t xml:space="preserve"> online)</w:t>
       </w:r>
       <w:r>
         <w:t xml:space="preserve">. </w:t>
       </w:r>
       <w:r>
-        <w:t xml:space="preserve">Further, people of color </w:t>
-      </w:r>
-      <w:r>
-        <w:t xml:space="preserve">and women </w:t>
-      </w:r>
-      <w:r>
-        <w:t>are less likely to be in the high-attraction group</w:t>
+        <w:t>A</w:t>
+      </w:r>
+      <w:r>
+        <w:t>ccounting for latent classes defined by a range of behaviors</w:t>
+      </w:r>
+      <w:r>
+        <w:t xml:space="preserve"> allows for </w:t>
+      </w:r>
+      <w:r>
+        <w:t>improve</w:t>
+      </w:r>
+      <w:r>
+        <w:t>d</w:t>
+      </w:r>
+      <w:r>
+        <w:t xml:space="preserve"> </w:t>
+      </w:r>
+      <w:r>
+        <w:t>prediction of</w:t>
+      </w:r>
+      <w:r>
+        <w:t xml:space="preserve"> incidental exposure </w:t>
+      </w:r>
+      <w:r>
+        <w:t>and</w:t>
+      </w:r>
+      <w:r>
+        <w:t xml:space="preserve"> reveal</w:t>
+      </w:r>
+      <w:r>
+        <w:t>s</w:t>
+      </w:r>
+      <w:r>
+        <w:t xml:space="preserve"> non-linear patterns of group difference</w:t>
+      </w:r>
+      <w:r>
+        <w:t>s</w:t>
+      </w:r>
+      <w:r>
+        <w:t xml:space="preserve">. </w:t>
+      </w:r>
+      <w:r>
+        <w:t>O</w:t>
+      </w:r>
+      <w:r>
+        <w:t xml:space="preserve">ur findings </w:t>
+      </w:r>
+      <w:r>
+        <w:t>suggest</w:t>
+      </w:r>
+      <w:r>
+        <w:t xml:space="preserve"> a ‘sweet spot’ of news attraction </w:t>
+      </w:r>
+      <w:r>
+        <w:t>for</w:t>
+      </w:r>
+      <w:r>
+        <w:t xml:space="preserve"> exposure</w:t>
+      </w:r>
+      <w:r>
+        <w:t xml:space="preserve">, with </w:t>
+      </w:r>
+      <w:r>
+        <w:t xml:space="preserve">substantial evidence of equalization in the two groups in the middle. </w:t>
+      </w:r>
+      <w:r>
+        <w:t>T</w:t>
+      </w:r>
+      <w:r>
+        <w:t xml:space="preserve">hese groups have </w:t>
+      </w:r>
+      <w:r>
+        <w:t>optimal</w:t>
+      </w:r>
+      <w:r>
+        <w:t xml:space="preserve"> levels of news attraction</w:t>
+      </w:r>
+      <w:r>
+        <w:t xml:space="preserve">, resulting in </w:t>
+      </w:r>
+      <w:proofErr w:type="spellStart"/>
+      <w:r>
+        <w:t>a</w:t>
+      </w:r>
+      <w:proofErr w:type="spellEnd"/>
+      <w:r>
+        <w:t xml:space="preserve"> higher</w:t>
+      </w:r>
+      <w:r>
+        <w:t xml:space="preserve"> proportion of their exposure attributable to </w:t>
+      </w:r>
+      <w:proofErr w:type="spellStart"/>
+      <w:r>
+        <w:t>incidentality</w:t>
+      </w:r>
+      <w:proofErr w:type="spellEnd"/>
+      <w:r>
+        <w:t xml:space="preserve"> </w:t>
+      </w:r>
+      <w:r>
+        <w:t>compared to</w:t>
+      </w:r>
+      <w:r>
+        <w:t xml:space="preserve"> low- or high-attraction groups. </w:t>
+      </w:r>
+      <w:r>
+        <w:t>D</w:t>
+      </w:r>
+      <w:r>
+        <w:t xml:space="preserve">igital media platforms may have the </w:t>
+      </w:r>
+      <w:r>
+        <w:t>most significant</w:t>
+      </w:r>
+      <w:r>
+        <w:t xml:space="preserve"> impact on the information </w:t>
+      </w:r>
+      <w:r>
+        <w:t>diets of the middle</w:t>
+      </w:r>
+      <w:r>
+        <w:t xml:space="preserve"> groups</w:t>
+      </w:r>
+      <w:r>
+        <w:t>, which</w:t>
+      </w:r>
+      <w:r>
+        <w:t xml:space="preserve"> </w:t>
+      </w:r>
+      <w:r>
+        <w:t xml:space="preserve">tend to be </w:t>
+      </w:r>
+      <w:r>
+        <w:t>middle-of-the-road in terms of</w:t>
+      </w:r>
+      <w:r>
+        <w:t xml:space="preserve"> both socioeconomic status and</w:t>
+      </w:r>
+      <w:r>
+        <w:t xml:space="preserve"> politic</w:t>
+      </w:r>
+      <w:r>
+        <w:t>al leanings</w:t>
       </w:r>
       <w:r>
         <w:t>.</w:t>
       </w:r>
+    </w:p>
+    <w:p>
+      <w:pPr>
+        <w:widowControl w:val="0"/>
+        <w:spacing w:line="480" w:lineRule="auto"/>
+      </w:pPr>
+      <w:r>
+        <w:tab/>
+      </w:r>
+      <w:r>
+        <w:t>In contrast to our findings related to</w:t>
+      </w:r>
+      <w:r>
+        <w:t xml:space="preserve"> exposure, we find evidence of stratification in engagement</w:t>
+      </w:r>
+      <w:r>
+        <w:t xml:space="preserve">, with a larger </w:t>
+      </w:r>
+      <w:r>
+        <w:t xml:space="preserve">gap between low- and high-attraction groups. </w:t>
+      </w:r>
+      <w:r>
+        <w:t>This could be due to perception, as the high-attraction group may be</w:t>
+      </w:r>
+      <w:r>
+        <w:t xml:space="preserve"> more likely </w:t>
+      </w:r>
+      <w:r>
+        <w:t>expression intent</w:t>
+      </w:r>
+      <w:r>
+        <w:t xml:space="preserve">. </w:t>
+      </w:r>
+      <w:r>
+        <w:t>But</w:t>
+      </w:r>
+      <w:r>
+        <w:t xml:space="preserve"> a lack of intentionality </w:t>
+      </w:r>
+      <w:r>
+        <w:t>may not necessarily</w:t>
+      </w:r>
+      <w:r>
+        <w:t xml:space="preserve"> reduce engagement. </w:t>
+      </w:r>
+      <w:proofErr w:type="spellStart"/>
+      <w:r>
+        <w:t>Matthes</w:t>
+      </w:r>
+      <w:proofErr w:type="spellEnd"/>
+      <w:r>
+        <w:t xml:space="preserve"> and colleagues’ (2020) </w:t>
+      </w:r>
+      <w:r>
+        <w:t>political incidental news exposure</w:t>
+      </w:r>
+      <w:r>
+        <w:t xml:space="preserve"> (PINE)</w:t>
+      </w:r>
+      <w:r>
+        <w:t xml:space="preserve"> model </w:t>
+      </w:r>
+      <w:r>
+        <w:t>suggests that</w:t>
+      </w:r>
+      <w:r>
+        <w:t xml:space="preserve"> incidental exposure </w:t>
+      </w:r>
+      <w:r>
+        <w:t>may not lead to deeper engagement with content</w:t>
+      </w:r>
+      <w:r>
+        <w:t xml:space="preserve">. </w:t>
+      </w:r>
+      <w:r>
+        <w:t>O</w:t>
+      </w:r>
+      <w:r>
+        <w:t xml:space="preserve">ur findings </w:t>
+      </w:r>
+      <w:r>
+        <w:t>support this idea</w:t>
+      </w:r>
       <w:r>
         <w:t xml:space="preserve"> </w:t>
+      </w:r>
+      <w:r>
+        <w:t xml:space="preserve">and suggest </w:t>
+      </w:r>
+      <w:r>
+        <w:t xml:space="preserve">that </w:t>
+      </w:r>
+      <w:r>
+        <w:t>i</w:t>
+      </w:r>
+      <w:r>
+        <w:t>ncidental</w:t>
+      </w:r>
+      <w:r>
+        <w:t xml:space="preserve"> exposure may </w:t>
+      </w:r>
+      <w:r>
+        <w:t>even reduce</w:t>
+      </w:r>
+      <w:r>
+        <w:t xml:space="preserve"> engagement. Therefore, digital media platforms may </w:t>
+      </w:r>
+      <w:r>
+        <w:t>get</w:t>
+      </w:r>
+      <w:r>
+        <w:t xml:space="preserve"> content in front of people, </w:t>
+      </w:r>
+      <w:r>
+        <w:t>but</w:t>
+      </w:r>
+      <w:r>
+        <w:t xml:space="preserve"> disengage</w:t>
+      </w:r>
+      <w:r>
+        <w:t>ment</w:t>
+      </w:r>
+      <w:r>
+        <w:t xml:space="preserve"> from that content</w:t>
+      </w:r>
+      <w:r>
+        <w:t xml:space="preserve"> could render</w:t>
+      </w:r>
+      <w:r>
+        <w:t xml:space="preserve"> its beneficial effects on learning and political participation minimal</w:t>
+      </w:r>
+      <w:r>
+        <w:t xml:space="preserve"> </w:t>
+      </w:r>
+      <w:r>
+        <w:t>(</w:t>
+      </w:r>
+      <w:proofErr w:type="spellStart"/>
+      <w:r>
+        <w:t>Nanz</w:t>
+      </w:r>
+      <w:proofErr w:type="spellEnd"/>
+      <w:r>
+        <w:t xml:space="preserve"> &amp; </w:t>
+      </w:r>
+      <w:proofErr w:type="spellStart"/>
+      <w:r>
+        <w:t>Matthes</w:t>
+      </w:r>
+      <w:proofErr w:type="spellEnd"/>
+      <w:r>
+        <w:t xml:space="preserve">, 2022).  </w:t>
+      </w:r>
+    </w:p>
+    <w:p>
+      <w:pPr>
+        <w:widowControl w:val="0"/>
+        <w:spacing w:line="480" w:lineRule="auto"/>
+        <w:rPr>
+          <w:color w:val="FF0000"/>
+        </w:rPr>
+      </w:pPr>
+      <w:r>
+        <w:tab/>
+      </w:r>
+      <w:r>
+        <w:t>The findings of the study are limited in several ways</w:t>
+      </w:r>
+      <w:r>
+        <w:t xml:space="preserve">. The study is based on cross-sectional data, which cannot be used to </w:t>
+      </w:r>
+      <w:r>
+        <w:t>test causality</w:t>
+      </w:r>
+      <w:r>
+        <w:t xml:space="preserve">. Our goal was to observe patterns of information exposure and engagement across groups. </w:t>
+      </w:r>
+      <w:r>
+        <w:t>The</w:t>
+      </w:r>
+      <w:r>
+        <w:t xml:space="preserve"> ‘popular story’ </w:t>
+      </w:r>
+      <w:r>
+        <w:t>approach</w:t>
+      </w:r>
+      <w:r>
+        <w:t xml:space="preserve"> presents another design limitation</w:t>
+      </w:r>
+      <w:r>
+        <w:t xml:space="preserve">. It is not possible to </w:t>
+      </w:r>
+      <w:r>
+        <w:t>show</w:t>
+      </w:r>
+      <w:r>
+        <w:t xml:space="preserve"> </w:t>
+      </w:r>
+      <w:proofErr w:type="gramStart"/>
+      <w:r>
+        <w:t>all of</w:t>
+      </w:r>
+      <w:proofErr w:type="gramEnd"/>
+      <w:r>
+        <w:t xml:space="preserve"> the </w:t>
+      </w:r>
+      <w:r>
+        <w:t>top</w:t>
+      </w:r>
+      <w:r>
+        <w:t xml:space="preserve"> stories</w:t>
+      </w:r>
+      <w:r>
+        <w:t xml:space="preserve"> in a given cycle</w:t>
+      </w:r>
+      <w:r>
+        <w:t xml:space="preserve">, and even showing more than one </w:t>
+      </w:r>
+      <w:r>
+        <w:t>would increase survey fatigue</w:t>
+      </w:r>
+      <w:r>
+        <w:t xml:space="preserve">. We opted </w:t>
+      </w:r>
+      <w:r>
+        <w:t xml:space="preserve">instead </w:t>
+      </w:r>
+      <w:r>
+        <w:t xml:space="preserve">to show a single story </w:t>
+      </w:r>
+      <w:r>
+        <w:t xml:space="preserve">to </w:t>
+      </w:r>
+      <w:r>
+        <w:t>serve as a proxy</w:t>
+      </w:r>
+      <w:r>
+        <w:t xml:space="preserve"> for popular content. This </w:t>
+      </w:r>
+      <w:r>
+        <w:t xml:space="preserve">compromise </w:t>
+      </w:r>
+      <w:r>
+        <w:t>produces</w:t>
+      </w:r>
+      <w:r>
+        <w:t xml:space="preserve"> measurement error,</w:t>
+      </w:r>
+      <w:r>
+        <w:t xml:space="preserve"> but</w:t>
+      </w:r>
+      <w:r>
+        <w:t xml:space="preserve"> the</w:t>
+      </w:r>
+      <w:r>
+        <w:t>se should be random rather than systematic</w:t>
+      </w:r>
+      <w:r>
+        <w:t xml:space="preserve">. </w:t>
+      </w:r>
+      <w:r>
+        <w:rPr>
+          <w:color w:val="FF0000"/>
+        </w:rPr>
+        <w:t>A final design consideration is that s</w:t>
+      </w:r>
+      <w:r>
+        <w:rPr>
+          <w:color w:val="FF0000"/>
+        </w:rPr>
+        <w:t xml:space="preserve">cholars </w:t>
+      </w:r>
+      <w:r>
+        <w:rPr>
+          <w:color w:val="FF0000"/>
+        </w:rPr>
+        <w:t>replicating</w:t>
+      </w:r>
+      <w:r>
+        <w:rPr>
+          <w:color w:val="FF0000"/>
+        </w:rPr>
+        <w:t xml:space="preserve"> </w:t>
+      </w:r>
+      <w:r>
+        <w:rPr>
+          <w:color w:val="FF0000"/>
+        </w:rPr>
+        <w:t>our</w:t>
+      </w:r>
+      <w:r>
+        <w:rPr>
+          <w:color w:val="FF0000"/>
+        </w:rPr>
+        <w:t xml:space="preserve"> linkage design employed </w:t>
+      </w:r>
+      <w:r>
+        <w:rPr>
+          <w:color w:val="FF0000"/>
+        </w:rPr>
+        <w:t>should consider the</w:t>
+      </w:r>
+      <w:r>
+        <w:rPr>
+          <w:color w:val="FF0000"/>
+        </w:rPr>
+        <w:t xml:space="preserve"> dominance of Fox News </w:t>
+      </w:r>
+      <w:r>
+        <w:rPr>
+          <w:color w:val="FF0000"/>
+        </w:rPr>
+        <w:t>on</w:t>
+      </w:r>
+      <w:r>
+        <w:rPr>
+          <w:color w:val="FF0000"/>
+        </w:rPr>
+        <w:t xml:space="preserve"> social </w:t>
+      </w:r>
+      <w:r>
+        <w:rPr>
+          <w:color w:val="FF0000"/>
+        </w:rPr>
+        <w:t xml:space="preserve">media </w:t>
+      </w:r>
+      <w:r>
+        <w:rPr>
+          <w:color w:val="FF0000"/>
+        </w:rPr>
+        <w:t xml:space="preserve">platforms. </w:t>
+      </w:r>
+      <w:r>
+        <w:rPr>
+          <w:color w:val="FF0000"/>
+        </w:rPr>
+        <w:t xml:space="preserve">Fox News was the most popular and ubiquitous news organization represented in every sampling frame, highlighting the organization’s power in the U.S. media environment. However, </w:t>
+      </w:r>
+      <w:r>
+        <w:rPr>
+          <w:color w:val="FF0000"/>
+        </w:rPr>
+        <w:t xml:space="preserve">it is not clear how useful third-party ranking lists (e.g., </w:t>
+      </w:r>
+      <w:proofErr w:type="spellStart"/>
+      <w:r>
+        <w:rPr>
+          <w:color w:val="FF0000"/>
+        </w:rPr>
+        <w:t>NewsWhip</w:t>
+      </w:r>
+      <w:proofErr w:type="spellEnd"/>
+      <w:r>
+        <w:rPr>
+          <w:color w:val="FF0000"/>
+        </w:rPr>
+        <w:t xml:space="preserve">, </w:t>
+      </w:r>
+      <w:proofErr w:type="spellStart"/>
+      <w:r>
+        <w:rPr>
+          <w:color w:val="FF0000"/>
+        </w:rPr>
+        <w:t>CrowdTangle</w:t>
+      </w:r>
+      <w:proofErr w:type="spellEnd"/>
+      <w:r>
+        <w:rPr>
+          <w:color w:val="FF0000"/>
+        </w:rPr>
+        <w:t xml:space="preserve">, etc.) are in </w:t>
+      </w:r>
+      <w:r>
+        <w:rPr>
+          <w:color w:val="FF0000"/>
+        </w:rPr>
+        <w:t>describing</w:t>
+      </w:r>
+      <w:r>
+        <w:rPr>
+          <w:color w:val="FF0000"/>
+        </w:rPr>
+        <w:t xml:space="preserve"> what shows up in people’s feeds. We assume that </w:t>
+      </w:r>
+      <w:r>
+        <w:rPr>
+          <w:color w:val="FF0000"/>
+        </w:rPr>
+        <w:t>posts with</w:t>
+      </w:r>
+      <w:r>
+        <w:rPr>
+          <w:color w:val="FF0000"/>
+        </w:rPr>
+        <w:t xml:space="preserve"> higher engagement </w:t>
+      </w:r>
+      <w:r>
+        <w:rPr>
+          <w:color w:val="FF0000"/>
+        </w:rPr>
+        <w:t>are</w:t>
+      </w:r>
+      <w:r>
+        <w:rPr>
+          <w:color w:val="FF0000"/>
+        </w:rPr>
+        <w:t xml:space="preserve"> more likely to be seen</w:t>
+      </w:r>
+      <w:r>
+        <w:rPr>
+          <w:color w:val="FF0000"/>
+        </w:rPr>
+        <w:t xml:space="preserve">, but researchers should be mindful of </w:t>
+      </w:r>
+      <w:r>
+        <w:rPr>
+          <w:color w:val="FF0000"/>
+        </w:rPr>
+        <w:t xml:space="preserve">the composition of content lists provided by ranking services. </w:t>
       </w:r>
     </w:p>
     <w:p>
@@ -6500,104 +7469,236 @@
         <w:widowControl w:val="0"/>
         <w:spacing w:line="480" w:lineRule="auto"/>
         <w:ind w:firstLine="720"/>
+        <w:rPr>
+          <w:color w:val="FF0000"/>
+        </w:rPr>
       </w:pPr>
       <w:r>
-        <w:t xml:space="preserve">The fact that </w:t>
-      </w:r>
-      <w:r>
-        <w:t>the latent groups</w:t>
-      </w:r>
-      <w:r>
+        <w:rPr>
+          <w:color w:val="FF0000"/>
+        </w:rPr>
+        <w:t>The</w:t>
+      </w:r>
+      <w:r>
+        <w:rPr>
+          <w:color w:val="FF0000"/>
+        </w:rPr>
+        <w:t xml:space="preserve"> survey is limited by self-reported measures of key variables</w:t>
+      </w:r>
+      <w:r>
+        <w:rPr>
+          <w:color w:val="FF0000"/>
+        </w:rPr>
+        <w:t xml:space="preserve">, as </w:t>
+      </w:r>
+      <w:r>
+        <w:rPr>
+          <w:color w:val="FF0000"/>
+        </w:rPr>
+        <w:t xml:space="preserve">people </w:t>
+      </w:r>
+      <w:r>
+        <w:rPr>
+          <w:color w:val="FF0000"/>
+        </w:rPr>
+        <w:t>tend to</w:t>
+      </w:r>
+      <w:r>
+        <w:rPr>
+          <w:color w:val="FF0000"/>
+        </w:rPr>
+        <w:t xml:space="preserve"> underestimate their news exposure on surveys (González-</w:t>
+      </w:r>
+      <w:proofErr w:type="spellStart"/>
+      <w:r>
+        <w:rPr>
+          <w:color w:val="FF0000"/>
+        </w:rPr>
+        <w:t>Bailón</w:t>
+      </w:r>
+      <w:proofErr w:type="spellEnd"/>
+      <w:r>
+        <w:rPr>
+          <w:color w:val="FF0000"/>
+        </w:rPr>
+        <w:t xml:space="preserve"> &amp; </w:t>
+      </w:r>
+      <w:proofErr w:type="spellStart"/>
+      <w:r>
+        <w:rPr>
+          <w:color w:val="FF0000"/>
+        </w:rPr>
+        <w:t>Xenos</w:t>
+      </w:r>
+      <w:proofErr w:type="spellEnd"/>
+      <w:r>
+        <w:rPr>
+          <w:color w:val="FF0000"/>
+        </w:rPr>
+        <w:t>, 2020)</w:t>
+      </w:r>
+      <w:r>
+        <w:rPr>
+          <w:color w:val="FF0000"/>
+        </w:rPr>
+        <w:t>,</w:t>
+      </w:r>
+      <w:r>
+        <w:rPr>
+          <w:color w:val="FF0000"/>
+        </w:rPr>
         <w:t xml:space="preserve"> </w:t>
       </w:r>
       <w:r>
-        <w:t>reflect</w:t>
-      </w:r>
-      <w:r>
-        <w:t xml:space="preserve"> these differences </w:t>
-      </w:r>
-      <w:r>
-        <w:t>rais</w:t>
-      </w:r>
-      <w:r>
-        <w:t>es</w:t>
-      </w:r>
-      <w:r>
-        <w:t xml:space="preserve"> important concerns not only about digital inequalities in political news</w:t>
-      </w:r>
-      <w:r>
-        <w:t>—their online environments may be described as what some have called ‘social media news deserts</w:t>
-      </w:r>
-      <w:r>
-        <w:t>’</w:t>
-      </w:r>
-      <w:r>
-        <w:t xml:space="preserve"> (Barnidge &amp; </w:t>
-      </w:r>
-      <w:proofErr w:type="spellStart"/>
-      <w:r>
-        <w:t>Xenos</w:t>
-      </w:r>
-      <w:proofErr w:type="spellEnd"/>
-      <w:r>
-        <w:t>, 2021; Thorson, 2019)—b</w:t>
-      </w:r>
-      <w:r>
-        <w:t xml:space="preserve">ut also digital </w:t>
-      </w:r>
-      <w:r>
-        <w:rPr>
-          <w:i/>
-          <w:iCs/>
-        </w:rPr>
-        <w:t>inequities</w:t>
-      </w:r>
-      <w:r>
-        <w:t xml:space="preserve"> that </w:t>
-      </w:r>
-      <w:r>
-        <w:t xml:space="preserve">may </w:t>
-      </w:r>
-      <w:r>
-        <w:t>arise from fundamentally unfair social structure</w:t>
-      </w:r>
-      <w:r>
-        <w:t>s</w:t>
-      </w:r>
-      <w:r>
+        <w:rPr>
+          <w:color w:val="FF0000"/>
+        </w:rPr>
+        <w:t>and</w:t>
+      </w:r>
+      <w:r>
+        <w:rPr>
+          <w:color w:val="FF0000"/>
+        </w:rPr>
+        <w:t xml:space="preserve"> this </w:t>
+      </w:r>
+      <w:r>
+        <w:rPr>
+          <w:color w:val="FF0000"/>
+        </w:rPr>
+        <w:t xml:space="preserve">measurement </w:t>
+      </w:r>
+      <w:r>
+        <w:rPr>
+          <w:color w:val="FF0000"/>
+        </w:rPr>
+        <w:t>error produces biased descriptive inferences</w:t>
+      </w:r>
+      <w:r>
+        <w:rPr>
+          <w:color w:val="FF0000"/>
+        </w:rPr>
+        <w:t xml:space="preserve">. However, </w:t>
+      </w:r>
+      <w:r>
+        <w:rPr>
+          <w:color w:val="FF0000"/>
+        </w:rPr>
+        <w:t>it will not necessarily bias causal inferences (i.e., estimates of relationships; see King et al., 1994). This highlights the value of self-reported measures to the field</w:t>
+      </w:r>
+      <w:r>
+        <w:rPr>
+          <w:color w:val="FF0000"/>
+        </w:rPr>
+        <w:t>, as obtaining reliable and externally valid data from social media companies is difficult</w:t>
+      </w:r>
+      <w:r>
+        <w:rPr>
+          <w:color w:val="FF0000"/>
+        </w:rPr>
+        <w:t>. Thus, despite their limitations, self-reported measures of news use are still important for estimating relationships with other variables.</w:t>
+      </w:r>
+      <w:r>
+        <w:rPr>
+          <w:color w:val="FF0000"/>
+        </w:rPr>
+        <w:t xml:space="preserve"> The interest measure is also limited, as it </w:t>
+      </w:r>
+      <w:r>
+        <w:rPr>
+          <w:color w:val="FF0000"/>
+        </w:rPr>
+        <w:t xml:space="preserve">includes items related to politics and local community. </w:t>
+      </w:r>
+      <w:r>
+        <w:rPr>
+          <w:color w:val="FF0000"/>
+        </w:rPr>
+        <w:t xml:space="preserve">While </w:t>
+      </w:r>
+      <w:r>
+        <w:rPr>
+          <w:color w:val="FF0000"/>
+          <w:shd w:val="clear" w:color="auto" w:fill="FFFFFF"/>
+        </w:rPr>
+        <w:t>the</w:t>
+      </w:r>
+      <w:r>
+        <w:rPr>
+          <w:color w:val="FF0000"/>
+          <w:shd w:val="clear" w:color="auto" w:fill="FFFFFF"/>
+        </w:rPr>
+        <w:t xml:space="preserve"> </w:t>
+      </w:r>
+      <w:r>
+        <w:rPr>
+          <w:color w:val="FF0000"/>
+          <w:shd w:val="clear" w:color="auto" w:fill="FFFFFF"/>
+        </w:rPr>
+        <w:t>scale is reliable and the items are correlated</w:t>
+      </w:r>
+      <w:r>
+        <w:rPr>
+          <w:color w:val="FF0000"/>
+          <w:shd w:val="clear" w:color="auto" w:fill="FFFFFF"/>
+        </w:rPr>
         <w:t xml:space="preserve">, </w:t>
       </w:r>
       <w:r>
-        <w:t xml:space="preserve">which could </w:t>
-      </w:r>
-      <w:r>
-        <w:t xml:space="preserve">potentially </w:t>
-      </w:r>
-      <w:r>
-        <w:t>discourag</w:t>
-      </w:r>
-      <w:r>
-        <w:t>e</w:t>
-      </w:r>
-      <w:r>
-        <w:t xml:space="preserve"> political engagement</w:t>
+        <w:rPr>
+          <w:color w:val="FF0000"/>
+          <w:shd w:val="clear" w:color="auto" w:fill="FFFFFF"/>
+        </w:rPr>
+        <w:t>two of them do not specifically mention news</w:t>
+      </w:r>
+      <w:r>
+        <w:rPr>
+          <w:color w:val="FF0000"/>
+          <w:shd w:val="clear" w:color="auto" w:fill="FFFFFF"/>
+        </w:rPr>
+        <w:t>.</w:t>
+      </w:r>
+      <w:r>
+        <w:rPr>
+          <w:color w:val="FF0000"/>
+          <w:shd w:val="clear" w:color="auto" w:fill="FFFFFF"/>
+        </w:rPr>
+        <w:t xml:space="preserve"> That said, the scale reduces random measurement error and increases model efficiency.</w:t>
+      </w:r>
+    </w:p>
+    <w:p>
+      <w:pPr>
+        <w:widowControl w:val="0"/>
+        <w:spacing w:line="480" w:lineRule="auto"/>
+        <w:ind w:firstLine="720"/>
+        <w:rPr>
+          <w:color w:val="FF0000"/>
+        </w:rPr>
+      </w:pPr>
+      <w:r>
+        <w:t xml:space="preserve">The study’s </w:t>
+      </w:r>
+      <w:r>
+        <w:t xml:space="preserve">analysis is also limited. </w:t>
+      </w:r>
+      <w:r>
+        <w:t>T</w:t>
+      </w:r>
+      <w:r>
+        <w:t xml:space="preserve">here are different thresholds for determining the optimal number of groups in a latent class analysis, and the number of groups estimated is sensitive to model specification. While there is a strong argument for using the BIC as the primary criterion, there is also a case to be made for using the AIC instead. Future research should fit similar models across multiple datasets to </w:t>
+      </w:r>
+      <w:r>
+        <w:t>replicate</w:t>
+      </w:r>
+      <w:r>
+        <w:t xml:space="preserve"> the analysis presented here.</w:t>
       </w:r>
       <w:r>
         <w:t xml:space="preserve"> </w:t>
       </w:r>
       <w:r>
-        <w:t xml:space="preserve">among </w:t>
-      </w:r>
-      <w:r>
-        <w:t>underserved communities and</w:t>
-      </w:r>
-      <w:r>
-        <w:t xml:space="preserve"> </w:t>
-      </w:r>
-      <w:r>
-        <w:t>limit the inclusiveness of democratic processes.</w:t>
-      </w:r>
-      <w:r>
+        <w:rPr>
+          <w:color w:val="FF0000"/>
+        </w:rPr>
         <w:t xml:space="preserve"> </w:t>
       </w:r>
     </w:p>
@@ -6608,825 +7709,56 @@
       </w:pPr>
       <w:r>
         <w:tab/>
-        <w:t xml:space="preserve">To the second point, </w:t>
-      </w:r>
-      <w:r>
-        <w:t xml:space="preserve">the </w:t>
-      </w:r>
-      <w:r>
-        <w:t xml:space="preserve">distribution of incidental exposure among the latent-class groups is non-linear, which presents another key difference with </w:t>
-      </w:r>
-      <w:r>
-        <w:t>using self-reported interest as the sole predictor</w:t>
-      </w:r>
-      <w:r>
-        <w:t>, which i</w:t>
-      </w:r>
-      <w:r>
-        <w:t xml:space="preserve">s are both less </w:t>
-      </w:r>
-      <w:r>
-        <w:t>consistent</w:t>
-      </w:r>
-      <w:r>
-        <w:t xml:space="preserve"> and less rich in terms of </w:t>
-      </w:r>
-      <w:r>
-        <w:t>its</w:t>
-      </w:r>
-      <w:r>
-        <w:t xml:space="preserve"> descriptive capacity</w:t>
-      </w:r>
-      <w:r>
-        <w:t xml:space="preserve"> (</w:t>
-      </w:r>
-      <w:r>
-        <w:t xml:space="preserve">see Appendix </w:t>
-      </w:r>
-      <w:r>
-        <w:t>E</w:t>
-      </w:r>
-      <w:r>
-        <w:t xml:space="preserve"> online)</w:t>
-      </w:r>
-      <w:r>
-        <w:t xml:space="preserve">. </w:t>
-      </w:r>
-      <w:r>
-        <w:t xml:space="preserve">Thus, by accounting for latent classes defined by a range of behaviors, rather than just self-reported interest, we </w:t>
-      </w:r>
-      <w:proofErr w:type="gramStart"/>
-      <w:r>
-        <w:t>are able to</w:t>
-      </w:r>
-      <w:proofErr w:type="gramEnd"/>
-      <w:r>
-        <w:t xml:space="preserve"> not only improve our capacity to predict incidental exposure but also reveal non-linear patterns of group difference</w:t>
-      </w:r>
-      <w:r>
-        <w:t>s</w:t>
-      </w:r>
-      <w:r>
-        <w:t xml:space="preserve"> that cannot be observed by analyzing interest alone. </w:t>
-      </w:r>
-      <w:r>
-        <w:t xml:space="preserve">These observations provide </w:t>
-      </w:r>
-      <w:r>
-        <w:t>a</w:t>
-      </w:r>
-      <w:r>
-        <w:t xml:space="preserve"> novel theoretical insight</w:t>
-      </w:r>
-      <w:r>
-        <w:t>.</w:t>
+      </w:r>
+      <w:r>
+        <w:t xml:space="preserve">With these caveats in mind, our findings </w:t>
+      </w:r>
+      <w:r>
+        <w:t>suggest that the</w:t>
       </w:r>
       <w:r>
         <w:t xml:space="preserve"> </w:t>
       </w:r>
-      <w:r>
-        <w:t>O</w:t>
-      </w:r>
-      <w:r>
-        <w:t xml:space="preserve">ur findings reveal that there may be a ‘sweet spot’ of news attraction when it comes to exposure. While we find no evidence of equalization among the low-attraction group, we do find substantial evidence of equalization in the two groups in the middle. </w:t>
-      </w:r>
-      <w:r>
-        <w:t>T</w:t>
-      </w:r>
-      <w:r>
-        <w:t xml:space="preserve">he two groups in the middle do not exist in online information environments that are so devoid of news and political information that they report no exposure, but neither are their environments so saturated that </w:t>
-      </w:r>
       <w:proofErr w:type="spellStart"/>
       <w:r>
-        <w:t>incidentality</w:t>
+        <w:t>platformization</w:t>
       </w:r>
       <w:proofErr w:type="spellEnd"/>
       <w:r>
-        <w:t xml:space="preserve"> has little impact on their overall exposure. To the contrary, these groups have optimum levels of news attraction for facilitating the contributions of incidental exposure, and therefore the proportion of their overall exposure attributable to </w:t>
-      </w:r>
-      <w:proofErr w:type="spellStart"/>
-      <w:r>
-        <w:t>incidentality</w:t>
-      </w:r>
-      <w:proofErr w:type="spellEnd"/>
-      <w:r>
-        <w:t xml:space="preserve"> is higher than in the low- or high-attraction groups. Thus, we can </w:t>
-      </w:r>
-      <w:r>
-        <w:t xml:space="preserve">conclude that digital media platforms may have the biggest impact on the information </w:t>
-      </w:r>
-      <w:r>
-        <w:t>diets of the two groups in the middle, which</w:t>
+        <w:t xml:space="preserve"> of news</w:t>
       </w:r>
       <w:r>
         <w:t xml:space="preserve"> </w:t>
       </w:r>
       <w:r>
-        <w:t xml:space="preserve">tend to be </w:t>
-      </w:r>
-      <w:r>
-        <w:t>middle-of-the-road in terms of</w:t>
-      </w:r>
-      <w:r>
-        <w:t xml:space="preserve"> both socioeconomic status and</w:t>
-      </w:r>
-      <w:r>
+        <w:rPr>
+          <w:color w:val="FF0000"/>
+        </w:rPr>
+        <w:t>creates</w:t>
+      </w:r>
+      <w:r>
+        <w:rPr>
+          <w:color w:val="FF0000"/>
+        </w:rPr>
         <w:t xml:space="preserve"> </w:t>
       </w:r>
       <w:r>
-        <w:t xml:space="preserve">their </w:t>
-      </w:r>
-      <w:r>
-        <w:t>politic</w:t>
-      </w:r>
-      <w:r>
-        <w:t>al leanings</w:t>
-      </w:r>
-      <w:r>
-        <w:t>.</w:t>
-      </w:r>
-    </w:p>
-    <w:p>
-      <w:pPr>
-        <w:widowControl w:val="0"/>
-        <w:spacing w:line="480" w:lineRule="auto"/>
-      </w:pPr>
-      <w:r>
-        <w:tab/>
-        <w:t>While we find some evidence of equalization in terms of exposure, we find evidence of stratification in terms of engagement. The gap between low- and high-attraction groups is much higher where incidental exposure is reported than where purposeful exposure is reported. Certainly, this pattern is partially explain</w:t>
-      </w:r>
-      <w:r>
-        <w:t>able</w:t>
-      </w:r>
-      <w:r>
-        <w:t xml:space="preserve"> by the perception of respondents. That is, individuals who are high in news attraction are more likely to say they intended to be exposed because they set up their social media feeds </w:t>
-      </w:r>
-      <w:proofErr w:type="gramStart"/>
-      <w:r>
-        <w:t>in order to</w:t>
-      </w:r>
-      <w:proofErr w:type="gramEnd"/>
-      <w:r>
-        <w:t xml:space="preserve"> get news on a regular basis, while individuals in the low-attraction group are much less likely to express such intention. That said, we have seen that the relationship between news attraction and incidental exposure is non-linear. Additionally, it is not immediately clear that a lack of intentionality should reduce engagement, per se. Therefore, to interpret this result, we must turn to </w:t>
-      </w:r>
-      <w:r>
-        <w:t xml:space="preserve">the </w:t>
-      </w:r>
-      <w:r>
-        <w:t>political incidental news exposure</w:t>
-      </w:r>
-      <w:r>
-        <w:t xml:space="preserve"> (PINE)</w:t>
-      </w:r>
-      <w:r>
-        <w:t xml:space="preserve"> model </w:t>
-      </w:r>
-      <w:r>
-        <w:t xml:space="preserve">forwarded by </w:t>
-      </w:r>
-      <w:proofErr w:type="spellStart"/>
-      <w:r>
-        <w:t>Matthes</w:t>
-      </w:r>
-      <w:proofErr w:type="spellEnd"/>
-      <w:r>
-        <w:t xml:space="preserve"> and colleagues (2020). The model proposes a two-stage process of incidental exposure and engagement, in which information processing (Stage 2) follows from incidental exposure (Stage 1) only if content is evaluated as relevant and new processing motivations are formed. In the absence of these psychological conditions, individuals will not attend to the information they encounter online, and thus will be less likely to incorporate it into their mental schemas for understanding and engaging with politics. </w:t>
-      </w:r>
-      <w:proofErr w:type="gramStart"/>
-      <w:r>
-        <w:t>Assuming that</w:t>
-      </w:r>
-      <w:proofErr w:type="gramEnd"/>
-      <w:r>
-        <w:t xml:space="preserve"> the behavioral forms of news engagement we measured in this study are associated with cognitive information processing</w:t>
-      </w:r>
-      <w:r>
-        <w:t xml:space="preserve">, our findings </w:t>
-      </w:r>
-      <w:r>
-        <w:t>support this idea</w:t>
-      </w:r>
-      <w:r>
-        <w:t xml:space="preserve"> that w</w:t>
-      </w:r>
-      <w:r>
-        <w:t xml:space="preserve">hile </w:t>
-      </w:r>
-      <w:proofErr w:type="spellStart"/>
-      <w:r>
-        <w:t>incidentality</w:t>
-      </w:r>
-      <w:proofErr w:type="spellEnd"/>
-      <w:r>
-        <w:t xml:space="preserve"> does seem to narrow the gap in news exposure, it does not necessarily lead to a deeper engagement with that content. But our findings push this argument a step further: Incidental</w:t>
-      </w:r>
-      <w:r>
-        <w:t xml:space="preserve"> exposure may not only be unassociated engagement, </w:t>
-      </w:r>
-      <w:proofErr w:type="gramStart"/>
-      <w:r>
-        <w:t>it may</w:t>
-      </w:r>
-      <w:proofErr w:type="gramEnd"/>
-      <w:r>
-        <w:t xml:space="preserve"> even </w:t>
-      </w:r>
-      <w:r>
-        <w:rPr>
-          <w:i/>
-          <w:iCs/>
-        </w:rPr>
-        <w:t>reduce</w:t>
-      </w:r>
-      <w:r>
-        <w:t xml:space="preserve"> the likelihood of engagement. Therefore, while digital media platforms may be successful in terms of getting content in front of people, they may nevertheless be disengaged from that content, rendering its beneficial effects on learning and political participation to be minimal, at best (</w:t>
-      </w:r>
-      <w:proofErr w:type="spellStart"/>
-      <w:r>
-        <w:t>Nanz</w:t>
-      </w:r>
-      <w:proofErr w:type="spellEnd"/>
-      <w:r>
-        <w:t xml:space="preserve"> &amp; </w:t>
-      </w:r>
-      <w:proofErr w:type="spellStart"/>
-      <w:r>
-        <w:t>Matthes</w:t>
-      </w:r>
-      <w:proofErr w:type="spellEnd"/>
-      <w:r>
-        <w:t xml:space="preserve">, 2022).  </w:t>
-      </w:r>
-    </w:p>
-    <w:p>
-      <w:pPr>
-        <w:widowControl w:val="0"/>
-        <w:spacing w:line="480" w:lineRule="auto"/>
-        <w:rPr>
-          <w:color w:val="FF0000"/>
-        </w:rPr>
-      </w:pPr>
-      <w:r>
-        <w:tab/>
-        <w:t xml:space="preserve">Before discussing the implication of these </w:t>
-      </w:r>
-      <w:r>
-        <w:t>findings</w:t>
-      </w:r>
-      <w:r>
-        <w:t xml:space="preserve">, it is important to acknowledge the ways in which they are limited. The study is based on cross-sectional data, and which cannot be used to </w:t>
-      </w:r>
-      <w:r>
-        <w:t>test causality</w:t>
-      </w:r>
-      <w:r>
-        <w:t xml:space="preserve">. Our goal was to observe patterns of information exposure and engagement across groups. </w:t>
-      </w:r>
-      <w:r>
-        <w:t>The</w:t>
-      </w:r>
-      <w:r>
-        <w:t xml:space="preserve"> ‘popular story’ </w:t>
-      </w:r>
-      <w:r>
-        <w:t>approach</w:t>
-      </w:r>
-      <w:r>
-        <w:t xml:space="preserve"> presents another design limitation</w:t>
-      </w:r>
-      <w:r>
-        <w:t xml:space="preserve">. It is not possible to </w:t>
-      </w:r>
-      <w:r>
-        <w:t>show</w:t>
-      </w:r>
-      <w:r>
+        <w:rPr>
+          <w:color w:val="FF0000"/>
+        </w:rPr>
+        <w:t>significant</w:t>
+      </w:r>
+      <w:r>
+        <w:rPr>
+          <w:color w:val="FF0000"/>
+        </w:rPr>
         <w:t xml:space="preserve"> </w:t>
       </w:r>
-      <w:proofErr w:type="gramStart"/>
-      <w:r>
-        <w:t>all of</w:t>
-      </w:r>
-      <w:proofErr w:type="gramEnd"/>
-      <w:r>
-        <w:t xml:space="preserve"> the </w:t>
-      </w:r>
-      <w:r>
-        <w:t>top</w:t>
-      </w:r>
-      <w:r>
-        <w:t xml:space="preserve"> stories</w:t>
-      </w:r>
-      <w:r>
-        <w:t xml:space="preserve"> in a given cycle</w:t>
-      </w:r>
-      <w:r>
-        <w:t xml:space="preserve">, and even showing more than one </w:t>
-      </w:r>
-      <w:r>
-        <w:t>would increase survey fatigue</w:t>
-      </w:r>
-      <w:r>
-        <w:t xml:space="preserve">. We opted </w:t>
-      </w:r>
-      <w:r>
-        <w:t xml:space="preserve">instead </w:t>
-      </w:r>
-      <w:r>
-        <w:t xml:space="preserve">to show a single story </w:t>
-      </w:r>
-      <w:r>
-        <w:t xml:space="preserve">to </w:t>
-      </w:r>
-      <w:r>
-        <w:t>serve as a proxy</w:t>
-      </w:r>
-      <w:r>
-        <w:t xml:space="preserve"> for popular content. This </w:t>
-      </w:r>
-      <w:r>
-        <w:t xml:space="preserve">compromise </w:t>
-      </w:r>
-      <w:r>
-        <w:t>produces</w:t>
-      </w:r>
-      <w:r>
-        <w:t xml:space="preserve"> measurement error,</w:t>
-      </w:r>
-      <w:r>
-        <w:t xml:space="preserve"> but</w:t>
-      </w:r>
-      <w:r>
-        <w:t xml:space="preserve"> the</w:t>
-      </w:r>
-      <w:r>
-        <w:t>se should be random rather than systematic</w:t>
-      </w:r>
-      <w:r>
-        <w:t xml:space="preserve">. </w:t>
-      </w:r>
-      <w:r>
-        <w:rPr>
-          <w:color w:val="FF0000"/>
-        </w:rPr>
-        <w:t>A final design consideration is that s</w:t>
-      </w:r>
-      <w:r>
-        <w:rPr>
-          <w:color w:val="FF0000"/>
-        </w:rPr>
-        <w:t xml:space="preserve">cholars </w:t>
-      </w:r>
-      <w:r>
-        <w:rPr>
-          <w:color w:val="FF0000"/>
-        </w:rPr>
-        <w:t>replicating</w:t>
-      </w:r>
-      <w:r>
-        <w:rPr>
-          <w:color w:val="FF0000"/>
-        </w:rPr>
-        <w:t xml:space="preserve"> </w:t>
-      </w:r>
-      <w:r>
-        <w:rPr>
-          <w:color w:val="FF0000"/>
-        </w:rPr>
-        <w:t>our</w:t>
-      </w:r>
-      <w:r>
-        <w:rPr>
-          <w:color w:val="FF0000"/>
-        </w:rPr>
-        <w:t xml:space="preserve"> linkage design employed </w:t>
-      </w:r>
-      <w:r>
-        <w:rPr>
-          <w:color w:val="FF0000"/>
-        </w:rPr>
-        <w:t>should consider the</w:t>
-      </w:r>
-      <w:r>
-        <w:rPr>
-          <w:color w:val="FF0000"/>
-        </w:rPr>
-        <w:t xml:space="preserve"> dominance of Fox News </w:t>
-      </w:r>
-      <w:r>
-        <w:rPr>
-          <w:color w:val="FF0000"/>
-        </w:rPr>
-        <w:t>on</w:t>
-      </w:r>
-      <w:r>
-        <w:rPr>
-          <w:color w:val="FF0000"/>
-        </w:rPr>
-        <w:t xml:space="preserve"> social </w:t>
-      </w:r>
-      <w:r>
-        <w:rPr>
-          <w:color w:val="FF0000"/>
-        </w:rPr>
-        <w:t xml:space="preserve">media </w:t>
-      </w:r>
-      <w:r>
-        <w:rPr>
-          <w:color w:val="FF0000"/>
-        </w:rPr>
-        <w:t xml:space="preserve">platforms. </w:t>
-      </w:r>
-      <w:r>
-        <w:rPr>
-          <w:color w:val="FF0000"/>
-        </w:rPr>
-        <w:t xml:space="preserve">Fox News was the most popular and ubiquitous news organization represented in every sampling frame, highlighting the organization’s power in the U.S. media environment. However, </w:t>
-      </w:r>
-      <w:r>
-        <w:rPr>
-          <w:color w:val="FF0000"/>
-        </w:rPr>
-        <w:t xml:space="preserve">it is not clear how useful third-party ranking lists (e.g., </w:t>
-      </w:r>
-      <w:proofErr w:type="spellStart"/>
-      <w:r>
-        <w:rPr>
-          <w:color w:val="FF0000"/>
-        </w:rPr>
-        <w:t>NewsWhip</w:t>
-      </w:r>
-      <w:proofErr w:type="spellEnd"/>
-      <w:r>
-        <w:rPr>
-          <w:color w:val="FF0000"/>
-        </w:rPr>
-        <w:t xml:space="preserve">, </w:t>
-      </w:r>
-      <w:proofErr w:type="spellStart"/>
-      <w:r>
-        <w:rPr>
-          <w:color w:val="FF0000"/>
-        </w:rPr>
-        <w:t>CrowdTangle</w:t>
-      </w:r>
-      <w:proofErr w:type="spellEnd"/>
-      <w:r>
-        <w:rPr>
-          <w:color w:val="FF0000"/>
-        </w:rPr>
-        <w:t xml:space="preserve">, etc.) are in </w:t>
-      </w:r>
-      <w:r>
-        <w:rPr>
-          <w:color w:val="FF0000"/>
-        </w:rPr>
-        <w:t>describing</w:t>
-      </w:r>
-      <w:r>
-        <w:rPr>
-          <w:color w:val="FF0000"/>
-        </w:rPr>
-        <w:t xml:space="preserve"> what shows up in people’s feeds. We assume that </w:t>
-      </w:r>
-      <w:r>
-        <w:rPr>
-          <w:color w:val="FF0000"/>
-        </w:rPr>
-        <w:t>posts with</w:t>
-      </w:r>
-      <w:r>
-        <w:rPr>
-          <w:color w:val="FF0000"/>
-        </w:rPr>
-        <w:t xml:space="preserve"> higher engagement </w:t>
-      </w:r>
-      <w:r>
-        <w:rPr>
-          <w:color w:val="FF0000"/>
-        </w:rPr>
-        <w:t>are</w:t>
-      </w:r>
-      <w:r>
-        <w:rPr>
-          <w:color w:val="FF0000"/>
-        </w:rPr>
-        <w:t xml:space="preserve"> more likely to be seen</w:t>
-      </w:r>
-      <w:r>
-        <w:rPr>
-          <w:color w:val="FF0000"/>
-        </w:rPr>
-        <w:t xml:space="preserve">, but researchers should be mindful of </w:t>
-      </w:r>
-      <w:r>
-        <w:rPr>
-          <w:color w:val="FF0000"/>
-        </w:rPr>
-        <w:t xml:space="preserve">the composition of content lists provided by ranking services. </w:t>
-      </w:r>
-    </w:p>
-    <w:p>
-      <w:pPr>
-        <w:widowControl w:val="0"/>
-        <w:spacing w:line="480" w:lineRule="auto"/>
-        <w:ind w:firstLine="720"/>
-        <w:rPr>
-          <w:color w:val="FF0000"/>
-        </w:rPr>
-      </w:pPr>
-      <w:r>
-        <w:rPr>
-          <w:color w:val="FF0000"/>
-        </w:rPr>
-        <w:t>The</w:t>
-      </w:r>
-      <w:r>
-        <w:rPr>
-          <w:color w:val="FF0000"/>
-        </w:rPr>
-        <w:t xml:space="preserve"> survey is limited by self-reported measures of key variables</w:t>
-      </w:r>
-      <w:r>
-        <w:rPr>
-          <w:color w:val="FF0000"/>
-        </w:rPr>
-        <w:t xml:space="preserve">, as </w:t>
-      </w:r>
-      <w:r>
-        <w:rPr>
-          <w:color w:val="FF0000"/>
-        </w:rPr>
-        <w:t xml:space="preserve">people </w:t>
-      </w:r>
-      <w:r>
-        <w:rPr>
-          <w:color w:val="FF0000"/>
-        </w:rPr>
-        <w:t>tend to</w:t>
-      </w:r>
-      <w:r>
-        <w:rPr>
-          <w:color w:val="FF0000"/>
-        </w:rPr>
-        <w:t xml:space="preserve"> underestimate their news exposure on surveys (González-</w:t>
-      </w:r>
-      <w:proofErr w:type="spellStart"/>
-      <w:r>
-        <w:rPr>
-          <w:color w:val="FF0000"/>
-        </w:rPr>
-        <w:t>Bailón</w:t>
-      </w:r>
-      <w:proofErr w:type="spellEnd"/>
-      <w:r>
-        <w:rPr>
-          <w:color w:val="FF0000"/>
-        </w:rPr>
-        <w:t xml:space="preserve"> &amp; </w:t>
-      </w:r>
-      <w:proofErr w:type="spellStart"/>
-      <w:r>
-        <w:rPr>
-          <w:color w:val="FF0000"/>
-        </w:rPr>
-        <w:t>Xenos</w:t>
-      </w:r>
-      <w:proofErr w:type="spellEnd"/>
-      <w:r>
-        <w:rPr>
-          <w:color w:val="FF0000"/>
-        </w:rPr>
-        <w:t>, 2020)</w:t>
-      </w:r>
-      <w:r>
-        <w:rPr>
-          <w:color w:val="FF0000"/>
-        </w:rPr>
-        <w:t>,</w:t>
-      </w:r>
-      <w:r>
-        <w:rPr>
-          <w:color w:val="FF0000"/>
-        </w:rPr>
-        <w:t xml:space="preserve"> </w:t>
-      </w:r>
-      <w:r>
-        <w:rPr>
-          <w:color w:val="FF0000"/>
-        </w:rPr>
-        <w:t>and</w:t>
-      </w:r>
-      <w:r>
-        <w:rPr>
-          <w:color w:val="FF0000"/>
-        </w:rPr>
-        <w:t xml:space="preserve"> this </w:t>
-      </w:r>
-      <w:r>
-        <w:rPr>
-          <w:color w:val="FF0000"/>
-        </w:rPr>
-        <w:t xml:space="preserve">measurement </w:t>
-      </w:r>
-      <w:r>
-        <w:rPr>
-          <w:color w:val="FF0000"/>
-        </w:rPr>
-        <w:t>error produces biased descriptive inferences</w:t>
-      </w:r>
-      <w:r>
-        <w:rPr>
-          <w:color w:val="FF0000"/>
-        </w:rPr>
-        <w:t xml:space="preserve">. However, </w:t>
-      </w:r>
-      <w:r>
-        <w:rPr>
-          <w:color w:val="FF0000"/>
-        </w:rPr>
-        <w:t>it will not necessarily bias causal inferences (i.e., estimates of relationships; see King et al., 1994). This highlights the value of self-reported measures to the field</w:t>
-      </w:r>
-      <w:r>
-        <w:rPr>
-          <w:color w:val="FF0000"/>
-        </w:rPr>
-        <w:t>, as obtaining reliable and externally valid data from social media companies is difficult</w:t>
-      </w:r>
-      <w:r>
-        <w:rPr>
-          <w:color w:val="FF0000"/>
-        </w:rPr>
-        <w:t>. Thus, despite their limitations, self-reported measures of news use are still important for estimating relationships with other variables.</w:t>
-      </w:r>
-      <w:r>
-        <w:rPr>
-          <w:color w:val="FF0000"/>
-        </w:rPr>
-        <w:t xml:space="preserve"> The interest measure is also limited, as it </w:t>
-      </w:r>
-      <w:r>
-        <w:rPr>
-          <w:color w:val="FF0000"/>
-        </w:rPr>
-        <w:t xml:space="preserve">includes items related to politics and local community. </w:t>
-      </w:r>
-      <w:r>
-        <w:rPr>
-          <w:color w:val="FF0000"/>
-        </w:rPr>
-        <w:t xml:space="preserve">While </w:t>
-      </w:r>
-      <w:r>
-        <w:rPr>
-          <w:color w:val="FF0000"/>
-          <w:shd w:val="clear" w:color="auto" w:fill="FFFFFF"/>
-        </w:rPr>
-        <w:t>the</w:t>
-      </w:r>
-      <w:r>
-        <w:rPr>
-          <w:color w:val="FF0000"/>
-          <w:shd w:val="clear" w:color="auto" w:fill="FFFFFF"/>
-        </w:rPr>
-        <w:t xml:space="preserve"> </w:t>
-      </w:r>
-      <w:r>
-        <w:rPr>
-          <w:color w:val="FF0000"/>
-          <w:shd w:val="clear" w:color="auto" w:fill="FFFFFF"/>
-        </w:rPr>
-        <w:t>scale is reliable and the items are correlated</w:t>
-      </w:r>
-      <w:r>
-        <w:rPr>
-          <w:color w:val="FF0000"/>
-          <w:shd w:val="clear" w:color="auto" w:fill="FFFFFF"/>
-        </w:rPr>
-        <w:t xml:space="preserve">, </w:t>
-      </w:r>
-      <w:r>
-        <w:rPr>
-          <w:color w:val="FF0000"/>
-          <w:shd w:val="clear" w:color="auto" w:fill="FFFFFF"/>
-        </w:rPr>
-        <w:t>two of them do not specifically mention news</w:t>
-      </w:r>
-      <w:r>
-        <w:rPr>
-          <w:color w:val="FF0000"/>
-          <w:shd w:val="clear" w:color="auto" w:fill="FFFFFF"/>
-        </w:rPr>
-        <w:t>.</w:t>
-      </w:r>
-      <w:r>
-        <w:rPr>
-          <w:color w:val="FF0000"/>
-          <w:shd w:val="clear" w:color="auto" w:fill="FFFFFF"/>
-        </w:rPr>
-        <w:t xml:space="preserve"> That said, the scale reduces random measurement error and increases model efficiency.</w:t>
-      </w:r>
-    </w:p>
-    <w:p>
-      <w:pPr>
-        <w:widowControl w:val="0"/>
-        <w:spacing w:line="480" w:lineRule="auto"/>
-        <w:ind w:firstLine="720"/>
-        <w:rPr>
-          <w:color w:val="FF0000"/>
-        </w:rPr>
-      </w:pPr>
-      <w:r>
-        <w:t xml:space="preserve">The study’s </w:t>
-      </w:r>
-      <w:r>
-        <w:t xml:space="preserve">analysis is also limited. </w:t>
-      </w:r>
-      <w:r>
-        <w:t>T</w:t>
-      </w:r>
-      <w:r>
-        <w:t xml:space="preserve">here are different thresholds for determining the optimal number of groups in a latent class analysis, and the number of groups estimated is sensitive to model specification. While there is a strong argument for using the BIC as the primary criterion, there is also a case to be made for using the AIC instead. Future research should fit similar models across multiple datasets to </w:t>
-      </w:r>
-      <w:r>
-        <w:t>replicate</w:t>
-      </w:r>
-      <w:r>
-        <w:t xml:space="preserve"> the analysis presented here.</w:t>
-      </w:r>
-      <w:r>
-        <w:t xml:space="preserve"> </w:t>
-      </w:r>
-      <w:r>
-        <w:rPr>
-          <w:color w:val="FF0000"/>
-        </w:rPr>
-        <w:t xml:space="preserve"> </w:t>
-      </w:r>
-    </w:p>
-    <w:p>
-      <w:pPr>
-        <w:widowControl w:val="0"/>
-        <w:spacing w:line="480" w:lineRule="auto"/>
-      </w:pPr>
-      <w:r>
-        <w:tab/>
-      </w:r>
-      <w:r>
-        <w:t xml:space="preserve">With these caveats in mind, our findings do point to a </w:t>
-      </w:r>
-      <w:r>
-        <w:t>larger</w:t>
-      </w:r>
-      <w:r>
-        <w:t xml:space="preserve"> conclusion</w:t>
-      </w:r>
-      <w:r>
-        <w:t>:</w:t>
-      </w:r>
-      <w:r>
-        <w:t xml:space="preserve"> </w:t>
-      </w:r>
-      <w:r>
-        <w:t xml:space="preserve">The </w:t>
-      </w:r>
-      <w:proofErr w:type="spellStart"/>
-      <w:r>
-        <w:t>platformization</w:t>
-      </w:r>
-      <w:proofErr w:type="spellEnd"/>
-      <w:r>
-        <w:t xml:space="preserve"> of news</w:t>
-      </w:r>
-      <w:r>
-        <w:t xml:space="preserve"> </w:t>
-      </w:r>
-      <w:r>
-        <w:rPr>
-          <w:color w:val="FF0000"/>
-        </w:rPr>
-        <w:t>produces potentially serious</w:t>
-      </w:r>
-      <w:r>
-        <w:rPr>
-          <w:color w:val="FF0000"/>
-        </w:rPr>
-        <w:t xml:space="preserve"> </w:t>
-      </w:r>
       <w:r>
         <w:t xml:space="preserve">informational inequalities. </w:t>
       </w:r>
       <w:r>
-        <w:rPr>
-          <w:color w:val="FF0000"/>
-        </w:rPr>
-        <w:t>Thus</w:t>
-      </w:r>
-      <w:r>
-        <w:rPr>
-          <w:color w:val="FF0000"/>
-        </w:rPr>
-        <w:t xml:space="preserve">, </w:t>
+        <w:t xml:space="preserve">While exposure may be equalized to some extent, engagement remains unequal. This conclusion challenges the </w:t>
       </w:r>
       <w:r>
         <w:rPr>
@@ -7435,49 +7767,13 @@
         <w:t xml:space="preserve">initial </w:t>
       </w:r>
       <w:r>
-        <w:t xml:space="preserve">prognostications about information equalization were perhaps overly </w:t>
-      </w:r>
-      <w:r>
-        <w:rPr>
-          <w:color w:val="FF0000"/>
-        </w:rPr>
-        <w:t>sanguine because</w:t>
-      </w:r>
-      <w:r>
-        <w:rPr>
-          <w:color w:val="FF0000"/>
-        </w:rPr>
-        <w:t xml:space="preserve"> </w:t>
-      </w:r>
-      <w:r>
-        <w:t>equalization in exposure is not accompanied by a similar dynamic in engagement. Therefore,</w:t>
-      </w:r>
-      <w:r>
-        <w:t xml:space="preserve"> their ability to fill information voids created by the erosion of local media</w:t>
-      </w:r>
-      <w:r>
-        <w:t xml:space="preserve"> and/or the lack of robust public media</w:t>
-      </w:r>
-      <w:r>
-        <w:t xml:space="preserve"> is limited</w:t>
-      </w:r>
-      <w:r>
-        <w:t xml:space="preserve">. </w:t>
-      </w:r>
-      <w:r>
-        <w:t>W</w:t>
-      </w:r>
-      <w:r>
-        <w:t>e may need investments of both money and public attention to other areas to reduce</w:t>
-      </w:r>
-      <w:r>
-        <w:t xml:space="preserve"> informational</w:t>
-      </w:r>
-      <w:r>
-        <w:t xml:space="preserve"> inequalities.</w:t>
-      </w:r>
-      <w:r>
-        <w:t xml:space="preserve"> </w:t>
+        <w:t>optimism</w:t>
+      </w:r>
+      <w:r>
+        <w:t xml:space="preserve"> about information equalization </w:t>
+      </w:r>
+      <w:r>
+        <w:t xml:space="preserve">and suggests that digital media platforms may not be able to effectively fill information gaps caused by the decline of local media and public media. Addressing these inequalities may require financial investment and public attention to other areas. </w:t>
       </w:r>
       <w:r>
         <w:rPr>
@@ -18482,6 +18778,7 @@
   <w:style w:type="character" w:default="1" w:styleId="DefaultParagraphFont">
     <w:name w:val="Default Paragraph Font"/>
     <w:uiPriority w:val="1"/>
+    <w:semiHidden/>
     <w:unhideWhenUsed/>
   </w:style>
   <w:style w:type="table" w:default="1" w:styleId="TableNormal">

--- a/DJ Revision/Submission files/Main Anonymous.R1.docx
+++ b/DJ Revision/Submission files/Main Anonymous.R1.docx
@@ -955,15 +955,7 @@
         <w:t xml:space="preserve"> </w:t>
       </w:r>
       <w:r>
-        <w:t xml:space="preserve">Accordingly, some scholars have argued that the sheer abundance of opportunity to encounter news online may </w:t>
-      </w:r>
-      <w:proofErr w:type="gramStart"/>
-      <w:r>
-        <w:t>actually serve</w:t>
-      </w:r>
-      <w:proofErr w:type="gramEnd"/>
-      <w:r>
-        <w:t xml:space="preserve"> to reduce or temper political inequality by providing opportunities for the disinterested to learn about and participate in the political process (Ahmadi &amp; </w:t>
+        <w:t xml:space="preserve">Accordingly, some scholars argue that the abundance of news online may reduce political inequality by providing opportunities for the disinterested to learn about and participate in the political process (Ahmadi &amp; </w:t>
       </w:r>
       <w:proofErr w:type="spellStart"/>
       <w:r>
@@ -982,13 +974,10 @@
         <w:t xml:space="preserve"> et al., 2014)</w:t>
       </w:r>
       <w:r>
-        <w:t xml:space="preserve">. Others have argued that, while digital media may facilitate incidental </w:t>
-      </w:r>
-      <w:r>
-        <w:t>exposure</w:t>
-      </w:r>
-      <w:r>
-        <w:t xml:space="preserve"> to news, actual </w:t>
+        <w:t>. Others argue that</w:t>
+      </w:r>
+      <w:r>
+        <w:t xml:space="preserve"> </w:t>
       </w:r>
       <w:r>
         <w:rPr>
@@ -998,7 +987,7 @@
         <w:t>engagement</w:t>
       </w:r>
       <w:r>
-        <w:t xml:space="preserve"> with news will remain unequal </w:t>
+        <w:t xml:space="preserve"> will remain unequal despite incidental exposure </w:t>
       </w:r>
       <w:r>
         <w:t>(</w:t>
@@ -1027,19 +1016,25 @@
         <w:rPr>
           <w:color w:val="FF0000"/>
         </w:rPr>
-        <w:t>The distinction between exposure and engagement is important</w:t>
-      </w:r>
-      <w:r>
-        <w:rPr>
-          <w:color w:val="FF0000"/>
-        </w:rPr>
-        <w:t xml:space="preserve"> </w:t>
-      </w:r>
-      <w:r>
-        <w:rPr>
-          <w:color w:val="FF0000"/>
-        </w:rPr>
-        <w:t>because the latter reflects a deeper level of cognitive involvement and is more closely associated with learning from the news (</w:t>
+        <w:t>E</w:t>
+      </w:r>
+      <w:r>
+        <w:rPr>
+          <w:color w:val="FF0000"/>
+        </w:rPr>
+        <w:t xml:space="preserve">ngagement </w:t>
+      </w:r>
+      <w:r>
+        <w:rPr>
+          <w:color w:val="FF0000"/>
+        </w:rPr>
+        <w:t>r</w:t>
+      </w:r>
+      <w:r>
+        <w:rPr>
+          <w:color w:val="FF0000"/>
+        </w:rPr>
+        <w:t>eflects a deeper level of cognitive involvement and is more closely associated with learning from the news (</w:t>
       </w:r>
       <w:proofErr w:type="spellStart"/>
       <w:r>
@@ -1081,7 +1076,19 @@
         <w:rPr>
           <w:color w:val="FF0000"/>
         </w:rPr>
-        <w:t xml:space="preserve">, 2020). Thus, many of the pro-democratic outcomes we associate with news use depend on engagement and not merely on exposure. </w:t>
+        <w:t xml:space="preserve">, 2020). Thus, many of the pro-democratic outcomes </w:t>
+      </w:r>
+      <w:r>
+        <w:rPr>
+          <w:color w:val="FF0000"/>
+        </w:rPr>
+        <w:t xml:space="preserve">of </w:t>
+      </w:r>
+      <w:r>
+        <w:rPr>
+          <w:color w:val="FF0000"/>
+        </w:rPr>
+        <w:t xml:space="preserve">news use depend on engagement. </w:t>
       </w:r>
     </w:p>
     <w:p>
@@ -1323,40 +1330,31 @@
         <w:ind w:firstLine="720"/>
       </w:pPr>
       <w:r>
-        <w:t>But</w:t>
-      </w:r>
-      <w:r>
-        <w:t xml:space="preserve"> e</w:t>
+        <w:t>E</w:t>
       </w:r>
       <w:r>
         <w:t>mpirical findings are</w:t>
       </w:r>
       <w:r>
-        <w:t xml:space="preserve"> generally</w:t>
-      </w:r>
-      <w:r>
-        <w:t xml:space="preserve"> mixed when it comes to</w:t>
-      </w:r>
-      <w:r>
-        <w:t xml:space="preserve"> the question of whether incidental exposure has</w:t>
-      </w:r>
-      <w:r>
         <w:t xml:space="preserve"> </w:t>
       </w:r>
       <w:r>
-        <w:t>‘</w:t>
+        <w:t>mixed when it comes to</w:t>
+      </w:r>
+      <w:r>
+        <w:t xml:space="preserve"> the question of ‘</w:t>
       </w:r>
       <w:r>
         <w:t>equaliz</w:t>
       </w:r>
       <w:r>
-        <w:t>ing’ or ‘stratifying’ effects on access to and engagement with news.</w:t>
+        <w:t>ing’ or ‘stratifying’ effects.</w:t>
       </w:r>
       <w:r>
         <w:t xml:space="preserve"> </w:t>
       </w:r>
       <w:r>
-        <w:t xml:space="preserve">For example, Fletcher and Nielsen (2018) find relatively strong evidence for </w:t>
+        <w:t xml:space="preserve">For example, Fletcher and Nielsen (2018) find evidence for </w:t>
       </w:r>
       <w:r>
         <w:t>equalizing</w:t>
@@ -1457,19 +1455,42 @@
         <w:ind w:firstLine="720"/>
       </w:pPr>
       <w:r>
-        <w:t xml:space="preserve">While studies </w:t>
-      </w:r>
-      <w:r>
-        <w:t xml:space="preserve">cited above offer evidence of </w:t>
-      </w:r>
-      <w:r>
-        <w:t xml:space="preserve">equalizing effects for exposure to news, other studies have found that people who are interested in the news are much more likely to expend the extra effort to engage with </w:t>
+        <w:t xml:space="preserve">Other </w:t>
+      </w:r>
+      <w:proofErr w:type="spellStart"/>
+      <w:r>
+        <w:t>resesarch</w:t>
+      </w:r>
+      <w:proofErr w:type="spellEnd"/>
+      <w:r>
+        <w:t xml:space="preserve"> finds evidence for stratifying effects. For example,</w:t>
+      </w:r>
+      <w:r>
+        <w:t xml:space="preserve"> </w:t>
+      </w:r>
+      <w:r>
+        <w:t>one study found that</w:t>
+      </w:r>
+      <w:r>
+        <w:t xml:space="preserve"> people </w:t>
+      </w:r>
+      <w:r>
+        <w:t>with high interest</w:t>
+      </w:r>
+      <w:r>
+        <w:t xml:space="preserve"> are more likely to engage with </w:t>
       </w:r>
       <w:r>
         <w:t xml:space="preserve">news </w:t>
       </w:r>
       <w:r>
-        <w:t>content they come across (</w:t>
+        <w:t>content</w:t>
+      </w:r>
+      <w:r>
+        <w:t xml:space="preserve"> they encounter incidentally</w:t>
+      </w:r>
+      <w:r>
+        <w:t xml:space="preserve"> (</w:t>
       </w:r>
       <w:proofErr w:type="spellStart"/>
       <w:r>
@@ -1489,7 +1510,37 @@
         <w:t xml:space="preserve"> engagement</w:t>
       </w:r>
       <w:r>
-        <w:t xml:space="preserve"> behaviors are read by news selection algorithms as indicators of future interest (Thorson et al., 2021), which create stratificational effects in future exposure (Barnidge, 2021). Additionally, inequalities in social networks embed some individuals immersed in ‘information-rich’ networks while others are left in so-called ‘social media news deserts’ (Barnidge &amp; </w:t>
+        <w:t xml:space="preserve"> behaviors are read by news selection algorithms as indicators of future interest (Thorson et al., 2021), </w:t>
+      </w:r>
+      <w:r>
+        <w:t>and these updated selection criteria</w:t>
+      </w:r>
+      <w:r>
+        <w:t xml:space="preserve"> create stratificational effects in future exposure (Barnidge, 2021). </w:t>
+      </w:r>
+      <w:r>
+        <w:t>S</w:t>
+      </w:r>
+      <w:r>
+        <w:t xml:space="preserve">ocial </w:t>
+      </w:r>
+      <w:r>
+        <w:t>connections</w:t>
+      </w:r>
+      <w:r>
+        <w:t xml:space="preserve"> also inform content selection algorithms (DeVito, 2017)</w:t>
+      </w:r>
+      <w:r>
+        <w:t xml:space="preserve">, which explains why </w:t>
+      </w:r>
+      <w:r>
+        <w:t>some individuals</w:t>
+      </w:r>
+      <w:r>
+        <w:t xml:space="preserve"> are</w:t>
+      </w:r>
+      <w:r>
+        <w:t xml:space="preserve"> immersed in information-rich networks while others are left in ‘social media news deserts’ (Barnidge &amp; </w:t>
       </w:r>
       <w:proofErr w:type="spellStart"/>
       <w:r>
@@ -1503,13 +1554,31 @@
         <w:t>.</w:t>
       </w:r>
       <w:r>
-        <w:t xml:space="preserve"> </w:t>
-      </w:r>
-      <w:r>
-        <w:t>This suggests that</w:t>
-      </w:r>
-      <w:r>
-        <w:t xml:space="preserve"> individuals’ social contacts also inform content selection algorithms on social media platforms (DeVito, 2017). Thus, while there is some evidence for equalizing effects, the antecedent individual- and meso-level factors—like news interest, network characteristics, and algorithms—tend to create a reciprocal relationship between exposure and engagement, where some groups are left in information landscapes that are only sporadically populated with politically relevant information (Barnidge &amp; </w:t>
+        <w:t xml:space="preserve"> Thus, antecedent</w:t>
+      </w:r>
+      <w:r>
+        <w:t xml:space="preserve">s to exposure such as </w:t>
+      </w:r>
+      <w:r>
+        <w:t>interest, network</w:t>
+      </w:r>
+      <w:r>
+        <w:t>s</w:t>
+      </w:r>
+      <w:r>
+        <w:t>, and algorithms</w:t>
+      </w:r>
+      <w:r>
+        <w:t xml:space="preserve"> produce</w:t>
+      </w:r>
+      <w:r>
+        <w:t xml:space="preserve"> a reciprocal relationship between exposure and engagement, </w:t>
+      </w:r>
+      <w:r>
+        <w:t>leaving some individuals</w:t>
+      </w:r>
+      <w:r>
+        <w:t xml:space="preserve"> in information landscapes that are only sporadically populated with politically relevant information (Barnidge &amp; </w:t>
       </w:r>
       <w:proofErr w:type="spellStart"/>
       <w:r>
@@ -1558,50 +1627,31 @@
         <w:ind w:firstLine="720"/>
       </w:pPr>
       <w:r>
-        <w:t>A</w:t>
-      </w:r>
-      <w:r>
-        <w:t xml:space="preserve">dvancing our understanding of </w:t>
-      </w:r>
-      <w:r>
-        <w:t>digital</w:t>
-      </w:r>
-      <w:r>
-        <w:t xml:space="preserve"> inequalities</w:t>
-      </w:r>
-      <w:r>
-        <w:t xml:space="preserve"> in political news audiences</w:t>
-      </w:r>
-      <w:r>
-        <w:t xml:space="preserve"> requires addressing a key issue that has arisen in </w:t>
-      </w:r>
-      <w:r>
-        <w:t xml:space="preserve">the </w:t>
-      </w:r>
-      <w:r>
-        <w:t xml:space="preserve">incidental exposure </w:t>
-      </w:r>
-      <w:r>
-        <w:t>literature</w:t>
-      </w:r>
-      <w:r>
-        <w:t>. This work has primarily focused on the ‘demand side’ of news exposure. Studies have operationalized incidental exposure as instances in which an individual was exposed to news when they were not motivated to do so. In foregrounding the role of individual motivation, incidental exposure becomes primarily a function of the psychology of news consumers. Yet the novelty of digital media lies in the</w:t>
-      </w:r>
-      <w:r>
-        <w:t xml:space="preserve"> confluence of ‘demand-side’ factors with changes in the</w:t>
-      </w:r>
-      <w:r>
-        <w:t xml:space="preserve"> ‘</w:t>
-      </w:r>
-      <w:r>
-        <w:rPr>
-          <w:i/>
-          <w:iCs/>
-        </w:rPr>
-        <w:t>supply side</w:t>
-      </w:r>
-      <w:r>
-        <w:t>’ of the equation. Here, the very opportunity to incidentally encounter news (i.e., the supply of news) is shaped by a host of social, strategic, and algorithmic forces (Thorson, 2020</w:t>
+        <w:t>W</w:t>
+      </w:r>
+      <w:r>
+        <w:t>ork</w:t>
+      </w:r>
+      <w:r>
+        <w:t xml:space="preserve"> on digital inequalities in news audiences</w:t>
+      </w:r>
+      <w:r>
+        <w:t xml:space="preserve"> has primarily focused on ‘demand side’ </w:t>
+      </w:r>
+      <w:r>
+        <w:t>factors</w:t>
+      </w:r>
+      <w:r>
+        <w:t>. Studies have operationalized incidental exposure as instances in which an individual was exposed to news when they were not motivated to do so. In foregrounding the role of individual motivation, incidental exposure becomes primarily a function of the psychology of news consumers. Yet the novelty of digital media lies in the</w:t>
+      </w:r>
+      <w:r>
+        <w:t xml:space="preserve"> confluence of ‘demand-side’ factors with changes in</w:t>
+      </w:r>
+      <w:r>
+        <w:t xml:space="preserve"> the supply of news, which </w:t>
+      </w:r>
+      <w:r>
+        <w:t>is shaped by a host of social, strategic, and algorithmic forces (Thorson, 2020</w:t>
       </w:r>
       <w:r>
         <w:t>; Thorson &amp; Wells, 2016</w:t>
@@ -2092,133 +2142,7 @@
           <w:color w:val="FF0000"/>
           <w:shd w:val="clear" w:color="auto" w:fill="FFFFFF"/>
         </w:rPr>
-        <w:t>w</w:t>
-      </w:r>
-      <w:r>
-        <w:rPr>
-          <w:color w:val="FF0000"/>
-          <w:shd w:val="clear" w:color="auto" w:fill="FFFFFF"/>
-        </w:rPr>
-        <w:t xml:space="preserve">e would expect people </w:t>
-      </w:r>
-      <w:r>
-        <w:rPr>
-          <w:color w:val="FF0000"/>
-          <w:shd w:val="clear" w:color="auto" w:fill="FFFFFF"/>
-        </w:rPr>
-        <w:t>low in news attraction</w:t>
-      </w:r>
-      <w:r>
-        <w:rPr>
-          <w:color w:val="FF0000"/>
-          <w:shd w:val="clear" w:color="auto" w:fill="FFFFFF"/>
-        </w:rPr>
-        <w:t xml:space="preserve"> to report less purposeful exposure, as they have not made news-related choices that reflect an underlying intention to </w:t>
-      </w:r>
-      <w:r>
-        <w:rPr>
-          <w:color w:val="FF0000"/>
-          <w:shd w:val="clear" w:color="auto" w:fill="FFFFFF"/>
-        </w:rPr>
-        <w:t>consume</w:t>
-      </w:r>
-      <w:r>
-        <w:rPr>
-          <w:color w:val="FF0000"/>
-          <w:shd w:val="clear" w:color="auto" w:fill="FFFFFF"/>
-        </w:rPr>
-        <w:t xml:space="preserve"> news content. However, it is not clear that these same </w:t>
-      </w:r>
-      <w:r>
-        <w:rPr>
-          <w:color w:val="FF0000"/>
-          <w:shd w:val="clear" w:color="auto" w:fill="FFFFFF"/>
-        </w:rPr>
-        <w:t>individuals</w:t>
-      </w:r>
-      <w:r>
-        <w:rPr>
-          <w:color w:val="FF0000"/>
-          <w:shd w:val="clear" w:color="auto" w:fill="FFFFFF"/>
-        </w:rPr>
-        <w:t xml:space="preserve"> </w:t>
-      </w:r>
-      <w:r>
-        <w:rPr>
-          <w:color w:val="FF0000"/>
-          <w:shd w:val="clear" w:color="auto" w:fill="FFFFFF"/>
-        </w:rPr>
-        <w:t>would also</w:t>
-      </w:r>
-      <w:r>
-        <w:rPr>
-          <w:color w:val="FF0000"/>
-          <w:shd w:val="clear" w:color="auto" w:fill="FFFFFF"/>
-        </w:rPr>
-        <w:t xml:space="preserve"> report less incidental exposure, because </w:t>
-      </w:r>
-      <w:r>
-        <w:rPr>
-          <w:color w:val="FF0000"/>
-          <w:shd w:val="clear" w:color="auto" w:fill="FFFFFF"/>
-        </w:rPr>
-        <w:t>such</w:t>
-      </w:r>
-      <w:r>
-        <w:rPr>
-          <w:color w:val="FF0000"/>
-          <w:shd w:val="clear" w:color="auto" w:fill="FFFFFF"/>
-        </w:rPr>
-        <w:t xml:space="preserve"> exposure arises not only from individual choices but also social networks</w:t>
-      </w:r>
-      <w:r>
-        <w:rPr>
-          <w:color w:val="FF0000"/>
-          <w:shd w:val="clear" w:color="auto" w:fill="FFFFFF"/>
-        </w:rPr>
-        <w:t>, and therefore is beyond the control of any one individual</w:t>
-      </w:r>
-      <w:r>
-        <w:rPr>
-          <w:color w:val="FF0000"/>
-          <w:shd w:val="clear" w:color="auto" w:fill="FFFFFF"/>
-        </w:rPr>
-        <w:t xml:space="preserve">. The question, then, is whether </w:t>
-      </w:r>
-      <w:r>
-        <w:rPr>
-          <w:color w:val="FF0000"/>
-          <w:shd w:val="clear" w:color="auto" w:fill="FFFFFF"/>
-        </w:rPr>
-        <w:t>news encountered in this manner</w:t>
-      </w:r>
-      <w:r>
-        <w:rPr>
-          <w:color w:val="FF0000"/>
-          <w:shd w:val="clear" w:color="auto" w:fill="FFFFFF"/>
-        </w:rPr>
-        <w:t xml:space="preserve"> is </w:t>
-      </w:r>
-      <w:r>
-        <w:rPr>
-          <w:color w:val="FF0000"/>
-          <w:shd w:val="clear" w:color="auto" w:fill="FFFFFF"/>
-        </w:rPr>
-        <w:t>sufficient</w:t>
-      </w:r>
-      <w:r>
-        <w:rPr>
-          <w:color w:val="FF0000"/>
-          <w:shd w:val="clear" w:color="auto" w:fill="FFFFFF"/>
-        </w:rPr>
-        <w:t xml:space="preserve"> to close the gaps in total exposure with </w:t>
-      </w:r>
-      <w:r>
-        <w:rPr>
-          <w:color w:val="FF0000"/>
-          <w:shd w:val="clear" w:color="auto" w:fill="FFFFFF"/>
-        </w:rPr>
-        <w:t xml:space="preserve">people who are high in news attraction, who presumably encounter high levels of news on purpose. On the other hand, it is also possible that incidental exposure is </w:t>
+        <w:t xml:space="preserve">we would expect people low in news attraction to report less purposeful exposure, as they have not made news-related choices that reflect an underlying intention to consume news content. However, it is not clear that these same individuals would also report less incidental exposure, because such exposure arises not only from individual choices but also social networks, and therefore is beyond the control of any one individual. The question, then, is whether news encountered in this manner is sufficient to close the gaps in total exposure with people who are high in news attraction, who presumably encounter high levels of news on purpose. On the other hand, it is also possible that incidental exposure is </w:t>
       </w:r>
       <w:r>
         <w:rPr>
@@ -6783,10 +6707,7 @@
         <w:t>s</w:t>
       </w:r>
       <w:r>
-        <w:t xml:space="preserve"> (</w:t>
-      </w:r>
-      <w:r>
-        <w:t xml:space="preserve">Barnidge &amp; </w:t>
+        <w:t xml:space="preserve"> (Barnidge &amp; </w:t>
       </w:r>
       <w:proofErr w:type="spellStart"/>
       <w:r>
@@ -6794,10 +6715,7 @@
       </w:r>
       <w:proofErr w:type="spellEnd"/>
       <w:r>
-        <w:t>, 2021; Thorson, 2019)</w:t>
-      </w:r>
-      <w:r>
-        <w:t>. These issues</w:t>
+        <w:t>, 2021; Thorson, 2019). These issues</w:t>
       </w:r>
       <w:r>
         <w:t xml:space="preserve"> </w:t>
@@ -6974,15 +6892,7 @@
         <w:t xml:space="preserve"> levels of news attraction</w:t>
       </w:r>
       <w:r>
-        <w:t xml:space="preserve">, resulting in </w:t>
-      </w:r>
-      <w:proofErr w:type="spellStart"/>
-      <w:r>
-        <w:t>a</w:t>
-      </w:r>
-      <w:proofErr w:type="spellEnd"/>
-      <w:r>
-        <w:t xml:space="preserve"> higher</w:t>
+        <w:t>, resulting in a higher</w:t>
       </w:r>
       <w:r>
         <w:t xml:space="preserve"> proportion of their exposure attributable to </w:t>

--- a/DJ Revision/Submission files/Main Anonymous.R1.docx
+++ b/DJ Revision/Submission files/Main Anonymous.R1.docx
@@ -1,6 +1,6 @@
 
 <file path=word/document.xml><?xml version="1.0" encoding="utf-8"?>
-<w:document xmlns:wpc="http://schemas.microsoft.com/office/word/2010/wordprocessingCanvas" xmlns:cx="http://schemas.microsoft.com/office/drawing/2014/chartex" xmlns:cx1="http://schemas.microsoft.com/office/drawing/2015/9/8/chartex" xmlns:cx2="http://schemas.microsoft.com/office/drawing/2015/10/21/chartex" xmlns:cx3="http://schemas.microsoft.com/office/drawing/2016/5/9/chartex" xmlns:cx4="http://schemas.microsoft.com/office/drawing/2016/5/10/chartex" xmlns:cx5="http://schemas.microsoft.com/office/drawing/2016/5/11/chartex" xmlns:cx6="http://schemas.microsoft.com/office/drawing/2016/5/12/chartex" xmlns:cx7="http://schemas.microsoft.com/office/drawing/2016/5/13/chartex" xmlns:cx8="http://schemas.microsoft.com/office/drawing/2016/5/14/chartex" xmlns:mc="http://schemas.openxmlformats.org/markup-compatibility/2006" xmlns:aink="http://schemas.microsoft.com/office/drawing/2016/ink" xmlns:am3d="http://schemas.microsoft.com/office/drawing/2017/model3d" xmlns:o="urn:schemas-microsoft-com:office:office" xmlns:oel="http://schemas.microsoft.com/office/2019/extlst" xmlns:r="http://schemas.openxmlformats.org/officeDocument/2006/relationships" xmlns:m="http://schemas.openxmlformats.org/officeDocument/2006/math" xmlns:v="urn:schemas-microsoft-com:vml" xmlns:wp14="http://schemas.microsoft.com/office/word/2010/wordprocessingDrawing" xmlns:wp="http://schemas.openxmlformats.org/drawingml/2006/wordprocessingDrawing" xmlns:w10="urn:schemas-microsoft-com:office:word" xmlns:w="http://schemas.openxmlformats.org/wordprocessingml/2006/main" xmlns:w14="http://schemas.microsoft.com/office/word/2010/wordml" xmlns:w15="http://schemas.microsoft.com/office/word/2012/wordml" xmlns:w16cex="http://schemas.microsoft.com/office/word/2018/wordml/cex" xmlns:w16cid="http://schemas.microsoft.com/office/word/2016/wordml/cid" xmlns:w16="http://schemas.microsoft.com/office/word/2018/wordml" xmlns:w16sdtdh="http://schemas.microsoft.com/office/word/2020/wordml/sdtdatahash" xmlns:w16se="http://schemas.microsoft.com/office/word/2015/wordml/symex" xmlns:wpg="http://schemas.microsoft.com/office/word/2010/wordprocessingGroup" xmlns:wpi="http://schemas.microsoft.com/office/word/2010/wordprocessingInk" xmlns:wne="http://schemas.microsoft.com/office/word/2006/wordml" xmlns:wps="http://schemas.microsoft.com/office/word/2010/wordprocessingShape" mc:Ignorable="w14 w15 w16se w16cid w16 w16cex w16sdtdh wp14">
+<w:document xmlns:wpc="http://schemas.microsoft.com/office/word/2010/wordprocessingCanvas" xmlns:cx="http://schemas.microsoft.com/office/drawing/2014/chartex" xmlns:cx1="http://schemas.microsoft.com/office/drawing/2015/9/8/chartex" xmlns:cx2="http://schemas.microsoft.com/office/drawing/2015/10/21/chartex" xmlns:cx3="http://schemas.microsoft.com/office/drawing/2016/5/9/chartex" xmlns:cx4="http://schemas.microsoft.com/office/drawing/2016/5/10/chartex" xmlns:cx5="http://schemas.microsoft.com/office/drawing/2016/5/11/chartex" xmlns:cx6="http://schemas.microsoft.com/office/drawing/2016/5/12/chartex" xmlns:cx7="http://schemas.microsoft.com/office/drawing/2016/5/13/chartex" xmlns:cx8="http://schemas.microsoft.com/office/drawing/2016/5/14/chartex" xmlns:mc="http://schemas.openxmlformats.org/markup-compatibility/2006" xmlns:aink="http://schemas.microsoft.com/office/drawing/2016/ink" xmlns:am3d="http://schemas.microsoft.com/office/drawing/2017/model3d" xmlns:o="urn:schemas-microsoft-com:office:office" xmlns:oel="http://schemas.microsoft.com/office/2019/extlst" xmlns:r="http://schemas.openxmlformats.org/officeDocument/2006/relationships" xmlns:m="http://schemas.openxmlformats.org/officeDocument/2006/math" xmlns:v="urn:schemas-microsoft-com:vml" xmlns:wp14="http://schemas.microsoft.com/office/word/2010/wordprocessingDrawing" xmlns:wp="http://schemas.openxmlformats.org/drawingml/2006/wordprocessingDrawing" xmlns:w10="urn:schemas-microsoft-com:office:word" xmlns:w="http://schemas.openxmlformats.org/wordprocessingml/2006/main" xmlns:w14="http://schemas.microsoft.com/office/word/2010/wordml" xmlns:w15="http://schemas.microsoft.com/office/word/2012/wordml" xmlns:w16cex="http://schemas.microsoft.com/office/word/2018/wordml/cex" xmlns:w16cid="http://schemas.microsoft.com/office/word/2016/wordml/cid" xmlns:w16="http://schemas.microsoft.com/office/word/2018/wordml" xmlns:w16du="http://schemas.microsoft.com/office/word/2023/wordml/word16du" xmlns:w16sdtdh="http://schemas.microsoft.com/office/word/2020/wordml/sdtdatahash" xmlns:w16se="http://schemas.microsoft.com/office/word/2015/wordml/symex" xmlns:wpg="http://schemas.microsoft.com/office/word/2010/wordprocessingGroup" xmlns:wpi="http://schemas.microsoft.com/office/word/2010/wordprocessingInk" xmlns:wne="http://schemas.microsoft.com/office/word/2006/wordml" xmlns:wps="http://schemas.microsoft.com/office/word/2010/wordprocessingShape" mc:Ignorable="w14 w15 w16se w16cid w16 w16cex w16sdtdh wp14">
   <w:body>
     <w:p>
       <w:pPr>
@@ -547,7 +547,11 @@
         <w:t xml:space="preserve">asserts </w:t>
       </w:r>
       <w:r>
-        <w:t>that mass media serve</w:t>
+        <w:t xml:space="preserve">that mass media </w:t>
+      </w:r>
+      <w:r>
+        <w:lastRenderedPageBreak/>
+        <w:t>serve</w:t>
       </w:r>
       <w:r>
         <w:t xml:space="preserve"> the</w:t>
@@ -831,7 +835,11 @@
         <w:t xml:space="preserve"> literature on ‘incidental’ exposure </w:t>
       </w:r>
       <w:r>
-        <w:t>provides a plausible reason to question or temper these claims about informational stratification</w:t>
+        <w:t xml:space="preserve">provides a plausible reason to question or </w:t>
+      </w:r>
+      <w:r>
+        <w:lastRenderedPageBreak/>
+        <w:t>temper these claims about informational stratification</w:t>
       </w:r>
       <w:r>
         <w:t xml:space="preserve">. </w:t>
@@ -1098,6 +1106,7 @@
         <w:ind w:firstLine="720"/>
       </w:pPr>
       <w:r>
+        <w:lastRenderedPageBreak/>
         <w:t>Inspired by this debate</w:t>
       </w:r>
       <w:r>
@@ -1519,19 +1528,11 @@
         <w:t xml:space="preserve"> create stratificational effects in future exposure (Barnidge, 2021). </w:t>
       </w:r>
       <w:r>
-        <w:t>S</w:t>
-      </w:r>
-      <w:r>
-        <w:t xml:space="preserve">ocial </w:t>
-      </w:r>
-      <w:r>
-        <w:t>connections</w:t>
-      </w:r>
-      <w:r>
-        <w:t xml:space="preserve"> also inform content selection algorithms (DeVito, 2017)</w:t>
-      </w:r>
-      <w:r>
-        <w:t xml:space="preserve">, which explains why </w:t>
+        <w:t xml:space="preserve">Social connections also inform </w:t>
+      </w:r>
+      <w:r>
+        <w:lastRenderedPageBreak/>
+        <w:t xml:space="preserve">content selection algorithms (DeVito, 2017), which explains why </w:t>
       </w:r>
       <w:r>
         <w:t>some individuals</w:t>
@@ -1729,7 +1730,11 @@
         <w:t xml:space="preserve">the </w:t>
       </w:r>
       <w:r>
-        <w:t>concept more accurately reflects the dynamics of news exposure in which platforms and curation algorithms play a critical role in the shaping news exposure through the datafication of user activity. In other words, individual activity creates a ‘force’ or ‘evocation’ that ultimately ‘attracts’ news and political information to the user. Thus, much of what scholars have considered to be incidental exposure</w:t>
+        <w:t xml:space="preserve">concept more accurately reflects the dynamics of news exposure in which platforms and curation algorithms </w:t>
+      </w:r>
+      <w:r>
+        <w:lastRenderedPageBreak/>
+        <w:t>play a critical role in the shaping news exposure through the datafication of user activity. In other words, individual activity creates a ‘force’ or ‘evocation’ that ultimately ‘attracts’ news and political information to the user. Thus, much of what scholars have considered to be incidental exposure</w:t>
       </w:r>
       <w:r>
         <w:t xml:space="preserve"> </w:t>
@@ -1932,7 +1937,11 @@
       </w:pPr>
       <w:r>
         <w:tab/>
-        <w:t xml:space="preserve">Prior literature has identified at least five dimensions of influence on processes of news exposure: (1) personal preferences; (2) environmental perceptions; (3) social network characteristics, particularly those that shape flows of information; (4) social news curation; and (5) the datafication of user behavior by social media platforms and/or news organizations. First, individual interest and other preferences do play large role in shaping the extent to which individuals are incidentally exposed (e.g., Barnidge, 2021), helping to create what </w:t>
+        <w:t xml:space="preserve">Prior literature has identified at least five dimensions of influence on processes of news </w:t>
+      </w:r>
+      <w:r>
+        <w:lastRenderedPageBreak/>
+        <w:t xml:space="preserve">exposure: (1) personal preferences; (2) environmental perceptions; (3) social network characteristics, particularly those that shape flows of information; (4) social news curation; and (5) the datafication of user behavior by social media platforms and/or news organizations. First, individual interest and other preferences do play large role in shaping the extent to which individuals are incidentally exposed (e.g., Barnidge, 2021), helping to create what </w:t>
       </w:r>
       <w:proofErr w:type="spellStart"/>
       <w:r>
@@ -2030,7 +2039,11 @@
         <w:t>, which are distinct but closely related concepts (Karnowski et al., 2017)</w:t>
       </w:r>
       <w:r>
-        <w:t>. That is, news attraction is an important antecedent of exposure as well as key predictor of engagement, while at the same time exposure to and</w:t>
+        <w:t xml:space="preserve">. That is, news attraction is an important antecedent of exposure as well as key </w:t>
+      </w:r>
+      <w:r>
+        <w:lastRenderedPageBreak/>
+        <w:t>predictor of engagement, while at the same time exposure to and</w:t>
       </w:r>
       <w:r>
         <w:t xml:space="preserve"> </w:t>
@@ -2225,6 +2238,7 @@
         <w:spacing w:line="480" w:lineRule="auto"/>
       </w:pPr>
       <w:r>
+        <w:lastRenderedPageBreak/>
         <w:tab/>
         <w:t>H</w:t>
       </w:r>
@@ -2510,7 +2524,14 @@
         <w:rPr>
           <w:color w:val="FF0000"/>
         </w:rPr>
-        <w:t xml:space="preserve"> fragmentation in news audiences. Over two-thirds of U.S. adults reported getting news from social media in 2022 (Pew Research Center, 2022). However, less than a quarter are frequent users, and 48% get news only “sometimes” or “rarely.”</w:t>
+        <w:t xml:space="preserve"> fragmentation in </w:t>
+      </w:r>
+      <w:r>
+        <w:rPr>
+          <w:color w:val="FF0000"/>
+        </w:rPr>
+        <w:lastRenderedPageBreak/>
+        <w:t>news audiences. Over two-thirds of U.S. adults reported getting news from social media in 2022 (Pew Research Center, 2022). However, less than a quarter are frequent users, and 48% get news only “sometimes” or “rarely.”</w:t>
       </w:r>
       <w:r>
         <w:rPr>
@@ -2570,21 +2591,7 @@
         <w:rPr>
           <w:color w:val="FF0000"/>
         </w:rPr>
-        <w:t xml:space="preserve"> facilitated the proliferation of </w:t>
-      </w:r>
-      <w:proofErr w:type="spellStart"/>
-      <w:r>
-        <w:rPr>
-          <w:color w:val="FF0000"/>
-        </w:rPr>
-        <w:t>hyperpartisan</w:t>
-      </w:r>
-      <w:proofErr w:type="spellEnd"/>
-      <w:r>
-        <w:rPr>
-          <w:color w:val="FF0000"/>
-        </w:rPr>
-        <w:t xml:space="preserve"> and alternative news (</w:t>
+        <w:t xml:space="preserve"> facilitated the proliferation of hyperpartisan and alternative news (</w:t>
       </w:r>
       <w:proofErr w:type="spellStart"/>
       <w:r>
@@ -2982,7 +2989,14 @@
         <w:rPr>
           <w:color w:val="FF0000"/>
         </w:rPr>
-        <w:t>We did not collect personal information or access social media accounts</w:t>
+        <w:t xml:space="preserve">We did not collect personal information or access social </w:t>
+      </w:r>
+      <w:r>
+        <w:rPr>
+          <w:color w:val="FF0000"/>
+        </w:rPr>
+        <w:lastRenderedPageBreak/>
+        <w:t>media accounts</w:t>
       </w:r>
       <w:r>
         <w:rPr>
@@ -3018,27 +3032,13 @@
         <w:rPr>
           <w:color w:val="FF0000"/>
         </w:rPr>
-        <w:t xml:space="preserve"> affords us the ability to </w:t>
-      </w:r>
-      <w:proofErr w:type="gramStart"/>
-      <w:r>
-        <w:rPr>
-          <w:color w:val="FF0000"/>
-        </w:rPr>
-        <w:t xml:space="preserve">more closely </w:t>
-      </w:r>
-      <w:r>
-        <w:rPr>
-          <w:color w:val="FF0000"/>
-        </w:rPr>
-        <w:t>survey responses</w:t>
-      </w:r>
-      <w:proofErr w:type="gramEnd"/>
-      <w:r>
-        <w:rPr>
-          <w:color w:val="FF0000"/>
-        </w:rPr>
-        <w:t xml:space="preserve"> </w:t>
+        <w:t xml:space="preserve"> affords us the ability to more closely </w:t>
+      </w:r>
+      <w:r>
+        <w:rPr>
+          <w:color w:val="FF0000"/>
+        </w:rPr>
+        <w:t xml:space="preserve">survey responses </w:t>
       </w:r>
       <w:r>
         <w:rPr>
@@ -3445,6 +3445,7 @@
         </w:rPr>
       </w:pPr>
       <w:r>
+        <w:lastRenderedPageBreak/>
         <w:tab/>
       </w:r>
       <w:r>
@@ -3831,7 +3832,11 @@
         <w:t xml:space="preserve">centered on the embedded story stimuli. </w:t>
       </w:r>
       <w:r>
-        <w:t>Once shown the story, r</w:t>
+        <w:t xml:space="preserve">Once shown the </w:t>
+      </w:r>
+      <w:r>
+        <w:lastRenderedPageBreak/>
+        <w:t>story, r</w:t>
       </w:r>
       <w:r>
         <w:t>espondents were</w:t>
@@ -4267,7 +4272,11 @@
         <w:t xml:space="preserve"> with a three-item scale</w:t>
       </w:r>
       <w:r>
-        <w:t xml:space="preserve">. Items ask how often respondents follow accounts on social media because they are interested in what they post about </w:t>
+        <w:t xml:space="preserve">. Items ask how </w:t>
+      </w:r>
+      <w:r>
+        <w:lastRenderedPageBreak/>
+        <w:t xml:space="preserve">often respondents follow accounts on social media because they are interested in what they post about </w:t>
       </w:r>
       <w:r>
         <w:t xml:space="preserve">news or current affairs, politics, </w:t>
@@ -4667,7 +4676,15 @@
           <w:i/>
           <w:iCs/>
         </w:rPr>
-        <w:t>network diversity</w:t>
+        <w:t xml:space="preserve">network </w:t>
+      </w:r>
+      <w:r>
+        <w:rPr>
+          <w:i/>
+          <w:iCs/>
+        </w:rPr>
+        <w:lastRenderedPageBreak/>
+        <w:t>diversity</w:t>
       </w:r>
       <w:r>
         <w:t xml:space="preserve"> uses a standardized list of 22 occupations and asks respondents whether they are connected </w:t>
@@ -5271,7 +5288,11 @@
         <w:tab/>
       </w:r>
       <w:r>
-        <w:t>In the first stage of the analysis, a Latent Class Analysis (LCA) is conducted with the five indicators of news attraction. LCA detects unobserved groups based on patterns of association among a set of observed criteri</w:t>
+        <w:t xml:space="preserve">In the first stage of the analysis, a Latent Class Analysis (LCA) is conducted with the five </w:t>
+      </w:r>
+      <w:r>
+        <w:lastRenderedPageBreak/>
+        <w:t>indicators of news attraction. LCA detects unobserved groups based on patterns of association among a set of observed criteri</w:t>
       </w:r>
       <w:r>
         <w:t>a</w:t>
@@ -5549,7 +5570,11 @@
         <w:t>low-attraction group</w:t>
       </w:r>
       <w:r>
-        <w:t xml:space="preserve">, are unlikely to perceive social media as news sources or to be categorize as interested in news or politics by Facebook’s algorithm. They are less likely than the other groups to follow accounts for news or report social news curation in the past week—the most probable response category on </w:t>
+        <w:t xml:space="preserve">, are unlikely to perceive social media as news sources or to be categorize as interested in news or politics by Facebook’s algorithm. They are less likely than the other groups to follow accounts for news or report social </w:t>
+      </w:r>
+      <w:r>
+        <w:lastRenderedPageBreak/>
+        <w:t xml:space="preserve">news curation in the past week—the most probable response category on </w:t>
       </w:r>
       <w:proofErr w:type="gramStart"/>
       <w:r>
@@ -5783,6 +5808,7 @@
         <w:spacing w:line="480" w:lineRule="auto"/>
       </w:pPr>
       <w:r>
+        <w:lastRenderedPageBreak/>
         <w:tab/>
         <w:t xml:space="preserve">The first model in </w:t>
       </w:r>
@@ -6075,7 +6101,11 @@
         <w:t xml:space="preserve"> </w:t>
       </w:r>
       <w:r>
-        <w:t>low-attraction group reporting exposure is 18%, while the adjusted proportions for the other groups are significantly higher (</w:t>
+        <w:t xml:space="preserve">low-attraction group reporting </w:t>
+      </w:r>
+      <w:r>
+        <w:lastRenderedPageBreak/>
+        <w:t>exposure is 18%, while the adjusted proportions for the other groups are significantly higher (</w:t>
       </w:r>
       <w:r>
         <w:rPr>
@@ -6310,7 +6340,11 @@
         <w:t>compare the group differences between those who report purposeful and incidental exposure. Among those</w:t>
       </w:r>
       <w:r>
-        <w:t xml:space="preserve"> reporting purposeful exposure, the difference between the low- and high-attraction groups is 1.82, and the difference between the low-attraction group and its nearest neighbor (moderate—unmotivated) is 0.77.</w:t>
+        <w:t xml:space="preserve"> reporting purposeful </w:t>
+      </w:r>
+      <w:r>
+        <w:lastRenderedPageBreak/>
+        <w:t>exposure, the difference between the low- and high-attraction groups is 1.82, and the difference between the low-attraction group and its nearest neighbor (moderate—unmotivated) is 0.77.</w:t>
       </w:r>
       <w:r>
         <w:t xml:space="preserve"> Substantially greater differences are reported among those reporting incidental exposure. T</w:t>
@@ -6439,16 +6473,14 @@
       <w:r>
         <w:t xml:space="preserve">, we developed </w:t>
       </w:r>
-      <w:proofErr w:type="gramStart"/>
       <w:r>
         <w:t>the</w:t>
       </w:r>
       <w:r>
-        <w:t>‘</w:t>
-      </w:r>
-      <w:proofErr w:type="gramEnd"/>
-      <w:r>
-        <w:t>news attraction’ metaphor as an analytic concept</w:t>
+        <w:t xml:space="preserve"> </w:t>
+      </w:r>
+      <w:r>
+        <w:t>‘news attraction’ metaphor as an analytic concept</w:t>
       </w:r>
       <w:r>
         <w:t>,</w:t>
@@ -6629,7 +6661,11 @@
         <w:t xml:space="preserve"> curation within their networks.</w:t>
       </w:r>
       <w:r>
-        <w:t xml:space="preserve"> These differences are not trivial</w:t>
+        <w:t xml:space="preserve"> These differences are not </w:t>
+      </w:r>
+      <w:r>
+        <w:lastRenderedPageBreak/>
+        <w:t>trivial</w:t>
       </w:r>
       <w:r>
         <w:t xml:space="preserve"> and mirror </w:t>
@@ -7052,7 +7088,11 @@
         <w:t>ncidental</w:t>
       </w:r>
       <w:r>
-        <w:t xml:space="preserve"> exposure may </w:t>
+        <w:t xml:space="preserve"> exposure </w:t>
+      </w:r>
+      <w:r>
+        <w:lastRenderedPageBreak/>
+        <w:t xml:space="preserve">may </w:t>
       </w:r>
       <w:r>
         <w:t>even reduce</w:t>
@@ -7505,7 +7545,14 @@
         <w:rPr>
           <w:color w:val="FF0000"/>
         </w:rPr>
-        <w:t>. Thus, despite their limitations, self-reported measures of news use are still important for estimating relationships with other variables.</w:t>
+        <w:t xml:space="preserve">. Thus, despite their limitations, self-reported measures of news use </w:t>
+      </w:r>
+      <w:r>
+        <w:rPr>
+          <w:color w:val="FF0000"/>
+        </w:rPr>
+        <w:lastRenderedPageBreak/>
+        <w:t>are still important for estimating relationships with other variables.</w:t>
       </w:r>
       <w:r>
         <w:rPr>
@@ -7884,6 +7931,7 @@
           <w:b/>
           <w:bCs/>
         </w:rPr>
+        <w:lastRenderedPageBreak/>
         <w:t>Reference</w:t>
       </w:r>
       <w:r>
@@ -8439,6 +8487,7 @@
           <w:i/>
           <w:iCs/>
         </w:rPr>
+        <w:lastRenderedPageBreak/>
         <w:tab/>
       </w:r>
       <w:r>
@@ -9152,6 +9201,7 @@
           <w:i/>
           <w:iCs/>
         </w:rPr>
+        <w:lastRenderedPageBreak/>
         <w:tab/>
       </w:r>
       <w:r>
@@ -9547,6 +9597,7 @@
         <w:t xml:space="preserve">ind </w:t>
       </w:r>
       <w:r>
+        <w:lastRenderedPageBreak/>
         <w:tab/>
       </w:r>
       <w:proofErr w:type="gramStart"/>
@@ -10167,6 +10218,7 @@
         <w:spacing w:line="480" w:lineRule="auto"/>
       </w:pPr>
       <w:r>
+        <w:lastRenderedPageBreak/>
         <w:t xml:space="preserve">Thorson, K., Cotter, K., Medeiros, M., &amp; Pak, C. (2021). Algorithmic inference, political </w:t>
       </w:r>
       <w:r>
@@ -10583,6 +10635,7 @@
               <w:widowControl w:val="0"/>
             </w:pPr>
             <w:r>
+              <w:lastRenderedPageBreak/>
               <w:t xml:space="preserve">Table </w:t>
             </w:r>
             <w:r>
@@ -15725,6 +15778,7 @@
               <w:widowControl w:val="0"/>
             </w:pPr>
             <w:r>
+              <w:lastRenderedPageBreak/>
               <w:t>Table 2</w:t>
             </w:r>
           </w:p>
@@ -17795,6 +17849,7 @@
         <w:widowControl w:val="0"/>
       </w:pPr>
       <w:r>
+        <w:lastRenderedPageBreak/>
         <w:t xml:space="preserve">Figure </w:t>
       </w:r>
       <w:r>
@@ -17933,6 +17988,7 @@
         <w:widowControl w:val="0"/>
       </w:pPr>
       <w:r>
+        <w:lastRenderedPageBreak/>
         <w:t xml:space="preserve">Figure </w:t>
       </w:r>
       <w:r>
@@ -18105,6 +18161,7 @@
         <w:widowControl w:val="0"/>
       </w:pPr>
       <w:r>
+        <w:lastRenderedPageBreak/>
         <w:t xml:space="preserve">Figure </w:t>
       </w:r>
       <w:r>

--- a/DJ Revision/Submission files/Main Anonymous.R1.docx
+++ b/DJ Revision/Submission files/Main Anonymous.R1.docx
@@ -1974,27 +1974,41 @@
         <w:t xml:space="preserve">, 2020), as well as the extent to which people </w:t>
       </w:r>
       <w:r>
-        <w:t xml:space="preserve">follow accounts to get news content (Thorson et al., 2021), also affect news exposure, in large part because content is not only selected by news algorithms, </w:t>
-      </w:r>
-      <w:proofErr w:type="gramStart"/>
-      <w:r>
-        <w:t>it is</w:t>
-      </w:r>
-      <w:proofErr w:type="gramEnd"/>
-      <w:r>
-        <w:t xml:space="preserve"> also curated by social contacts (Thorson &amp; Wells, 2016).</w:t>
+        <w:t>follow accounts to get news content (Thorson et al., 2021), also affect news exposure</w:t>
+      </w:r>
+      <w:r>
+        <w:t>. I</w:t>
+      </w:r>
+      <w:r>
+        <w:t>n large part</w:t>
+      </w:r>
+      <w:r>
+        <w:t>,</w:t>
       </w:r>
       <w:r>
         <w:t xml:space="preserve"> </w:t>
       </w:r>
       <w:r>
+        <w:t xml:space="preserve">this </w:t>
+      </w:r>
+      <w:r>
+        <w:t xml:space="preserve">because content is not only selected by news algorithms, </w:t>
+      </w:r>
+      <w:r>
+        <w:t xml:space="preserve">but </w:t>
+      </w:r>
+      <w:r>
+        <w:t>it is also curated by social contacts (Thorson &amp; Wells, 2016).</w:t>
+      </w:r>
+      <w:r>
+        <w:t xml:space="preserve"> </w:t>
+      </w:r>
+      <w:r>
         <w:t xml:space="preserve">Finally, while direct observations of algorithmic curation </w:t>
       </w:r>
-      <w:proofErr w:type="gramStart"/>
-      <w:r>
-        <w:t>is</w:t>
-      </w:r>
-      <w:proofErr w:type="gramEnd"/>
+      <w:r>
+        <w:t>are</w:t>
+      </w:r>
       <w:r>
         <w:t xml:space="preserve"> somewhat rare, prior research has provided some evidence that is algorithms play a large role in shaping incidental exposure (e.g., Thorson et al., 2021). </w:t>
       </w:r>
@@ -6313,11 +6327,9 @@
       <w:r>
         <w:t xml:space="preserve">of what we would expect if incidental exposure </w:t>
       </w:r>
-      <w:proofErr w:type="gramStart"/>
-      <w:r>
-        <w:t>closes</w:t>
-      </w:r>
-      <w:proofErr w:type="gramEnd"/>
+      <w:r>
+        <w:t>closed</w:t>
+      </w:r>
       <w:r>
         <w:t xml:space="preserve"> engagement gaps. </w:t>
       </w:r>
@@ -7872,14 +7884,12 @@
         </w:rPr>
         <w:t xml:space="preserve">research should explore online news delivery systems that do not depend on the </w:t>
       </w:r>
-      <w:proofErr w:type="gramStart"/>
-      <w:r>
-        <w:rPr>
-          <w:color w:val="FF0000"/>
-        </w:rPr>
-        <w:t>datafication</w:t>
-      </w:r>
-      <w:proofErr w:type="gramEnd"/>
+      <w:r>
+        <w:rPr>
+          <w:color w:val="FF0000"/>
+        </w:rPr>
+        <w:t>datafication,</w:t>
+      </w:r>
       <w:r>
         <w:rPr>
           <w:color w:val="FF0000"/>

--- a/DJ Revision/Submission files/Main Anonymous.R1.docx
+++ b/DJ Revision/Submission files/Main Anonymous.R1.docx
@@ -74,7 +74,28 @@
         <w:rPr>
           <w:color w:val="FF0000"/>
         </w:rPr>
-        <w:t xml:space="preserve"> Thorson’s (2020) metaphor of ‘attracting the news’ and investigate incidental exposure as both an individual trait and temporal state. We link the top stories on Facebook during an election cycle with incidental exposure measures to explore news attraction, incidental exposure, and news engagement. </w:t>
+        <w:t xml:space="preserve"> Thorson’s (2020) metaphor of ‘attracting the news’ and investigate </w:t>
+      </w:r>
+      <w:commentRangeStart w:id="0"/>
+      <w:r>
+        <w:rPr>
+          <w:color w:val="FF0000"/>
+        </w:rPr>
+        <w:t>incidental exposure as both an individual trait and temporal state</w:t>
+      </w:r>
+      <w:commentRangeEnd w:id="0"/>
+      <w:r>
+        <w:rPr>
+          <w:rStyle w:val="CommentReference"/>
+          <w:rFonts w:asciiTheme="minorHAnsi" w:eastAsiaTheme="minorHAnsi" w:hAnsiTheme="minorHAnsi" w:cstheme="minorBidi"/>
+        </w:rPr>
+        <w:commentReference w:id="0"/>
+      </w:r>
+      <w:r>
+        <w:rPr>
+          <w:color w:val="FF0000"/>
+        </w:rPr>
+        <w:t xml:space="preserve">. We link the top stories on Facebook during an election cycle with incidental exposure measures to explore news attraction, incidental exposure, and news engagement. </w:t>
       </w:r>
       <w:r>
         <w:rPr>
@@ -94,11 +115,26 @@
         </w:rPr>
         <w:t xml:space="preserve">but </w:t>
       </w:r>
-      <w:r>
-        <w:rPr>
-          <w:color w:val="FF0000"/>
-        </w:rPr>
-        <w:t>it does not close engagement gaps. Results contribute to theory about news and public affairs on digital media</w:t>
+      <w:ins w:id="1" w:author="Dan Lane" w:date="2023-04-04T14:51:00Z">
+        <w:r>
+          <w:rPr>
+            <w:color w:val="FF0000"/>
+          </w:rPr>
+          <w:t xml:space="preserve">that </w:t>
+        </w:r>
+      </w:ins>
+      <w:r>
+        <w:rPr>
+          <w:color w:val="FF0000"/>
+        </w:rPr>
+        <w:t xml:space="preserve">it does not close engagement gaps. Results contribute to theory about </w:t>
+      </w:r>
+      <w:commentRangeStart w:id="2"/>
+      <w:r>
+        <w:rPr>
+          <w:color w:val="FF0000"/>
+        </w:rPr>
+        <w:t>news and public affairs on digital media</w:t>
       </w:r>
       <w:r>
         <w:rPr>
@@ -111,6 +147,14 @@
           <w:color w:val="FF0000"/>
         </w:rPr>
         <w:t>.</w:t>
+      </w:r>
+      <w:commentRangeEnd w:id="2"/>
+      <w:r>
+        <w:rPr>
+          <w:rStyle w:val="CommentReference"/>
+          <w:rFonts w:asciiTheme="minorHAnsi" w:eastAsiaTheme="minorHAnsi" w:hAnsiTheme="minorHAnsi" w:cstheme="minorBidi"/>
+        </w:rPr>
+        <w:commentReference w:id="2"/>
       </w:r>
     </w:p>
     <w:p>
@@ -547,11 +591,7 @@
         <w:t xml:space="preserve">asserts </w:t>
       </w:r>
       <w:r>
-        <w:t xml:space="preserve">that mass media </w:t>
-      </w:r>
-      <w:r>
-        <w:lastRenderedPageBreak/>
-        <w:t>serve</w:t>
+        <w:t>that mass media serve</w:t>
       </w:r>
       <w:r>
         <w:t xml:space="preserve"> the</w:t>
@@ -725,15 +765,7 @@
         <w:t>’</w:t>
       </w:r>
       <w:r>
-        <w:t xml:space="preserve"> environments, in which the ability of individuals to customize their media diets has deepened inequalities in news consumption (Prior, 2007). According to this view, the politically interested exist in news-rich digital spaces, while everyone else </w:t>
-      </w:r>
-      <w:proofErr w:type="gramStart"/>
-      <w:r>
-        <w:t>is able to</w:t>
-      </w:r>
-      <w:proofErr w:type="gramEnd"/>
-      <w:r>
-        <w:t xml:space="preserve"> self-select out of news and politics </w:t>
+        <w:t xml:space="preserve"> environments, in which the ability of individuals to customize their media diets has deepened inequalities in news consumption (Prior, 2007). According to this view, the politically interested exist in news-rich digital spaces, while everyone else is able to self-select out of news and politics </w:t>
       </w:r>
       <w:r>
         <w:t xml:space="preserve">altogether (Karlsen et al., 2020; Thorson, </w:t>
@@ -835,11 +867,7 @@
         <w:t xml:space="preserve"> literature on ‘incidental’ exposure </w:t>
       </w:r>
       <w:r>
-        <w:t xml:space="preserve">provides a plausible reason to question or </w:t>
-      </w:r>
-      <w:r>
-        <w:lastRenderedPageBreak/>
-        <w:t>temper these claims about informational stratification</w:t>
+        <w:t>provides a plausible reason to question or temper these claims about informational stratification</w:t>
       </w:r>
       <w:r>
         <w:t xml:space="preserve">. </w:t>
@@ -896,7 +924,21 @@
         <w:rPr>
           <w:color w:val="FF0000"/>
         </w:rPr>
-        <w:t>According to Weeks and Lane (2020), incidental exposure can occur on both "trait" and "state" levels. Trait-like exposure refers to habitual encounters with news, and it happens when individuals with low general interest or motivation nevertheless stumble upon news (Fletcher &amp; Nielsen, 2018; Lu &amp; Lee, 2019; Weeks et al., 2022). State-like exposure refers to unintentional encounters with specific content. This distinction between trait and state allows for the possibility that incidental exposure can occur among those who are generally unmotivated to engage with news, as well as those who are unmotivated in a specific context, such as a particular time of day or topic (Weeks &amp; Lane, 2020).</w:t>
+        <w:t>According to Weeks and Lane (2020), incidental exposure can occur on both "trait" and "state" levels. Trait-like exposure refers to habitual encounters with news, and it happens when individuals with low general interest or motivation nevertheless stumble upon news (Fletcher &amp; Nielsen, 2018; Lu &amp; Lee, 2019; Weeks et al., 2022). State-like exposure refers to unintentional encounters with specific content</w:t>
+      </w:r>
+      <w:ins w:id="3" w:author="Dan Lane" w:date="2023-04-04T14:54:00Z">
+        <w:r>
+          <w:rPr>
+            <w:color w:val="FF0000"/>
+          </w:rPr>
+          <w:t xml:space="preserve"> at a specific moment in time</w:t>
+        </w:r>
+      </w:ins>
+      <w:r>
+        <w:rPr>
+          <w:color w:val="FF0000"/>
+        </w:rPr>
+        <w:t>. This distinction between trait and state allows for the possibility that incidental exposure can occur among those who are generally unmotivated to engage with news, as well as those who are unmotivated in a specific context, such as a particular time of day or topic (Weeks &amp; Lane, 2020).</w:t>
       </w:r>
     </w:p>
     <w:p>
@@ -1106,7 +1148,6 @@
         <w:ind w:firstLine="720"/>
       </w:pPr>
       <w:r>
-        <w:lastRenderedPageBreak/>
         <w:t>Inspired by this debate</w:t>
       </w:r>
       <w:r>
@@ -1528,11 +1569,7 @@
         <w:t xml:space="preserve"> create stratificational effects in future exposure (Barnidge, 2021). </w:t>
       </w:r>
       <w:r>
-        <w:t xml:space="preserve">Social connections also inform </w:t>
-      </w:r>
-      <w:r>
-        <w:lastRenderedPageBreak/>
-        <w:t xml:space="preserve">content selection algorithms (DeVito, 2017), which explains why </w:t>
+        <w:t xml:space="preserve">Social connections also inform content selection algorithms (DeVito, 2017), which explains why </w:t>
       </w:r>
       <w:r>
         <w:t>some individuals</w:t>
@@ -1730,11 +1767,7 @@
         <w:t xml:space="preserve">the </w:t>
       </w:r>
       <w:r>
-        <w:t xml:space="preserve">concept more accurately reflects the dynamics of news exposure in which platforms and curation algorithms </w:t>
-      </w:r>
-      <w:r>
-        <w:lastRenderedPageBreak/>
-        <w:t>play a critical role in the shaping news exposure through the datafication of user activity. In other words, individual activity creates a ‘force’ or ‘evocation’ that ultimately ‘attracts’ news and political information to the user. Thus, much of what scholars have considered to be incidental exposure</w:t>
+        <w:t>concept more accurately reflects the dynamics of news exposure in which platforms and curation algorithms play a critical role in the shaping news exposure through the datafication of user activity. In other words, individual activity creates a ‘force’ or ‘evocation’ that ultimately ‘attracts’ news and political information to the user. Thus, much of what scholars have considered to be incidental exposure</w:t>
       </w:r>
       <w:r>
         <w:t xml:space="preserve"> </w:t>
@@ -1752,15 +1785,7 @@
         <w:t>21</w:t>
       </w:r>
       <w:r>
-        <w:t xml:space="preserve">). Therefore, while news may be encountered </w:t>
-      </w:r>
-      <w:proofErr w:type="gramStart"/>
-      <w:r>
-        <w:t>in the course of</w:t>
-      </w:r>
-      <w:proofErr w:type="gramEnd"/>
-      <w:r>
-        <w:t xml:space="preserve"> doing something else</w:t>
+        <w:t>). Therefore, while news may be encountered in the course of doing something else</w:t>
       </w:r>
       <w:r>
         <w:t xml:space="preserve">, </w:t>
@@ -1790,15 +1815,7 @@
         <w:t xml:space="preserve"> </w:t>
       </w:r>
       <w:r>
-        <w:t>is often displaced, and choices themselves may not pertain to specific pieces of news content but rather to ‘</w:t>
-      </w:r>
-      <w:proofErr w:type="gramStart"/>
-      <w:r>
-        <w:t>types’</w:t>
-      </w:r>
-      <w:proofErr w:type="gramEnd"/>
-      <w:r>
-        <w:t xml:space="preserve"> or categories of content (Barnidge &amp; </w:t>
+        <w:t xml:space="preserve">is often displaced, and choices themselves may not pertain to specific pieces of news content but rather to ‘types’ or categories of content (Barnidge &amp; </w:t>
       </w:r>
       <w:proofErr w:type="spellStart"/>
       <w:r>
@@ -1937,11 +1954,7 @@
       </w:pPr>
       <w:r>
         <w:tab/>
-        <w:t xml:space="preserve">Prior literature has identified at least five dimensions of influence on processes of news </w:t>
-      </w:r>
-      <w:r>
-        <w:lastRenderedPageBreak/>
-        <w:t xml:space="preserve">exposure: (1) personal preferences; (2) environmental perceptions; (3) social network characteristics, particularly those that shape flows of information; (4) social news curation; and (5) the datafication of user behavior by social media platforms and/or news organizations. First, individual interest and other preferences do play large role in shaping the extent to which individuals are incidentally exposed (e.g., Barnidge, 2021), helping to create what </w:t>
+        <w:t xml:space="preserve">Prior literature has identified at least five dimensions of influence on processes of news exposure: (1) personal preferences; (2) environmental perceptions; (3) social network characteristics, particularly those that shape flows of information; (4) social news curation; and (5) the datafication of user behavior by social media platforms and/or news organizations. First, individual interest and other preferences do play large role in shaping the extent to which individuals are incidentally exposed (e.g., Barnidge, 2021), helping to create what </w:t>
       </w:r>
       <w:proofErr w:type="spellStart"/>
       <w:r>
@@ -1955,15 +1968,7 @@
         <w:t>But</w:t>
       </w:r>
       <w:r>
-        <w:t xml:space="preserve"> prior research has identified several other influences on the process of news exposure on social media. For example, Weeks and Lane (2020) theorize that ‘environmental perceptions’—that is, individuals’ perceptions of whether social media platforms are suitable venues for obtaining news and political information—play a primal role in processes of exposure by shaping how people approach and use </w:t>
-      </w:r>
-      <w:proofErr w:type="gramStart"/>
-      <w:r>
-        <w:t>particular platforms</w:t>
-      </w:r>
-      <w:proofErr w:type="gramEnd"/>
-      <w:r>
-        <w:t xml:space="preserve">. Additionally, research shows that characteristics of ego-centric networks such as network size and diversity (Barnidge &amp; </w:t>
+        <w:t xml:space="preserve"> prior research has identified several other influences on the process of news exposure on social media. For example, Weeks and Lane (2020) theorize that ‘environmental perceptions’—that is, individuals’ perceptions of whether social media platforms are suitable venues for obtaining news and political information—play a primal role in processes of exposure by shaping how people approach and use particular platforms. Additionally, research shows that characteristics of ego-centric networks such as network size and diversity (Barnidge &amp; </w:t>
       </w:r>
       <w:proofErr w:type="spellStart"/>
       <w:r>
@@ -2053,11 +2058,7 @@
         <w:t>, which are distinct but closely related concepts (Karnowski et al., 2017)</w:t>
       </w:r>
       <w:r>
-        <w:t xml:space="preserve">. That is, news attraction is an important antecedent of exposure as well as key </w:t>
-      </w:r>
-      <w:r>
-        <w:lastRenderedPageBreak/>
-        <w:t>predictor of engagement, while at the same time exposure to and</w:t>
+        <w:t>. That is, news attraction is an important antecedent of exposure as well as key predictor of engagement, while at the same time exposure to and</w:t>
       </w:r>
       <w:r>
         <w:t xml:space="preserve"> </w:t>
@@ -2252,7 +2253,6 @@
         <w:spacing w:line="480" w:lineRule="auto"/>
       </w:pPr>
       <w:r>
-        <w:lastRenderedPageBreak/>
         <w:tab/>
         <w:t>H</w:t>
       </w:r>
@@ -2260,7 +2260,20 @@
         <w:t>1</w:t>
       </w:r>
       <w:r>
-        <w:t>a: Incidental news exposure will close exposure gaps between people who are low in</w:t>
+        <w:t xml:space="preserve">a: Incidental news exposure will </w:t>
+      </w:r>
+      <w:r>
+        <w:rPr>
+          <w:i/>
+          <w:iCs/>
+          <w:rPrChange w:id="4" w:author="Dan Lane" w:date="2023-04-04T14:58:00Z">
+            <w:rPr/>
+          </w:rPrChange>
+        </w:rPr>
+        <w:t>close</w:t>
+      </w:r>
+      <w:r>
+        <w:t xml:space="preserve"> exposure gaps between people who are low in</w:t>
       </w:r>
       <w:r>
         <w:tab/>
@@ -2295,7 +2308,20 @@
         <w:t>1</w:t>
       </w:r>
       <w:r>
-        <w:t>b: Incidental news exposure will widen exposure gaps between people who are low in</w:t>
+        <w:t xml:space="preserve">b: Incidental news exposure will </w:t>
+      </w:r>
+      <w:r>
+        <w:rPr>
+          <w:i/>
+          <w:iCs/>
+          <w:rPrChange w:id="5" w:author="Dan Lane" w:date="2023-04-04T14:59:00Z">
+            <w:rPr/>
+          </w:rPrChange>
+        </w:rPr>
+        <w:t>widen</w:t>
+      </w:r>
+      <w:r>
+        <w:t xml:space="preserve"> exposure gaps between people who are low in</w:t>
       </w:r>
       <w:r>
         <w:tab/>
@@ -2341,15 +2367,7 @@
         <w:t xml:space="preserve">exposure. </w:t>
       </w:r>
       <w:r>
-        <w:t xml:space="preserve">This prediction </w:t>
-      </w:r>
-      <w:proofErr w:type="gramStart"/>
-      <w:r>
-        <w:t>is based on the assumption</w:t>
-      </w:r>
-      <w:proofErr w:type="gramEnd"/>
-      <w:r>
-        <w:t xml:space="preserve"> that incidental exposure is providing users with opportunities to engage regardless of how fundamentally ‘attractive’ they are to news content</w:t>
+        <w:t>This prediction is based on the assumption that incidental exposure is providing users with opportunities to engage regardless of how fundamentally ‘attractive’ they are to news content</w:t>
       </w:r>
       <w:r>
         <w:t xml:space="preserve"> (Karnowski et al., 2017)</w:t>
@@ -2393,7 +2411,26 @@
           <w:color w:val="FF0000"/>
         </w:rPr>
         <w:tab/>
-        <w:t xml:space="preserve">will be stronger among people who are high in news attraction than it is among people </w:t>
+        <w:t xml:space="preserve">will be stronger among people who are </w:t>
+      </w:r>
+      <w:r>
+        <w:rPr>
+          <w:i/>
+          <w:iCs/>
+          <w:color w:val="FF0000"/>
+          <w:rPrChange w:id="6" w:author="Dan Lane" w:date="2023-04-04T14:59:00Z">
+            <w:rPr>
+              <w:color w:val="FF0000"/>
+            </w:rPr>
+          </w:rPrChange>
+        </w:rPr>
+        <w:t>high</w:t>
+      </w:r>
+      <w:r>
+        <w:rPr>
+          <w:color w:val="FF0000"/>
+        </w:rPr>
+        <w:t xml:space="preserve"> in news attraction than it is among people </w:t>
       </w:r>
       <w:r>
         <w:rPr>
@@ -2443,7 +2480,26 @@
         <w:rPr>
           <w:color w:val="FF0000"/>
         </w:rPr>
-        <w:t>ll be stronger among people who are low in news attraction than it is among people</w:t>
+        <w:t xml:space="preserve">ll be stronger among people who are </w:t>
+      </w:r>
+      <w:r>
+        <w:rPr>
+          <w:i/>
+          <w:iCs/>
+          <w:color w:val="FF0000"/>
+          <w:rPrChange w:id="7" w:author="Dan Lane" w:date="2023-04-04T14:59:00Z">
+            <w:rPr>
+              <w:color w:val="FF0000"/>
+            </w:rPr>
+          </w:rPrChange>
+        </w:rPr>
+        <w:t>low</w:t>
+      </w:r>
+      <w:r>
+        <w:rPr>
+          <w:color w:val="FF0000"/>
+        </w:rPr>
+        <w:t xml:space="preserve"> in news attraction than it is among people</w:t>
       </w:r>
       <w:r>
         <w:rPr>
@@ -2492,29 +2548,81 @@
           <w:color w:val="FF0000"/>
         </w:rPr>
       </w:pPr>
-      <w:r>
-        <w:rPr>
-          <w:color w:val="FF0000"/>
-        </w:rPr>
-        <w:t>Understanding t</w:t>
-      </w:r>
-      <w:r>
-        <w:rPr>
-          <w:color w:val="FF0000"/>
-        </w:rPr>
-        <w:t>he U.S. online environment for news and political information is important to contextualize</w:t>
-      </w:r>
-      <w:r>
-        <w:rPr>
-          <w:color w:val="FF0000"/>
-        </w:rPr>
-        <w:t xml:space="preserve"> the</w:t>
-      </w:r>
-      <w:r>
-        <w:rPr>
-          <w:color w:val="FF0000"/>
-        </w:rPr>
-        <w:t xml:space="preserve"> findings (Rojas &amp; Valenzuela, 2019). Two salient features</w:t>
+      <w:ins w:id="8" w:author="Dan Lane" w:date="2023-04-04T15:15:00Z">
+        <w:r>
+          <w:rPr>
+            <w:color w:val="FF0000"/>
+          </w:rPr>
+          <w:t xml:space="preserve">It is important to contextualize this research </w:t>
+        </w:r>
+      </w:ins>
+      <w:del w:id="9" w:author="Dan Lane" w:date="2023-04-04T15:15:00Z">
+        <w:r>
+          <w:rPr>
+            <w:color w:val="FF0000"/>
+          </w:rPr>
+          <w:delText>Understanding t</w:delText>
+        </w:r>
+        <w:r>
+          <w:rPr>
+            <w:color w:val="FF0000"/>
+          </w:rPr>
+          <w:delText>he</w:delText>
+        </w:r>
+      </w:del>
+      <w:ins w:id="10" w:author="Dan Lane" w:date="2023-04-04T15:15:00Z">
+        <w:r>
+          <w:rPr>
+            <w:color w:val="FF0000"/>
+          </w:rPr>
+          <w:t>within the</w:t>
+        </w:r>
+      </w:ins>
+      <w:r>
+        <w:rPr>
+          <w:color w:val="FF0000"/>
+        </w:rPr>
+        <w:t xml:space="preserve"> U.S. online environment for news and political information</w:t>
+      </w:r>
+      <w:del w:id="11" w:author="Dan Lane" w:date="2023-04-04T15:16:00Z">
+        <w:r>
+          <w:rPr>
+            <w:color w:val="FF0000"/>
+          </w:rPr>
+          <w:delText xml:space="preserve"> is important to</w:delText>
+        </w:r>
+      </w:del>
+      <w:r>
+        <w:rPr>
+          <w:color w:val="FF0000"/>
+        </w:rPr>
+        <w:t xml:space="preserve"> </w:t>
+      </w:r>
+      <w:del w:id="12" w:author="Dan Lane" w:date="2023-04-04T15:15:00Z">
+        <w:r>
+          <w:rPr>
+            <w:color w:val="FF0000"/>
+          </w:rPr>
+          <w:delText>contextualize</w:delText>
+        </w:r>
+        <w:r>
+          <w:rPr>
+            <w:color w:val="FF0000"/>
+          </w:rPr>
+          <w:delText xml:space="preserve"> the</w:delText>
+        </w:r>
+        <w:r>
+          <w:rPr>
+            <w:color w:val="FF0000"/>
+          </w:rPr>
+          <w:delText xml:space="preserve"> findings </w:delText>
+        </w:r>
+      </w:del>
+      <w:r>
+        <w:rPr>
+          <w:color w:val="FF0000"/>
+        </w:rPr>
+        <w:t>(Rojas &amp; Valenzuela, 2019). Two salient features</w:t>
       </w:r>
       <w:r>
         <w:rPr>
@@ -2526,26 +2634,47 @@
         <w:rPr>
           <w:color w:val="FF0000"/>
         </w:rPr>
-        <w:t xml:space="preserve"> are the widespread availability of news on social media and</w:t>
-      </w:r>
-      <w:r>
-        <w:rPr>
-          <w:color w:val="FF0000"/>
-        </w:rPr>
-        <w:t xml:space="preserve"> the</w:t>
-      </w:r>
-      <w:r>
-        <w:rPr>
-          <w:color w:val="FF0000"/>
-        </w:rPr>
-        <w:t xml:space="preserve"> fragmentation in </w:t>
-      </w:r>
-      <w:r>
-        <w:rPr>
-          <w:color w:val="FF0000"/>
-        </w:rPr>
-        <w:lastRenderedPageBreak/>
-        <w:t>news audiences. Over two-thirds of U.S. adults reported getting news from social media in 2022 (Pew Research Center, 2022). However, less than a quarter are frequent users, and 48% get news only “sometimes” or “rarely.”</w:t>
+        <w:t xml:space="preserve"> are </w:t>
+      </w:r>
+      <w:ins w:id="13" w:author="Dan Lane" w:date="2023-04-04T15:17:00Z">
+        <w:r>
+          <w:rPr>
+            <w:color w:val="FF0000"/>
+          </w:rPr>
+          <w:t xml:space="preserve">a) </w:t>
+        </w:r>
+      </w:ins>
+      <w:r>
+        <w:rPr>
+          <w:color w:val="FF0000"/>
+        </w:rPr>
+        <w:t>the widespread availability of news on social media and</w:t>
+      </w:r>
+      <w:r>
+        <w:rPr>
+          <w:color w:val="FF0000"/>
+        </w:rPr>
+        <w:t xml:space="preserve"> </w:t>
+      </w:r>
+      <w:ins w:id="14" w:author="Dan Lane" w:date="2023-04-04T15:17:00Z">
+        <w:r>
+          <w:rPr>
+            <w:color w:val="FF0000"/>
+          </w:rPr>
+          <w:t xml:space="preserve">b) </w:t>
+        </w:r>
+      </w:ins>
+      <w:r>
+        <w:rPr>
+          <w:color w:val="FF0000"/>
+        </w:rPr>
+        <w:t>the</w:t>
+      </w:r>
+      <w:r>
+        <w:rPr>
+          <w:color w:val="FF0000"/>
+        </w:rPr>
+        <w:t xml:space="preserve"> fragmentation in news audiences. Over two-thirds of U.S. adults reported getting news from social media in 2022 (Pew Research Center, 2022). However, less than a quarter are frequent users, and 48% get news only “sometimes” or “rarely.”</w:t>
       </w:r>
       <w:r>
         <w:rPr>
@@ -2649,7 +2778,22 @@
         <w:rPr>
           <w:color w:val="FF0000"/>
         </w:rPr>
-        <w:t>partisan media are popular, but do not necessarily produce information silos.</w:t>
+        <w:t>partisan media are popular, but do not necessarily produce information silos</w:t>
+      </w:r>
+      <w:commentRangeStart w:id="15"/>
+      <w:r>
+        <w:rPr>
+          <w:color w:val="FF0000"/>
+        </w:rPr>
+        <w:t>.</w:t>
+      </w:r>
+      <w:commentRangeEnd w:id="15"/>
+      <w:r>
+        <w:rPr>
+          <w:rStyle w:val="CommentReference"/>
+          <w:rFonts w:asciiTheme="minorHAnsi" w:eastAsiaTheme="minorHAnsi" w:hAnsiTheme="minorHAnsi" w:cstheme="minorBidi"/>
+        </w:rPr>
+        <w:commentReference w:id="15"/>
       </w:r>
     </w:p>
     <w:p>
@@ -3003,14 +3147,7 @@
         <w:rPr>
           <w:color w:val="FF0000"/>
         </w:rPr>
-        <w:t xml:space="preserve">We did not collect personal information or access social </w:t>
-      </w:r>
-      <w:r>
-        <w:rPr>
-          <w:color w:val="FF0000"/>
-        </w:rPr>
-        <w:lastRenderedPageBreak/>
-        <w:t>media accounts</w:t>
+        <w:t>We did not collect personal information or access social media accounts</w:t>
       </w:r>
       <w:r>
         <w:rPr>
@@ -3046,7 +3183,21 @@
         <w:rPr>
           <w:color w:val="FF0000"/>
         </w:rPr>
-        <w:t xml:space="preserve"> affords us the ability to more closely </w:t>
+        <w:t xml:space="preserve"> affords us the ability to more closely</w:t>
+      </w:r>
+      <w:ins w:id="16" w:author="Dan Lane" w:date="2023-04-04T15:21:00Z">
+        <w:r>
+          <w:rPr>
+            <w:color w:val="FF0000"/>
+          </w:rPr>
+          <w:t xml:space="preserve"> link</w:t>
+        </w:r>
+      </w:ins>
+      <w:r>
+        <w:rPr>
+          <w:color w:val="FF0000"/>
+        </w:rPr>
+        <w:t xml:space="preserve"> </w:t>
       </w:r>
       <w:r>
         <w:rPr>
@@ -3459,7 +3610,6 @@
         </w:rPr>
       </w:pPr>
       <w:r>
-        <w:lastRenderedPageBreak/>
         <w:tab/>
       </w:r>
       <w:r>
@@ -3571,6 +3721,7 @@
       <w:r>
         <w:t xml:space="preserve">. </w:t>
       </w:r>
+      <w:commentRangeStart w:id="17"/>
       <w:r>
         <w:rPr>
           <w:color w:val="FF0000"/>
@@ -3682,6 +3833,14 @@
           <w:color w:val="FF0000"/>
         </w:rPr>
         <w:t xml:space="preserve"> in the same way (King et al., 1994).</w:t>
+      </w:r>
+      <w:commentRangeEnd w:id="17"/>
+      <w:r>
+        <w:rPr>
+          <w:rStyle w:val="CommentReference"/>
+          <w:rFonts w:asciiTheme="minorHAnsi" w:eastAsiaTheme="minorHAnsi" w:hAnsiTheme="minorHAnsi" w:cstheme="minorBidi"/>
+        </w:rPr>
+        <w:commentReference w:id="17"/>
       </w:r>
     </w:p>
     <w:p>
@@ -3846,11 +4005,7 @@
         <w:t xml:space="preserve">centered on the embedded story stimuli. </w:t>
       </w:r>
       <w:r>
-        <w:t xml:space="preserve">Once shown the </w:t>
-      </w:r>
-      <w:r>
-        <w:lastRenderedPageBreak/>
-        <w:t>story, r</w:t>
+        <w:t>Once shown the story, r</w:t>
       </w:r>
       <w:r>
         <w:t>espondents were</w:t>
@@ -4286,11 +4441,7 @@
         <w:t xml:space="preserve"> with a three-item scale</w:t>
       </w:r>
       <w:r>
-        <w:t xml:space="preserve">. Items ask how </w:t>
-      </w:r>
-      <w:r>
-        <w:lastRenderedPageBreak/>
-        <w:t xml:space="preserve">often respondents follow accounts on social media because they are interested in what they post about </w:t>
+        <w:t xml:space="preserve">. Items ask how often respondents follow accounts on social media because they are interested in what they post about </w:t>
       </w:r>
       <w:r>
         <w:t xml:space="preserve">news or current affairs, politics, </w:t>
@@ -4373,7 +4524,6 @@
       <w:r>
         <w:t xml:space="preserve">Fourth, social news curation relies on 5 items that ask respondents how much (1 = </w:t>
       </w:r>
-      <w:proofErr w:type="gramStart"/>
       <w:r>
         <w:rPr>
           <w:i/>
@@ -4381,7 +4531,6 @@
         </w:rPr>
         <w:t>None at all</w:t>
       </w:r>
-      <w:proofErr w:type="gramEnd"/>
       <w:r>
         <w:t xml:space="preserve"> and 5 = </w:t>
       </w:r>
@@ -4690,15 +4839,7 @@
           <w:i/>
           <w:iCs/>
         </w:rPr>
-        <w:t xml:space="preserve">network </w:t>
-      </w:r>
-      <w:r>
-        <w:rPr>
-          <w:i/>
-          <w:iCs/>
-        </w:rPr>
-        <w:lastRenderedPageBreak/>
-        <w:t>diversity</w:t>
+        <w:t>network diversity</w:t>
       </w:r>
       <w:r>
         <w:t xml:space="preserve"> uses a standardized list of 22 occupations and asks respondents whether they are connected </w:t>
@@ -4905,7 +5046,37 @@
         <w:rPr>
           <w:color w:val="FF0000"/>
         </w:rPr>
-        <w:t>We included these variables in the models to control for potential confounding influences on our dependent variables, as they have traditionally been linked to civic and political behaviors, such as attention to and engagement with political information.</w:t>
+        <w:t xml:space="preserve">We included these variables in the models to control for potential confounding influences on our dependent variables, as they </w:t>
+      </w:r>
+      <w:ins w:id="18" w:author="Dan Lane" w:date="2023-04-04T15:24:00Z">
+        <w:r>
+          <w:rPr>
+            <w:color w:val="FF0000"/>
+          </w:rPr>
+          <w:t>are known predict</w:t>
+        </w:r>
+      </w:ins>
+      <w:ins w:id="19" w:author="Dan Lane" w:date="2023-04-04T15:25:00Z">
+        <w:r>
+          <w:rPr>
+            <w:color w:val="FF0000"/>
+          </w:rPr>
+          <w:t xml:space="preserve">ors of </w:t>
+        </w:r>
+      </w:ins>
+      <w:del w:id="20" w:author="Dan Lane" w:date="2023-04-04T15:24:00Z">
+        <w:r>
+          <w:rPr>
+            <w:color w:val="FF0000"/>
+          </w:rPr>
+          <w:delText xml:space="preserve">have traditionally been linked to civic and political behaviors, such as </w:delText>
+        </w:r>
+      </w:del>
+      <w:r>
+        <w:rPr>
+          <w:color w:val="FF0000"/>
+        </w:rPr>
+        <w:t>attention to and engagement with political information.</w:t>
       </w:r>
       <w:r>
         <w:rPr>
@@ -5302,11 +5473,7 @@
         <w:tab/>
       </w:r>
       <w:r>
-        <w:t xml:space="preserve">In the first stage of the analysis, a Latent Class Analysis (LCA) is conducted with the five </w:t>
-      </w:r>
-      <w:r>
-        <w:lastRenderedPageBreak/>
-        <w:t>indicators of news attraction. LCA detects unobserved groups based on patterns of association among a set of observed criteri</w:t>
+        <w:t>In the first stage of the analysis, a Latent Class Analysis (LCA) is conducted with the five indicators of news attraction. LCA detects unobserved groups based on patterns of association among a set of observed criteri</w:t>
       </w:r>
       <w:r>
         <w:t>a</w:t>
@@ -5584,19 +5751,7 @@
         <w:t>low-attraction group</w:t>
       </w:r>
       <w:r>
-        <w:t xml:space="preserve">, are unlikely to perceive social media as news sources or to be categorize as interested in news or politics by Facebook’s algorithm. They are less likely than the other groups to follow accounts for news or report social </w:t>
-      </w:r>
-      <w:r>
-        <w:lastRenderedPageBreak/>
-        <w:t xml:space="preserve">news curation in the past week—the most probable response category on </w:t>
-      </w:r>
-      <w:proofErr w:type="gramStart"/>
-      <w:r>
-        <w:t>both of these</w:t>
-      </w:r>
-      <w:proofErr w:type="gramEnd"/>
-      <w:r>
-        <w:t xml:space="preserve"> variables is ‘</w:t>
+        <w:t>, are unlikely to perceive social media as news sources or to be categorize as interested in news or politics by Facebook’s algorithm. They are less likely than the other groups to follow accounts for news or report social news curation in the past week—the most probable response category on both of these variables is ‘</w:t>
       </w:r>
       <w:r>
         <w:rPr>
@@ -5606,15 +5761,7 @@
         <w:t>1 = Never</w:t>
       </w:r>
       <w:r>
-        <w:t xml:space="preserve">’ for both variables. There is a relatively normal probability distribution on self-reported interest, but this distribution </w:t>
-      </w:r>
-      <w:proofErr w:type="gramStart"/>
-      <w:r>
-        <w:t>actually skews</w:t>
-      </w:r>
-      <w:proofErr w:type="gramEnd"/>
-      <w:r>
-        <w:t xml:space="preserve"> lower than it does for the other groups. The low-attraction group </w:t>
+        <w:t xml:space="preserve">’ for both variables. There is a relatively normal probability distribution on self-reported interest, but this distribution actually skews lower than it does for the other groups. The low-attraction group </w:t>
       </w:r>
       <w:r>
         <w:t xml:space="preserve">is the second-largest </w:t>
@@ -5822,7 +5969,6 @@
         <w:spacing w:line="480" w:lineRule="auto"/>
       </w:pPr>
       <w:r>
-        <w:lastRenderedPageBreak/>
         <w:tab/>
         <w:t xml:space="preserve">The first model in </w:t>
       </w:r>
@@ -6115,11 +6261,7 @@
         <w:t xml:space="preserve"> </w:t>
       </w:r>
       <w:r>
-        <w:t xml:space="preserve">low-attraction group reporting </w:t>
-      </w:r>
-      <w:r>
-        <w:lastRenderedPageBreak/>
-        <w:t>exposure is 18%, while the adjusted proportions for the other groups are significantly higher (</w:t>
+        <w:t>low-attraction group reporting exposure is 18%, while the adjusted proportions for the other groups are significantly higher (</w:t>
       </w:r>
       <w:r>
         <w:rPr>
@@ -6352,11 +6494,7 @@
         <w:t>compare the group differences between those who report purposeful and incidental exposure. Among those</w:t>
       </w:r>
       <w:r>
-        <w:t xml:space="preserve"> reporting purposeful </w:t>
-      </w:r>
-      <w:r>
-        <w:lastRenderedPageBreak/>
-        <w:t>exposure, the difference between the low- and high-attraction groups is 1.82, and the difference between the low-attraction group and its nearest neighbor (moderate—unmotivated) is 0.77.</w:t>
+        <w:t xml:space="preserve"> reporting purposeful exposure, the difference between the low- and high-attraction groups is 1.82, and the difference between the low-attraction group and its nearest neighbor (moderate—unmotivated) is 0.77.</w:t>
       </w:r>
       <w:r>
         <w:t xml:space="preserve"> Substantially greater differences are reported among those reporting incidental exposure. T</w:t>
@@ -6673,11 +6811,7 @@
         <w:t xml:space="preserve"> curation within their networks.</w:t>
       </w:r>
       <w:r>
-        <w:t xml:space="preserve"> These differences are not </w:t>
-      </w:r>
-      <w:r>
-        <w:lastRenderedPageBreak/>
-        <w:t>trivial</w:t>
+        <w:t xml:space="preserve"> These differences are not trivial</w:t>
       </w:r>
       <w:r>
         <w:t xml:space="preserve"> and mirror </w:t>
@@ -7100,11 +7234,7 @@
         <w:t>ncidental</w:t>
       </w:r>
       <w:r>
-        <w:t xml:space="preserve"> exposure </w:t>
-      </w:r>
-      <w:r>
-        <w:lastRenderedPageBreak/>
-        <w:t xml:space="preserve">may </w:t>
+        <w:t xml:space="preserve"> exposure may </w:t>
       </w:r>
       <w:r>
         <w:t>even reduce</w:t>
@@ -7201,94 +7331,86 @@
         <w:t>show</w:t>
       </w:r>
       <w:r>
+        <w:t xml:space="preserve"> all of the </w:t>
+      </w:r>
+      <w:r>
+        <w:t>top</w:t>
+      </w:r>
+      <w:r>
+        <w:t xml:space="preserve"> stories</w:t>
+      </w:r>
+      <w:r>
+        <w:t xml:space="preserve"> in a given cycle</w:t>
+      </w:r>
+      <w:r>
+        <w:t xml:space="preserve">, and even showing more than one </w:t>
+      </w:r>
+      <w:r>
+        <w:t>would increase survey fatigue</w:t>
+      </w:r>
+      <w:r>
+        <w:t xml:space="preserve">. We opted </w:t>
+      </w:r>
+      <w:r>
+        <w:t xml:space="preserve">instead </w:t>
+      </w:r>
+      <w:r>
+        <w:t xml:space="preserve">to show a single story </w:t>
+      </w:r>
+      <w:r>
+        <w:t xml:space="preserve">to </w:t>
+      </w:r>
+      <w:r>
+        <w:t>serve as a proxy</w:t>
+      </w:r>
+      <w:r>
+        <w:t xml:space="preserve"> for popular content. This </w:t>
+      </w:r>
+      <w:r>
+        <w:t xml:space="preserve">compromise </w:t>
+      </w:r>
+      <w:r>
+        <w:t>produces</w:t>
+      </w:r>
+      <w:r>
+        <w:t xml:space="preserve"> measurement error,</w:t>
+      </w:r>
+      <w:r>
+        <w:t xml:space="preserve"> but</w:t>
+      </w:r>
+      <w:r>
+        <w:t xml:space="preserve"> the</w:t>
+      </w:r>
+      <w:r>
+        <w:t>se should be random rather than systematic</w:t>
+      </w:r>
+      <w:r>
+        <w:t xml:space="preserve">. </w:t>
+      </w:r>
+      <w:r>
+        <w:rPr>
+          <w:color w:val="FF0000"/>
+        </w:rPr>
+        <w:t>A final design consideration is that s</w:t>
+      </w:r>
+      <w:r>
+        <w:rPr>
+          <w:color w:val="FF0000"/>
+        </w:rPr>
+        <w:t xml:space="preserve">cholars </w:t>
+      </w:r>
+      <w:r>
+        <w:rPr>
+          <w:color w:val="FF0000"/>
+        </w:rPr>
+        <w:t>replicating</w:t>
+      </w:r>
+      <w:r>
+        <w:rPr>
+          <w:color w:val="FF0000"/>
+        </w:rPr>
         <w:t xml:space="preserve"> </w:t>
       </w:r>
-      <w:proofErr w:type="gramStart"/>
-      <w:r>
-        <w:t>all of</w:t>
-      </w:r>
-      <w:proofErr w:type="gramEnd"/>
-      <w:r>
-        <w:t xml:space="preserve"> the </w:t>
-      </w:r>
-      <w:r>
-        <w:t>top</w:t>
-      </w:r>
-      <w:r>
-        <w:t xml:space="preserve"> stories</w:t>
-      </w:r>
-      <w:r>
-        <w:t xml:space="preserve"> in a given cycle</w:t>
-      </w:r>
-      <w:r>
-        <w:t xml:space="preserve">, and even showing more than one </w:t>
-      </w:r>
-      <w:r>
-        <w:t>would increase survey fatigue</w:t>
-      </w:r>
-      <w:r>
-        <w:t xml:space="preserve">. We opted </w:t>
-      </w:r>
-      <w:r>
-        <w:t xml:space="preserve">instead </w:t>
-      </w:r>
-      <w:r>
-        <w:t xml:space="preserve">to show a single story </w:t>
-      </w:r>
-      <w:r>
-        <w:t xml:space="preserve">to </w:t>
-      </w:r>
-      <w:r>
-        <w:t>serve as a proxy</w:t>
-      </w:r>
-      <w:r>
-        <w:t xml:space="preserve"> for popular content. This </w:t>
-      </w:r>
-      <w:r>
-        <w:t xml:space="preserve">compromise </w:t>
-      </w:r>
-      <w:r>
-        <w:t>produces</w:t>
-      </w:r>
-      <w:r>
-        <w:t xml:space="preserve"> measurement error,</w:t>
-      </w:r>
-      <w:r>
-        <w:t xml:space="preserve"> but</w:t>
-      </w:r>
-      <w:r>
-        <w:t xml:space="preserve"> the</w:t>
-      </w:r>
-      <w:r>
-        <w:t>se should be random rather than systematic</w:t>
-      </w:r>
-      <w:r>
-        <w:t xml:space="preserve">. </w:t>
-      </w:r>
-      <w:r>
-        <w:rPr>
-          <w:color w:val="FF0000"/>
-        </w:rPr>
-        <w:t>A final design consideration is that s</w:t>
-      </w:r>
-      <w:r>
-        <w:rPr>
-          <w:color w:val="FF0000"/>
-        </w:rPr>
-        <w:t xml:space="preserve">cholars </w:t>
-      </w:r>
-      <w:r>
-        <w:rPr>
-          <w:color w:val="FF0000"/>
-        </w:rPr>
-        <w:t>replicating</w:t>
-      </w:r>
-      <w:r>
-        <w:rPr>
-          <w:color w:val="FF0000"/>
-        </w:rPr>
-        <w:t xml:space="preserve"> </w:t>
-      </w:r>
       <w:r>
         <w:rPr>
           <w:color w:val="FF0000"/>
@@ -7299,8 +7421,16 @@
         <w:rPr>
           <w:color w:val="FF0000"/>
         </w:rPr>
-        <w:t xml:space="preserve"> linkage design employed </w:t>
-      </w:r>
+        <w:t xml:space="preserve"> linkage design </w:t>
+      </w:r>
+      <w:del w:id="21" w:author="Dan Lane" w:date="2023-04-04T15:25:00Z">
+        <w:r>
+          <w:rPr>
+            <w:color w:val="FF0000"/>
+          </w:rPr>
+          <w:delText xml:space="preserve">employed </w:delText>
+        </w:r>
+      </w:del>
       <w:r>
         <w:rPr>
           <w:color w:val="FF0000"/>
@@ -7557,14 +7687,7 @@
         <w:rPr>
           <w:color w:val="FF0000"/>
         </w:rPr>
-        <w:t xml:space="preserve">. Thus, despite their limitations, self-reported measures of news use </w:t>
-      </w:r>
-      <w:r>
-        <w:rPr>
-          <w:color w:val="FF0000"/>
-        </w:rPr>
-        <w:lastRenderedPageBreak/>
-        <w:t>are still important for estimating relationships with other variables.</w:t>
+        <w:t>. Thus, despite their limitations, self-reported measures of news use are still important for estimating relationships with other variables.</w:t>
       </w:r>
       <w:r>
         <w:rPr>
@@ -7941,7 +8064,6 @@
           <w:b/>
           <w:bCs/>
         </w:rPr>
-        <w:lastRenderedPageBreak/>
         <w:t>Reference</w:t>
       </w:r>
       <w:r>
@@ -8497,7 +8619,6 @@
           <w:i/>
           <w:iCs/>
         </w:rPr>
-        <w:lastRenderedPageBreak/>
         <w:tab/>
       </w:r>
       <w:r>
@@ -9211,7 +9332,6 @@
           <w:i/>
           <w:iCs/>
         </w:rPr>
-        <w:lastRenderedPageBreak/>
         <w:tab/>
       </w:r>
       <w:r>
@@ -9607,19 +9727,11 @@
         <w:t xml:space="preserve">ind </w:t>
       </w:r>
       <w:r>
-        <w:lastRenderedPageBreak/>
         <w:tab/>
-      </w:r>
-      <w:proofErr w:type="gramStart"/>
-      <w:r>
         <w:t>m</w:t>
       </w:r>
       <w:r>
-        <w:t>e?</w:t>
-      </w:r>
-      <w:proofErr w:type="gramEnd"/>
-      <w:r>
-        <w:t xml:space="preserve"> Exploring </w:t>
+        <w:t xml:space="preserve">e? Exploring </w:t>
       </w:r>
       <w:r>
         <w:t>i</w:t>
@@ -10228,7 +10340,6 @@
         <w:spacing w:line="480" w:lineRule="auto"/>
       </w:pPr>
       <w:r>
-        <w:lastRenderedPageBreak/>
         <w:t xml:space="preserve">Thorson, K., Cotter, K., Medeiros, M., &amp; Pak, C. (2021). Algorithmic inference, political </w:t>
       </w:r>
       <w:r>
@@ -10645,7 +10756,6 @@
               <w:widowControl w:val="0"/>
             </w:pPr>
             <w:r>
-              <w:lastRenderedPageBreak/>
               <w:t xml:space="preserve">Table </w:t>
             </w:r>
             <w:r>
@@ -15788,7 +15898,6 @@
               <w:widowControl w:val="0"/>
             </w:pPr>
             <w:r>
-              <w:lastRenderedPageBreak/>
               <w:t>Table 2</w:t>
             </w:r>
           </w:p>
@@ -17859,7 +17968,6 @@
         <w:widowControl w:val="0"/>
       </w:pPr>
       <w:r>
-        <w:lastRenderedPageBreak/>
         <w:t xml:space="preserve">Figure </w:t>
       </w:r>
       <w:r>
@@ -17930,7 +18038,7 @@
                     <pic:cNvPicPr/>
                   </pic:nvPicPr>
                   <pic:blipFill>
-                    <a:blip r:embed="rId4">
+                    <a:blip r:embed="rId9">
                       <a:extLst>
                         <a:ext uri="{28A0092B-C50C-407E-A947-70E740481C1C}">
                           <a14:useLocalDpi xmlns:a14="http://schemas.microsoft.com/office/drawing/2010/main" val="0"/>
@@ -17998,7 +18106,6 @@
         <w:widowControl w:val="0"/>
       </w:pPr>
       <w:r>
-        <w:lastRenderedPageBreak/>
         <w:t xml:space="preserve">Figure </w:t>
       </w:r>
       <w:r>
@@ -18075,7 +18182,7 @@
                     <pic:cNvPicPr/>
                   </pic:nvPicPr>
                   <pic:blipFill>
-                    <a:blip r:embed="rId5">
+                    <a:blip r:embed="rId10">
                       <a:extLst>
                         <a:ext uri="{28A0092B-C50C-407E-A947-70E740481C1C}">
                           <a14:useLocalDpi xmlns:a14="http://schemas.microsoft.com/office/drawing/2010/main" val="0"/>
@@ -18171,7 +18278,6 @@
         <w:widowControl w:val="0"/>
       </w:pPr>
       <w:r>
-        <w:lastRenderedPageBreak/>
         <w:t xml:space="preserve">Figure </w:t>
       </w:r>
       <w:r>
@@ -18290,11 +18396,11 @@
                     <pic:cNvPicPr/>
                   </pic:nvPicPr>
                   <pic:blipFill>
-                    <a:blip r:embed="rId6">
+                    <a:blip r:embed="rId11">
                       <a:extLst>
                         <a:ext uri="{BEBA8EAE-BF5A-486C-A8C5-ECC9F3942E4B}">
                           <a14:imgProps xmlns:a14="http://schemas.microsoft.com/office/drawing/2010/main">
-                            <a14:imgLayer r:embed="rId7">
+                            <a14:imgLayer r:embed="rId12">
                               <a14:imgEffect>
                                 <a14:saturation sat="0"/>
                               </a14:imgEffect>
@@ -18354,6 +18460,161 @@
     </w:sectPr>
   </w:body>
 </w:document>
+</file>
+
+<file path=word/comments.xml><?xml version="1.0" encoding="utf-8"?>
+<w:comments xmlns:wpc="http://schemas.microsoft.com/office/word/2010/wordprocessingCanvas" xmlns:cx="http://schemas.microsoft.com/office/drawing/2014/chartex" xmlns:cx1="http://schemas.microsoft.com/office/drawing/2015/9/8/chartex" xmlns:cx2="http://schemas.microsoft.com/office/drawing/2015/10/21/chartex" xmlns:cx3="http://schemas.microsoft.com/office/drawing/2016/5/9/chartex" xmlns:cx4="http://schemas.microsoft.com/office/drawing/2016/5/10/chartex" xmlns:cx5="http://schemas.microsoft.com/office/drawing/2016/5/11/chartex" xmlns:cx6="http://schemas.microsoft.com/office/drawing/2016/5/12/chartex" xmlns:cx7="http://schemas.microsoft.com/office/drawing/2016/5/13/chartex" xmlns:cx8="http://schemas.microsoft.com/office/drawing/2016/5/14/chartex" xmlns:mc="http://schemas.openxmlformats.org/markup-compatibility/2006" xmlns:aink="http://schemas.microsoft.com/office/drawing/2016/ink" xmlns:am3d="http://schemas.microsoft.com/office/drawing/2017/model3d" xmlns:o="urn:schemas-microsoft-com:office:office" xmlns:oel="http://schemas.microsoft.com/office/2019/extlst" xmlns:r="http://schemas.openxmlformats.org/officeDocument/2006/relationships" xmlns:m="http://schemas.openxmlformats.org/officeDocument/2006/math" xmlns:v="urn:schemas-microsoft-com:vml" xmlns:wp14="http://schemas.microsoft.com/office/word/2010/wordprocessingDrawing" xmlns:wp="http://schemas.openxmlformats.org/drawingml/2006/wordprocessingDrawing" xmlns:w10="urn:schemas-microsoft-com:office:word" xmlns:w="http://schemas.openxmlformats.org/wordprocessingml/2006/main" xmlns:w14="http://schemas.microsoft.com/office/word/2010/wordml" xmlns:w15="http://schemas.microsoft.com/office/word/2012/wordml" xmlns:w16cex="http://schemas.microsoft.com/office/word/2018/wordml/cex" xmlns:w16cid="http://schemas.microsoft.com/office/word/2016/wordml/cid" xmlns:w16="http://schemas.microsoft.com/office/word/2018/wordml" xmlns:w16du="http://schemas.microsoft.com/office/word/2023/wordml/word16du" xmlns:w16sdtdh="http://schemas.microsoft.com/office/word/2020/wordml/sdtdatahash" xmlns:w16se="http://schemas.microsoft.com/office/word/2015/wordml/symex" xmlns:wpg="http://schemas.microsoft.com/office/word/2010/wordprocessingGroup" xmlns:wpi="http://schemas.microsoft.com/office/word/2010/wordprocessingInk" xmlns:wne="http://schemas.microsoft.com/office/word/2006/wordml" xmlns:wps="http://schemas.microsoft.com/office/word/2010/wordprocessingShape" mc:Ignorable="w14 w15 w16se w16cid w16 w16cex w16sdtdh wp14">
+  <w:comment w:id="0" w:author="Dan Lane" w:date="2023-04-04T14:49:00Z" w:initials="DL">
+    <w:p>
+      <w:pPr>
+        <w:pStyle w:val="CommentText"/>
+      </w:pPr>
+      <w:r>
+        <w:rPr>
+          <w:rStyle w:val="CommentReference"/>
+        </w:rPr>
+        <w:annotationRef/>
+      </w:r>
+      <w:r>
+        <w:t>Would suggest: “</w:t>
+      </w:r>
+      <w:r>
+        <w:rPr>
+          <w:color w:val="FF0000"/>
+        </w:rPr>
+        <w:t>incidental exposure as</w:t>
+      </w:r>
+      <w:r>
+        <w:rPr>
+          <w:color w:val="FF0000"/>
+        </w:rPr>
+        <w:t xml:space="preserve"> occurring</w:t>
+      </w:r>
+      <w:r>
+        <w:rPr>
+          <w:color w:val="FF0000"/>
+        </w:rPr>
+        <w:t xml:space="preserve"> both </w:t>
+      </w:r>
+      <w:r>
+        <w:rPr>
+          <w:color w:val="FF0000"/>
+        </w:rPr>
+        <w:t>on</w:t>
+      </w:r>
+      <w:r>
+        <w:rPr>
+          <w:color w:val="FF0000"/>
+        </w:rPr>
+        <w:t xml:space="preserve"> individual trait</w:t>
+      </w:r>
+      <w:r>
+        <w:rPr>
+          <w:color w:val="FF0000"/>
+        </w:rPr>
+        <w:t>-</w:t>
+      </w:r>
+      <w:r>
+        <w:rPr>
+          <w:color w:val="FF0000"/>
+        </w:rPr>
+        <w:t xml:space="preserve"> and temporal state</w:t>
+      </w:r>
+      <w:r>
+        <w:rPr>
+          <w:color w:val="FF0000"/>
+        </w:rPr>
+        <w:t>-levels”</w:t>
+      </w:r>
+    </w:p>
+  </w:comment>
+  <w:comment w:id="2" w:author="Dan Lane" w:date="2023-04-04T14:51:00Z" w:initials="DL">
+    <w:p>
+      <w:pPr>
+        <w:pStyle w:val="CommentText"/>
+      </w:pPr>
+      <w:r>
+        <w:rPr>
+          <w:rStyle w:val="CommentReference"/>
+        </w:rPr>
+        <w:annotationRef/>
+      </w:r>
+      <w:r>
+        <w:t>This seems a bit general, maybe: “Results contribute to theory about how digital media shape inequalities in news consumption and engagement.”</w:t>
+      </w:r>
+    </w:p>
+  </w:comment>
+  <w:comment w:id="15" w:author="Dan Lane" w:date="2023-04-04T15:17:00Z" w:initials="DL">
+    <w:p>
+      <w:pPr>
+        <w:pStyle w:val="CommentText"/>
+      </w:pPr>
+      <w:r>
+        <w:rPr>
+          <w:rStyle w:val="CommentReference"/>
+        </w:rPr>
+        <w:annotationRef/>
+      </w:r>
+      <w:r>
+        <w:t>I know this responds to a reviewer comment, but I think one more sentence is needed here to explain to readers how this context should be applied to the current study… otherwise it feels hard to connect. Maybe something like: “</w:t>
+      </w:r>
+      <w:r>
+        <w:t>It is within this news rich, but fragmented online environment that we test our hypotheses related to news attraction.”</w:t>
+      </w:r>
+    </w:p>
+  </w:comment>
+  <w:comment w:id="17" w:author="Dan Lane" w:date="2023-04-04T15:22:00Z" w:initials="DL">
+    <w:p>
+      <w:pPr>
+        <w:pStyle w:val="CommentText"/>
+      </w:pPr>
+      <w:r>
+        <w:rPr>
+          <w:rStyle w:val="CommentReference"/>
+        </w:rPr>
+        <w:annotationRef/>
+      </w:r>
+      <w:r>
+        <w:t>I would try to put this in a footnote, unless you think the reviewer won’t buy it…</w:t>
+      </w:r>
+    </w:p>
+  </w:comment>
+</w:comments>
+</file>
+
+<file path=word/commentsExtended.xml><?xml version="1.0" encoding="utf-8"?>
+<w15:commentsEx xmlns:wpc="http://schemas.microsoft.com/office/word/2010/wordprocessingCanvas" xmlns:cx="http://schemas.microsoft.com/office/drawing/2014/chartex" xmlns:cx1="http://schemas.microsoft.com/office/drawing/2015/9/8/chartex" xmlns:cx2="http://schemas.microsoft.com/office/drawing/2015/10/21/chartex" xmlns:cx3="http://schemas.microsoft.com/office/drawing/2016/5/9/chartex" xmlns:cx4="http://schemas.microsoft.com/office/drawing/2016/5/10/chartex" xmlns:cx5="http://schemas.microsoft.com/office/drawing/2016/5/11/chartex" xmlns:cx6="http://schemas.microsoft.com/office/drawing/2016/5/12/chartex" xmlns:cx7="http://schemas.microsoft.com/office/drawing/2016/5/13/chartex" xmlns:cx8="http://schemas.microsoft.com/office/drawing/2016/5/14/chartex" xmlns:mc="http://schemas.openxmlformats.org/markup-compatibility/2006" xmlns:aink="http://schemas.microsoft.com/office/drawing/2016/ink" xmlns:am3d="http://schemas.microsoft.com/office/drawing/2017/model3d" xmlns:o="urn:schemas-microsoft-com:office:office" xmlns:oel="http://schemas.microsoft.com/office/2019/extlst" xmlns:r="http://schemas.openxmlformats.org/officeDocument/2006/relationships" xmlns:m="http://schemas.openxmlformats.org/officeDocument/2006/math" xmlns:v="urn:schemas-microsoft-com:vml" xmlns:wp14="http://schemas.microsoft.com/office/word/2010/wordprocessingDrawing" xmlns:wp="http://schemas.openxmlformats.org/drawingml/2006/wordprocessingDrawing" xmlns:w10="urn:schemas-microsoft-com:office:word" xmlns:w="http://schemas.openxmlformats.org/wordprocessingml/2006/main" xmlns:w14="http://schemas.microsoft.com/office/word/2010/wordml" xmlns:w15="http://schemas.microsoft.com/office/word/2012/wordml" xmlns:w16cex="http://schemas.microsoft.com/office/word/2018/wordml/cex" xmlns:w16cid="http://schemas.microsoft.com/office/word/2016/wordml/cid" xmlns:w16="http://schemas.microsoft.com/office/word/2018/wordml" xmlns:w16du="http://schemas.microsoft.com/office/word/2023/wordml/word16du" xmlns:w16sdtdh="http://schemas.microsoft.com/office/word/2020/wordml/sdtdatahash" xmlns:w16se="http://schemas.microsoft.com/office/word/2015/wordml/symex" xmlns:wpg="http://schemas.microsoft.com/office/word/2010/wordprocessingGroup" xmlns:wpi="http://schemas.microsoft.com/office/word/2010/wordprocessingInk" xmlns:wne="http://schemas.microsoft.com/office/word/2006/wordml" xmlns:wps="http://schemas.microsoft.com/office/word/2010/wordprocessingShape" mc:Ignorable="w14 w15 w16se w16cid w16 w16cex w16sdtdh wp14">
+  <w15:commentEx w15:paraId="045ACDAE" w15:done="0"/>
+  <w15:commentEx w15:paraId="4F633662" w15:done="0"/>
+  <w15:commentEx w15:paraId="17CEE1AC" w15:done="0"/>
+  <w15:commentEx w15:paraId="080C9102" w15:done="0"/>
+</w15:commentsEx>
+</file>
+
+<file path=word/commentsExtensible.xml><?xml version="1.0" encoding="utf-8"?>
+<w16cex:commentsExtensible xmlns:wpc="http://schemas.microsoft.com/office/word/2010/wordprocessingCanvas" xmlns:cx="http://schemas.microsoft.com/office/drawing/2014/chartex" xmlns:cx1="http://schemas.microsoft.com/office/drawing/2015/9/8/chartex" xmlns:cx2="http://schemas.microsoft.com/office/drawing/2015/10/21/chartex" xmlns:cx3="http://schemas.microsoft.com/office/drawing/2016/5/9/chartex" xmlns:cx4="http://schemas.microsoft.com/office/drawing/2016/5/10/chartex" xmlns:cx5="http://schemas.microsoft.com/office/drawing/2016/5/11/chartex" xmlns:cx6="http://schemas.microsoft.com/office/drawing/2016/5/12/chartex" xmlns:cx7="http://schemas.microsoft.com/office/drawing/2016/5/13/chartex" xmlns:cx8="http://schemas.microsoft.com/office/drawing/2016/5/14/chartex" xmlns:mc="http://schemas.openxmlformats.org/markup-compatibility/2006" xmlns:aink="http://schemas.microsoft.com/office/drawing/2016/ink" xmlns:am3d="http://schemas.microsoft.com/office/drawing/2017/model3d" xmlns:o="urn:schemas-microsoft-com:office:office" xmlns:oel="http://schemas.microsoft.com/office/2019/extlst" xmlns:r="http://schemas.openxmlformats.org/officeDocument/2006/relationships" xmlns:m="http://schemas.openxmlformats.org/officeDocument/2006/math" xmlns:v="urn:schemas-microsoft-com:vml" xmlns:wp14="http://schemas.microsoft.com/office/word/2010/wordprocessingDrawing" xmlns:wp="http://schemas.openxmlformats.org/drawingml/2006/wordprocessingDrawing" xmlns:w10="urn:schemas-microsoft-com:office:word" xmlns:w="http://schemas.openxmlformats.org/wordprocessingml/2006/main" xmlns:w14="http://schemas.microsoft.com/office/word/2010/wordml" xmlns:w15="http://schemas.microsoft.com/office/word/2012/wordml" xmlns:w16cex="http://schemas.microsoft.com/office/word/2018/wordml/cex" xmlns:w16cid="http://schemas.microsoft.com/office/word/2016/wordml/cid" xmlns:w16="http://schemas.microsoft.com/office/word/2018/wordml" xmlns:w16du="http://schemas.microsoft.com/office/word/2023/wordml/word16du" xmlns:w16sdtdh="http://schemas.microsoft.com/office/word/2020/wordml/sdtdatahash" xmlns:w16se="http://schemas.microsoft.com/office/word/2015/wordml/symex" xmlns:wpg="http://schemas.microsoft.com/office/word/2010/wordprocessingGroup" xmlns:wpi="http://schemas.microsoft.com/office/word/2010/wordprocessingInk" xmlns:wne="http://schemas.microsoft.com/office/word/2006/wordml" xmlns:wps="http://schemas.microsoft.com/office/word/2010/wordprocessingShape" mc:Ignorable="w14 w15 w16se w16cid w16 w16cex w16sdtdh wp14">
+  <w16cex:commentExtensible w16cex:durableId="27D6B782" w16cex:dateUtc="2023-04-04T21:49:00Z"/>
+  <w16cex:commentExtensible w16cex:durableId="27D6B808" w16cex:dateUtc="2023-04-04T21:51:00Z"/>
+  <w16cex:commentExtensible w16cex:durableId="27D6BE1D" w16cex:dateUtc="2023-04-04T22:17:00Z"/>
+  <w16cex:commentExtensible w16cex:durableId="27D6BF1E" w16cex:dateUtc="2023-04-04T22:22:00Z"/>
+</w16cex:commentsExtensible>
+</file>
+
+<file path=word/commentsIds.xml><?xml version="1.0" encoding="utf-8"?>
+<w16cid:commentsIds xmlns:wpc="http://schemas.microsoft.com/office/word/2010/wordprocessingCanvas" xmlns:cx="http://schemas.microsoft.com/office/drawing/2014/chartex" xmlns:cx1="http://schemas.microsoft.com/office/drawing/2015/9/8/chartex" xmlns:cx2="http://schemas.microsoft.com/office/drawing/2015/10/21/chartex" xmlns:cx3="http://schemas.microsoft.com/office/drawing/2016/5/9/chartex" xmlns:cx4="http://schemas.microsoft.com/office/drawing/2016/5/10/chartex" xmlns:cx5="http://schemas.microsoft.com/office/drawing/2016/5/11/chartex" xmlns:cx6="http://schemas.microsoft.com/office/drawing/2016/5/12/chartex" xmlns:cx7="http://schemas.microsoft.com/office/drawing/2016/5/13/chartex" xmlns:cx8="http://schemas.microsoft.com/office/drawing/2016/5/14/chartex" xmlns:mc="http://schemas.openxmlformats.org/markup-compatibility/2006" xmlns:aink="http://schemas.microsoft.com/office/drawing/2016/ink" xmlns:am3d="http://schemas.microsoft.com/office/drawing/2017/model3d" xmlns:o="urn:schemas-microsoft-com:office:office" xmlns:oel="http://schemas.microsoft.com/office/2019/extlst" xmlns:r="http://schemas.openxmlformats.org/officeDocument/2006/relationships" xmlns:m="http://schemas.openxmlformats.org/officeDocument/2006/math" xmlns:v="urn:schemas-microsoft-com:vml" xmlns:wp14="http://schemas.microsoft.com/office/word/2010/wordprocessingDrawing" xmlns:wp="http://schemas.openxmlformats.org/drawingml/2006/wordprocessingDrawing" xmlns:w10="urn:schemas-microsoft-com:office:word" xmlns:w="http://schemas.openxmlformats.org/wordprocessingml/2006/main" xmlns:w14="http://schemas.microsoft.com/office/word/2010/wordml" xmlns:w15="http://schemas.microsoft.com/office/word/2012/wordml" xmlns:w16cex="http://schemas.microsoft.com/office/word/2018/wordml/cex" xmlns:w16cid="http://schemas.microsoft.com/office/word/2016/wordml/cid" xmlns:w16="http://schemas.microsoft.com/office/word/2018/wordml" xmlns:w16du="http://schemas.microsoft.com/office/word/2023/wordml/word16du" xmlns:w16sdtdh="http://schemas.microsoft.com/office/word/2020/wordml/sdtdatahash" xmlns:w16se="http://schemas.microsoft.com/office/word/2015/wordml/symex" xmlns:wpg="http://schemas.microsoft.com/office/word/2010/wordprocessingGroup" xmlns:wpi="http://schemas.microsoft.com/office/word/2010/wordprocessingInk" xmlns:wne="http://schemas.microsoft.com/office/word/2006/wordml" xmlns:wps="http://schemas.microsoft.com/office/word/2010/wordprocessingShape" mc:Ignorable="w14 w15 w16se w16cid w16 w16cex w16sdtdh wp14">
+  <w16cid:commentId w16cid:paraId="045ACDAE" w16cid:durableId="27D6B782"/>
+  <w16cid:commentId w16cid:paraId="4F633662" w16cid:durableId="27D6B808"/>
+  <w16cid:commentId w16cid:paraId="17CEE1AC" w16cid:durableId="27D6BE1D"/>
+  <w16cid:commentId w16cid:paraId="080C9102" w16cid:durableId="27D6BF1E"/>
+</w16cid:commentsIds>
+</file>
+
+<file path=word/people.xml><?xml version="1.0" encoding="utf-8"?>
+<w15:people xmlns:wpc="http://schemas.microsoft.com/office/word/2010/wordprocessingCanvas" xmlns:cx="http://schemas.microsoft.com/office/drawing/2014/chartex" xmlns:cx1="http://schemas.microsoft.com/office/drawing/2015/9/8/chartex" xmlns:cx2="http://schemas.microsoft.com/office/drawing/2015/10/21/chartex" xmlns:cx3="http://schemas.microsoft.com/office/drawing/2016/5/9/chartex" xmlns:cx4="http://schemas.microsoft.com/office/drawing/2016/5/10/chartex" xmlns:cx5="http://schemas.microsoft.com/office/drawing/2016/5/11/chartex" xmlns:cx6="http://schemas.microsoft.com/office/drawing/2016/5/12/chartex" xmlns:cx7="http://schemas.microsoft.com/office/drawing/2016/5/13/chartex" xmlns:cx8="http://schemas.microsoft.com/office/drawing/2016/5/14/chartex" xmlns:mc="http://schemas.openxmlformats.org/markup-compatibility/2006" xmlns:aink="http://schemas.microsoft.com/office/drawing/2016/ink" xmlns:am3d="http://schemas.microsoft.com/office/drawing/2017/model3d" xmlns:o="urn:schemas-microsoft-com:office:office" xmlns:oel="http://schemas.microsoft.com/office/2019/extlst" xmlns:r="http://schemas.openxmlformats.org/officeDocument/2006/relationships" xmlns:m="http://schemas.openxmlformats.org/officeDocument/2006/math" xmlns:v="urn:schemas-microsoft-com:vml" xmlns:wp14="http://schemas.microsoft.com/office/word/2010/wordprocessingDrawing" xmlns:wp="http://schemas.openxmlformats.org/drawingml/2006/wordprocessingDrawing" xmlns:w10="urn:schemas-microsoft-com:office:word" xmlns:w="http://schemas.openxmlformats.org/wordprocessingml/2006/main" xmlns:w14="http://schemas.microsoft.com/office/word/2010/wordml" xmlns:w15="http://schemas.microsoft.com/office/word/2012/wordml" xmlns:w16cex="http://schemas.microsoft.com/office/word/2018/wordml/cex" xmlns:w16cid="http://schemas.microsoft.com/office/word/2016/wordml/cid" xmlns:w16="http://schemas.microsoft.com/office/word/2018/wordml" xmlns:w16du="http://schemas.microsoft.com/office/word/2023/wordml/word16du" xmlns:w16sdtdh="http://schemas.microsoft.com/office/word/2020/wordml/sdtdatahash" xmlns:w16se="http://schemas.microsoft.com/office/word/2015/wordml/symex" xmlns:wpg="http://schemas.microsoft.com/office/word/2010/wordprocessingGroup" xmlns:wpi="http://schemas.microsoft.com/office/word/2010/wordprocessingInk" xmlns:wne="http://schemas.microsoft.com/office/word/2006/wordml" xmlns:wps="http://schemas.microsoft.com/office/word/2010/wordprocessingShape" mc:Ignorable="w14 w15 w16se w16cid w16 w16cex w16sdtdh wp14">
+  <w15:person w15:author="Dan Lane">
+    <w15:presenceInfo w15:providerId="Windows Live" w15:userId="88b77a6a38676574"/>
+  </w15:person>
+</w15:people>
 </file>
 
 <file path=word/styles.xml><?xml version="1.0" encoding="utf-8"?>
@@ -19154,4 +19415,16 @@
     </a:ext>
   </a:extLst>
 </a:theme>
+</file>
+
+<file path=customXml/item1.xml><?xml version="1.0" encoding="utf-8"?>
+<b:Sources xmlns:b="http://schemas.openxmlformats.org/officeDocument/2006/bibliography" xmlns="http://schemas.openxmlformats.org/officeDocument/2006/bibliography" SelectedStyle="/APASixthEditionOfficeOnline.xsl" StyleName="APA" Version="6"/>
+</file>
+
+<file path=customXml/itemProps1.xml><?xml version="1.0" encoding="utf-8"?>
+<ds:datastoreItem xmlns:ds="http://schemas.openxmlformats.org/officeDocument/2006/customXml" ds:itemID="{69EDE09C-CF63-1B40-89C1-211AFCC85728}">
+  <ds:schemaRefs>
+    <ds:schemaRef ds:uri="http://schemas.openxmlformats.org/officeDocument/2006/bibliography"/>
+  </ds:schemaRefs>
+</ds:datastoreItem>
 </file>
--- a/DJ Revision/Submission files/Main Anonymous.R1.docx
+++ b/DJ Revision/Submission files/Main Anonymous.R1.docx
@@ -1,6 +1,6 @@
 
 <file path=word/document.xml><?xml version="1.0" encoding="utf-8"?>
-<w:document xmlns:wpc="http://schemas.microsoft.com/office/word/2010/wordprocessingCanvas" xmlns:cx="http://schemas.microsoft.com/office/drawing/2014/chartex" xmlns:cx1="http://schemas.microsoft.com/office/drawing/2015/9/8/chartex" xmlns:cx2="http://schemas.microsoft.com/office/drawing/2015/10/21/chartex" xmlns:cx3="http://schemas.microsoft.com/office/drawing/2016/5/9/chartex" xmlns:cx4="http://schemas.microsoft.com/office/drawing/2016/5/10/chartex" xmlns:cx5="http://schemas.microsoft.com/office/drawing/2016/5/11/chartex" xmlns:cx6="http://schemas.microsoft.com/office/drawing/2016/5/12/chartex" xmlns:cx7="http://schemas.microsoft.com/office/drawing/2016/5/13/chartex" xmlns:cx8="http://schemas.microsoft.com/office/drawing/2016/5/14/chartex" xmlns:mc="http://schemas.openxmlformats.org/markup-compatibility/2006" xmlns:aink="http://schemas.microsoft.com/office/drawing/2016/ink" xmlns:am3d="http://schemas.microsoft.com/office/drawing/2017/model3d" xmlns:o="urn:schemas-microsoft-com:office:office" xmlns:oel="http://schemas.microsoft.com/office/2019/extlst" xmlns:r="http://schemas.openxmlformats.org/officeDocument/2006/relationships" xmlns:m="http://schemas.openxmlformats.org/officeDocument/2006/math" xmlns:v="urn:schemas-microsoft-com:vml" xmlns:wp14="http://schemas.microsoft.com/office/word/2010/wordprocessingDrawing" xmlns:wp="http://schemas.openxmlformats.org/drawingml/2006/wordprocessingDrawing" xmlns:w10="urn:schemas-microsoft-com:office:word" xmlns:w="http://schemas.openxmlformats.org/wordprocessingml/2006/main" xmlns:w14="http://schemas.microsoft.com/office/word/2010/wordml" xmlns:w15="http://schemas.microsoft.com/office/word/2012/wordml" xmlns:w16cex="http://schemas.microsoft.com/office/word/2018/wordml/cex" xmlns:w16cid="http://schemas.microsoft.com/office/word/2016/wordml/cid" xmlns:w16="http://schemas.microsoft.com/office/word/2018/wordml" xmlns:w16du="http://schemas.microsoft.com/office/word/2023/wordml/word16du" xmlns:w16sdtdh="http://schemas.microsoft.com/office/word/2020/wordml/sdtdatahash" xmlns:w16se="http://schemas.microsoft.com/office/word/2015/wordml/symex" xmlns:wpg="http://schemas.microsoft.com/office/word/2010/wordprocessingGroup" xmlns:wpi="http://schemas.microsoft.com/office/word/2010/wordprocessingInk" xmlns:wne="http://schemas.microsoft.com/office/word/2006/wordml" xmlns:wps="http://schemas.microsoft.com/office/word/2010/wordprocessingShape" mc:Ignorable="w14 w15 w16se w16cid w16 w16cex w16sdtdh wp14">
+<w:document xmlns:wpc="http://schemas.microsoft.com/office/word/2010/wordprocessingCanvas" xmlns:cx="http://schemas.microsoft.com/office/drawing/2014/chartex" xmlns:cx1="http://schemas.microsoft.com/office/drawing/2015/9/8/chartex" xmlns:cx2="http://schemas.microsoft.com/office/drawing/2015/10/21/chartex" xmlns:cx3="http://schemas.microsoft.com/office/drawing/2016/5/9/chartex" xmlns:cx4="http://schemas.microsoft.com/office/drawing/2016/5/10/chartex" xmlns:cx5="http://schemas.microsoft.com/office/drawing/2016/5/11/chartex" xmlns:cx6="http://schemas.microsoft.com/office/drawing/2016/5/12/chartex" xmlns:cx7="http://schemas.microsoft.com/office/drawing/2016/5/13/chartex" xmlns:cx8="http://schemas.microsoft.com/office/drawing/2016/5/14/chartex" xmlns:mc="http://schemas.openxmlformats.org/markup-compatibility/2006" xmlns:aink="http://schemas.microsoft.com/office/drawing/2016/ink" xmlns:am3d="http://schemas.microsoft.com/office/drawing/2017/model3d" xmlns:o="urn:schemas-microsoft-com:office:office" xmlns:oel="http://schemas.microsoft.com/office/2019/extlst" xmlns:r="http://schemas.openxmlformats.org/officeDocument/2006/relationships" xmlns:m="http://schemas.openxmlformats.org/officeDocument/2006/math" xmlns:v="urn:schemas-microsoft-com:vml" xmlns:wp14="http://schemas.microsoft.com/office/word/2010/wordprocessingDrawing" xmlns:wp="http://schemas.openxmlformats.org/drawingml/2006/wordprocessingDrawing" xmlns:w10="urn:schemas-microsoft-com:office:word" xmlns:w="http://schemas.openxmlformats.org/wordprocessingml/2006/main" xmlns:w14="http://schemas.microsoft.com/office/word/2010/wordml" xmlns:w15="http://schemas.microsoft.com/office/word/2012/wordml" xmlns:w16cex="http://schemas.microsoft.com/office/word/2018/wordml/cex" xmlns:w16cid="http://schemas.microsoft.com/office/word/2016/wordml/cid" xmlns:w16="http://schemas.microsoft.com/office/word/2018/wordml" xmlns:w16sdtdh="http://schemas.microsoft.com/office/word/2020/wordml/sdtdatahash" xmlns:w16se="http://schemas.microsoft.com/office/word/2015/wordml/symex" xmlns:wpg="http://schemas.microsoft.com/office/word/2010/wordprocessingGroup" xmlns:wpi="http://schemas.microsoft.com/office/word/2010/wordprocessingInk" xmlns:wne="http://schemas.microsoft.com/office/word/2006/wordml" xmlns:wps="http://schemas.microsoft.com/office/word/2010/wordprocessingShape" mc:Ignorable="w14 w15 w16se w16cid w16 w16cex w16sdtdh wp14">
   <w:body>
     <w:p>
       <w:pPr>
@@ -74,28 +74,7 @@
         <w:rPr>
           <w:color w:val="FF0000"/>
         </w:rPr>
-        <w:t xml:space="preserve"> Thorson’s (2020) metaphor of ‘attracting the news’ and investigate </w:t>
-      </w:r>
-      <w:commentRangeStart w:id="0"/>
-      <w:r>
-        <w:rPr>
-          <w:color w:val="FF0000"/>
-        </w:rPr>
-        <w:t>incidental exposure as both an individual trait and temporal state</w:t>
-      </w:r>
-      <w:commentRangeEnd w:id="0"/>
-      <w:r>
-        <w:rPr>
-          <w:rStyle w:val="CommentReference"/>
-          <w:rFonts w:asciiTheme="minorHAnsi" w:eastAsiaTheme="minorHAnsi" w:hAnsiTheme="minorHAnsi" w:cstheme="minorBidi"/>
-        </w:rPr>
-        <w:commentReference w:id="0"/>
-      </w:r>
-      <w:r>
-        <w:rPr>
-          <w:color w:val="FF0000"/>
-        </w:rPr>
-        <w:t xml:space="preserve">. We link the top stories on Facebook during an election cycle with incidental exposure measures to explore news attraction, incidental exposure, and news engagement. </w:t>
+        <w:t xml:space="preserve"> Thorson’s (2020) metaphor of ‘attracting the news’ and investigate incidental exposure as both an individual trait and temporal state. We link the top stories on Facebook during an election cycle with incidental exposure measures to explore news attraction, incidental exposure, and news engagement. </w:t>
       </w:r>
       <w:r>
         <w:rPr>
@@ -107,54 +86,38 @@
         <w:rPr>
           <w:color w:val="FF0000"/>
         </w:rPr>
-        <w:t xml:space="preserve"> incidental exposure may close information gaps, </w:t>
-      </w:r>
-      <w:r>
-        <w:rPr>
-          <w:color w:val="FF0000"/>
-        </w:rPr>
-        <w:t xml:space="preserve">but </w:t>
-      </w:r>
-      <w:ins w:id="1" w:author="Dan Lane" w:date="2023-04-04T14:51:00Z">
-        <w:r>
-          <w:rPr>
-            <w:color w:val="FF0000"/>
-          </w:rPr>
-          <w:t xml:space="preserve">that </w:t>
-        </w:r>
-      </w:ins>
-      <w:r>
-        <w:rPr>
-          <w:color w:val="FF0000"/>
-        </w:rPr>
-        <w:t xml:space="preserve">it does not close engagement gaps. Results contribute to theory about </w:t>
-      </w:r>
-      <w:commentRangeStart w:id="2"/>
-      <w:r>
-        <w:rPr>
-          <w:color w:val="FF0000"/>
-        </w:rPr>
-        <w:t>news and public affairs on digital media</w:t>
-      </w:r>
-      <w:r>
-        <w:rPr>
-          <w:color w:val="FF0000"/>
-        </w:rPr>
-        <w:t xml:space="preserve"> platforms</w:t>
-      </w:r>
-      <w:r>
-        <w:rPr>
-          <w:color w:val="FF0000"/>
-        </w:rPr>
-        <w:t>.</w:t>
-      </w:r>
-      <w:commentRangeEnd w:id="2"/>
-      <w:r>
-        <w:rPr>
-          <w:rStyle w:val="CommentReference"/>
-          <w:rFonts w:asciiTheme="minorHAnsi" w:eastAsiaTheme="minorHAnsi" w:hAnsiTheme="minorHAnsi" w:cstheme="minorBidi"/>
-        </w:rPr>
-        <w:commentReference w:id="2"/>
+        <w:t xml:space="preserve"> </w:t>
+      </w:r>
+      <w:r>
+        <w:rPr>
+          <w:color w:val="FF0000"/>
+        </w:rPr>
+        <w:t xml:space="preserve">incidental exposure may close information gaps, but </w:t>
+      </w:r>
+      <w:r>
+        <w:rPr>
+          <w:color w:val="FF0000"/>
+        </w:rPr>
+        <w:t>that</w:t>
+      </w:r>
+      <w:r>
+        <w:rPr>
+          <w:color w:val="FF0000"/>
+        </w:rPr>
+        <w:t xml:space="preserve"> </w:t>
+      </w:r>
+      <w:r>
+        <w:rPr>
+          <w:color w:val="FF0000"/>
+        </w:rPr>
+        <w:t xml:space="preserve">it does not close engagement gaps. </w:t>
+      </w:r>
+      <w:r>
+        <w:rPr>
+          <w:rFonts w:eastAsiaTheme="minorHAnsi"/>
+          <w:color w:val="FF0000"/>
+        </w:rPr>
+        <w:t>Results contribute to theory about how digital media shape inequalities in news consumption and engagement.</w:t>
       </w:r>
     </w:p>
     <w:p>
@@ -371,16 +334,16 @@
         <w:t>But</w:t>
       </w:r>
       <w:r>
-        <w:t xml:space="preserve"> recent </w:t>
-      </w:r>
-      <w:r>
-        <w:t>research suggests that</w:t>
-      </w:r>
-      <w:r>
-        <w:t xml:space="preserve"> interest in </w:t>
-      </w:r>
-      <w:r>
-        <w:t>overemphasized as an explanation, whereas changes in</w:t>
+        <w:t xml:space="preserve"> research exploring the antecedents of incidental exposure </w:t>
+      </w:r>
+      <w:r>
+        <w:t>overemphasize</w:t>
+      </w:r>
+      <w:r>
+        <w:t>s ‘demand-side’ factors</w:t>
+      </w:r>
+      <w:r>
+        <w:t>, whereas changes in</w:t>
       </w:r>
       <w:r>
         <w:t xml:space="preserve"> </w:t>
@@ -392,7 +355,16 @@
         <w:t xml:space="preserve">dynamics </w:t>
       </w:r>
       <w:r>
-        <w:t>are neglected</w:t>
+        <w:t>have</w:t>
+      </w:r>
+      <w:r>
+        <w:t xml:space="preserve"> </w:t>
+      </w:r>
+      <w:r>
+        <w:t xml:space="preserve">been </w:t>
+      </w:r>
+      <w:r>
+        <w:t>neglected</w:t>
       </w:r>
       <w:r>
         <w:t xml:space="preserve">. </w:t>
@@ -447,7 +419,7 @@
         <w:t>existing</w:t>
       </w:r>
       <w:r>
-        <w:t xml:space="preserve"> theory and conversations about informational inequalities</w:t>
+        <w:t xml:space="preserve"> theory about informational inequalities</w:t>
       </w:r>
       <w:r>
         <w:t>.</w:t>
@@ -765,7 +737,25 @@
         <w:t>’</w:t>
       </w:r>
       <w:r>
-        <w:t xml:space="preserve"> environments, in which the ability of individuals to customize their media diets has deepened inequalities in news consumption (Prior, 2007). According to this view, the politically interested exist in news-rich digital spaces, while everyone else is able to self-select out of news and politics </w:t>
+        <w:t xml:space="preserve"> environments, in which the ability of individuals to customize their media diets has deepened inequalities in news consumption (Prior, 2007). According to this view, the politically interested </w:t>
+      </w:r>
+      <w:r>
+        <w:t>embed themselves in</w:t>
+      </w:r>
+      <w:r>
+        <w:t xml:space="preserve"> news-rich digital spaces, while everyone else self-select</w:t>
+      </w:r>
+      <w:r>
+        <w:t>s</w:t>
+      </w:r>
+      <w:r>
+        <w:t xml:space="preserve"> out of politics</w:t>
+      </w:r>
+      <w:r>
+        <w:t xml:space="preserve"> and public affairs</w:t>
+      </w:r>
+      <w:r>
+        <w:t xml:space="preserve"> </w:t>
       </w:r>
       <w:r>
         <w:t xml:space="preserve">altogether (Karlsen et al., 2020; Thorson, </w:t>
@@ -926,14 +916,12 @@
         </w:rPr>
         <w:t>According to Weeks and Lane (2020), incidental exposure can occur on both "trait" and "state" levels. Trait-like exposure refers to habitual encounters with news, and it happens when individuals with low general interest or motivation nevertheless stumble upon news (Fletcher &amp; Nielsen, 2018; Lu &amp; Lee, 2019; Weeks et al., 2022). State-like exposure refers to unintentional encounters with specific content</w:t>
       </w:r>
-      <w:ins w:id="3" w:author="Dan Lane" w:date="2023-04-04T14:54:00Z">
-        <w:r>
-          <w:rPr>
-            <w:color w:val="FF0000"/>
-          </w:rPr>
-          <w:t xml:space="preserve"> at a specific moment in time</w:t>
-        </w:r>
-      </w:ins>
+      <w:r>
+        <w:rPr>
+          <w:color w:val="FF0000"/>
+        </w:rPr>
+        <w:t xml:space="preserve"> at a specific moment in time</w:t>
+      </w:r>
       <w:r>
         <w:rPr>
           <w:color w:val="FF0000"/>
@@ -1785,7 +1773,13 @@
         <w:t>21</w:t>
       </w:r>
       <w:r>
-        <w:t>). Therefore, while news may be encountered in the course of doing something else</w:t>
+        <w:t xml:space="preserve">). Therefore, while news may be encountered </w:t>
+      </w:r>
+      <w:r>
+        <w:t>while</w:t>
+      </w:r>
+      <w:r>
+        <w:t xml:space="preserve"> doing something else</w:t>
       </w:r>
       <w:r>
         <w:t xml:space="preserve">, </w:t>
@@ -1815,7 +1809,7 @@
         <w:t xml:space="preserve"> </w:t>
       </w:r>
       <w:r>
-        <w:t xml:space="preserve">is often displaced, and choices themselves may not pertain to specific pieces of news content but rather to ‘types’ or categories of content (Barnidge &amp; </w:t>
+        <w:t xml:space="preserve">is often displaced, and choices themselves may not pertain to specific pieces of news content but rather to types or categories of content (Barnidge &amp; </w:t>
       </w:r>
       <w:proofErr w:type="spellStart"/>
       <w:r>
@@ -1968,7 +1962,7 @@
         <w:t>But</w:t>
       </w:r>
       <w:r>
-        <w:t xml:space="preserve"> prior research has identified several other influences on the process of news exposure on social media. For example, Weeks and Lane (2020) theorize that ‘environmental perceptions’—that is, individuals’ perceptions of whether social media platforms are suitable venues for obtaining news and political information—play a primal role in processes of exposure by shaping how people approach and use particular platforms. Additionally, research shows that characteristics of ego-centric networks such as network size and diversity (Barnidge &amp; </w:t>
+        <w:t xml:space="preserve"> prior research has identified several other influences on the process of news exposure on social media. For example, Weeks and Lane (2020) theorize that ‘environmental perceptions’—that is, individuals’ perceptions of whether social media platforms are suitable venues for obtaining news and political information—play a primal role in processes of exposure by shaping how people approach and use platforms. Additionally, research shows that characteristics of ego-centric networks such as network size and diversity (Barnidge &amp; </w:t>
       </w:r>
       <w:proofErr w:type="spellStart"/>
       <w:r>
@@ -2266,9 +2260,6 @@
         <w:rPr>
           <w:i/>
           <w:iCs/>
-          <w:rPrChange w:id="4" w:author="Dan Lane" w:date="2023-04-04T14:58:00Z">
-            <w:rPr/>
-          </w:rPrChange>
         </w:rPr>
         <w:t>close</w:t>
       </w:r>
@@ -2314,9 +2305,6 @@
         <w:rPr>
           <w:i/>
           <w:iCs/>
-          <w:rPrChange w:id="5" w:author="Dan Lane" w:date="2023-04-04T14:59:00Z">
-            <w:rPr/>
-          </w:rPrChange>
         </w:rPr>
         <w:t>widen</w:t>
       </w:r>
@@ -2367,7 +2355,15 @@
         <w:t xml:space="preserve">exposure. </w:t>
       </w:r>
       <w:r>
-        <w:t>This prediction is based on the assumption that incidental exposure is providing users with opportunities to engage regardless of how fundamentally ‘attractive’ they are to news content</w:t>
+        <w:t xml:space="preserve">This prediction </w:t>
+      </w:r>
+      <w:proofErr w:type="gramStart"/>
+      <w:r>
+        <w:t>is based on the assumption</w:t>
+      </w:r>
+      <w:proofErr w:type="gramEnd"/>
+      <w:r>
+        <w:t xml:space="preserve"> that incidental exposure is providing users with opportunities to engage regardless of how fundamentally ‘attractive’ they are to news content</w:t>
       </w:r>
       <w:r>
         <w:t xml:space="preserve"> (Karnowski et al., 2017)</w:t>
@@ -2418,11 +2414,6 @@
           <w:i/>
           <w:iCs/>
           <w:color w:val="FF0000"/>
-          <w:rPrChange w:id="6" w:author="Dan Lane" w:date="2023-04-04T14:59:00Z">
-            <w:rPr>
-              <w:color w:val="FF0000"/>
-            </w:rPr>
-          </w:rPrChange>
         </w:rPr>
         <w:t>high</w:t>
       </w:r>
@@ -2487,11 +2478,6 @@
           <w:i/>
           <w:iCs/>
           <w:color w:val="FF0000"/>
-          <w:rPrChange w:id="7" w:author="Dan Lane" w:date="2023-04-04T14:59:00Z">
-            <w:rPr>
-              <w:color w:val="FF0000"/>
-            </w:rPr>
-          </w:rPrChange>
         </w:rPr>
         <w:t>low</w:t>
       </w:r>
@@ -2548,107 +2534,77 @@
           <w:color w:val="FF0000"/>
         </w:rPr>
       </w:pPr>
-      <w:ins w:id="8" w:author="Dan Lane" w:date="2023-04-04T15:15:00Z">
-        <w:r>
-          <w:rPr>
-            <w:color w:val="FF0000"/>
-          </w:rPr>
-          <w:t xml:space="preserve">It is important to contextualize this research </w:t>
-        </w:r>
-      </w:ins>
-      <w:del w:id="9" w:author="Dan Lane" w:date="2023-04-04T15:15:00Z">
-        <w:r>
-          <w:rPr>
-            <w:color w:val="FF0000"/>
-          </w:rPr>
-          <w:delText>Understanding t</w:delText>
-        </w:r>
-        <w:r>
-          <w:rPr>
-            <w:color w:val="FF0000"/>
-          </w:rPr>
-          <w:delText>he</w:delText>
-        </w:r>
-      </w:del>
-      <w:ins w:id="10" w:author="Dan Lane" w:date="2023-04-04T15:15:00Z">
-        <w:r>
-          <w:rPr>
-            <w:color w:val="FF0000"/>
-          </w:rPr>
-          <w:t>within the</w:t>
-        </w:r>
-      </w:ins>
-      <w:r>
-        <w:rPr>
-          <w:color w:val="FF0000"/>
-        </w:rPr>
-        <w:t xml:space="preserve"> U.S. online environment for news and political information</w:t>
-      </w:r>
-      <w:del w:id="11" w:author="Dan Lane" w:date="2023-04-04T15:16:00Z">
-        <w:r>
-          <w:rPr>
-            <w:color w:val="FF0000"/>
-          </w:rPr>
-          <w:delText xml:space="preserve"> is important to</w:delText>
-        </w:r>
-      </w:del>
+      <w:r>
+        <w:rPr>
+          <w:color w:val="FF0000"/>
+        </w:rPr>
+        <w:t>It is important to contextualize this research within the</w:t>
+      </w:r>
+      <w:r>
+        <w:rPr>
+          <w:color w:val="FF0000"/>
+        </w:rPr>
+        <w:t xml:space="preserve"> U.S. online environment for news and political information (Rojas &amp; Valenzuela, 2019). Two salient features</w:t>
+      </w:r>
+      <w:r>
+        <w:rPr>
+          <w:color w:val="FF0000"/>
+        </w:rPr>
+        <w:t xml:space="preserve"> of this environment</w:t>
+      </w:r>
+      <w:r>
+        <w:rPr>
+          <w:color w:val="FF0000"/>
+        </w:rPr>
+        <w:t xml:space="preserve"> are </w:t>
+      </w:r>
+      <w:r>
+        <w:rPr>
+          <w:color w:val="FF0000"/>
+        </w:rPr>
+        <w:t xml:space="preserve">a) </w:t>
+      </w:r>
+      <w:r>
+        <w:rPr>
+          <w:color w:val="FF0000"/>
+        </w:rPr>
+        <w:t>the widespread availability of news on social media and</w:t>
+      </w:r>
       <w:r>
         <w:rPr>
           <w:color w:val="FF0000"/>
         </w:rPr>
         <w:t xml:space="preserve"> </w:t>
       </w:r>
-      <w:del w:id="12" w:author="Dan Lane" w:date="2023-04-04T15:15:00Z">
-        <w:r>
-          <w:rPr>
-            <w:color w:val="FF0000"/>
-          </w:rPr>
-          <w:delText>contextualize</w:delText>
-        </w:r>
-        <w:r>
-          <w:rPr>
-            <w:color w:val="FF0000"/>
-          </w:rPr>
-          <w:delText xml:space="preserve"> the</w:delText>
-        </w:r>
-        <w:r>
-          <w:rPr>
-            <w:color w:val="FF0000"/>
-          </w:rPr>
-          <w:delText xml:space="preserve"> findings </w:delText>
-        </w:r>
-      </w:del>
-      <w:r>
-        <w:rPr>
-          <w:color w:val="FF0000"/>
-        </w:rPr>
-        <w:t>(Rojas &amp; Valenzuela, 2019). Two salient features</w:t>
-      </w:r>
-      <w:r>
-        <w:rPr>
-          <w:color w:val="FF0000"/>
-        </w:rPr>
-        <w:t xml:space="preserve"> of this environment</w:t>
-      </w:r>
-      <w:r>
-        <w:rPr>
-          <w:color w:val="FF0000"/>
-        </w:rPr>
-        <w:t xml:space="preserve"> are </w:t>
-      </w:r>
-      <w:ins w:id="13" w:author="Dan Lane" w:date="2023-04-04T15:17:00Z">
-        <w:r>
-          <w:rPr>
-            <w:color w:val="FF0000"/>
-          </w:rPr>
-          <w:t xml:space="preserve">a) </w:t>
-        </w:r>
-      </w:ins>
-      <w:r>
-        <w:rPr>
-          <w:color w:val="FF0000"/>
-        </w:rPr>
-        <w:t>the widespread availability of news on social media and</w:t>
+      <w:r>
+        <w:rPr>
+          <w:color w:val="FF0000"/>
+        </w:rPr>
+        <w:t xml:space="preserve">b) </w:t>
+      </w:r>
+      <w:r>
+        <w:rPr>
+          <w:color w:val="FF0000"/>
+        </w:rPr>
+        <w:t>the</w:t>
+      </w:r>
+      <w:r>
+        <w:rPr>
+          <w:color w:val="FF0000"/>
+        </w:rPr>
+        <w:t xml:space="preserve"> fragmentation in news audiences. Over two-thirds of U.S. adults reported getting news from social media in 2022 (Pew Research Center, 2022). However, less than a quarter are frequent users, and 48% get news only “sometimes” or “rarely.”</w:t>
+      </w:r>
+      <w:r>
+        <w:rPr>
+          <w:color w:val="FF0000"/>
+        </w:rPr>
+        <w:t xml:space="preserve"> Thus, news is widely available, but not everyone uses it regularly.</w:t>
+      </w:r>
+      <w:r>
+        <w:rPr>
+          <w:color w:val="FF0000"/>
+        </w:rPr>
+        <w:t xml:space="preserve"> Partisan media dominate attention on these platforms</w:t>
       </w:r>
       <w:r>
         <w:rPr>
@@ -2656,37 +2612,23 @@
         </w:rPr>
         <w:t xml:space="preserve"> </w:t>
       </w:r>
-      <w:ins w:id="14" w:author="Dan Lane" w:date="2023-04-04T15:17:00Z">
-        <w:r>
-          <w:rPr>
-            <w:color w:val="FF0000"/>
-          </w:rPr>
-          <w:t xml:space="preserve">b) </w:t>
-        </w:r>
-      </w:ins>
-      <w:r>
-        <w:rPr>
-          <w:color w:val="FF0000"/>
-        </w:rPr>
-        <w:t>the</w:t>
-      </w:r>
-      <w:r>
-        <w:rPr>
-          <w:color w:val="FF0000"/>
-        </w:rPr>
-        <w:t xml:space="preserve"> fragmentation in news audiences. Over two-thirds of U.S. adults reported getting news from social media in 2022 (Pew Research Center, 2022). However, less than a quarter are frequent users, and 48% get news only “sometimes” or “rarely.”</w:t>
-      </w:r>
-      <w:r>
-        <w:rPr>
-          <w:color w:val="FF0000"/>
-        </w:rPr>
-        <w:t xml:space="preserve"> Thus, news is widely available, but not everyone uses it regularly.</w:t>
-      </w:r>
-      <w:r>
-        <w:rPr>
-          <w:color w:val="FF0000"/>
-        </w:rPr>
-        <w:t xml:space="preserve"> Partisan media dominate attention on these platforms</w:t>
+      <w:r>
+        <w:rPr>
+          <w:color w:val="FF0000"/>
+        </w:rPr>
+        <w:t>(Altay et al., 2022)</w:t>
+      </w:r>
+      <w:r>
+        <w:rPr>
+          <w:color w:val="FF0000"/>
+        </w:rPr>
+        <w:t xml:space="preserve">, </w:t>
+      </w:r>
+      <w:r>
+        <w:rPr>
+          <w:color w:val="FF0000"/>
+        </w:rPr>
+        <w:t>which</w:t>
       </w:r>
       <w:r>
         <w:rPr>
@@ -2698,30 +2640,6 @@
         <w:rPr>
           <w:color w:val="FF0000"/>
         </w:rPr>
-        <w:t>(Altay et al., 2022)</w:t>
-      </w:r>
-      <w:r>
-        <w:rPr>
-          <w:color w:val="FF0000"/>
-        </w:rPr>
-        <w:t xml:space="preserve">, </w:t>
-      </w:r>
-      <w:r>
-        <w:rPr>
-          <w:color w:val="FF0000"/>
-        </w:rPr>
-        <w:t>which</w:t>
-      </w:r>
-      <w:r>
-        <w:rPr>
-          <w:color w:val="FF0000"/>
-        </w:rPr>
-        <w:t xml:space="preserve"> </w:t>
-      </w:r>
-      <w:r>
-        <w:rPr>
-          <w:color w:val="FF0000"/>
-        </w:rPr>
         <w:t>have</w:t>
       </w:r>
       <w:r>
@@ -2780,20 +2698,20 @@
         </w:rPr>
         <w:t>partisan media are popular, but do not necessarily produce information silos</w:t>
       </w:r>
-      <w:commentRangeStart w:id="15"/>
+      <w:commentRangeStart w:id="0"/>
       <w:r>
         <w:rPr>
           <w:color w:val="FF0000"/>
         </w:rPr>
         <w:t>.</w:t>
       </w:r>
-      <w:commentRangeEnd w:id="15"/>
+      <w:commentRangeEnd w:id="0"/>
       <w:r>
         <w:rPr>
           <w:rStyle w:val="CommentReference"/>
           <w:rFonts w:asciiTheme="minorHAnsi" w:eastAsiaTheme="minorHAnsi" w:hAnsiTheme="minorHAnsi" w:cstheme="minorBidi"/>
         </w:rPr>
-        <w:commentReference w:id="15"/>
+        <w:commentReference w:id="0"/>
       </w:r>
     </w:p>
     <w:p>
@@ -3185,14 +3103,12 @@
         </w:rPr>
         <w:t xml:space="preserve"> affords us the ability to more closely</w:t>
       </w:r>
-      <w:ins w:id="16" w:author="Dan Lane" w:date="2023-04-04T15:21:00Z">
-        <w:r>
-          <w:rPr>
-            <w:color w:val="FF0000"/>
-          </w:rPr>
-          <w:t xml:space="preserve"> link</w:t>
-        </w:r>
-      </w:ins>
+      <w:r>
+        <w:rPr>
+          <w:color w:val="FF0000"/>
+        </w:rPr>
+        <w:t xml:space="preserve"> link</w:t>
+      </w:r>
       <w:r>
         <w:rPr>
           <w:color w:val="FF0000"/>
@@ -3449,7 +3365,15 @@
         <w:t xml:space="preserve"> or a </w:t>
       </w:r>
       <w:r>
-        <w:t>2-year associate’s degree or trade school diploma</w:t>
+        <w:t xml:space="preserve">2-year </w:t>
+      </w:r>
+      <w:proofErr w:type="gramStart"/>
+      <w:r>
+        <w:t>associate’s</w:t>
+      </w:r>
+      <w:proofErr w:type="gramEnd"/>
+      <w:r>
+        <w:t xml:space="preserve"> degree or trade school diploma</w:t>
       </w:r>
       <w:r>
         <w:t xml:space="preserve"> (</w:t>
@@ -3721,7 +3645,7 @@
       <w:r>
         <w:t xml:space="preserve">. </w:t>
       </w:r>
-      <w:commentRangeStart w:id="17"/>
+      <w:commentRangeStart w:id="1"/>
       <w:r>
         <w:rPr>
           <w:color w:val="FF0000"/>
@@ -3834,13 +3758,13 @@
         </w:rPr>
         <w:t xml:space="preserve"> in the same way (King et al., 1994).</w:t>
       </w:r>
-      <w:commentRangeEnd w:id="17"/>
+      <w:commentRangeEnd w:id="1"/>
       <w:r>
         <w:rPr>
           <w:rStyle w:val="CommentReference"/>
           <w:rFonts w:asciiTheme="minorHAnsi" w:eastAsiaTheme="minorHAnsi" w:hAnsiTheme="minorHAnsi" w:cstheme="minorBidi"/>
         </w:rPr>
-        <w:commentReference w:id="17"/>
+        <w:commentReference w:id="1"/>
       </w:r>
     </w:p>
     <w:p>
@@ -4524,6 +4448,7 @@
       <w:r>
         <w:t xml:space="preserve">Fourth, social news curation relies on 5 items that ask respondents how much (1 = </w:t>
       </w:r>
+      <w:proofErr w:type="gramStart"/>
       <w:r>
         <w:rPr>
           <w:i/>
@@ -4531,6 +4456,7 @@
         </w:rPr>
         <w:t>None at all</w:t>
       </w:r>
+      <w:proofErr w:type="gramEnd"/>
       <w:r>
         <w:t xml:space="preserve"> and 5 = </w:t>
       </w:r>
@@ -5048,30 +4974,12 @@
         </w:rPr>
         <w:t xml:space="preserve">We included these variables in the models to control for potential confounding influences on our dependent variables, as they </w:t>
       </w:r>
-      <w:ins w:id="18" w:author="Dan Lane" w:date="2023-04-04T15:24:00Z">
-        <w:r>
-          <w:rPr>
-            <w:color w:val="FF0000"/>
-          </w:rPr>
-          <w:t>are known predict</w:t>
-        </w:r>
-      </w:ins>
-      <w:ins w:id="19" w:author="Dan Lane" w:date="2023-04-04T15:25:00Z">
-        <w:r>
-          <w:rPr>
-            <w:color w:val="FF0000"/>
-          </w:rPr>
-          <w:t xml:space="preserve">ors of </w:t>
-        </w:r>
-      </w:ins>
-      <w:del w:id="20" w:author="Dan Lane" w:date="2023-04-04T15:24:00Z">
-        <w:r>
-          <w:rPr>
-            <w:color w:val="FF0000"/>
-          </w:rPr>
-          <w:delText xml:space="preserve">have traditionally been linked to civic and political behaviors, such as </w:delText>
-        </w:r>
-      </w:del>
+      <w:r>
+        <w:rPr>
+          <w:color w:val="FF0000"/>
+        </w:rPr>
+        <w:t xml:space="preserve">are known predictors of </w:t>
+      </w:r>
       <w:r>
         <w:rPr>
           <w:color w:val="FF0000"/>
@@ -5249,6 +5157,7 @@
       <w:r>
         <w:t xml:space="preserve">hose who selected </w:t>
       </w:r>
+      <w:proofErr w:type="gramStart"/>
       <w:r>
         <w:rPr>
           <w:i/>
@@ -5256,6 +5165,7 @@
         </w:rPr>
         <w:t>Other</w:t>
       </w:r>
+      <w:proofErr w:type="gramEnd"/>
       <w:r>
         <w:t xml:space="preserve"> or </w:t>
       </w:r>
@@ -5751,7 +5661,15 @@
         <w:t>low-attraction group</w:t>
       </w:r>
       <w:r>
-        <w:t>, are unlikely to perceive social media as news sources or to be categorize as interested in news or politics by Facebook’s algorithm. They are less likely than the other groups to follow accounts for news or report social news curation in the past week—the most probable response category on both of these variables is ‘</w:t>
+        <w:t xml:space="preserve">, are unlikely to perceive social media as news sources or to be categorize as interested in news or politics by Facebook’s algorithm. They are less likely than the other groups to follow accounts for news or report social news curation in the past week—the most probable response category on </w:t>
+      </w:r>
+      <w:proofErr w:type="gramStart"/>
+      <w:r>
+        <w:t>both of these</w:t>
+      </w:r>
+      <w:proofErr w:type="gramEnd"/>
+      <w:r>
+        <w:t xml:space="preserve"> variables is ‘</w:t>
       </w:r>
       <w:r>
         <w:rPr>
@@ -5761,7 +5679,15 @@
         <w:t>1 = Never</w:t>
       </w:r>
       <w:r>
-        <w:t xml:space="preserve">’ for both variables. There is a relatively normal probability distribution on self-reported interest, but this distribution actually skews lower than it does for the other groups. The low-attraction group </w:t>
+        <w:t xml:space="preserve">’ for both variables. There is a relatively normal probability distribution on self-reported interest, but this distribution </w:t>
+      </w:r>
+      <w:proofErr w:type="gramStart"/>
+      <w:r>
+        <w:t>actually skews</w:t>
+      </w:r>
+      <w:proofErr w:type="gramEnd"/>
+      <w:r>
+        <w:t xml:space="preserve"> lower than it does for the other groups. The low-attraction group </w:t>
       </w:r>
       <w:r>
         <w:t xml:space="preserve">is the second-largest </w:t>
@@ -7331,7 +7257,15 @@
         <w:t>show</w:t>
       </w:r>
       <w:r>
-        <w:t xml:space="preserve"> all of the </w:t>
+        <w:t xml:space="preserve"> </w:t>
+      </w:r>
+      <w:proofErr w:type="gramStart"/>
+      <w:r>
+        <w:t>all of</w:t>
+      </w:r>
+      <w:proofErr w:type="gramEnd"/>
+      <w:r>
+        <w:t xml:space="preserve"> the </w:t>
       </w:r>
       <w:r>
         <w:t>top</w:t>
@@ -7423,14 +7357,6 @@
         </w:rPr>
         <w:t xml:space="preserve"> linkage design </w:t>
       </w:r>
-      <w:del w:id="21" w:author="Dan Lane" w:date="2023-04-04T15:25:00Z">
-        <w:r>
-          <w:rPr>
-            <w:color w:val="FF0000"/>
-          </w:rPr>
-          <w:delText xml:space="preserve">employed </w:delText>
-        </w:r>
-      </w:del>
       <w:r>
         <w:rPr>
           <w:color w:val="FF0000"/>
@@ -9728,10 +9654,17 @@
       </w:r>
       <w:r>
         <w:tab/>
+      </w:r>
+      <w:proofErr w:type="gramStart"/>
+      <w:r>
         <w:t>m</w:t>
       </w:r>
       <w:r>
-        <w:t xml:space="preserve">e? Exploring </w:t>
+        <w:t>e?</w:t>
+      </w:r>
+      <w:proofErr w:type="gramEnd"/>
+      <w:r>
+        <w:t xml:space="preserve"> Exploring </w:t>
       </w:r>
       <w:r>
         <w:t>i</w:t>
@@ -18463,8 +18396,8 @@
 </file>
 
 <file path=word/comments.xml><?xml version="1.0" encoding="utf-8"?>
-<w:comments xmlns:wpc="http://schemas.microsoft.com/office/word/2010/wordprocessingCanvas" xmlns:cx="http://schemas.microsoft.com/office/drawing/2014/chartex" xmlns:cx1="http://schemas.microsoft.com/office/drawing/2015/9/8/chartex" xmlns:cx2="http://schemas.microsoft.com/office/drawing/2015/10/21/chartex" xmlns:cx3="http://schemas.microsoft.com/office/drawing/2016/5/9/chartex" xmlns:cx4="http://schemas.microsoft.com/office/drawing/2016/5/10/chartex" xmlns:cx5="http://schemas.microsoft.com/office/drawing/2016/5/11/chartex" xmlns:cx6="http://schemas.microsoft.com/office/drawing/2016/5/12/chartex" xmlns:cx7="http://schemas.microsoft.com/office/drawing/2016/5/13/chartex" xmlns:cx8="http://schemas.microsoft.com/office/drawing/2016/5/14/chartex" xmlns:mc="http://schemas.openxmlformats.org/markup-compatibility/2006" xmlns:aink="http://schemas.microsoft.com/office/drawing/2016/ink" xmlns:am3d="http://schemas.microsoft.com/office/drawing/2017/model3d" xmlns:o="urn:schemas-microsoft-com:office:office" xmlns:oel="http://schemas.microsoft.com/office/2019/extlst" xmlns:r="http://schemas.openxmlformats.org/officeDocument/2006/relationships" xmlns:m="http://schemas.openxmlformats.org/officeDocument/2006/math" xmlns:v="urn:schemas-microsoft-com:vml" xmlns:wp14="http://schemas.microsoft.com/office/word/2010/wordprocessingDrawing" xmlns:wp="http://schemas.openxmlformats.org/drawingml/2006/wordprocessingDrawing" xmlns:w10="urn:schemas-microsoft-com:office:word" xmlns:w="http://schemas.openxmlformats.org/wordprocessingml/2006/main" xmlns:w14="http://schemas.microsoft.com/office/word/2010/wordml" xmlns:w15="http://schemas.microsoft.com/office/word/2012/wordml" xmlns:w16cex="http://schemas.microsoft.com/office/word/2018/wordml/cex" xmlns:w16cid="http://schemas.microsoft.com/office/word/2016/wordml/cid" xmlns:w16="http://schemas.microsoft.com/office/word/2018/wordml" xmlns:w16du="http://schemas.microsoft.com/office/word/2023/wordml/word16du" xmlns:w16sdtdh="http://schemas.microsoft.com/office/word/2020/wordml/sdtdatahash" xmlns:w16se="http://schemas.microsoft.com/office/word/2015/wordml/symex" xmlns:wpg="http://schemas.microsoft.com/office/word/2010/wordprocessingGroup" xmlns:wpi="http://schemas.microsoft.com/office/word/2010/wordprocessingInk" xmlns:wne="http://schemas.microsoft.com/office/word/2006/wordml" xmlns:wps="http://schemas.microsoft.com/office/word/2010/wordprocessingShape" mc:Ignorable="w14 w15 w16se w16cid w16 w16cex w16sdtdh wp14">
-  <w:comment w:id="0" w:author="Dan Lane" w:date="2023-04-04T14:49:00Z" w:initials="DL">
+<w:comments xmlns:wpc="http://schemas.microsoft.com/office/word/2010/wordprocessingCanvas" xmlns:cx="http://schemas.microsoft.com/office/drawing/2014/chartex" xmlns:cx1="http://schemas.microsoft.com/office/drawing/2015/9/8/chartex" xmlns:cx2="http://schemas.microsoft.com/office/drawing/2015/10/21/chartex" xmlns:cx3="http://schemas.microsoft.com/office/drawing/2016/5/9/chartex" xmlns:cx4="http://schemas.microsoft.com/office/drawing/2016/5/10/chartex" xmlns:cx5="http://schemas.microsoft.com/office/drawing/2016/5/11/chartex" xmlns:cx6="http://schemas.microsoft.com/office/drawing/2016/5/12/chartex" xmlns:cx7="http://schemas.microsoft.com/office/drawing/2016/5/13/chartex" xmlns:cx8="http://schemas.microsoft.com/office/drawing/2016/5/14/chartex" xmlns:mc="http://schemas.openxmlformats.org/markup-compatibility/2006" xmlns:aink="http://schemas.microsoft.com/office/drawing/2016/ink" xmlns:am3d="http://schemas.microsoft.com/office/drawing/2017/model3d" xmlns:o="urn:schemas-microsoft-com:office:office" xmlns:oel="http://schemas.microsoft.com/office/2019/extlst" xmlns:r="http://schemas.openxmlformats.org/officeDocument/2006/relationships" xmlns:m="http://schemas.openxmlformats.org/officeDocument/2006/math" xmlns:v="urn:schemas-microsoft-com:vml" xmlns:wp14="http://schemas.microsoft.com/office/word/2010/wordprocessingDrawing" xmlns:wp="http://schemas.openxmlformats.org/drawingml/2006/wordprocessingDrawing" xmlns:w10="urn:schemas-microsoft-com:office:word" xmlns:w="http://schemas.openxmlformats.org/wordprocessingml/2006/main" xmlns:w14="http://schemas.microsoft.com/office/word/2010/wordml" xmlns:w15="http://schemas.microsoft.com/office/word/2012/wordml" xmlns:w16cex="http://schemas.microsoft.com/office/word/2018/wordml/cex" xmlns:w16cid="http://schemas.microsoft.com/office/word/2016/wordml/cid" xmlns:w16="http://schemas.microsoft.com/office/word/2018/wordml" xmlns:w16sdtdh="http://schemas.microsoft.com/office/word/2020/wordml/sdtdatahash" xmlns:w16se="http://schemas.microsoft.com/office/word/2015/wordml/symex" xmlns:wpg="http://schemas.microsoft.com/office/word/2010/wordprocessingGroup" xmlns:wpi="http://schemas.microsoft.com/office/word/2010/wordprocessingInk" xmlns:wne="http://schemas.microsoft.com/office/word/2006/wordml" xmlns:wps="http://schemas.microsoft.com/office/word/2010/wordprocessingShape" mc:Ignorable="w14 w15 w16se w16cid w16 w16cex w16sdtdh wp14">
+  <w:comment w:id="0" w:author="Dan Lane" w:date="2023-04-04T15:17:00Z" w:initials="DL">
     <w:p>
       <w:pPr>
         <w:pStyle w:val="CommentText"/>
@@ -18476,94 +18409,14 @@
         <w:annotationRef/>
       </w:r>
       <w:r>
-        <w:t>Would suggest: “</w:t>
-      </w:r>
-      <w:r>
-        <w:rPr>
-          <w:color w:val="FF0000"/>
-        </w:rPr>
-        <w:t>incidental exposure as</w:t>
-      </w:r>
-      <w:r>
-        <w:rPr>
-          <w:color w:val="FF0000"/>
-        </w:rPr>
-        <w:t xml:space="preserve"> occurring</w:t>
-      </w:r>
-      <w:r>
-        <w:rPr>
-          <w:color w:val="FF0000"/>
-        </w:rPr>
-        <w:t xml:space="preserve"> both </w:t>
-      </w:r>
-      <w:r>
-        <w:rPr>
-          <w:color w:val="FF0000"/>
-        </w:rPr>
-        <w:t>on</w:t>
-      </w:r>
-      <w:r>
-        <w:rPr>
-          <w:color w:val="FF0000"/>
-        </w:rPr>
-        <w:t xml:space="preserve"> individual trait</w:t>
-      </w:r>
-      <w:r>
-        <w:rPr>
-          <w:color w:val="FF0000"/>
-        </w:rPr>
-        <w:t>-</w:t>
-      </w:r>
-      <w:r>
-        <w:rPr>
-          <w:color w:val="FF0000"/>
-        </w:rPr>
-        <w:t xml:space="preserve"> and temporal state</w:t>
-      </w:r>
-      <w:r>
-        <w:rPr>
-          <w:color w:val="FF0000"/>
-        </w:rPr>
-        <w:t>-levels”</w:t>
+        <w:t>I know this responds to a reviewer comment, but I think one more sentence is needed here to explain to readers how this context should be applied to the current study… otherwise it feels hard to connect. Maybe something like: “</w:t>
+      </w:r>
+      <w:r>
+        <w:t>It is within this news rich, but fragmented online environment that we test our hypotheses related to news attraction.”</w:t>
       </w:r>
     </w:p>
   </w:comment>
-  <w:comment w:id="2" w:author="Dan Lane" w:date="2023-04-04T14:51:00Z" w:initials="DL">
-    <w:p>
-      <w:pPr>
-        <w:pStyle w:val="CommentText"/>
-      </w:pPr>
-      <w:r>
-        <w:rPr>
-          <w:rStyle w:val="CommentReference"/>
-        </w:rPr>
-        <w:annotationRef/>
-      </w:r>
-      <w:r>
-        <w:t>This seems a bit general, maybe: “Results contribute to theory about how digital media shape inequalities in news consumption and engagement.”</w:t>
-      </w:r>
-    </w:p>
-  </w:comment>
-  <w:comment w:id="15" w:author="Dan Lane" w:date="2023-04-04T15:17:00Z" w:initials="DL">
-    <w:p>
-      <w:pPr>
-        <w:pStyle w:val="CommentText"/>
-      </w:pPr>
-      <w:r>
-        <w:rPr>
-          <w:rStyle w:val="CommentReference"/>
-        </w:rPr>
-        <w:annotationRef/>
-      </w:r>
-      <w:r>
-        <w:t>I know this responds to a reviewer comment, but I think one more sentence is needed here to explain to readers how this context should be applied to the current study… otherwise it feels hard to connect. Maybe something like: “</w:t>
-      </w:r>
-      <w:r>
-        <w:t>It is within this news rich, but fragmented online environment that we test our hypotheses related to news attraction.”</w:t>
-      </w:r>
-    </w:p>
-  </w:comment>
-  <w:comment w:id="17" w:author="Dan Lane" w:date="2023-04-04T15:22:00Z" w:initials="DL">
+  <w:comment w:id="1" w:author="Dan Lane" w:date="2023-04-04T15:22:00Z" w:initials="DL">
     <w:p>
       <w:pPr>
         <w:pStyle w:val="CommentText"/>
@@ -18583,34 +18436,28 @@
 </file>
 
 <file path=word/commentsExtended.xml><?xml version="1.0" encoding="utf-8"?>
-<w15:commentsEx xmlns:wpc="http://schemas.microsoft.com/office/word/2010/wordprocessingCanvas" xmlns:cx="http://schemas.microsoft.com/office/drawing/2014/chartex" xmlns:cx1="http://schemas.microsoft.com/office/drawing/2015/9/8/chartex" xmlns:cx2="http://schemas.microsoft.com/office/drawing/2015/10/21/chartex" xmlns:cx3="http://schemas.microsoft.com/office/drawing/2016/5/9/chartex" xmlns:cx4="http://schemas.microsoft.com/office/drawing/2016/5/10/chartex" xmlns:cx5="http://schemas.microsoft.com/office/drawing/2016/5/11/chartex" xmlns:cx6="http://schemas.microsoft.com/office/drawing/2016/5/12/chartex" xmlns:cx7="http://schemas.microsoft.com/office/drawing/2016/5/13/chartex" xmlns:cx8="http://schemas.microsoft.com/office/drawing/2016/5/14/chartex" xmlns:mc="http://schemas.openxmlformats.org/markup-compatibility/2006" xmlns:aink="http://schemas.microsoft.com/office/drawing/2016/ink" xmlns:am3d="http://schemas.microsoft.com/office/drawing/2017/model3d" xmlns:o="urn:schemas-microsoft-com:office:office" xmlns:oel="http://schemas.microsoft.com/office/2019/extlst" xmlns:r="http://schemas.openxmlformats.org/officeDocument/2006/relationships" xmlns:m="http://schemas.openxmlformats.org/officeDocument/2006/math" xmlns:v="urn:schemas-microsoft-com:vml" xmlns:wp14="http://schemas.microsoft.com/office/word/2010/wordprocessingDrawing" xmlns:wp="http://schemas.openxmlformats.org/drawingml/2006/wordprocessingDrawing" xmlns:w10="urn:schemas-microsoft-com:office:word" xmlns:w="http://schemas.openxmlformats.org/wordprocessingml/2006/main" xmlns:w14="http://schemas.microsoft.com/office/word/2010/wordml" xmlns:w15="http://schemas.microsoft.com/office/word/2012/wordml" xmlns:w16cex="http://schemas.microsoft.com/office/word/2018/wordml/cex" xmlns:w16cid="http://schemas.microsoft.com/office/word/2016/wordml/cid" xmlns:w16="http://schemas.microsoft.com/office/word/2018/wordml" xmlns:w16du="http://schemas.microsoft.com/office/word/2023/wordml/word16du" xmlns:w16sdtdh="http://schemas.microsoft.com/office/word/2020/wordml/sdtdatahash" xmlns:w16se="http://schemas.microsoft.com/office/word/2015/wordml/symex" xmlns:wpg="http://schemas.microsoft.com/office/word/2010/wordprocessingGroup" xmlns:wpi="http://schemas.microsoft.com/office/word/2010/wordprocessingInk" xmlns:wne="http://schemas.microsoft.com/office/word/2006/wordml" xmlns:wps="http://schemas.microsoft.com/office/word/2010/wordprocessingShape" mc:Ignorable="w14 w15 w16se w16cid w16 w16cex w16sdtdh wp14">
-  <w15:commentEx w15:paraId="045ACDAE" w15:done="0"/>
-  <w15:commentEx w15:paraId="4F633662" w15:done="0"/>
+<w15:commentsEx xmlns:wpc="http://schemas.microsoft.com/office/word/2010/wordprocessingCanvas" xmlns:cx="http://schemas.microsoft.com/office/drawing/2014/chartex" xmlns:cx1="http://schemas.microsoft.com/office/drawing/2015/9/8/chartex" xmlns:cx2="http://schemas.microsoft.com/office/drawing/2015/10/21/chartex" xmlns:cx3="http://schemas.microsoft.com/office/drawing/2016/5/9/chartex" xmlns:cx4="http://schemas.microsoft.com/office/drawing/2016/5/10/chartex" xmlns:cx5="http://schemas.microsoft.com/office/drawing/2016/5/11/chartex" xmlns:cx6="http://schemas.microsoft.com/office/drawing/2016/5/12/chartex" xmlns:cx7="http://schemas.microsoft.com/office/drawing/2016/5/13/chartex" xmlns:cx8="http://schemas.microsoft.com/office/drawing/2016/5/14/chartex" xmlns:mc="http://schemas.openxmlformats.org/markup-compatibility/2006" xmlns:aink="http://schemas.microsoft.com/office/drawing/2016/ink" xmlns:am3d="http://schemas.microsoft.com/office/drawing/2017/model3d" xmlns:o="urn:schemas-microsoft-com:office:office" xmlns:oel="http://schemas.microsoft.com/office/2019/extlst" xmlns:r="http://schemas.openxmlformats.org/officeDocument/2006/relationships" xmlns:m="http://schemas.openxmlformats.org/officeDocument/2006/math" xmlns:v="urn:schemas-microsoft-com:vml" xmlns:wp14="http://schemas.microsoft.com/office/word/2010/wordprocessingDrawing" xmlns:wp="http://schemas.openxmlformats.org/drawingml/2006/wordprocessingDrawing" xmlns:w10="urn:schemas-microsoft-com:office:word" xmlns:w="http://schemas.openxmlformats.org/wordprocessingml/2006/main" xmlns:w14="http://schemas.microsoft.com/office/word/2010/wordml" xmlns:w15="http://schemas.microsoft.com/office/word/2012/wordml" xmlns:w16cex="http://schemas.microsoft.com/office/word/2018/wordml/cex" xmlns:w16cid="http://schemas.microsoft.com/office/word/2016/wordml/cid" xmlns:w16="http://schemas.microsoft.com/office/word/2018/wordml" xmlns:w16sdtdh="http://schemas.microsoft.com/office/word/2020/wordml/sdtdatahash" xmlns:w16se="http://schemas.microsoft.com/office/word/2015/wordml/symex" xmlns:wpg="http://schemas.microsoft.com/office/word/2010/wordprocessingGroup" xmlns:wpi="http://schemas.microsoft.com/office/word/2010/wordprocessingInk" xmlns:wne="http://schemas.microsoft.com/office/word/2006/wordml" xmlns:wps="http://schemas.microsoft.com/office/word/2010/wordprocessingShape" mc:Ignorable="w14 w15 w16se w16cid w16 w16cex w16sdtdh wp14">
   <w15:commentEx w15:paraId="17CEE1AC" w15:done="0"/>
   <w15:commentEx w15:paraId="080C9102" w15:done="0"/>
 </w15:commentsEx>
 </file>
 
 <file path=word/commentsExtensible.xml><?xml version="1.0" encoding="utf-8"?>
-<w16cex:commentsExtensible xmlns:wpc="http://schemas.microsoft.com/office/word/2010/wordprocessingCanvas" xmlns:cx="http://schemas.microsoft.com/office/drawing/2014/chartex" xmlns:cx1="http://schemas.microsoft.com/office/drawing/2015/9/8/chartex" xmlns:cx2="http://schemas.microsoft.com/office/drawing/2015/10/21/chartex" xmlns:cx3="http://schemas.microsoft.com/office/drawing/2016/5/9/chartex" xmlns:cx4="http://schemas.microsoft.com/office/drawing/2016/5/10/chartex" xmlns:cx5="http://schemas.microsoft.com/office/drawing/2016/5/11/chartex" xmlns:cx6="http://schemas.microsoft.com/office/drawing/2016/5/12/chartex" xmlns:cx7="http://schemas.microsoft.com/office/drawing/2016/5/13/chartex" xmlns:cx8="http://schemas.microsoft.com/office/drawing/2016/5/14/chartex" xmlns:mc="http://schemas.openxmlformats.org/markup-compatibility/2006" xmlns:aink="http://schemas.microsoft.com/office/drawing/2016/ink" xmlns:am3d="http://schemas.microsoft.com/office/drawing/2017/model3d" xmlns:o="urn:schemas-microsoft-com:office:office" xmlns:oel="http://schemas.microsoft.com/office/2019/extlst" xmlns:r="http://schemas.openxmlformats.org/officeDocument/2006/relationships" xmlns:m="http://schemas.openxmlformats.org/officeDocument/2006/math" xmlns:v="urn:schemas-microsoft-com:vml" xmlns:wp14="http://schemas.microsoft.com/office/word/2010/wordprocessingDrawing" xmlns:wp="http://schemas.openxmlformats.org/drawingml/2006/wordprocessingDrawing" xmlns:w10="urn:schemas-microsoft-com:office:word" xmlns:w="http://schemas.openxmlformats.org/wordprocessingml/2006/main" xmlns:w14="http://schemas.microsoft.com/office/word/2010/wordml" xmlns:w15="http://schemas.microsoft.com/office/word/2012/wordml" xmlns:w16cex="http://schemas.microsoft.com/office/word/2018/wordml/cex" xmlns:w16cid="http://schemas.microsoft.com/office/word/2016/wordml/cid" xmlns:w16="http://schemas.microsoft.com/office/word/2018/wordml" xmlns:w16du="http://schemas.microsoft.com/office/word/2023/wordml/word16du" xmlns:w16sdtdh="http://schemas.microsoft.com/office/word/2020/wordml/sdtdatahash" xmlns:w16se="http://schemas.microsoft.com/office/word/2015/wordml/symex" xmlns:wpg="http://schemas.microsoft.com/office/word/2010/wordprocessingGroup" xmlns:wpi="http://schemas.microsoft.com/office/word/2010/wordprocessingInk" xmlns:wne="http://schemas.microsoft.com/office/word/2006/wordml" xmlns:wps="http://schemas.microsoft.com/office/word/2010/wordprocessingShape" mc:Ignorable="w14 w15 w16se w16cid w16 w16cex w16sdtdh wp14">
-  <w16cex:commentExtensible w16cex:durableId="27D6B782" w16cex:dateUtc="2023-04-04T21:49:00Z"/>
-  <w16cex:commentExtensible w16cex:durableId="27D6B808" w16cex:dateUtc="2023-04-04T21:51:00Z"/>
+<w16cex:commentsExtensible xmlns:wpc="http://schemas.microsoft.com/office/word/2010/wordprocessingCanvas" xmlns:cx="http://schemas.microsoft.com/office/drawing/2014/chartex" xmlns:cx1="http://schemas.microsoft.com/office/drawing/2015/9/8/chartex" xmlns:cx2="http://schemas.microsoft.com/office/drawing/2015/10/21/chartex" xmlns:cx3="http://schemas.microsoft.com/office/drawing/2016/5/9/chartex" xmlns:cx4="http://schemas.microsoft.com/office/drawing/2016/5/10/chartex" xmlns:cx5="http://schemas.microsoft.com/office/drawing/2016/5/11/chartex" xmlns:cx6="http://schemas.microsoft.com/office/drawing/2016/5/12/chartex" xmlns:cx7="http://schemas.microsoft.com/office/drawing/2016/5/13/chartex" xmlns:cx8="http://schemas.microsoft.com/office/drawing/2016/5/14/chartex" xmlns:mc="http://schemas.openxmlformats.org/markup-compatibility/2006" xmlns:aink="http://schemas.microsoft.com/office/drawing/2016/ink" xmlns:am3d="http://schemas.microsoft.com/office/drawing/2017/model3d" xmlns:o="urn:schemas-microsoft-com:office:office" xmlns:oel="http://schemas.microsoft.com/office/2019/extlst" xmlns:r="http://schemas.openxmlformats.org/officeDocument/2006/relationships" xmlns:m="http://schemas.openxmlformats.org/officeDocument/2006/math" xmlns:v="urn:schemas-microsoft-com:vml" xmlns:wp14="http://schemas.microsoft.com/office/word/2010/wordprocessingDrawing" xmlns:wp="http://schemas.openxmlformats.org/drawingml/2006/wordprocessingDrawing" xmlns:w10="urn:schemas-microsoft-com:office:word" xmlns:w="http://schemas.openxmlformats.org/wordprocessingml/2006/main" xmlns:w14="http://schemas.microsoft.com/office/word/2010/wordml" xmlns:w15="http://schemas.microsoft.com/office/word/2012/wordml" xmlns:w16cex="http://schemas.microsoft.com/office/word/2018/wordml/cex" xmlns:w16cid="http://schemas.microsoft.com/office/word/2016/wordml/cid" xmlns:w16="http://schemas.microsoft.com/office/word/2018/wordml" xmlns:w16sdtdh="http://schemas.microsoft.com/office/word/2020/wordml/sdtdatahash" xmlns:w16se="http://schemas.microsoft.com/office/word/2015/wordml/symex" xmlns:wpg="http://schemas.microsoft.com/office/word/2010/wordprocessingGroup" xmlns:wpi="http://schemas.microsoft.com/office/word/2010/wordprocessingInk" xmlns:wne="http://schemas.microsoft.com/office/word/2006/wordml" xmlns:wps="http://schemas.microsoft.com/office/word/2010/wordprocessingShape" mc:Ignorable="w14 w15 w16se w16cid w16 w16cex w16sdtdh wp14">
   <w16cex:commentExtensible w16cex:durableId="27D6BE1D" w16cex:dateUtc="2023-04-04T22:17:00Z"/>
   <w16cex:commentExtensible w16cex:durableId="27D6BF1E" w16cex:dateUtc="2023-04-04T22:22:00Z"/>
 </w16cex:commentsExtensible>
 </file>
 
 <file path=word/commentsIds.xml><?xml version="1.0" encoding="utf-8"?>
-<w16cid:commentsIds xmlns:wpc="http://schemas.microsoft.com/office/word/2010/wordprocessingCanvas" xmlns:cx="http://schemas.microsoft.com/office/drawing/2014/chartex" xmlns:cx1="http://schemas.microsoft.com/office/drawing/2015/9/8/chartex" xmlns:cx2="http://schemas.microsoft.com/office/drawing/2015/10/21/chartex" xmlns:cx3="http://schemas.microsoft.com/office/drawing/2016/5/9/chartex" xmlns:cx4="http://schemas.microsoft.com/office/drawing/2016/5/10/chartex" xmlns:cx5="http://schemas.microsoft.com/office/drawing/2016/5/11/chartex" xmlns:cx6="http://schemas.microsoft.com/office/drawing/2016/5/12/chartex" xmlns:cx7="http://schemas.microsoft.com/office/drawing/2016/5/13/chartex" xmlns:cx8="http://schemas.microsoft.com/office/drawing/2016/5/14/chartex" xmlns:mc="http://schemas.openxmlformats.org/markup-compatibility/2006" xmlns:aink="http://schemas.microsoft.com/office/drawing/2016/ink" xmlns:am3d="http://schemas.microsoft.com/office/drawing/2017/model3d" xmlns:o="urn:schemas-microsoft-com:office:office" xmlns:oel="http://schemas.microsoft.com/office/2019/extlst" xmlns:r="http://schemas.openxmlformats.org/officeDocument/2006/relationships" xmlns:m="http://schemas.openxmlformats.org/officeDocument/2006/math" xmlns:v="urn:schemas-microsoft-com:vml" xmlns:wp14="http://schemas.microsoft.com/office/word/2010/wordprocessingDrawing" xmlns:wp="http://schemas.openxmlformats.org/drawingml/2006/wordprocessingDrawing" xmlns:w10="urn:schemas-microsoft-com:office:word" xmlns:w="http://schemas.openxmlformats.org/wordprocessingml/2006/main" xmlns:w14="http://schemas.microsoft.com/office/word/2010/wordml" xmlns:w15="http://schemas.microsoft.com/office/word/2012/wordml" xmlns:w16cex="http://schemas.microsoft.com/office/word/2018/wordml/cex" xmlns:w16cid="http://schemas.microsoft.com/office/word/2016/wordml/cid" xmlns:w16="http://schemas.microsoft.com/office/word/2018/wordml" xmlns:w16du="http://schemas.microsoft.com/office/word/2023/wordml/word16du" xmlns:w16sdtdh="http://schemas.microsoft.com/office/word/2020/wordml/sdtdatahash" xmlns:w16se="http://schemas.microsoft.com/office/word/2015/wordml/symex" xmlns:wpg="http://schemas.microsoft.com/office/word/2010/wordprocessingGroup" xmlns:wpi="http://schemas.microsoft.com/office/word/2010/wordprocessingInk" xmlns:wne="http://schemas.microsoft.com/office/word/2006/wordml" xmlns:wps="http://schemas.microsoft.com/office/word/2010/wordprocessingShape" mc:Ignorable="w14 w15 w16se w16cid w16 w16cex w16sdtdh wp14">
-  <w16cid:commentId w16cid:paraId="045ACDAE" w16cid:durableId="27D6B782"/>
-  <w16cid:commentId w16cid:paraId="4F633662" w16cid:durableId="27D6B808"/>
+<w16cid:commentsIds xmlns:wpc="http://schemas.microsoft.com/office/word/2010/wordprocessingCanvas" xmlns:cx="http://schemas.microsoft.com/office/drawing/2014/chartex" xmlns:cx1="http://schemas.microsoft.com/office/drawing/2015/9/8/chartex" xmlns:cx2="http://schemas.microsoft.com/office/drawing/2015/10/21/chartex" xmlns:cx3="http://schemas.microsoft.com/office/drawing/2016/5/9/chartex" xmlns:cx4="http://schemas.microsoft.com/office/drawing/2016/5/10/chartex" xmlns:cx5="http://schemas.microsoft.com/office/drawing/2016/5/11/chartex" xmlns:cx6="http://schemas.microsoft.com/office/drawing/2016/5/12/chartex" xmlns:cx7="http://schemas.microsoft.com/office/drawing/2016/5/13/chartex" xmlns:cx8="http://schemas.microsoft.com/office/drawing/2016/5/14/chartex" xmlns:mc="http://schemas.openxmlformats.org/markup-compatibility/2006" xmlns:aink="http://schemas.microsoft.com/office/drawing/2016/ink" xmlns:am3d="http://schemas.microsoft.com/office/drawing/2017/model3d" xmlns:o="urn:schemas-microsoft-com:office:office" xmlns:oel="http://schemas.microsoft.com/office/2019/extlst" xmlns:r="http://schemas.openxmlformats.org/officeDocument/2006/relationships" xmlns:m="http://schemas.openxmlformats.org/officeDocument/2006/math" xmlns:v="urn:schemas-microsoft-com:vml" xmlns:wp14="http://schemas.microsoft.com/office/word/2010/wordprocessingDrawing" xmlns:wp="http://schemas.openxmlformats.org/drawingml/2006/wordprocessingDrawing" xmlns:w10="urn:schemas-microsoft-com:office:word" xmlns:w="http://schemas.openxmlformats.org/wordprocessingml/2006/main" xmlns:w14="http://schemas.microsoft.com/office/word/2010/wordml" xmlns:w15="http://schemas.microsoft.com/office/word/2012/wordml" xmlns:w16cex="http://schemas.microsoft.com/office/word/2018/wordml/cex" xmlns:w16cid="http://schemas.microsoft.com/office/word/2016/wordml/cid" xmlns:w16="http://schemas.microsoft.com/office/word/2018/wordml" xmlns:w16sdtdh="http://schemas.microsoft.com/office/word/2020/wordml/sdtdatahash" xmlns:w16se="http://schemas.microsoft.com/office/word/2015/wordml/symex" xmlns:wpg="http://schemas.microsoft.com/office/word/2010/wordprocessingGroup" xmlns:wpi="http://schemas.microsoft.com/office/word/2010/wordprocessingInk" xmlns:wne="http://schemas.microsoft.com/office/word/2006/wordml" xmlns:wps="http://schemas.microsoft.com/office/word/2010/wordprocessingShape" mc:Ignorable="w14 w15 w16se w16cid w16 w16cex w16sdtdh wp14">
   <w16cid:commentId w16cid:paraId="17CEE1AC" w16cid:durableId="27D6BE1D"/>
   <w16cid:commentId w16cid:paraId="080C9102" w16cid:durableId="27D6BF1E"/>
 </w16cid:commentsIds>
 </file>
 
 <file path=word/people.xml><?xml version="1.0" encoding="utf-8"?>
-<w15:people xmlns:wpc="http://schemas.microsoft.com/office/word/2010/wordprocessingCanvas" xmlns:cx="http://schemas.microsoft.com/office/drawing/2014/chartex" xmlns:cx1="http://schemas.microsoft.com/office/drawing/2015/9/8/chartex" xmlns:cx2="http://schemas.microsoft.com/office/drawing/2015/10/21/chartex" xmlns:cx3="http://schemas.microsoft.com/office/drawing/2016/5/9/chartex" xmlns:cx4="http://schemas.microsoft.com/office/drawing/2016/5/10/chartex" xmlns:cx5="http://schemas.microsoft.com/office/drawing/2016/5/11/chartex" xmlns:cx6="http://schemas.microsoft.com/office/drawing/2016/5/12/chartex" xmlns:cx7="http://schemas.microsoft.com/office/drawing/2016/5/13/chartex" xmlns:cx8="http://schemas.microsoft.com/office/drawing/2016/5/14/chartex" xmlns:mc="http://schemas.openxmlformats.org/markup-compatibility/2006" xmlns:aink="http://schemas.microsoft.com/office/drawing/2016/ink" xmlns:am3d="http://schemas.microsoft.com/office/drawing/2017/model3d" xmlns:o="urn:schemas-microsoft-com:office:office" xmlns:oel="http://schemas.microsoft.com/office/2019/extlst" xmlns:r="http://schemas.openxmlformats.org/officeDocument/2006/relationships" xmlns:m="http://schemas.openxmlformats.org/officeDocument/2006/math" xmlns:v="urn:schemas-microsoft-com:vml" xmlns:wp14="http://schemas.microsoft.com/office/word/2010/wordprocessingDrawing" xmlns:wp="http://schemas.openxmlformats.org/drawingml/2006/wordprocessingDrawing" xmlns:w10="urn:schemas-microsoft-com:office:word" xmlns:w="http://schemas.openxmlformats.org/wordprocessingml/2006/main" xmlns:w14="http://schemas.microsoft.com/office/word/2010/wordml" xmlns:w15="http://schemas.microsoft.com/office/word/2012/wordml" xmlns:w16cex="http://schemas.microsoft.com/office/word/2018/wordml/cex" xmlns:w16cid="http://schemas.microsoft.com/office/word/2016/wordml/cid" xmlns:w16="http://schemas.microsoft.com/office/word/2018/wordml" xmlns:w16du="http://schemas.microsoft.com/office/word/2023/wordml/word16du" xmlns:w16sdtdh="http://schemas.microsoft.com/office/word/2020/wordml/sdtdatahash" xmlns:w16se="http://schemas.microsoft.com/office/word/2015/wordml/symex" xmlns:wpg="http://schemas.microsoft.com/office/word/2010/wordprocessingGroup" xmlns:wpi="http://schemas.microsoft.com/office/word/2010/wordprocessingInk" xmlns:wne="http://schemas.microsoft.com/office/word/2006/wordml" xmlns:wps="http://schemas.microsoft.com/office/word/2010/wordprocessingShape" mc:Ignorable="w14 w15 w16se w16cid w16 w16cex w16sdtdh wp14">
+<w15:people xmlns:wpc="http://schemas.microsoft.com/office/word/2010/wordprocessingCanvas" xmlns:cx="http://schemas.microsoft.com/office/drawing/2014/chartex" xmlns:cx1="http://schemas.microsoft.com/office/drawing/2015/9/8/chartex" xmlns:cx2="http://schemas.microsoft.com/office/drawing/2015/10/21/chartex" xmlns:cx3="http://schemas.microsoft.com/office/drawing/2016/5/9/chartex" xmlns:cx4="http://schemas.microsoft.com/office/drawing/2016/5/10/chartex" xmlns:cx5="http://schemas.microsoft.com/office/drawing/2016/5/11/chartex" xmlns:cx6="http://schemas.microsoft.com/office/drawing/2016/5/12/chartex" xmlns:cx7="http://schemas.microsoft.com/office/drawing/2016/5/13/chartex" xmlns:cx8="http://schemas.microsoft.com/office/drawing/2016/5/14/chartex" xmlns:mc="http://schemas.openxmlformats.org/markup-compatibility/2006" xmlns:aink="http://schemas.microsoft.com/office/drawing/2016/ink" xmlns:am3d="http://schemas.microsoft.com/office/drawing/2017/model3d" xmlns:o="urn:schemas-microsoft-com:office:office" xmlns:oel="http://schemas.microsoft.com/office/2019/extlst" xmlns:r="http://schemas.openxmlformats.org/officeDocument/2006/relationships" xmlns:m="http://schemas.openxmlformats.org/officeDocument/2006/math" xmlns:v="urn:schemas-microsoft-com:vml" xmlns:wp14="http://schemas.microsoft.com/office/word/2010/wordprocessingDrawing" xmlns:wp="http://schemas.openxmlformats.org/drawingml/2006/wordprocessingDrawing" xmlns:w10="urn:schemas-microsoft-com:office:word" xmlns:w="http://schemas.openxmlformats.org/wordprocessingml/2006/main" xmlns:w14="http://schemas.microsoft.com/office/word/2010/wordml" xmlns:w15="http://schemas.microsoft.com/office/word/2012/wordml" xmlns:w16cex="http://schemas.microsoft.com/office/word/2018/wordml/cex" xmlns:w16cid="http://schemas.microsoft.com/office/word/2016/wordml/cid" xmlns:w16="http://schemas.microsoft.com/office/word/2018/wordml" xmlns:w16sdtdh="http://schemas.microsoft.com/office/word/2020/wordml/sdtdatahash" xmlns:w16se="http://schemas.microsoft.com/office/word/2015/wordml/symex" xmlns:wpg="http://schemas.microsoft.com/office/word/2010/wordprocessingGroup" xmlns:wpi="http://schemas.microsoft.com/office/word/2010/wordprocessingInk" xmlns:wne="http://schemas.microsoft.com/office/word/2006/wordml" xmlns:wps="http://schemas.microsoft.com/office/word/2010/wordprocessingShape" mc:Ignorable="w14 w15 w16se w16cid w16 w16cex w16sdtdh wp14">
   <w15:person w15:author="Dan Lane">
     <w15:presenceInfo w15:providerId="Windows Live" w15:userId="88b77a6a38676574"/>
   </w15:person>

--- a/DJ Revision/Submission files/Main Anonymous.R1.docx
+++ b/DJ Revision/Submission files/Main Anonymous.R1.docx
@@ -653,31 +653,7 @@
         <w:t>activities</w:t>
       </w:r>
       <w:r>
-        <w:t xml:space="preserve"> (</w:t>
-      </w:r>
-      <w:proofErr w:type="spellStart"/>
-      <w:r>
-        <w:t>Delli</w:t>
-      </w:r>
-      <w:proofErr w:type="spellEnd"/>
-      <w:r>
-        <w:t xml:space="preserve"> </w:t>
-      </w:r>
-      <w:proofErr w:type="spellStart"/>
-      <w:r>
-        <w:t>Carpini</w:t>
-      </w:r>
-      <w:proofErr w:type="spellEnd"/>
-      <w:r>
-        <w:t xml:space="preserve"> &amp; </w:t>
-      </w:r>
-      <w:proofErr w:type="spellStart"/>
-      <w:r>
-        <w:t>Keeter</w:t>
-      </w:r>
-      <w:proofErr w:type="spellEnd"/>
-      <w:r>
-        <w:t xml:space="preserve">, 1996). </w:t>
+        <w:t xml:space="preserve"> (Delli Carpini &amp; Keeter, 1996). </w:t>
       </w:r>
       <w:r>
         <w:t>But research shows that, h</w:t>
@@ -773,23 +749,7 @@
         <w:t xml:space="preserve">esearch </w:t>
       </w:r>
       <w:r>
-        <w:t>has documented inequalities in news exposure and engagement online (</w:t>
-      </w:r>
-      <w:proofErr w:type="spellStart"/>
-      <w:r>
-        <w:t>Kalogeropoulos</w:t>
-      </w:r>
-      <w:proofErr w:type="spellEnd"/>
-      <w:r>
-        <w:t xml:space="preserve"> &amp; Nielsen, 2018; </w:t>
-      </w:r>
-      <w:proofErr w:type="spellStart"/>
-      <w:r>
-        <w:t>Merten</w:t>
-      </w:r>
-      <w:proofErr w:type="spellEnd"/>
-      <w:r>
-        <w:t xml:space="preserve"> et al., 2022)</w:t>
+        <w:t>has documented inequalities in news exposure and engagement online (Kalogeropoulos &amp; Nielsen, 2018; Merten et al., 2022)</w:t>
       </w:r>
       <w:r>
         <w:t>, and a</w:t>
@@ -816,15 +776,7 @@
         <w:t>such</w:t>
       </w:r>
       <w:r>
-        <w:t xml:space="preserve"> gaps in the United States (</w:t>
-      </w:r>
-      <w:proofErr w:type="spellStart"/>
-      <w:r>
-        <w:t>Haugsgjerd</w:t>
-      </w:r>
-      <w:proofErr w:type="spellEnd"/>
-      <w:r>
-        <w:t xml:space="preserve"> et al., 2021)</w:t>
+        <w:t xml:space="preserve"> gaps in the United States (Haugsgjerd et al., 2021)</w:t>
       </w:r>
       <w:r>
         <w:t>.</w:t>
@@ -942,49 +894,7 @@
         <w:rPr>
           <w:color w:val="FF0000"/>
         </w:rPr>
-        <w:t>Research has primarily focused on incidental exposure on the trait-level, investigating how social media facilitate news exposure during "moments of leisure" (</w:t>
-      </w:r>
-      <w:proofErr w:type="spellStart"/>
-      <w:r>
-        <w:rPr>
-          <w:color w:val="FF0000"/>
-        </w:rPr>
-        <w:t>Boczkowski</w:t>
-      </w:r>
-      <w:proofErr w:type="spellEnd"/>
-      <w:r>
-        <w:rPr>
-          <w:color w:val="FF0000"/>
-        </w:rPr>
-        <w:t xml:space="preserve"> et al., 2018) and among users who are generally disconnected from news and politics (Barnidge &amp; </w:t>
-      </w:r>
-      <w:proofErr w:type="spellStart"/>
-      <w:r>
-        <w:rPr>
-          <w:color w:val="FF0000"/>
-        </w:rPr>
-        <w:t>Xenos</w:t>
-      </w:r>
-      <w:proofErr w:type="spellEnd"/>
-      <w:r>
-        <w:rPr>
-          <w:color w:val="FF0000"/>
-        </w:rPr>
-        <w:t>, 2021). Studies have shown that incidental exposure accounts for a significant portion of news consumption on these platforms (</w:t>
-      </w:r>
-      <w:proofErr w:type="spellStart"/>
-      <w:r>
-        <w:rPr>
-          <w:color w:val="FF0000"/>
-        </w:rPr>
-        <w:t>Antunovic</w:t>
-      </w:r>
-      <w:proofErr w:type="spellEnd"/>
-      <w:r>
-        <w:rPr>
-          <w:color w:val="FF0000"/>
-        </w:rPr>
-        <w:t xml:space="preserve"> et al., 2018; Fletcher &amp; Nielsen, 2018).</w:t>
+        <w:t>Research has primarily focused on incidental exposure on the trait-level, investigating how social media facilitate news exposure during "moments of leisure" (Boczkowski et al., 2018) and among users who are generally disconnected from news and politics (Barnidge &amp; Xenos, 2021). Studies have shown that incidental exposure accounts for a significant portion of news consumption on these platforms (Antunovic et al., 2018; Fletcher &amp; Nielsen, 2018).</w:t>
       </w:r>
       <w:r>
         <w:rPr>
@@ -993,23 +903,10 @@
         <w:t xml:space="preserve"> </w:t>
       </w:r>
       <w:r>
-        <w:t xml:space="preserve">Accordingly, some scholars argue that the abundance of news online may reduce political inequality by providing opportunities for the disinterested to learn about and participate in the political process (Ahmadi &amp; </w:t>
-      </w:r>
-      <w:proofErr w:type="spellStart"/>
-      <w:r>
-        <w:t>Wohn</w:t>
-      </w:r>
-      <w:proofErr w:type="spellEnd"/>
-      <w:r>
-        <w:t xml:space="preserve">, 2018; Weeks et al. 2022; </w:t>
-      </w:r>
-      <w:proofErr w:type="spellStart"/>
-      <w:r>
-        <w:t>Xenos</w:t>
-      </w:r>
-      <w:proofErr w:type="spellEnd"/>
-      <w:r>
-        <w:t xml:space="preserve"> et al., 2014)</w:t>
+        <w:t xml:space="preserve">Accordingly, some scholars argue that the abundance of news online may reduce political inequality by providing opportunities for the disinterested to learn about and participate in the political process (Ahmadi &amp; Wohn, 2018; Weeks et al. 2022; </w:t>
+      </w:r>
+      <w:r>
+        <w:t>Xenos et al., 2014)</w:t>
       </w:r>
       <w:r>
         <w:t>. Others argue that</w:t>
@@ -1028,15 +925,7 @@
         <w:t xml:space="preserve"> will remain unequal despite incidental exposure </w:t>
       </w:r>
       <w:r>
-        <w:t>(</w:t>
-      </w:r>
-      <w:proofErr w:type="spellStart"/>
-      <w:r>
-        <w:t>Kümpel</w:t>
-      </w:r>
-      <w:proofErr w:type="spellEnd"/>
-      <w:r>
-        <w:t>, 2020</w:t>
+        <w:t>(Kümpel, 2020</w:t>
       </w:r>
       <w:r>
         <w:t>; Thorson, 2020</w:t>
@@ -1072,49 +961,7 @@
         <w:rPr>
           <w:color w:val="FF0000"/>
         </w:rPr>
-        <w:t>eflects a deeper level of cognitive involvement and is more closely associated with learning from the news (</w:t>
-      </w:r>
-      <w:proofErr w:type="spellStart"/>
-      <w:r>
-        <w:rPr>
-          <w:color w:val="FF0000"/>
-        </w:rPr>
-        <w:t>Matthes</w:t>
-      </w:r>
-      <w:proofErr w:type="spellEnd"/>
-      <w:r>
-        <w:rPr>
-          <w:color w:val="FF0000"/>
-        </w:rPr>
-        <w:t xml:space="preserve"> et al., 2020; </w:t>
-      </w:r>
-      <w:proofErr w:type="spellStart"/>
-      <w:r>
-        <w:rPr>
-          <w:color w:val="FF0000"/>
-        </w:rPr>
-        <w:t>Nanz</w:t>
-      </w:r>
-      <w:proofErr w:type="spellEnd"/>
-      <w:r>
-        <w:rPr>
-          <w:color w:val="FF0000"/>
-        </w:rPr>
-        <w:t xml:space="preserve"> &amp; </w:t>
-      </w:r>
-      <w:proofErr w:type="spellStart"/>
-      <w:r>
-        <w:rPr>
-          <w:color w:val="FF0000"/>
-        </w:rPr>
-        <w:t>Matthes</w:t>
-      </w:r>
-      <w:proofErr w:type="spellEnd"/>
-      <w:r>
-        <w:rPr>
-          <w:color w:val="FF0000"/>
-        </w:rPr>
-        <w:t xml:space="preserve">, 2020). Thus, many of the pro-democratic outcomes </w:t>
+        <w:t xml:space="preserve">eflects a deeper level of cognitive involvement and is more closely associated with learning from the news (Matthes et al., 2020; Nanz &amp; Matthes, 2020). Thus, many of the pro-democratic outcomes </w:t>
       </w:r>
       <w:r>
         <w:rPr>
@@ -1148,217 +995,109 @@
         <w:t>frequency with which incidental exposure occurs (</w:t>
       </w:r>
       <w:r>
-        <w:t xml:space="preserve">Ahmadi &amp; </w:t>
-      </w:r>
-      <w:proofErr w:type="spellStart"/>
-      <w:r>
-        <w:t>Wohn</w:t>
-      </w:r>
-      <w:proofErr w:type="spellEnd"/>
-      <w:r>
-        <w:t xml:space="preserve">, 2018; </w:t>
-      </w:r>
-      <w:proofErr w:type="spellStart"/>
+        <w:t xml:space="preserve">Ahmadi &amp; Wohn, 2018; </w:t>
+      </w:r>
       <w:r>
         <w:rPr>
           <w:color w:val="000000" w:themeColor="text1"/>
         </w:rPr>
-        <w:t>Antunovic</w:t>
-      </w:r>
-      <w:proofErr w:type="spellEnd"/>
+        <w:t>Antunovic et al., 2018</w:t>
+      </w:r>
       <w:r>
         <w:rPr>
           <w:color w:val="000000" w:themeColor="text1"/>
         </w:rPr>
-        <w:t xml:space="preserve"> et al., 2018</w:t>
+        <w:t xml:space="preserve">; </w:t>
+      </w:r>
+      <w:r>
+        <w:t xml:space="preserve">Barnidge, 2020; </w:t>
       </w:r>
       <w:r>
         <w:rPr>
           <w:color w:val="000000" w:themeColor="text1"/>
         </w:rPr>
+        <w:t xml:space="preserve">Bergström </w:t>
+      </w:r>
+      <w:r>
+        <w:rPr>
+          <w:color w:val="000000" w:themeColor="text1"/>
+        </w:rPr>
+        <w:t>&amp;</w:t>
+      </w:r>
+      <w:r>
+        <w:rPr>
+          <w:color w:val="000000" w:themeColor="text1"/>
+        </w:rPr>
+        <w:t xml:space="preserve"> Jervelycke Belfrage, 2018</w:t>
+      </w:r>
+      <w:r>
+        <w:rPr>
+          <w:color w:val="000000" w:themeColor="text1"/>
+        </w:rPr>
         <w:t xml:space="preserve">; </w:t>
       </w:r>
       <w:r>
-        <w:t xml:space="preserve">Barnidge, 2020; </w:t>
-      </w:r>
-      <w:proofErr w:type="spellStart"/>
-      <w:r>
         <w:rPr>
           <w:color w:val="000000" w:themeColor="text1"/>
         </w:rPr>
-        <w:t>Bergström</w:t>
-      </w:r>
-      <w:proofErr w:type="spellEnd"/>
+        <w:t>Boczkowski et al., 2018</w:t>
+      </w:r>
       <w:r>
         <w:rPr>
           <w:color w:val="000000" w:themeColor="text1"/>
         </w:rPr>
-        <w:t xml:space="preserve"> </w:t>
+        <w:t xml:space="preserve">; </w:t>
       </w:r>
       <w:r>
         <w:rPr>
           <w:color w:val="000000" w:themeColor="text1"/>
         </w:rPr>
+        <w:t xml:space="preserve">Fletcher </w:t>
+      </w:r>
+      <w:r>
+        <w:rPr>
+          <w:color w:val="000000" w:themeColor="text1"/>
+        </w:rPr>
         <w:t>&amp;</w:t>
       </w:r>
       <w:r>
         <w:rPr>
           <w:color w:val="000000" w:themeColor="text1"/>
         </w:rPr>
-        <w:t xml:space="preserve"> </w:t>
-      </w:r>
-      <w:proofErr w:type="spellStart"/>
+        <w:t xml:space="preserve"> Nielsen, 2018</w:t>
+      </w:r>
       <w:r>
         <w:rPr>
           <w:color w:val="000000" w:themeColor="text1"/>
         </w:rPr>
-        <w:t>Jervelycke</w:t>
-      </w:r>
-      <w:proofErr w:type="spellEnd"/>
+        <w:t xml:space="preserve">; </w:t>
+      </w:r>
       <w:r>
         <w:rPr>
           <w:color w:val="000000" w:themeColor="text1"/>
         </w:rPr>
-        <w:t xml:space="preserve"> </w:t>
-      </w:r>
-      <w:proofErr w:type="spellStart"/>
-      <w:r>
-        <w:rPr>
-          <w:color w:val="000000" w:themeColor="text1"/>
-        </w:rPr>
-        <w:t>Belfrage</w:t>
-      </w:r>
-      <w:proofErr w:type="spellEnd"/>
-      <w:r>
-        <w:rPr>
-          <w:color w:val="000000" w:themeColor="text1"/>
-        </w:rPr>
-        <w:t>, 2018</w:t>
-      </w:r>
-      <w:r>
-        <w:rPr>
-          <w:color w:val="000000" w:themeColor="text1"/>
-        </w:rPr>
-        <w:t xml:space="preserve">; </w:t>
-      </w:r>
-      <w:proofErr w:type="spellStart"/>
-      <w:r>
-        <w:rPr>
-          <w:color w:val="000000" w:themeColor="text1"/>
-        </w:rPr>
-        <w:t>Boczkowski</w:t>
-      </w:r>
-      <w:proofErr w:type="spellEnd"/>
-      <w:r>
-        <w:rPr>
-          <w:color w:val="000000" w:themeColor="text1"/>
-        </w:rPr>
-        <w:t xml:space="preserve"> et al., 2018</w:t>
-      </w:r>
-      <w:r>
-        <w:rPr>
-          <w:color w:val="000000" w:themeColor="text1"/>
-        </w:rPr>
-        <w:t xml:space="preserve">; </w:t>
-      </w:r>
-      <w:r>
-        <w:rPr>
-          <w:color w:val="000000" w:themeColor="text1"/>
-        </w:rPr>
-        <w:t xml:space="preserve">Fletcher </w:t>
-      </w:r>
-      <w:r>
-        <w:rPr>
-          <w:color w:val="000000" w:themeColor="text1"/>
-        </w:rPr>
-        <w:t>&amp;</w:t>
-      </w:r>
-      <w:r>
-        <w:rPr>
-          <w:color w:val="000000" w:themeColor="text1"/>
-        </w:rPr>
-        <w:t xml:space="preserve"> Nielsen, 2018</w:t>
-      </w:r>
-      <w:r>
-        <w:rPr>
-          <w:color w:val="000000" w:themeColor="text1"/>
-        </w:rPr>
-        <w:t xml:space="preserve">; </w:t>
-      </w:r>
-      <w:r>
-        <w:rPr>
-          <w:color w:val="000000" w:themeColor="text1"/>
-        </w:rPr>
         <w:t>Weeks et al., 2017</w:t>
       </w:r>
       <w:r>
-        <w:t>), the conditions under which people engage with the news they encounter incidentally (</w:t>
-      </w:r>
-      <w:proofErr w:type="spellStart"/>
-      <w:r>
-        <w:t>Oledorf</w:t>
-      </w:r>
-      <w:proofErr w:type="spellEnd"/>
-      <w:r>
-        <w:t xml:space="preserve">-Hirsch, 2018; Karnowski et al., </w:t>
+        <w:t xml:space="preserve">), the conditions under which people engage with the news they encounter incidentally (Oledorf-Hirsch, 2018; Karnowski et al., </w:t>
       </w:r>
       <w:r>
         <w:t>2017</w:t>
       </w:r>
       <w:r>
-        <w:t xml:space="preserve">), and the effects of incidental exposure on knowledge and participation (Lee &amp; </w:t>
-      </w:r>
-      <w:proofErr w:type="spellStart"/>
-      <w:r>
-        <w:t>Xenos</w:t>
-      </w:r>
-      <w:proofErr w:type="spellEnd"/>
-      <w:r>
-        <w:t>, 202</w:t>
+        <w:t>), and the effects of incidental exposure on knowledge and participation (Lee &amp; Xenos, 202</w:t>
       </w:r>
       <w:r>
         <w:t>2</w:t>
       </w:r>
       <w:r>
-        <w:t xml:space="preserve">; Lee et al., 2022; </w:t>
-      </w:r>
-      <w:proofErr w:type="spellStart"/>
-      <w:r>
-        <w:t>Nanz</w:t>
-      </w:r>
-      <w:proofErr w:type="spellEnd"/>
-      <w:r>
-        <w:t xml:space="preserve"> &amp; </w:t>
-      </w:r>
-      <w:proofErr w:type="spellStart"/>
-      <w:r>
-        <w:t>Matthes</w:t>
-      </w:r>
-      <w:proofErr w:type="spellEnd"/>
-      <w:r>
-        <w:t xml:space="preserve">, </w:t>
+        <w:t xml:space="preserve">; Lee et al., 2022; Nanz &amp; Matthes, </w:t>
       </w:r>
       <w:r>
         <w:t xml:space="preserve">2020; </w:t>
       </w:r>
       <w:r>
-        <w:t xml:space="preserve">2022; </w:t>
-      </w:r>
-      <w:proofErr w:type="spellStart"/>
-      <w:r>
-        <w:t>Valeriani</w:t>
-      </w:r>
-      <w:proofErr w:type="spellEnd"/>
-      <w:r>
-        <w:t xml:space="preserve"> &amp; </w:t>
-      </w:r>
-      <w:proofErr w:type="spellStart"/>
-      <w:r>
-        <w:t>Vaccari</w:t>
-      </w:r>
-      <w:proofErr w:type="spellEnd"/>
-      <w:r>
-        <w:t xml:space="preserve">, 2016). </w:t>
+        <w:t xml:space="preserve">2022; Valeriani &amp; Vaccari, 2016). </w:t>
       </w:r>
     </w:p>
     <w:p>
@@ -1404,34 +1143,10 @@
         <w:t>Italy, Australia, United Kingdom, United States</w:t>
       </w:r>
       <w:r>
-        <w:t>), they find that people who use social media for purposes other than news are exposed to significantly more online news sources, and the effect is stronger among those with lower levels of political interest. In another cross-national sample, semi-structured interviews suggest that equalizing effects may occur while stumbling across content that other people post on the platform (</w:t>
-      </w:r>
-      <w:proofErr w:type="spellStart"/>
-      <w:r>
-        <w:t>Mitchelstein</w:t>
-      </w:r>
-      <w:proofErr w:type="spellEnd"/>
-      <w:r>
-        <w:t xml:space="preserve"> et al., 2020). Additionally, other studies have found that incidental exposure is positively related to political learning and participation </w:t>
-      </w:r>
-      <w:r>
-        <w:t>(</w:t>
-      </w:r>
-      <w:proofErr w:type="spellStart"/>
-      <w:r>
-        <w:t>Heiss</w:t>
-      </w:r>
-      <w:proofErr w:type="spellEnd"/>
-      <w:r>
-        <w:t xml:space="preserve"> &amp; </w:t>
-      </w:r>
-      <w:proofErr w:type="spellStart"/>
-      <w:r>
-        <w:t>Matthes</w:t>
-      </w:r>
-      <w:proofErr w:type="spellEnd"/>
-      <w:r>
-        <w:t>, 2019</w:t>
+        <w:t xml:space="preserve">), they find that people who use social media for purposes other than news are exposed to significantly more online news sources, and the effect is stronger among those with lower levels of political interest. In another cross-national sample, semi-structured interviews suggest that equalizing effects may occur while stumbling across content that other people post on the platform (Mitchelstein et al., 2020). Additionally, other studies have found that incidental exposure is positively related to political learning and participation </w:t>
+      </w:r>
+      <w:r>
+        <w:t>(Heiss &amp; Matthes, 2019</w:t>
       </w:r>
       <w:r>
         <w:t>; Weeks et al., 202</w:t>
@@ -1464,23 +1179,7 @@
         <w:t xml:space="preserve">effects tend to be small and contextual </w:t>
       </w:r>
       <w:r>
-        <w:t>(</w:t>
-      </w:r>
-      <w:proofErr w:type="spellStart"/>
-      <w:r>
-        <w:t>Nanz</w:t>
-      </w:r>
-      <w:proofErr w:type="spellEnd"/>
-      <w:r>
-        <w:t xml:space="preserve"> &amp; </w:t>
-      </w:r>
-      <w:proofErr w:type="spellStart"/>
-      <w:r>
-        <w:t>Matthes</w:t>
-      </w:r>
-      <w:proofErr w:type="spellEnd"/>
-      <w:r>
-        <w:t>, 2022)</w:t>
+        <w:t>(Nanz &amp; Matthes, 2022)</w:t>
       </w:r>
       <w:r>
         <w:t>.</w:t>
@@ -1493,15 +1192,7 @@
         <w:ind w:firstLine="720"/>
       </w:pPr>
       <w:r>
-        <w:t xml:space="preserve">Other </w:t>
-      </w:r>
-      <w:proofErr w:type="spellStart"/>
-      <w:r>
-        <w:t>resesarch</w:t>
-      </w:r>
-      <w:proofErr w:type="spellEnd"/>
-      <w:r>
-        <w:t xml:space="preserve"> finds evidence for stratifying effects. For example,</w:t>
+        <w:t>Other resesarch finds evidence for stratifying effects. For example,</w:t>
       </w:r>
       <w:r>
         <w:t xml:space="preserve"> </w:t>
@@ -1530,11 +1221,9 @@
       <w:r>
         <w:t xml:space="preserve"> (</w:t>
       </w:r>
-      <w:proofErr w:type="spellStart"/>
       <w:r>
         <w:t>Kümpel</w:t>
       </w:r>
-      <w:proofErr w:type="spellEnd"/>
       <w:r>
         <w:t>, 2020)</w:t>
       </w:r>
@@ -1566,15 +1255,7 @@
         <w:t xml:space="preserve"> are</w:t>
       </w:r>
       <w:r>
-        <w:t xml:space="preserve"> immersed in information-rich networks while others are left in ‘social media news deserts’ (Barnidge &amp; </w:t>
-      </w:r>
-      <w:proofErr w:type="spellStart"/>
-      <w:r>
-        <w:t>Xenos</w:t>
-      </w:r>
-      <w:proofErr w:type="spellEnd"/>
-      <w:r>
-        <w:t>, 2021)</w:t>
+        <w:t xml:space="preserve"> immersed in information-rich networks while others are left in ‘social media news deserts’ (Barnidge &amp; Xenos, 2021)</w:t>
       </w:r>
       <w:r>
         <w:t>.</w:t>
@@ -1604,23 +1285,7 @@
         <w:t>leaving some individuals</w:t>
       </w:r>
       <w:r>
-        <w:t xml:space="preserve"> in information landscapes that are only sporadically populated with politically relevant information (Barnidge &amp; </w:t>
-      </w:r>
-      <w:proofErr w:type="spellStart"/>
-      <w:r>
-        <w:t>Xenos</w:t>
-      </w:r>
-      <w:proofErr w:type="spellEnd"/>
-      <w:r>
-        <w:t xml:space="preserve">, 2021; Lee &amp; </w:t>
-      </w:r>
-      <w:proofErr w:type="spellStart"/>
-      <w:r>
-        <w:t>Xenos</w:t>
-      </w:r>
-      <w:proofErr w:type="spellEnd"/>
-      <w:r>
-        <w:t>, 202</w:t>
+        <w:t xml:space="preserve"> in information landscapes that are only sporadically populated with politically relevant information (Barnidge &amp; Xenos, 2021; Lee &amp; Xenos, 202</w:t>
       </w:r>
       <w:r>
         <w:t>2</w:t>
@@ -1685,13 +1350,8 @@
       <w:r>
         <w:t xml:space="preserve">). As </w:t>
       </w:r>
-      <w:proofErr w:type="spellStart"/>
-      <w:r>
-        <w:t>Kümpel</w:t>
-      </w:r>
-      <w:proofErr w:type="spellEnd"/>
-      <w:r>
-        <w:t xml:space="preserve"> </w:t>
+      <w:r>
+        <w:t xml:space="preserve">Kümpel </w:t>
       </w:r>
       <w:r>
         <w:t>(</w:t>
@@ -1809,15 +1469,7 @@
         <w:t xml:space="preserve"> </w:t>
       </w:r>
       <w:r>
-        <w:t xml:space="preserve">is often displaced, and choices themselves may not pertain to specific pieces of news content but rather to types or categories of content (Barnidge &amp; </w:t>
-      </w:r>
-      <w:proofErr w:type="spellStart"/>
-      <w:r>
-        <w:t>Xenos</w:t>
-      </w:r>
-      <w:proofErr w:type="spellEnd"/>
-      <w:r>
-        <w:t xml:space="preserve">, 2021). </w:t>
+        <w:t xml:space="preserve">is often displaced, and choices themselves may not pertain to specific pieces of news content but rather to types or categories of content (Barnidge &amp; Xenos, 2021). </w:t>
       </w:r>
       <w:r>
         <w:tab/>
@@ -1886,15 +1538,7 @@
         <w:t>helps integrate the ‘supply-side’ of news exposure by focusing attention on factors such as</w:t>
       </w:r>
       <w:r>
-        <w:t xml:space="preserve"> ego-centric social networks (Barnidge &amp; </w:t>
-      </w:r>
-      <w:proofErr w:type="spellStart"/>
-      <w:r>
-        <w:t>Xenos</w:t>
-      </w:r>
-      <w:proofErr w:type="spellEnd"/>
-      <w:r>
-        <w:t xml:space="preserve">, 2021) </w:t>
+        <w:t xml:space="preserve"> ego-centric social networks (Barnidge &amp; Xenos, 2021) </w:t>
       </w:r>
       <w:r>
         <w:t>and algorithmic classification of users based on prior news-related activity (Thorson et al., 2021)</w:t>
@@ -1948,29 +1592,13 @@
       </w:pPr>
       <w:r>
         <w:tab/>
-        <w:t xml:space="preserve">Prior literature has identified at least five dimensions of influence on processes of news exposure: (1) personal preferences; (2) environmental perceptions; (3) social network characteristics, particularly those that shape flows of information; (4) social news curation; and (5) the datafication of user behavior by social media platforms and/or news organizations. First, individual interest and other preferences do play large role in shaping the extent to which individuals are incidentally exposed (e.g., Barnidge, 2021), helping to create what </w:t>
-      </w:r>
-      <w:proofErr w:type="spellStart"/>
-      <w:r>
-        <w:t>Kümpel</w:t>
-      </w:r>
-      <w:proofErr w:type="spellEnd"/>
-      <w:r>
-        <w:t xml:space="preserve"> (2020) has called ‘Matthew Effect’ (i.e., a ‘rich-get-richer’ dynamic) of news on social media platforms. </w:t>
+        <w:t xml:space="preserve">Prior literature has identified at least five dimensions of influence on processes of news exposure: (1) personal preferences; (2) environmental perceptions; (3) social network characteristics, particularly those that shape flows of information; (4) social news curation; and (5) the datafication of user behavior by social media platforms and/or news organizations. First, individual interest and other preferences do play large role in shaping the extent to which individuals are incidentally exposed (e.g., Barnidge, 2021), helping to create what Kümpel (2020) has called ‘Matthew Effect’ (i.e., a ‘rich-get-richer’ dynamic) of news on social media platforms. </w:t>
       </w:r>
       <w:r>
         <w:t>But</w:t>
       </w:r>
       <w:r>
-        <w:t xml:space="preserve"> prior research has identified several other influences on the process of news exposure on social media. For example, Weeks and Lane (2020) theorize that ‘environmental perceptions’—that is, individuals’ perceptions of whether social media platforms are suitable venues for obtaining news and political information—play a primal role in processes of exposure by shaping how people approach and use platforms. Additionally, research shows that characteristics of ego-centric networks such as network size and diversity (Barnidge &amp; </w:t>
-      </w:r>
-      <w:proofErr w:type="spellStart"/>
-      <w:r>
-        <w:t>Xenos</w:t>
-      </w:r>
-      <w:proofErr w:type="spellEnd"/>
-      <w:r>
-        <w:t xml:space="preserve">, 2020), as well as the extent to which people </w:t>
+        <w:t xml:space="preserve"> prior research has identified several other influences on the process of news exposure on social media. For example, Weeks and Lane (2020) theorize that ‘environmental perceptions’—that is, individuals’ perceptions of whether social media platforms are suitable venues for obtaining news and political information—play a primal role in processes of exposure by shaping how people approach and use platforms. Additionally, research shows that characteristics of ego-centric networks such as network size and diversity (Barnidge &amp; Xenos, 2020), as well as the extent to which people </w:t>
       </w:r>
       <w:r>
         <w:t>follow accounts to get news content (Thorson et al., 2021), also affect news exposure</w:t>
@@ -2355,15 +1983,7 @@
         <w:t xml:space="preserve">exposure. </w:t>
       </w:r>
       <w:r>
-        <w:t xml:space="preserve">This prediction </w:t>
-      </w:r>
-      <w:proofErr w:type="gramStart"/>
-      <w:r>
-        <w:t>is based on the assumption</w:t>
-      </w:r>
-      <w:proofErr w:type="gramEnd"/>
-      <w:r>
-        <w:t xml:space="preserve"> that incidental exposure is providing users with opportunities to engage regardless of how fundamentally ‘attractive’ they are to news content</w:t>
+        <w:t>This prediction is based on the assumption that incidental exposure is providing users with opportunities to engage regardless of how fundamentally ‘attractive’ they are to news content</w:t>
       </w:r>
       <w:r>
         <w:t xml:space="preserve"> (Karnowski et al., 2017)</w:t>
@@ -2652,21 +2272,7 @@
         <w:rPr>
           <w:color w:val="FF0000"/>
         </w:rPr>
-        <w:t xml:space="preserve"> facilitated the proliferation of hyperpartisan and alternative news (</w:t>
-      </w:r>
-      <w:proofErr w:type="spellStart"/>
-      <w:r>
-        <w:rPr>
-          <w:color w:val="FF0000"/>
-        </w:rPr>
-        <w:t>Benkler</w:t>
-      </w:r>
-      <w:proofErr w:type="spellEnd"/>
-      <w:r>
-        <w:rPr>
-          <w:color w:val="FF0000"/>
-        </w:rPr>
-        <w:t xml:space="preserve"> et al., 2018). </w:t>
+        <w:t xml:space="preserve"> facilitated the proliferation of hyperpartisan and alternative news (Benkler et al., 2018). </w:t>
       </w:r>
       <w:r>
         <w:rPr>
@@ -2696,22 +2302,43 @@
         <w:rPr>
           <w:color w:val="FF0000"/>
         </w:rPr>
-        <w:t>partisan media are popular, but do not necessarily produce information silos</w:t>
-      </w:r>
-      <w:commentRangeStart w:id="0"/>
-      <w:r>
-        <w:rPr>
-          <w:color w:val="FF0000"/>
-        </w:rPr>
-        <w:t>.</w:t>
-      </w:r>
-      <w:commentRangeEnd w:id="0"/>
-      <w:r>
-        <w:rPr>
-          <w:rStyle w:val="CommentReference"/>
-          <w:rFonts w:asciiTheme="minorHAnsi" w:eastAsiaTheme="minorHAnsi" w:hAnsiTheme="minorHAnsi" w:cstheme="minorBidi"/>
-        </w:rPr>
-        <w:commentReference w:id="0"/>
+        <w:t>partisan media are popular, but do not necessarily produce information silos.</w:t>
+      </w:r>
+      <w:r>
+        <w:rPr>
+          <w:color w:val="FF0000"/>
+        </w:rPr>
+        <w:t xml:space="preserve"> </w:t>
+      </w:r>
+      <w:r>
+        <w:rPr>
+          <w:color w:val="FF0000"/>
+        </w:rPr>
+        <w:t>It is within this news</w:t>
+      </w:r>
+      <w:r>
+        <w:rPr>
+          <w:color w:val="FF0000"/>
+        </w:rPr>
+        <w:t>-</w:t>
+      </w:r>
+      <w:r>
+        <w:rPr>
+          <w:color w:val="FF0000"/>
+        </w:rPr>
+        <w:t xml:space="preserve">rich, but fragmented environment that we test hypotheses </w:t>
+      </w:r>
+      <w:r>
+        <w:rPr>
+          <w:color w:val="FF0000"/>
+        </w:rPr>
+        <w:t>about</w:t>
+      </w:r>
+      <w:r>
+        <w:rPr>
+          <w:color w:val="FF0000"/>
+        </w:rPr>
+        <w:t xml:space="preserve"> news attraction.</w:t>
       </w:r>
     </w:p>
     <w:p>
@@ -2911,7 +2538,6 @@
         </w:rPr>
         <w:t xml:space="preserve"> </w:t>
       </w:r>
-      <w:proofErr w:type="spellStart"/>
       <w:r>
         <w:rPr>
           <w:color w:val="FF0000"/>
@@ -2930,7 +2556,6 @@
         </w:rPr>
         <w:t>Whip</w:t>
       </w:r>
-      <w:proofErr w:type="spellEnd"/>
       <w:r>
         <w:rPr>
           <w:color w:val="FF0000"/>
@@ -2953,30 +2578,8 @@
         <w:rPr>
           <w:color w:val="FF0000"/>
         </w:rPr>
-        <w:t xml:space="preserve">The top two highest performing articles based on engagement metrics were then collected using </w:t>
-      </w:r>
-      <w:proofErr w:type="spellStart"/>
-      <w:r>
-        <w:rPr>
-          <w:color w:val="FF0000"/>
-        </w:rPr>
-        <w:t>Brandwatch</w:t>
-      </w:r>
-      <w:proofErr w:type="spellEnd"/>
-      <w:r>
-        <w:rPr>
-          <w:color w:val="FF0000"/>
-        </w:rPr>
-        <w:t xml:space="preserve"> and validated with </w:t>
-      </w:r>
-      <w:proofErr w:type="spellStart"/>
-      <w:r>
-        <w:rPr>
-          <w:color w:val="FF0000"/>
-        </w:rPr>
-        <w:t>CrowdTangle</w:t>
-      </w:r>
-      <w:proofErr w:type="spellEnd"/>
+        <w:t>The top two highest performing articles based on engagement metrics were then collected using Brandwatch and validated with CrowdTangle</w:t>
+      </w:r>
       <w:r>
         <w:rPr>
           <w:color w:val="FF0000"/>
@@ -3155,21 +2758,7 @@
         <w:rPr>
           <w:color w:val="FF0000"/>
         </w:rPr>
-        <w:t xml:space="preserve"> (De </w:t>
-      </w:r>
-      <w:proofErr w:type="spellStart"/>
-      <w:r>
-        <w:rPr>
-          <w:color w:val="FF0000"/>
-        </w:rPr>
-        <w:t>Vreese</w:t>
-      </w:r>
-      <w:proofErr w:type="spellEnd"/>
-      <w:r>
-        <w:rPr>
-          <w:color w:val="FF0000"/>
-        </w:rPr>
-        <w:t xml:space="preserve"> et al., 2017).</w:t>
+        <w:t xml:space="preserve"> (De Vreese et al., 2017).</w:t>
       </w:r>
     </w:p>
     <w:p>
@@ -3365,15 +2954,7 @@
         <w:t xml:space="preserve"> or a </w:t>
       </w:r>
       <w:r>
-        <w:t xml:space="preserve">2-year </w:t>
-      </w:r>
-      <w:proofErr w:type="gramStart"/>
-      <w:r>
-        <w:t>associate’s</w:t>
-      </w:r>
-      <w:proofErr w:type="gramEnd"/>
-      <w:r>
-        <w:t xml:space="preserve"> degree or trade school diploma</w:t>
+        <w:t>2-year associate’s degree or trade school diploma</w:t>
       </w:r>
       <w:r>
         <w:t xml:space="preserve"> (</w:t>
@@ -3568,7 +3149,31 @@
         <w:t>total exposure</w:t>
       </w:r>
       <w:r>
-        <w:t xml:space="preserve"> to political information was measured with six questionnaire items asking respondents how often in the past week they have encountered the following types of information (0 = </w:t>
+        <w:t xml:space="preserve"> to political information was measured with six </w:t>
+      </w:r>
+      <w:r>
+        <w:t>questions</w:t>
+      </w:r>
+      <w:r>
+        <w:t xml:space="preserve"> asking respondents how often in the past week they have encountered the following types of information</w:t>
+      </w:r>
+      <w:r>
+        <w:t xml:space="preserve"> </w:t>
+      </w:r>
+      <w:r>
+        <w:rPr>
+          <w:color w:val="FF0000"/>
+        </w:rPr>
+        <w:t>on social media</w:t>
+      </w:r>
+      <w:r>
+        <w:rPr>
+          <w:color w:val="FF0000"/>
+        </w:rPr>
+        <w:t xml:space="preserve"> </w:t>
+      </w:r>
+      <w:r>
+        <w:t xml:space="preserve">(0 = </w:t>
       </w:r>
       <w:r>
         <w:rPr>
@@ -3643,128 +3248,13 @@
         <w:t>)</w:t>
       </w:r>
       <w:r>
-        <w:t xml:space="preserve">. </w:t>
-      </w:r>
-      <w:commentRangeStart w:id="1"/>
-      <w:r>
-        <w:rPr>
-          <w:color w:val="FF0000"/>
-        </w:rPr>
-        <w:t>Previous studies suggest</w:t>
-      </w:r>
-      <w:r>
-        <w:rPr>
-          <w:color w:val="FF0000"/>
-        </w:rPr>
-        <w:t xml:space="preserve"> that survey respondents </w:t>
-      </w:r>
-      <w:r>
-        <w:rPr>
-          <w:color w:val="FF0000"/>
-        </w:rPr>
-        <w:t>typically</w:t>
-      </w:r>
-      <w:r>
-        <w:rPr>
-          <w:color w:val="FF0000"/>
-        </w:rPr>
-        <w:t xml:space="preserve"> underestimate their exposure, </w:t>
-      </w:r>
-      <w:r>
-        <w:rPr>
-          <w:color w:val="FF0000"/>
-        </w:rPr>
-        <w:t>resulting in</w:t>
-      </w:r>
-      <w:r>
-        <w:rPr>
-          <w:color w:val="FF0000"/>
-        </w:rPr>
-        <w:t xml:space="preserve"> point estimates</w:t>
-      </w:r>
-      <w:r>
-        <w:rPr>
-          <w:color w:val="FF0000"/>
-        </w:rPr>
-        <w:t xml:space="preserve"> </w:t>
-      </w:r>
-      <w:r>
-        <w:rPr>
-          <w:color w:val="FF0000"/>
-        </w:rPr>
-        <w:t xml:space="preserve">lower than the </w:t>
-      </w:r>
-      <w:r>
-        <w:rPr>
-          <w:color w:val="FF0000"/>
-        </w:rPr>
-        <w:t>actual</w:t>
-      </w:r>
-      <w:r>
-        <w:rPr>
-          <w:color w:val="FF0000"/>
-        </w:rPr>
-        <w:t xml:space="preserve"> population parameters (González-</w:t>
-      </w:r>
-      <w:proofErr w:type="spellStart"/>
-      <w:r>
-        <w:rPr>
-          <w:color w:val="FF0000"/>
-        </w:rPr>
-        <w:t>Bailón</w:t>
-      </w:r>
-      <w:proofErr w:type="spellEnd"/>
-      <w:r>
-        <w:rPr>
-          <w:color w:val="FF0000"/>
-        </w:rPr>
-        <w:t xml:space="preserve"> &amp; </w:t>
-      </w:r>
-      <w:proofErr w:type="spellStart"/>
-      <w:r>
-        <w:rPr>
-          <w:color w:val="FF0000"/>
-        </w:rPr>
-        <w:t>Xenos</w:t>
-      </w:r>
-      <w:proofErr w:type="spellEnd"/>
-      <w:r>
-        <w:rPr>
-          <w:color w:val="FF0000"/>
-        </w:rPr>
-        <w:t xml:space="preserve">, 2020). However, this error </w:t>
-      </w:r>
-      <w:r>
-        <w:rPr>
-          <w:color w:val="FF0000"/>
-        </w:rPr>
-        <w:t>in measurement may not bias</w:t>
-      </w:r>
-      <w:r>
-        <w:rPr>
-          <w:color w:val="FF0000"/>
-        </w:rPr>
-        <w:t xml:space="preserve"> causal inferences if all variables are </w:t>
-      </w:r>
-      <w:r>
-        <w:rPr>
-          <w:color w:val="FF0000"/>
-        </w:rPr>
-        <w:t>impacted</w:t>
-      </w:r>
-      <w:r>
-        <w:rPr>
-          <w:color w:val="FF0000"/>
-        </w:rPr>
-        <w:t xml:space="preserve"> in the same way (King et al., 1994).</w:t>
-      </w:r>
-      <w:commentRangeEnd w:id="1"/>
-      <w:r>
-        <w:rPr>
-          <w:rStyle w:val="CommentReference"/>
-          <w:rFonts w:asciiTheme="minorHAnsi" w:eastAsiaTheme="minorHAnsi" w:hAnsiTheme="minorHAnsi" w:cstheme="minorBidi"/>
-        </w:rPr>
-        <w:commentReference w:id="1"/>
+        <w:t>.</w:t>
+      </w:r>
+      <w:r>
+        <w:rPr>
+          <w:vertAlign w:val="superscript"/>
+        </w:rPr>
+        <w:t>1</w:t>
       </w:r>
     </w:p>
     <w:p>
@@ -3784,21 +3274,8 @@
       <w:r>
         <w:t>t is important to clarify whether exposure was incidental (</w:t>
       </w:r>
-      <w:proofErr w:type="spellStart"/>
-      <w:r>
-        <w:t>Nanz</w:t>
-      </w:r>
-      <w:proofErr w:type="spellEnd"/>
-      <w:r>
-        <w:t xml:space="preserve"> &amp; </w:t>
-      </w:r>
-      <w:proofErr w:type="spellStart"/>
-      <w:r>
-        <w:t>Matthes</w:t>
-      </w:r>
-      <w:proofErr w:type="spellEnd"/>
-      <w:r>
-        <w:t xml:space="preserve">, </w:t>
+      <w:r>
+        <w:t xml:space="preserve">Nanz &amp; Matthes, </w:t>
       </w:r>
       <w:r>
         <w:t>202</w:t>
@@ -4448,7 +3925,6 @@
       <w:r>
         <w:t xml:space="preserve">Fourth, social news curation relies on 5 items that ask respondents how much (1 = </w:t>
       </w:r>
-      <w:proofErr w:type="gramStart"/>
       <w:r>
         <w:rPr>
           <w:i/>
@@ -4456,7 +3932,6 @@
         </w:rPr>
         <w:t>None at all</w:t>
       </w:r>
-      <w:proofErr w:type="gramEnd"/>
       <w:r>
         <w:t xml:space="preserve"> and 5 = </w:t>
       </w:r>
@@ -4637,15 +4112,7 @@
         <w:t xml:space="preserve"> (</w:t>
       </w:r>
       <w:r>
-        <w:t xml:space="preserve">Barnidge &amp; </w:t>
-      </w:r>
-      <w:proofErr w:type="spellStart"/>
-      <w:r>
-        <w:t>Xenos</w:t>
-      </w:r>
-      <w:proofErr w:type="spellEnd"/>
-      <w:r>
-        <w:t>, 2021</w:t>
+        <w:t>Barnidge &amp; Xenos, 2021</w:t>
       </w:r>
       <w:r>
         <w:t>)</w:t>
@@ -5157,7 +4624,6 @@
       <w:r>
         <w:t xml:space="preserve">hose who selected </w:t>
       </w:r>
-      <w:proofErr w:type="gramStart"/>
       <w:r>
         <w:rPr>
           <w:i/>
@@ -5165,7 +4631,6 @@
         </w:rPr>
         <w:t>Other</w:t>
       </w:r>
-      <w:proofErr w:type="gramEnd"/>
       <w:r>
         <w:t xml:space="preserve"> or </w:t>
       </w:r>
@@ -5326,21 +4791,7 @@
         <w:rPr>
           <w:color w:val="FF0000"/>
         </w:rPr>
-        <w:t>(</w:t>
-      </w:r>
-      <w:proofErr w:type="spellStart"/>
-      <w:r>
-        <w:rPr>
-          <w:color w:val="FF0000"/>
-        </w:rPr>
-        <w:t>Ernala</w:t>
-      </w:r>
-      <w:proofErr w:type="spellEnd"/>
-      <w:r>
-        <w:rPr>
-          <w:color w:val="FF0000"/>
-        </w:rPr>
-        <w:t xml:space="preserve"> et al., 2020)</w:t>
+        <w:t>(Ernala et al., 2020)</w:t>
       </w:r>
       <w:r>
         <w:rPr>
@@ -5661,15 +5112,7 @@
         <w:t>low-attraction group</w:t>
       </w:r>
       <w:r>
-        <w:t xml:space="preserve">, are unlikely to perceive social media as news sources or to be categorize as interested in news or politics by Facebook’s algorithm. They are less likely than the other groups to follow accounts for news or report social news curation in the past week—the most probable response category on </w:t>
-      </w:r>
-      <w:proofErr w:type="gramStart"/>
-      <w:r>
-        <w:t>both of these</w:t>
-      </w:r>
-      <w:proofErr w:type="gramEnd"/>
-      <w:r>
-        <w:t xml:space="preserve"> variables is ‘</w:t>
+        <w:t>, are unlikely to perceive social media as news sources or to be categorize as interested in news or politics by Facebook’s algorithm. They are less likely than the other groups to follow accounts for news or report social news curation in the past week—the most probable response category on both of these variables is ‘</w:t>
       </w:r>
       <w:r>
         <w:rPr>
@@ -5679,15 +5122,7 @@
         <w:t>1 = Never</w:t>
       </w:r>
       <w:r>
-        <w:t xml:space="preserve">’ for both variables. There is a relatively normal probability distribution on self-reported interest, but this distribution </w:t>
-      </w:r>
-      <w:proofErr w:type="gramStart"/>
-      <w:r>
-        <w:t>actually skews</w:t>
-      </w:r>
-      <w:proofErr w:type="gramEnd"/>
-      <w:r>
-        <w:t xml:space="preserve"> lower than it does for the other groups. The low-attraction group </w:t>
+        <w:t xml:space="preserve">’ for both variables. There is a relatively normal probability distribution on self-reported interest, but this distribution actually skews lower than it does for the other groups. The low-attraction group </w:t>
       </w:r>
       <w:r>
         <w:t xml:space="preserve">is the second-largest </w:t>
@@ -6815,15 +6250,7 @@
         <w:t>s</w:t>
       </w:r>
       <w:r>
-        <w:t xml:space="preserve"> (Barnidge &amp; </w:t>
-      </w:r>
-      <w:proofErr w:type="spellStart"/>
-      <w:r>
-        <w:t>Xenos</w:t>
-      </w:r>
-      <w:proofErr w:type="spellEnd"/>
-      <w:r>
-        <w:t>, 2021; Thorson, 2019). These issues</w:t>
+        <w:t xml:space="preserve"> (Barnidge &amp; Xenos, 2021; Thorson, 2019). These issues</w:t>
       </w:r>
       <w:r>
         <w:t xml:space="preserve"> </w:t>
@@ -7003,15 +6430,7 @@
         <w:t>, resulting in a higher</w:t>
       </w:r>
       <w:r>
-        <w:t xml:space="preserve"> proportion of their exposure attributable to </w:t>
-      </w:r>
-      <w:proofErr w:type="spellStart"/>
-      <w:r>
-        <w:t>incidentality</w:t>
-      </w:r>
-      <w:proofErr w:type="spellEnd"/>
-      <w:r>
-        <w:t xml:space="preserve"> </w:t>
+        <w:t xml:space="preserve"> proportion of their exposure attributable to incidentality </w:t>
       </w:r>
       <w:r>
         <w:t>compared to</w:t>
@@ -7106,13 +6525,8 @@
       <w:r>
         <w:t xml:space="preserve"> reduce engagement. </w:t>
       </w:r>
-      <w:proofErr w:type="spellStart"/>
-      <w:r>
-        <w:t>Matthes</w:t>
-      </w:r>
-      <w:proofErr w:type="spellEnd"/>
-      <w:r>
-        <w:t xml:space="preserve"> and colleagues’ (2020) </w:t>
+      <w:r>
+        <w:t xml:space="preserve">Matthes and colleagues’ (2020) </w:t>
       </w:r>
       <w:r>
         <w:t>political incidental news exposure</w:t>
@@ -7196,23 +6610,7 @@
         <w:t xml:space="preserve"> </w:t>
       </w:r>
       <w:r>
-        <w:t>(</w:t>
-      </w:r>
-      <w:proofErr w:type="spellStart"/>
-      <w:r>
-        <w:t>Nanz</w:t>
-      </w:r>
-      <w:proofErr w:type="spellEnd"/>
-      <w:r>
-        <w:t xml:space="preserve"> &amp; </w:t>
-      </w:r>
-      <w:proofErr w:type="spellStart"/>
-      <w:r>
-        <w:t>Matthes</w:t>
-      </w:r>
-      <w:proofErr w:type="spellEnd"/>
-      <w:r>
-        <w:t xml:space="preserve">, 2022).  </w:t>
+        <w:t xml:space="preserve">(Nanz &amp; Matthes, 2022).  </w:t>
       </w:r>
     </w:p>
     <w:p>
@@ -7257,94 +6655,86 @@
         <w:t>show</w:t>
       </w:r>
       <w:r>
+        <w:t xml:space="preserve"> all of the </w:t>
+      </w:r>
+      <w:r>
+        <w:t>top</w:t>
+      </w:r>
+      <w:r>
+        <w:t xml:space="preserve"> stories</w:t>
+      </w:r>
+      <w:r>
+        <w:t xml:space="preserve"> in a given cycle</w:t>
+      </w:r>
+      <w:r>
+        <w:t xml:space="preserve">, and even showing more than one </w:t>
+      </w:r>
+      <w:r>
+        <w:t>would increase survey fatigue</w:t>
+      </w:r>
+      <w:r>
+        <w:t xml:space="preserve">. We opted </w:t>
+      </w:r>
+      <w:r>
+        <w:t xml:space="preserve">instead </w:t>
+      </w:r>
+      <w:r>
+        <w:t xml:space="preserve">to show a single story </w:t>
+      </w:r>
+      <w:r>
+        <w:t xml:space="preserve">to </w:t>
+      </w:r>
+      <w:r>
+        <w:t>serve as a proxy</w:t>
+      </w:r>
+      <w:r>
+        <w:t xml:space="preserve"> for popular content. This </w:t>
+      </w:r>
+      <w:r>
+        <w:t xml:space="preserve">compromise </w:t>
+      </w:r>
+      <w:r>
+        <w:t>produces</w:t>
+      </w:r>
+      <w:r>
+        <w:t xml:space="preserve"> measurement error,</w:t>
+      </w:r>
+      <w:r>
+        <w:t xml:space="preserve"> but</w:t>
+      </w:r>
+      <w:r>
+        <w:t xml:space="preserve"> the</w:t>
+      </w:r>
+      <w:r>
+        <w:t>se should be random rather than systematic</w:t>
+      </w:r>
+      <w:r>
+        <w:t xml:space="preserve">. </w:t>
+      </w:r>
+      <w:r>
+        <w:rPr>
+          <w:color w:val="FF0000"/>
+        </w:rPr>
+        <w:t>A final design consideration is that s</w:t>
+      </w:r>
+      <w:r>
+        <w:rPr>
+          <w:color w:val="FF0000"/>
+        </w:rPr>
+        <w:t xml:space="preserve">cholars </w:t>
+      </w:r>
+      <w:r>
+        <w:rPr>
+          <w:color w:val="FF0000"/>
+        </w:rPr>
+        <w:t>replicating</w:t>
+      </w:r>
+      <w:r>
+        <w:rPr>
+          <w:color w:val="FF0000"/>
+        </w:rPr>
         <w:t xml:space="preserve"> </w:t>
       </w:r>
-      <w:proofErr w:type="gramStart"/>
-      <w:r>
-        <w:t>all of</w:t>
-      </w:r>
-      <w:proofErr w:type="gramEnd"/>
-      <w:r>
-        <w:t xml:space="preserve"> the </w:t>
-      </w:r>
-      <w:r>
-        <w:t>top</w:t>
-      </w:r>
-      <w:r>
-        <w:t xml:space="preserve"> stories</w:t>
-      </w:r>
-      <w:r>
-        <w:t xml:space="preserve"> in a given cycle</w:t>
-      </w:r>
-      <w:r>
-        <w:t xml:space="preserve">, and even showing more than one </w:t>
-      </w:r>
-      <w:r>
-        <w:t>would increase survey fatigue</w:t>
-      </w:r>
-      <w:r>
-        <w:t xml:space="preserve">. We opted </w:t>
-      </w:r>
-      <w:r>
-        <w:t xml:space="preserve">instead </w:t>
-      </w:r>
-      <w:r>
-        <w:t xml:space="preserve">to show a single story </w:t>
-      </w:r>
-      <w:r>
-        <w:t xml:space="preserve">to </w:t>
-      </w:r>
-      <w:r>
-        <w:t>serve as a proxy</w:t>
-      </w:r>
-      <w:r>
-        <w:t xml:space="preserve"> for popular content. This </w:t>
-      </w:r>
-      <w:r>
-        <w:t xml:space="preserve">compromise </w:t>
-      </w:r>
-      <w:r>
-        <w:t>produces</w:t>
-      </w:r>
-      <w:r>
-        <w:t xml:space="preserve"> measurement error,</w:t>
-      </w:r>
-      <w:r>
-        <w:t xml:space="preserve"> but</w:t>
-      </w:r>
-      <w:r>
-        <w:t xml:space="preserve"> the</w:t>
-      </w:r>
-      <w:r>
-        <w:t>se should be random rather than systematic</w:t>
-      </w:r>
-      <w:r>
-        <w:t xml:space="preserve">. </w:t>
-      </w:r>
-      <w:r>
-        <w:rPr>
-          <w:color w:val="FF0000"/>
-        </w:rPr>
-        <w:t>A final design consideration is that s</w:t>
-      </w:r>
-      <w:r>
-        <w:rPr>
-          <w:color w:val="FF0000"/>
-        </w:rPr>
-        <w:t xml:space="preserve">cholars </w:t>
-      </w:r>
-      <w:r>
-        <w:rPr>
-          <w:color w:val="FF0000"/>
-        </w:rPr>
-        <w:t>replicating</w:t>
-      </w:r>
-      <w:r>
-        <w:rPr>
-          <w:color w:val="FF0000"/>
-        </w:rPr>
-        <w:t xml:space="preserve"> </w:t>
-      </w:r>
       <w:r>
         <w:rPr>
           <w:color w:val="FF0000"/>
@@ -7403,35 +6793,7 @@
         <w:rPr>
           <w:color w:val="FF0000"/>
         </w:rPr>
-        <w:t xml:space="preserve">it is not clear how useful third-party ranking lists (e.g., </w:t>
-      </w:r>
-      <w:proofErr w:type="spellStart"/>
-      <w:r>
-        <w:rPr>
-          <w:color w:val="FF0000"/>
-        </w:rPr>
-        <w:t>NewsWhip</w:t>
-      </w:r>
-      <w:proofErr w:type="spellEnd"/>
-      <w:r>
-        <w:rPr>
-          <w:color w:val="FF0000"/>
-        </w:rPr>
-        <w:t xml:space="preserve">, </w:t>
-      </w:r>
-      <w:proofErr w:type="spellStart"/>
-      <w:r>
-        <w:rPr>
-          <w:color w:val="FF0000"/>
-        </w:rPr>
-        <w:t>CrowdTangle</w:t>
-      </w:r>
-      <w:proofErr w:type="spellEnd"/>
-      <w:r>
-        <w:rPr>
-          <w:color w:val="FF0000"/>
-        </w:rPr>
-        <w:t xml:space="preserve">, etc.) are in </w:t>
+        <w:t xml:space="preserve">it is not clear how useful third-party ranking lists (e.g., NewsWhip, CrowdTangle, etc.) are in </w:t>
       </w:r>
       <w:r>
         <w:rPr>
@@ -7525,35 +6887,7 @@
         <w:rPr>
           <w:color w:val="FF0000"/>
         </w:rPr>
-        <w:t xml:space="preserve"> underestimate their news exposure on surveys (González-</w:t>
-      </w:r>
-      <w:proofErr w:type="spellStart"/>
-      <w:r>
-        <w:rPr>
-          <w:color w:val="FF0000"/>
-        </w:rPr>
-        <w:t>Bailón</w:t>
-      </w:r>
-      <w:proofErr w:type="spellEnd"/>
-      <w:r>
-        <w:rPr>
-          <w:color w:val="FF0000"/>
-        </w:rPr>
-        <w:t xml:space="preserve"> &amp; </w:t>
-      </w:r>
-      <w:proofErr w:type="spellStart"/>
-      <w:r>
-        <w:rPr>
-          <w:color w:val="FF0000"/>
-        </w:rPr>
-        <w:t>Xenos</w:t>
-      </w:r>
-      <w:proofErr w:type="spellEnd"/>
-      <w:r>
-        <w:rPr>
-          <w:color w:val="FF0000"/>
-        </w:rPr>
-        <w:t>, 2020)</w:t>
+        <w:t xml:space="preserve"> underestimate their news exposure on surveys (González-Bailón &amp; Xenos, 2020)</w:t>
       </w:r>
       <w:r>
         <w:rPr>
@@ -7724,6 +7058,9 @@
       <w:pPr>
         <w:widowControl w:val="0"/>
         <w:spacing w:line="480" w:lineRule="auto"/>
+        <w:rPr>
+          <w:color w:val="FF0000"/>
+        </w:rPr>
       </w:pPr>
       <w:r>
         <w:tab/>
@@ -7735,24 +7072,28 @@
         <w:t>suggest that the</w:t>
       </w:r>
       <w:r>
+        <w:t xml:space="preserve"> platformization of news</w:t>
+      </w:r>
+      <w:r>
         <w:t xml:space="preserve"> </w:t>
       </w:r>
-      <w:proofErr w:type="spellStart"/>
-      <w:r>
-        <w:t>platformization</w:t>
-      </w:r>
-      <w:proofErr w:type="spellEnd"/>
-      <w:r>
-        <w:t xml:space="preserve"> of news</w:t>
-      </w:r>
-      <w:r>
+      <w:r>
+        <w:rPr>
+          <w:color w:val="FF0000"/>
+        </w:rPr>
+        <w:t>creates</w:t>
+      </w:r>
+      <w:r>
+        <w:rPr>
+          <w:color w:val="FF0000"/>
+        </w:rPr>
         <w:t xml:space="preserve"> </w:t>
       </w:r>
       <w:r>
         <w:rPr>
           <w:color w:val="FF0000"/>
         </w:rPr>
-        <w:t>creates</w:t>
+        <w:t>significant</w:t>
       </w:r>
       <w:r>
         <w:rPr>
@@ -7761,39 +7102,63 @@
         <w:t xml:space="preserve"> </w:t>
       </w:r>
       <w:r>
-        <w:rPr>
-          <w:color w:val="FF0000"/>
-        </w:rPr>
-        <w:t>significant</w:t>
-      </w:r>
-      <w:r>
-        <w:rPr>
-          <w:color w:val="FF0000"/>
-        </w:rPr>
+        <w:t xml:space="preserve">informational inequalities. </w:t>
+      </w:r>
+      <w:r>
+        <w:t xml:space="preserve">While exposure may be equalized to some extent, engagement remains unequal. This conclusion challenges the </w:t>
+      </w:r>
+      <w:r>
+        <w:rPr>
+          <w:color w:val="FF0000"/>
+        </w:rPr>
+        <w:t xml:space="preserve">initial </w:t>
+      </w:r>
+      <w:r>
+        <w:t>optimism</w:t>
+      </w:r>
+      <w:r>
+        <w:t xml:space="preserve"> about information equalization </w:t>
+      </w:r>
+      <w:r>
+        <w:t>and suggests that digital media platforms may not be able to effectively fill information gaps caused by the decline of local media and public media. Addressing these inequalities may require financial investment and public attention to other areas</w:t>
+      </w:r>
+      <w:r>
+        <w:t xml:space="preserve">, and </w:t>
+      </w:r>
+      <w:r>
+        <w:rPr>
+          <w:color w:val="FF0000"/>
+        </w:rPr>
+        <w:t>f</w:t>
+      </w:r>
+      <w:r>
+        <w:rPr>
+          <w:color w:val="FF0000"/>
+        </w:rPr>
+        <w:t xml:space="preserve">uture </w:t>
+      </w:r>
+      <w:r>
+        <w:rPr>
+          <w:color w:val="FF0000"/>
+        </w:rPr>
+        <w:t>research should explore online systems that do not depend on datafication or algorithm</w:t>
+      </w:r>
+      <w:r>
+        <w:rPr>
+          <w:color w:val="FF0000"/>
+        </w:rPr>
+        <w:t>s</w:t>
+      </w:r>
+      <w:r>
+        <w:rPr>
+          <w:color w:val="FF0000"/>
+        </w:rPr>
+        <w:t>.</w:t>
+      </w:r>
+      <w:r>
         <w:t xml:space="preserve"> </w:t>
       </w:r>
       <w:r>
-        <w:t xml:space="preserve">informational inequalities. </w:t>
-      </w:r>
-      <w:r>
-        <w:t xml:space="preserve">While exposure may be equalized to some extent, engagement remains unequal. This conclusion challenges the </w:t>
-      </w:r>
-      <w:r>
-        <w:rPr>
-          <w:color w:val="FF0000"/>
-        </w:rPr>
-        <w:t xml:space="preserve">initial </w:t>
-      </w:r>
-      <w:r>
-        <w:t>optimism</w:t>
-      </w:r>
-      <w:r>
-        <w:t xml:space="preserve"> about information equalization </w:t>
-      </w:r>
-      <w:r>
-        <w:t xml:space="preserve">and suggests that digital media platforms may not be able to effectively fill information gaps caused by the decline of local media and public media. Addressing these inequalities may require financial investment and public attention to other areas. </w:t>
-      </w:r>
-      <w:r>
         <w:rPr>
           <w:color w:val="FF0000"/>
         </w:rPr>
@@ -7803,21 +7168,7 @@
         <w:rPr>
           <w:color w:val="FF0000"/>
         </w:rPr>
-        <w:t xml:space="preserve">he </w:t>
-      </w:r>
-      <w:proofErr w:type="spellStart"/>
-      <w:r>
-        <w:rPr>
-          <w:color w:val="FF0000"/>
-        </w:rPr>
-        <w:t>platformization</w:t>
-      </w:r>
-      <w:proofErr w:type="spellEnd"/>
-      <w:r>
-        <w:rPr>
-          <w:color w:val="FF0000"/>
-        </w:rPr>
-        <w:t xml:space="preserve"> of news </w:t>
+        <w:t xml:space="preserve">he platformization of news </w:t>
       </w:r>
       <w:r>
         <w:rPr>
@@ -7835,7 +7186,19 @@
         <w:rPr>
           <w:color w:val="FF0000"/>
         </w:rPr>
-        <w:t xml:space="preserve"> for democratic theory, as those </w:t>
+        <w:t xml:space="preserve"> for </w:t>
+      </w:r>
+      <w:r>
+        <w:rPr>
+          <w:color w:val="FF0000"/>
+        </w:rPr>
+        <w:t>inclusivity in democratic processes</w:t>
+      </w:r>
+      <w:r>
+        <w:rPr>
+          <w:color w:val="FF0000"/>
+        </w:rPr>
+        <w:t xml:space="preserve">, as those </w:t>
       </w:r>
       <w:r>
         <w:rPr>
@@ -7859,7 +7222,7 @@
         <w:rPr>
           <w:color w:val="FF0000"/>
         </w:rPr>
-        <w:t xml:space="preserve"> associated with active engagement </w:t>
+        <w:t xml:space="preserve"> associated with engagement </w:t>
       </w:r>
       <w:r>
         <w:rPr>
@@ -7877,7 +7240,7 @@
         <w:rPr>
           <w:color w:val="FF0000"/>
         </w:rPr>
-        <w:t>s and public affairs</w:t>
+        <w:t>s</w:t>
       </w:r>
       <w:r>
         <w:rPr>
@@ -7919,60 +7282,19 @@
         <w:rPr>
           <w:color w:val="FF0000"/>
         </w:rPr>
-        <w:t>and the production of social and political capital</w:t>
-      </w:r>
-      <w:r>
-        <w:rPr>
-          <w:color w:val="FF0000"/>
-        </w:rPr>
-        <w:t xml:space="preserve">. Future </w:t>
-      </w:r>
-      <w:r>
-        <w:rPr>
-          <w:color w:val="FF0000"/>
-        </w:rPr>
-        <w:t xml:space="preserve">research should explore online news delivery systems that do not depend on the </w:t>
-      </w:r>
-      <w:r>
-        <w:rPr>
-          <w:color w:val="FF0000"/>
-        </w:rPr>
-        <w:t>datafication,</w:t>
-      </w:r>
-      <w:r>
-        <w:rPr>
-          <w:color w:val="FF0000"/>
-        </w:rPr>
-        <w:t xml:space="preserve"> or algorithmic categorization buil</w:t>
-      </w:r>
-      <w:r>
-        <w:rPr>
-          <w:color w:val="FF0000"/>
-        </w:rPr>
-        <w:t>t</w:t>
-      </w:r>
-      <w:r>
-        <w:rPr>
-          <w:color w:val="FF0000"/>
-        </w:rPr>
-        <w:t xml:space="preserve"> into today’s mega-platforms. </w:t>
-      </w:r>
-    </w:p>
-    <w:p>
-      <w:pPr>
-        <w:widowControl w:val="0"/>
-        <w:spacing w:line="480" w:lineRule="auto"/>
-        <w:rPr>
-          <w:b/>
-          <w:bCs/>
-        </w:rPr>
-      </w:pPr>
-      <w:r>
-        <w:rPr>
-          <w:b/>
-          <w:bCs/>
-        </w:rPr>
-        <w:br w:type="page"/>
+        <w:t>and the production of social capital</w:t>
+      </w:r>
+      <w:r>
+        <w:rPr>
+          <w:color w:val="FF0000"/>
+        </w:rPr>
+        <w:t xml:space="preserve">. </w:t>
+      </w:r>
+      <w:r>
+        <w:rPr>
+          <w:color w:val="FF0000"/>
+        </w:rPr>
+        <w:t xml:space="preserve">Broadening constructive public participation with democratic processes may be difficult without a counterbalance to these inequalities. </w:t>
       </w:r>
     </w:p>
     <w:p>
@@ -7983,73 +7305,16 @@
         <w:rPr>
           <w:b/>
           <w:bCs/>
+          <w:color w:val="FF0000"/>
         </w:rPr>
       </w:pPr>
       <w:r>
         <w:rPr>
           <w:b/>
           <w:bCs/>
-        </w:rPr>
-        <w:t>Reference</w:t>
-      </w:r>
-      <w:r>
-        <w:rPr>
-          <w:b/>
-          <w:bCs/>
-        </w:rPr>
-        <w:t>s</w:t>
-      </w:r>
-    </w:p>
-    <w:p>
-      <w:pPr>
-        <w:widowControl w:val="0"/>
-        <w:spacing w:line="480" w:lineRule="auto"/>
-        <w:rPr>
-          <w:color w:val="FF0000"/>
-        </w:rPr>
-      </w:pPr>
-      <w:r>
-        <w:t xml:space="preserve">Ahmadi, M., &amp; </w:t>
-      </w:r>
-      <w:proofErr w:type="spellStart"/>
-      <w:r>
-        <w:t>Wohn</w:t>
-      </w:r>
-      <w:proofErr w:type="spellEnd"/>
-      <w:r>
-        <w:t xml:space="preserve">, D. Y. (2018). The antecedents of incidental news exposure on social </w:t>
-      </w:r>
-      <w:r>
-        <w:tab/>
-      </w:r>
-      <w:r>
-        <w:t xml:space="preserve">media. </w:t>
-      </w:r>
-      <w:r>
-        <w:rPr>
-          <w:i/>
-          <w:iCs/>
-        </w:rPr>
-        <w:t>Social Media+ Society</w:t>
-      </w:r>
-      <w:r>
-        <w:t xml:space="preserve">, </w:t>
-      </w:r>
-      <w:r>
-        <w:rPr>
-          <w:i/>
-          <w:iCs/>
-        </w:rPr>
-        <w:t>4</w:t>
-      </w:r>
-      <w:r>
-        <w:t>(2</w:t>
-      </w:r>
-      <w:r>
-        <w:t>)</w:t>
-      </w:r>
-      <w:r>
-        <w:t>.</w:t>
+          <w:color w:val="FF0000"/>
+        </w:rPr>
+        <w:t>Notes</w:t>
       </w:r>
     </w:p>
     <w:p>
@@ -8060,66 +7325,93 @@
       <w:r>
         <w:rPr>
           <w:color w:val="FF0000"/>
-        </w:rPr>
-        <w:t>Altay, S., Nielsen, R. K., &amp; Fletcher, R. (2022). Quantifying the “</w:t>
-      </w:r>
-      <w:proofErr w:type="spellStart"/>
-      <w:r>
-        <w:rPr>
-          <w:color w:val="FF0000"/>
-        </w:rPr>
-        <w:t>infodemic</w:t>
-      </w:r>
-      <w:proofErr w:type="spellEnd"/>
-      <w:r>
-        <w:rPr>
-          <w:color w:val="FF0000"/>
-        </w:rPr>
-        <w:t xml:space="preserve">”: People turned to </w:t>
-      </w:r>
-      <w:r>
-        <w:rPr>
-          <w:color w:val="FF0000"/>
-        </w:rPr>
-        <w:tab/>
-        <w:t>trustworthy news outlets during the 2020 coronavirus pandemic. </w:t>
-      </w:r>
-      <w:r>
-        <w:rPr>
-          <w:i/>
-          <w:iCs/>
-          <w:color w:val="FF0000"/>
-        </w:rPr>
-        <w:t xml:space="preserve">Journal of Quantitative </w:t>
-      </w:r>
-      <w:r>
-        <w:rPr>
-          <w:i/>
-          <w:iCs/>
-          <w:color w:val="FF0000"/>
-        </w:rPr>
-        <w:tab/>
-        <w:t>Description: Digital Media</w:t>
-      </w:r>
-      <w:r>
-        <w:rPr>
-          <w:color w:val="FF0000"/>
-        </w:rPr>
-        <w:t>, </w:t>
-      </w:r>
-      <w:r>
-        <w:rPr>
-          <w:i/>
-          <w:iCs/>
-          <w:color w:val="FF0000"/>
-        </w:rPr>
-        <w:t>2</w:t>
-      </w:r>
-      <w:r>
-        <w:rPr>
-          <w:color w:val="FF0000"/>
-        </w:rPr>
-        <w:t>.</w:t>
+          <w:vertAlign w:val="superscript"/>
+        </w:rPr>
+        <w:t>1</w:t>
+      </w:r>
+      <w:r>
+        <w:rPr>
+          <w:color w:val="FF0000"/>
+        </w:rPr>
+        <w:t>Previous studies suggest</w:t>
+      </w:r>
+      <w:r>
+        <w:rPr>
+          <w:color w:val="FF0000"/>
+        </w:rPr>
+        <w:t xml:space="preserve"> that survey respondents </w:t>
+      </w:r>
+      <w:r>
+        <w:rPr>
+          <w:color w:val="FF0000"/>
+        </w:rPr>
+        <w:t>typically</w:t>
+      </w:r>
+      <w:r>
+        <w:rPr>
+          <w:color w:val="FF0000"/>
+        </w:rPr>
+        <w:t xml:space="preserve"> underestimate their exposure, </w:t>
+      </w:r>
+      <w:r>
+        <w:rPr>
+          <w:color w:val="FF0000"/>
+        </w:rPr>
+        <w:t>resulting in</w:t>
+      </w:r>
+      <w:r>
+        <w:rPr>
+          <w:color w:val="FF0000"/>
+        </w:rPr>
+        <w:t xml:space="preserve"> point estimates</w:t>
+      </w:r>
+      <w:r>
+        <w:rPr>
+          <w:color w:val="FF0000"/>
+        </w:rPr>
+        <w:t xml:space="preserve"> </w:t>
+      </w:r>
+      <w:r>
+        <w:rPr>
+          <w:color w:val="FF0000"/>
+        </w:rPr>
+        <w:t xml:space="preserve">lower than the </w:t>
+      </w:r>
+      <w:r>
+        <w:rPr>
+          <w:color w:val="FF0000"/>
+        </w:rPr>
+        <w:t>actual</w:t>
+      </w:r>
+      <w:r>
+        <w:rPr>
+          <w:color w:val="FF0000"/>
+        </w:rPr>
+        <w:t xml:space="preserve"> population parameters (González-Bailón &amp; Xenos, 2020). However, this error </w:t>
+      </w:r>
+      <w:r>
+        <w:rPr>
+          <w:color w:val="FF0000"/>
+        </w:rPr>
+        <w:t>in measurement may not bias</w:t>
+      </w:r>
+      <w:r>
+        <w:rPr>
+          <w:color w:val="FF0000"/>
+        </w:rPr>
+        <w:t xml:space="preserve"> causal inferences if all variables are </w:t>
+      </w:r>
+      <w:r>
+        <w:rPr>
+          <w:color w:val="FF0000"/>
+        </w:rPr>
+        <w:t>impacted</w:t>
+      </w:r>
+      <w:r>
+        <w:rPr>
+          <w:color w:val="FF0000"/>
+        </w:rPr>
+        <w:t xml:space="preserve"> in the same way (King et al., 1994).</w:t>
       </w:r>
     </w:p>
     <w:p>
@@ -8127,60 +7419,85 @@
         <w:widowControl w:val="0"/>
         <w:spacing w:line="480" w:lineRule="auto"/>
         <w:rPr>
-          <w:color w:val="000000" w:themeColor="text1"/>
+          <w:b/>
+          <w:bCs/>
         </w:rPr>
       </w:pPr>
-      <w:proofErr w:type="spellStart"/>
-      <w:r>
-        <w:rPr>
-          <w:color w:val="000000" w:themeColor="text1"/>
-        </w:rPr>
-        <w:t>Antunovic</w:t>
-      </w:r>
-      <w:proofErr w:type="spellEnd"/>
-      <w:r>
-        <w:rPr>
-          <w:color w:val="000000" w:themeColor="text1"/>
-        </w:rPr>
-        <w:t>, D., Parsons, P., &amp; Cooke, T. R. (2018). ‘Checking’</w:t>
-      </w:r>
-      <w:r>
-        <w:rPr>
-          <w:color w:val="000000" w:themeColor="text1"/>
-        </w:rPr>
-        <w:t xml:space="preserve"> </w:t>
-      </w:r>
-      <w:r>
-        <w:rPr>
-          <w:color w:val="000000" w:themeColor="text1"/>
-        </w:rPr>
-        <w:t xml:space="preserve">and googling: Stages of news </w:t>
-      </w:r>
-      <w:r>
-        <w:rPr>
-          <w:color w:val="000000" w:themeColor="text1"/>
-        </w:rPr>
+      <w:r>
+        <w:rPr>
+          <w:b/>
+          <w:bCs/>
+        </w:rPr>
+        <w:br w:type="page"/>
+      </w:r>
+    </w:p>
+    <w:p>
+      <w:pPr>
+        <w:widowControl w:val="0"/>
+        <w:spacing w:line="480" w:lineRule="auto"/>
+        <w:jc w:val="center"/>
+        <w:rPr>
+          <w:b/>
+          <w:bCs/>
+        </w:rPr>
+      </w:pPr>
+      <w:r>
+        <w:rPr>
+          <w:b/>
+          <w:bCs/>
+        </w:rPr>
+        <w:t>Reference</w:t>
+      </w:r>
+      <w:r>
+        <w:rPr>
+          <w:b/>
+          <w:bCs/>
+        </w:rPr>
+        <w:t>s</w:t>
+      </w:r>
+    </w:p>
+    <w:p>
+      <w:pPr>
+        <w:widowControl w:val="0"/>
+        <w:spacing w:line="480" w:lineRule="auto"/>
+        <w:rPr>
+          <w:color w:val="FF0000"/>
+        </w:rPr>
+      </w:pPr>
+      <w:r>
+        <w:t xml:space="preserve">Ahmadi, M., &amp; Wohn, D. Y. (2018). The antecedents of incidental news exposure on social </w:t>
+      </w:r>
+      <w:r>
         <w:tab/>
       </w:r>
       <w:r>
-        <w:rPr>
-          <w:color w:val="000000" w:themeColor="text1"/>
-        </w:rPr>
-        <w:t xml:space="preserve">consumption among young adults. </w:t>
-      </w:r>
-      <w:r>
-        <w:rPr>
-          <w:i/>
-          <w:iCs/>
-          <w:color w:val="000000" w:themeColor="text1"/>
-        </w:rPr>
-        <w:t>Journalism, 19</w:t>
-      </w:r>
-      <w:r>
-        <w:rPr>
-          <w:color w:val="000000" w:themeColor="text1"/>
-        </w:rPr>
-        <w:t>(5), 632-648.</w:t>
+        <w:t xml:space="preserve">media. </w:t>
+      </w:r>
+      <w:r>
+        <w:rPr>
+          <w:i/>
+          <w:iCs/>
+        </w:rPr>
+        <w:t>Social Media+ Society</w:t>
+      </w:r>
+      <w:r>
+        <w:t xml:space="preserve">, </w:t>
+      </w:r>
+      <w:r>
+        <w:rPr>
+          <w:i/>
+          <w:iCs/>
+        </w:rPr>
+        <w:t>4</w:t>
+      </w:r>
+      <w:r>
+        <w:t>(2</w:t>
+      </w:r>
+      <w:r>
+        <w:t>)</w:t>
+      </w:r>
+      <w:r>
+        <w:t>.</w:t>
       </w:r>
     </w:p>
     <w:p>
@@ -8189,23 +7506,107 @@
         <w:spacing w:line="480" w:lineRule="auto"/>
       </w:pPr>
       <w:r>
-        <w:t xml:space="preserve">Barnidge, M. (2020). Testing the inadvertency hypothesis: Incidental news exposure and </w:t>
-      </w:r>
-      <w:r>
+        <w:rPr>
+          <w:color w:val="FF0000"/>
+        </w:rPr>
+        <w:t xml:space="preserve">Altay, S., Nielsen, R. K., &amp; Fletcher, R. (2022). Quantifying the “infodemic”: People turned to </w:t>
+      </w:r>
+      <w:r>
+        <w:rPr>
+          <w:color w:val="FF0000"/>
+        </w:rPr>
         <w:tab/>
-      </w:r>
-      <w:r>
-        <w:t xml:space="preserve">political disagreement across media platforms. </w:t>
-      </w:r>
-      <w:r>
-        <w:rPr>
-          <w:i/>
-          <w:iCs/>
-        </w:rPr>
-        <w:t>Journalism, 21</w:t>
-      </w:r>
-      <w:r>
-        <w:t>(8), 1099-1118.</w:t>
+        <w:t>trustworthy news outlets during the 2020 coronavirus pandemic. </w:t>
+      </w:r>
+      <w:r>
+        <w:rPr>
+          <w:i/>
+          <w:iCs/>
+          <w:color w:val="FF0000"/>
+        </w:rPr>
+        <w:t xml:space="preserve">Journal of Quantitative </w:t>
+      </w:r>
+      <w:r>
+        <w:rPr>
+          <w:i/>
+          <w:iCs/>
+          <w:color w:val="FF0000"/>
+        </w:rPr>
+        <w:tab/>
+        <w:t>Description: Digital Media</w:t>
+      </w:r>
+      <w:r>
+        <w:rPr>
+          <w:color w:val="FF0000"/>
+        </w:rPr>
+        <w:t>, </w:t>
+      </w:r>
+      <w:r>
+        <w:rPr>
+          <w:i/>
+          <w:iCs/>
+          <w:color w:val="FF0000"/>
+        </w:rPr>
+        <w:t>2</w:t>
+      </w:r>
+      <w:r>
+        <w:rPr>
+          <w:color w:val="FF0000"/>
+        </w:rPr>
+        <w:t>.</w:t>
+      </w:r>
+    </w:p>
+    <w:p>
+      <w:pPr>
+        <w:widowControl w:val="0"/>
+        <w:spacing w:line="480" w:lineRule="auto"/>
+        <w:rPr>
+          <w:color w:val="000000" w:themeColor="text1"/>
+        </w:rPr>
+      </w:pPr>
+      <w:r>
+        <w:rPr>
+          <w:color w:val="000000" w:themeColor="text1"/>
+        </w:rPr>
+        <w:t>Antunovic, D., Parsons, P., &amp; Cooke, T. R. (2018). ‘Checking’</w:t>
+      </w:r>
+      <w:r>
+        <w:rPr>
+          <w:color w:val="000000" w:themeColor="text1"/>
+        </w:rPr>
+        <w:t xml:space="preserve"> </w:t>
+      </w:r>
+      <w:r>
+        <w:rPr>
+          <w:color w:val="000000" w:themeColor="text1"/>
+        </w:rPr>
+        <w:t xml:space="preserve">and googling: Stages of news </w:t>
+      </w:r>
+      <w:r>
+        <w:rPr>
+          <w:color w:val="000000" w:themeColor="text1"/>
+        </w:rPr>
+        <w:tab/>
+      </w:r>
+      <w:r>
+        <w:rPr>
+          <w:color w:val="000000" w:themeColor="text1"/>
+        </w:rPr>
+        <w:t xml:space="preserve">consumption among young adults. </w:t>
+      </w:r>
+      <w:r>
+        <w:rPr>
+          <w:i/>
+          <w:iCs/>
+          <w:color w:val="000000" w:themeColor="text1"/>
+        </w:rPr>
+        <w:t>Journalism, 19</w:t>
+      </w:r>
+      <w:r>
+        <w:rPr>
+          <w:color w:val="000000" w:themeColor="text1"/>
+        </w:rPr>
+        <w:t>(5), 632-648.</w:t>
       </w:r>
     </w:p>
     <w:p>
@@ -8214,71 +7615,23 @@
         <w:spacing w:line="480" w:lineRule="auto"/>
       </w:pPr>
       <w:r>
-        <w:t xml:space="preserve">Barnidge, M. (2021). Incidental </w:t>
-      </w:r>
-      <w:r>
-        <w:t>e</w:t>
-      </w:r>
-      <w:r>
-        <w:t xml:space="preserve">xposure and </w:t>
-      </w:r>
-      <w:r>
-        <w:t>n</w:t>
-      </w:r>
-      <w:r>
-        <w:t xml:space="preserve">ews </w:t>
-      </w:r>
-      <w:r>
-        <w:t>e</w:t>
-      </w:r>
-      <w:r>
-        <w:t xml:space="preserve">ngagement: Testing </w:t>
-      </w:r>
-      <w:r>
-        <w:t>t</w:t>
-      </w:r>
-      <w:r>
-        <w:t xml:space="preserve">emporal </w:t>
-      </w:r>
-      <w:r>
-        <w:t>o</w:t>
-      </w:r>
-      <w:r>
-        <w:t xml:space="preserve">rder and </w:t>
+        <w:t xml:space="preserve">Barnidge, M. (2020). Testing the inadvertency hypothesis: Incidental news exposure and </w:t>
       </w:r>
       <w:r>
         <w:tab/>
       </w:r>
       <w:r>
-        <w:t xml:space="preserve">the </w:t>
-      </w:r>
-      <w:r>
-        <w:t>r</w:t>
-      </w:r>
-      <w:r>
-        <w:t xml:space="preserve">ole of </w:t>
-      </w:r>
-      <w:r>
-        <w:t>p</w:t>
-      </w:r>
-      <w:r>
-        <w:t xml:space="preserve">olitical </w:t>
-      </w:r>
-      <w:r>
-        <w:t>i</w:t>
-      </w:r>
-      <w:r>
-        <w:t xml:space="preserve">nterest. </w:t>
-      </w:r>
-      <w:r>
-        <w:rPr>
-          <w:i/>
-          <w:iCs/>
-        </w:rPr>
-        <w:t>Digital Journalism</w:t>
-      </w:r>
-      <w:r>
-        <w:t>. Advance online publication</w:t>
+        <w:t xml:space="preserve">political disagreement across media platforms. </w:t>
+      </w:r>
+      <w:r>
+        <w:rPr>
+          <w:i/>
+          <w:iCs/>
+        </w:rPr>
+        <w:t>Journalism, 21</w:t>
+      </w:r>
+      <w:r>
+        <w:t>(8), 1099-1118.</w:t>
       </w:r>
     </w:p>
     <w:p>
@@ -8287,169 +7640,71 @@
         <w:spacing w:line="480" w:lineRule="auto"/>
       </w:pPr>
       <w:r>
-        <w:t xml:space="preserve">Barnidge, M., &amp; </w:t>
-      </w:r>
-      <w:proofErr w:type="spellStart"/>
-      <w:r>
-        <w:t>Xenos</w:t>
-      </w:r>
-      <w:proofErr w:type="spellEnd"/>
-      <w:r>
-        <w:t xml:space="preserve">, M. A. (2021). Social media news deserts: Digital inequalities and </w:t>
+        <w:t xml:space="preserve">Barnidge, M. (2021). Incidental </w:t>
+      </w:r>
+      <w:r>
+        <w:t>e</w:t>
+      </w:r>
+      <w:r>
+        <w:t xml:space="preserve">xposure and </w:t>
+      </w:r>
+      <w:r>
+        <w:t>n</w:t>
+      </w:r>
+      <w:r>
+        <w:t xml:space="preserve">ews </w:t>
+      </w:r>
+      <w:r>
+        <w:t>e</w:t>
+      </w:r>
+      <w:r>
+        <w:t xml:space="preserve">ngagement: Testing </w:t>
+      </w:r>
+      <w:r>
+        <w:t>t</w:t>
+      </w:r>
+      <w:r>
+        <w:t xml:space="preserve">emporal </w:t>
+      </w:r>
+      <w:r>
+        <w:t>o</w:t>
+      </w:r>
+      <w:r>
+        <w:t xml:space="preserve">rder and </w:t>
       </w:r>
       <w:r>
         <w:tab/>
       </w:r>
       <w:r>
-        <w:t xml:space="preserve">incidental news exposure on social media platforms. </w:t>
-      </w:r>
-      <w:r>
-        <w:rPr>
-          <w:i/>
-          <w:iCs/>
-        </w:rPr>
-        <w:t>New Media &amp; Society</w:t>
-      </w:r>
-      <w:r>
-        <w:t>.</w:t>
-      </w:r>
-      <w:r>
-        <w:t xml:space="preserve"> Advance</w:t>
-      </w:r>
-      <w:r>
-        <w:tab/>
-      </w:r>
-      <w:r>
-        <w:tab/>
-        <w:t>online publication.</w:t>
-      </w:r>
-    </w:p>
-    <w:p>
-      <w:pPr>
-        <w:widowControl w:val="0"/>
-        <w:spacing w:line="480" w:lineRule="auto"/>
-        <w:rPr>
-          <w:color w:val="FF0000"/>
-        </w:rPr>
-      </w:pPr>
-      <w:proofErr w:type="spellStart"/>
-      <w:r>
-        <w:rPr>
-          <w:color w:val="FF0000"/>
-          <w:shd w:val="clear" w:color="auto" w:fill="FFFFFF"/>
-        </w:rPr>
-        <w:t>Benkler</w:t>
-      </w:r>
-      <w:proofErr w:type="spellEnd"/>
-      <w:r>
-        <w:rPr>
-          <w:color w:val="FF0000"/>
-          <w:shd w:val="clear" w:color="auto" w:fill="FFFFFF"/>
-        </w:rPr>
-        <w:t>, Y., Faris, R., &amp; Roberts, H. (2018). </w:t>
-      </w:r>
-      <w:r>
-        <w:rPr>
-          <w:i/>
-          <w:iCs/>
-          <w:color w:val="FF0000"/>
-          <w:shd w:val="clear" w:color="auto" w:fill="FFFFFF"/>
-        </w:rPr>
-        <w:t xml:space="preserve">Network propaganda: Manipulation, </w:t>
-      </w:r>
-      <w:r>
-        <w:rPr>
-          <w:i/>
-          <w:iCs/>
-          <w:color w:val="FF0000"/>
-          <w:shd w:val="clear" w:color="auto" w:fill="FFFFFF"/>
-        </w:rPr>
-        <w:tab/>
-        <w:t>disinformation, and radicalization in American politics</w:t>
-      </w:r>
-      <w:r>
-        <w:rPr>
-          <w:color w:val="FF0000"/>
-          <w:shd w:val="clear" w:color="auto" w:fill="FFFFFF"/>
-        </w:rPr>
-        <w:t>. Oxford University Press.</w:t>
-      </w:r>
-    </w:p>
-    <w:p>
-      <w:pPr>
-        <w:widowControl w:val="0"/>
-        <w:spacing w:line="480" w:lineRule="auto"/>
-        <w:rPr>
-          <w:color w:val="000000" w:themeColor="text1"/>
-        </w:rPr>
-      </w:pPr>
-      <w:proofErr w:type="spellStart"/>
-      <w:r>
-        <w:rPr>
-          <w:color w:val="000000" w:themeColor="text1"/>
-        </w:rPr>
-        <w:t>Bergström</w:t>
-      </w:r>
-      <w:proofErr w:type="spellEnd"/>
-      <w:r>
-        <w:rPr>
-          <w:color w:val="000000" w:themeColor="text1"/>
-        </w:rPr>
-        <w:t xml:space="preserve">, A., &amp; </w:t>
-      </w:r>
-      <w:proofErr w:type="spellStart"/>
-      <w:r>
-        <w:rPr>
-          <w:color w:val="000000" w:themeColor="text1"/>
-        </w:rPr>
-        <w:t>Jervelycke</w:t>
-      </w:r>
-      <w:proofErr w:type="spellEnd"/>
-      <w:r>
-        <w:rPr>
-          <w:color w:val="000000" w:themeColor="text1"/>
-        </w:rPr>
-        <w:t xml:space="preserve"> </w:t>
-      </w:r>
-      <w:proofErr w:type="spellStart"/>
-      <w:r>
-        <w:rPr>
-          <w:color w:val="000000" w:themeColor="text1"/>
-        </w:rPr>
-        <w:t>Belfrage</w:t>
-      </w:r>
-      <w:proofErr w:type="spellEnd"/>
-      <w:r>
-        <w:rPr>
-          <w:color w:val="000000" w:themeColor="text1"/>
-        </w:rPr>
-        <w:t xml:space="preserve">, M. (2018). News in social media: Incidental consumption </w:t>
-      </w:r>
-      <w:r>
-        <w:rPr>
-          <w:color w:val="000000" w:themeColor="text1"/>
-        </w:rPr>
-        <w:tab/>
-      </w:r>
-      <w:r>
-        <w:rPr>
-          <w:color w:val="000000" w:themeColor="text1"/>
-        </w:rPr>
-        <w:t xml:space="preserve">and the role of opinion leaders. </w:t>
-      </w:r>
-      <w:r>
-        <w:rPr>
-          <w:i/>
-          <w:iCs/>
-          <w:color w:val="000000" w:themeColor="text1"/>
-        </w:rPr>
-        <w:t>Digital Journalism, 6</w:t>
-      </w:r>
-      <w:r>
-        <w:rPr>
-          <w:color w:val="000000" w:themeColor="text1"/>
-        </w:rPr>
-        <w:t>(5), 583-598.</w:t>
+        <w:t xml:space="preserve">the </w:t>
+      </w:r>
+      <w:r>
+        <w:t>r</w:t>
+      </w:r>
+      <w:r>
+        <w:t xml:space="preserve">ole of </w:t>
+      </w:r>
+      <w:r>
+        <w:t>p</w:t>
+      </w:r>
+      <w:r>
+        <w:t xml:space="preserve">olitical </w:t>
+      </w:r>
+      <w:r>
+        <w:t>i</w:t>
+      </w:r>
+      <w:r>
+        <w:t xml:space="preserve">nterest. </w:t>
+      </w:r>
+      <w:r>
+        <w:rPr>
+          <w:i/>
+          <w:iCs/>
+        </w:rPr>
+        <w:t>Digital Journalism</w:t>
+      </w:r>
+      <w:r>
+        <w:t>. Advance online publication</w:t>
       </w:r>
     </w:p>
     <w:p>
@@ -8457,51 +7712,117 @@
         <w:widowControl w:val="0"/>
         <w:spacing w:line="480" w:lineRule="auto"/>
       </w:pPr>
-      <w:proofErr w:type="spellStart"/>
-      <w:r>
-        <w:t>Boczkowski</w:t>
-      </w:r>
-      <w:proofErr w:type="spellEnd"/>
-      <w:r>
-        <w:t xml:space="preserve">, P. J., </w:t>
-      </w:r>
-      <w:proofErr w:type="spellStart"/>
-      <w:r>
-        <w:t>Mitchelstein</w:t>
-      </w:r>
-      <w:proofErr w:type="spellEnd"/>
-      <w:r>
-        <w:t xml:space="preserve">, E., &amp; </w:t>
-      </w:r>
-      <w:proofErr w:type="spellStart"/>
-      <w:r>
-        <w:t>Matassi</w:t>
-      </w:r>
-      <w:proofErr w:type="spellEnd"/>
-      <w:r>
-        <w:t xml:space="preserve">, M. (2018). “News comes across when I’m in a </w:t>
+      <w:r>
+        <w:t xml:space="preserve">Barnidge, M., &amp; Xenos, M. A. (2021). Social media news deserts: Digital inequalities and </w:t>
       </w:r>
       <w:r>
         <w:tab/>
       </w:r>
       <w:r>
-        <w:t xml:space="preserve">moment of leisure”: Understanding the practices of incidental news consumption on </w:t>
+        <w:t xml:space="preserve">incidental news exposure on social media platforms. </w:t>
+      </w:r>
+      <w:r>
+        <w:rPr>
+          <w:i/>
+          <w:iCs/>
+        </w:rPr>
+        <w:t>New Media &amp; Society</w:t>
+      </w:r>
+      <w:r>
+        <w:t>.</w:t>
+      </w:r>
+      <w:r>
+        <w:t xml:space="preserve"> Advance</w:t>
       </w:r>
       <w:r>
         <w:tab/>
       </w:r>
       <w:r>
-        <w:t xml:space="preserve">social media. </w:t>
-      </w:r>
-      <w:r>
-        <w:rPr>
-          <w:i/>
-          <w:iCs/>
-        </w:rPr>
-        <w:t>New Media &amp; Society, 20</w:t>
-      </w:r>
-      <w:r>
-        <w:t>(10), 3523-3539.</w:t>
+        <w:tab/>
+        <w:t>online publication.</w:t>
+      </w:r>
+    </w:p>
+    <w:p>
+      <w:pPr>
+        <w:widowControl w:val="0"/>
+        <w:spacing w:line="480" w:lineRule="auto"/>
+        <w:rPr>
+          <w:color w:val="FF0000"/>
+        </w:rPr>
+      </w:pPr>
+      <w:r>
+        <w:rPr>
+          <w:color w:val="FF0000"/>
+          <w:shd w:val="clear" w:color="auto" w:fill="FFFFFF"/>
+        </w:rPr>
+        <w:t>Benkler, Y., Faris, R., &amp; Roberts, H. (2018). </w:t>
+      </w:r>
+      <w:r>
+        <w:rPr>
+          <w:i/>
+          <w:iCs/>
+          <w:color w:val="FF0000"/>
+          <w:shd w:val="clear" w:color="auto" w:fill="FFFFFF"/>
+        </w:rPr>
+        <w:t xml:space="preserve">Network propaganda: Manipulation, </w:t>
+      </w:r>
+      <w:r>
+        <w:rPr>
+          <w:i/>
+          <w:iCs/>
+          <w:color w:val="FF0000"/>
+          <w:shd w:val="clear" w:color="auto" w:fill="FFFFFF"/>
+        </w:rPr>
+        <w:tab/>
+        <w:t>disinformation, and radicalization in American politics</w:t>
+      </w:r>
+      <w:r>
+        <w:rPr>
+          <w:color w:val="FF0000"/>
+          <w:shd w:val="clear" w:color="auto" w:fill="FFFFFF"/>
+        </w:rPr>
+        <w:t>. Oxford University Press.</w:t>
+      </w:r>
+    </w:p>
+    <w:p>
+      <w:pPr>
+        <w:widowControl w:val="0"/>
+        <w:spacing w:line="480" w:lineRule="auto"/>
+        <w:rPr>
+          <w:color w:val="000000" w:themeColor="text1"/>
+        </w:rPr>
+      </w:pPr>
+      <w:r>
+        <w:rPr>
+          <w:color w:val="000000" w:themeColor="text1"/>
+        </w:rPr>
+        <w:t xml:space="preserve">Bergström, A., &amp; Jervelycke Belfrage, M. (2018). News in social media: Incidental consumption </w:t>
+      </w:r>
+      <w:r>
+        <w:rPr>
+          <w:color w:val="000000" w:themeColor="text1"/>
+        </w:rPr>
+        <w:tab/>
+      </w:r>
+      <w:r>
+        <w:rPr>
+          <w:color w:val="000000" w:themeColor="text1"/>
+        </w:rPr>
+        <w:t xml:space="preserve">and the role of opinion leaders. </w:t>
+      </w:r>
+      <w:r>
+        <w:rPr>
+          <w:i/>
+          <w:iCs/>
+          <w:color w:val="000000" w:themeColor="text1"/>
+        </w:rPr>
+        <w:t>Digital Journalism, 6</w:t>
+      </w:r>
+      <w:r>
+        <w:rPr>
+          <w:color w:val="000000" w:themeColor="text1"/>
+        </w:rPr>
+        <w:t>(5), 583-598.</w:t>
       </w:r>
     </w:p>
     <w:p>
@@ -8509,53 +7830,30 @@
         <w:widowControl w:val="0"/>
         <w:spacing w:line="480" w:lineRule="auto"/>
       </w:pPr>
-      <w:proofErr w:type="spellStart"/>
-      <w:r>
-        <w:t>Delli</w:t>
-      </w:r>
-      <w:proofErr w:type="spellEnd"/>
-      <w:r>
-        <w:t xml:space="preserve"> </w:t>
-      </w:r>
-      <w:proofErr w:type="spellStart"/>
-      <w:r>
-        <w:t>Carpini</w:t>
-      </w:r>
-      <w:proofErr w:type="spellEnd"/>
-      <w:r>
-        <w:t xml:space="preserve">, M. X., &amp; </w:t>
-      </w:r>
-      <w:proofErr w:type="spellStart"/>
-      <w:r>
-        <w:t>Keeter</w:t>
-      </w:r>
-      <w:proofErr w:type="spellEnd"/>
-      <w:r>
-        <w:t xml:space="preserve">, S. (1996). </w:t>
-      </w:r>
-      <w:r>
-        <w:rPr>
-          <w:i/>
-          <w:iCs/>
-        </w:rPr>
-        <w:t xml:space="preserve">What Americans know about politics and why it </w:t>
-      </w:r>
-      <w:r>
-        <w:rPr>
-          <w:i/>
-          <w:iCs/>
-        </w:rPr>
+      <w:r>
+        <w:t xml:space="preserve">Boczkowski, P. J., Mitchelstein, E., &amp; Matassi, M. (2018). “News comes across when I’m in a </w:t>
+      </w:r>
+      <w:r>
         <w:tab/>
       </w:r>
       <w:r>
-        <w:rPr>
-          <w:i/>
-          <w:iCs/>
-        </w:rPr>
-        <w:t>matters</w:t>
-      </w:r>
-      <w:r>
-        <w:t>. Yale University Press.</w:t>
+        <w:t xml:space="preserve">moment of leisure”: Understanding the practices of incidental news consumption on </w:t>
+      </w:r>
+      <w:r>
+        <w:tab/>
+      </w:r>
+      <w:r>
+        <w:t xml:space="preserve">social media. </w:t>
+      </w:r>
+      <w:r>
+        <w:rPr>
+          <w:i/>
+          <w:iCs/>
+        </w:rPr>
+        <w:t>New Media &amp; Society, 20</w:t>
+      </w:r>
+      <w:r>
+        <w:t>(10), 3523-3539.</w:t>
       </w:r>
     </w:p>
     <w:p>
@@ -8564,474 +7862,34 @@
         <w:spacing w:line="480" w:lineRule="auto"/>
       </w:pPr>
       <w:r>
-        <w:t xml:space="preserve">DeVito, M. A. (2017). From editors to algorithms: A values-based approach to understanding </w:t>
-      </w:r>
-      <w:r>
+        <w:t xml:space="preserve">Delli </w:t>
+      </w:r>
+      <w:r>
+        <w:t xml:space="preserve">Carpini, M. X., &amp; Keeter, S. (1996). </w:t>
+      </w:r>
+      <w:r>
+        <w:rPr>
+          <w:i/>
+          <w:iCs/>
+        </w:rPr>
+        <w:t xml:space="preserve">What Americans know about politics and why it </w:t>
+      </w:r>
+      <w:r>
+        <w:rPr>
+          <w:i/>
+          <w:iCs/>
+        </w:rPr>
         <w:tab/>
       </w:r>
       <w:r>
-        <w:t xml:space="preserve">story selection in the Facebook news feed. </w:t>
-      </w:r>
-      <w:r>
-        <w:rPr>
-          <w:i/>
-          <w:iCs/>
-        </w:rPr>
-        <w:t>Digital Journalism, 5</w:t>
-      </w:r>
-      <w:r>
-        <w:t>(6), 753-773.</w:t>
-      </w:r>
-    </w:p>
-    <w:p>
-      <w:pPr>
-        <w:spacing w:line="480" w:lineRule="auto"/>
-        <w:ind w:left="720" w:hanging="720"/>
-        <w:rPr>
-          <w:color w:val="FF0000"/>
-        </w:rPr>
-      </w:pPr>
-      <w:r>
-        <w:rPr>
-          <w:color w:val="FF0000"/>
-        </w:rPr>
-        <w:t xml:space="preserve">De </w:t>
-      </w:r>
-      <w:proofErr w:type="spellStart"/>
-      <w:r>
-        <w:rPr>
-          <w:color w:val="FF0000"/>
-        </w:rPr>
-        <w:t>Vreese</w:t>
-      </w:r>
-      <w:proofErr w:type="spellEnd"/>
-      <w:r>
-        <w:rPr>
-          <w:color w:val="FF0000"/>
-        </w:rPr>
-        <w:t xml:space="preserve">, C. H., </w:t>
-      </w:r>
-      <w:proofErr w:type="spellStart"/>
-      <w:r>
-        <w:rPr>
-          <w:color w:val="FF0000"/>
-        </w:rPr>
-        <w:t>Boukes</w:t>
-      </w:r>
-      <w:proofErr w:type="spellEnd"/>
-      <w:r>
-        <w:rPr>
-          <w:color w:val="FF0000"/>
-        </w:rPr>
-        <w:t xml:space="preserve">, M., Schuck, A., </w:t>
-      </w:r>
-      <w:proofErr w:type="spellStart"/>
-      <w:r>
-        <w:rPr>
-          <w:color w:val="FF0000"/>
-        </w:rPr>
-        <w:t>Vliegenthart</w:t>
-      </w:r>
-      <w:proofErr w:type="spellEnd"/>
-      <w:r>
-        <w:rPr>
-          <w:color w:val="FF0000"/>
-        </w:rPr>
-        <w:t xml:space="preserve">, R., Bos, L., &amp; </w:t>
-      </w:r>
-      <w:proofErr w:type="spellStart"/>
-      <w:r>
-        <w:rPr>
-          <w:color w:val="FF0000"/>
-        </w:rPr>
-        <w:t>Lelkes</w:t>
-      </w:r>
-      <w:proofErr w:type="spellEnd"/>
-      <w:r>
-        <w:rPr>
-          <w:color w:val="FF0000"/>
-        </w:rPr>
-        <w:t xml:space="preserve">, Y. (2017). Linking </w:t>
-      </w:r>
-      <w:r>
-        <w:rPr>
-          <w:color w:val="FF0000"/>
-        </w:rPr>
-        <w:t>s</w:t>
-      </w:r>
-      <w:r>
-        <w:rPr>
-          <w:color w:val="FF0000"/>
-        </w:rPr>
-        <w:t xml:space="preserve">urvey and </w:t>
-      </w:r>
-      <w:r>
-        <w:rPr>
-          <w:color w:val="FF0000"/>
-        </w:rPr>
-        <w:t>m</w:t>
-      </w:r>
-      <w:r>
-        <w:rPr>
-          <w:color w:val="FF0000"/>
-        </w:rPr>
-        <w:t xml:space="preserve">edia </w:t>
-      </w:r>
-      <w:r>
-        <w:rPr>
-          <w:color w:val="FF0000"/>
-        </w:rPr>
-        <w:t>c</w:t>
-      </w:r>
-      <w:r>
-        <w:rPr>
-          <w:color w:val="FF0000"/>
-        </w:rPr>
-        <w:t xml:space="preserve">ontent </w:t>
-      </w:r>
-      <w:r>
-        <w:rPr>
-          <w:color w:val="FF0000"/>
-        </w:rPr>
-        <w:t>d</w:t>
-      </w:r>
-      <w:r>
-        <w:rPr>
-          <w:color w:val="FF0000"/>
-        </w:rPr>
-        <w:t xml:space="preserve">ata: Opportunities, </w:t>
-      </w:r>
-      <w:r>
-        <w:rPr>
-          <w:color w:val="FF0000"/>
-        </w:rPr>
-        <w:t>c</w:t>
-      </w:r>
-      <w:r>
-        <w:rPr>
-          <w:color w:val="FF0000"/>
-        </w:rPr>
-        <w:t xml:space="preserve">onsiderations, and </w:t>
-      </w:r>
-      <w:r>
-        <w:rPr>
-          <w:color w:val="FF0000"/>
-        </w:rPr>
-        <w:t>p</w:t>
-      </w:r>
-      <w:r>
-        <w:rPr>
-          <w:color w:val="FF0000"/>
-        </w:rPr>
-        <w:t xml:space="preserve">itfalls. </w:t>
-      </w:r>
-      <w:r>
-        <w:rPr>
-          <w:i/>
-          <w:iCs/>
-          <w:color w:val="FF0000"/>
-        </w:rPr>
-        <w:t>Communication Methods and Measures</w:t>
-      </w:r>
-      <w:r>
-        <w:rPr>
-          <w:color w:val="FF0000"/>
-        </w:rPr>
-        <w:t xml:space="preserve">, </w:t>
-      </w:r>
-      <w:r>
-        <w:rPr>
-          <w:i/>
-          <w:iCs/>
-          <w:color w:val="FF0000"/>
-        </w:rPr>
-        <w:t>11</w:t>
-      </w:r>
-      <w:r>
-        <w:rPr>
-          <w:color w:val="FF0000"/>
-        </w:rPr>
-        <w:t xml:space="preserve">(4), 221–244. </w:t>
-      </w:r>
-    </w:p>
-    <w:p>
-      <w:pPr>
-        <w:spacing w:line="480" w:lineRule="auto"/>
-        <w:ind w:left="720" w:hanging="720"/>
-        <w:rPr>
-          <w:color w:val="FF0000"/>
-          <w:sz w:val="22"/>
-          <w:szCs w:val="22"/>
-        </w:rPr>
-      </w:pPr>
-      <w:proofErr w:type="spellStart"/>
-      <w:r>
-        <w:rPr>
-          <w:color w:val="FF0000"/>
-          <w:sz w:val="22"/>
-          <w:szCs w:val="22"/>
-        </w:rPr>
-        <w:t>Ernala</w:t>
-      </w:r>
-      <w:proofErr w:type="spellEnd"/>
-      <w:r>
-        <w:rPr>
-          <w:color w:val="FF0000"/>
-          <w:sz w:val="22"/>
-          <w:szCs w:val="22"/>
-        </w:rPr>
-        <w:t xml:space="preserve">, S. K., Burke, M., Leavitt, A., &amp; Ellison, N. B. (2020). How </w:t>
-      </w:r>
-      <w:r>
-        <w:rPr>
-          <w:color w:val="FF0000"/>
-          <w:sz w:val="22"/>
-          <w:szCs w:val="22"/>
-        </w:rPr>
-        <w:t>w</w:t>
-      </w:r>
-      <w:r>
-        <w:rPr>
-          <w:color w:val="FF0000"/>
-          <w:sz w:val="22"/>
-          <w:szCs w:val="22"/>
-        </w:rPr>
-        <w:t xml:space="preserve">ell </w:t>
-      </w:r>
-      <w:r>
-        <w:rPr>
-          <w:color w:val="FF0000"/>
-          <w:sz w:val="22"/>
-          <w:szCs w:val="22"/>
-        </w:rPr>
-        <w:t>d</w:t>
-      </w:r>
-      <w:r>
-        <w:rPr>
-          <w:color w:val="FF0000"/>
-          <w:sz w:val="22"/>
-          <w:szCs w:val="22"/>
-        </w:rPr>
-        <w:t xml:space="preserve">o </w:t>
-      </w:r>
-      <w:r>
-        <w:rPr>
-          <w:color w:val="FF0000"/>
-          <w:sz w:val="22"/>
-          <w:szCs w:val="22"/>
-        </w:rPr>
-        <w:t>p</w:t>
-      </w:r>
-      <w:r>
-        <w:rPr>
-          <w:color w:val="FF0000"/>
-          <w:sz w:val="22"/>
-          <w:szCs w:val="22"/>
-        </w:rPr>
-        <w:t xml:space="preserve">eople </w:t>
-      </w:r>
-      <w:r>
-        <w:rPr>
-          <w:color w:val="FF0000"/>
-          <w:sz w:val="22"/>
-          <w:szCs w:val="22"/>
-        </w:rPr>
-        <w:t>r</w:t>
-      </w:r>
-      <w:r>
-        <w:rPr>
-          <w:color w:val="FF0000"/>
-          <w:sz w:val="22"/>
-          <w:szCs w:val="22"/>
-        </w:rPr>
-        <w:t xml:space="preserve">eport </w:t>
-      </w:r>
-      <w:r>
-        <w:rPr>
-          <w:color w:val="FF0000"/>
-          <w:sz w:val="22"/>
-          <w:szCs w:val="22"/>
-        </w:rPr>
-        <w:t>t</w:t>
-      </w:r>
-      <w:r>
-        <w:rPr>
-          <w:color w:val="FF0000"/>
-          <w:sz w:val="22"/>
-          <w:szCs w:val="22"/>
-        </w:rPr>
-        <w:t xml:space="preserve">ime </w:t>
-      </w:r>
-      <w:r>
-        <w:rPr>
-          <w:color w:val="FF0000"/>
-          <w:sz w:val="22"/>
-          <w:szCs w:val="22"/>
-        </w:rPr>
-        <w:t>s</w:t>
-      </w:r>
-      <w:r>
-        <w:rPr>
-          <w:color w:val="FF0000"/>
-          <w:sz w:val="22"/>
-          <w:szCs w:val="22"/>
-        </w:rPr>
-        <w:t xml:space="preserve">pent on Facebook? An </w:t>
-      </w:r>
-      <w:r>
-        <w:rPr>
-          <w:color w:val="FF0000"/>
-          <w:sz w:val="22"/>
-          <w:szCs w:val="22"/>
-        </w:rPr>
-        <w:t>e</w:t>
-      </w:r>
-      <w:r>
-        <w:rPr>
-          <w:color w:val="FF0000"/>
-          <w:sz w:val="22"/>
-          <w:szCs w:val="22"/>
-        </w:rPr>
-        <w:t xml:space="preserve">valuation of </w:t>
-      </w:r>
-      <w:r>
-        <w:rPr>
-          <w:color w:val="FF0000"/>
-          <w:sz w:val="22"/>
-          <w:szCs w:val="22"/>
-        </w:rPr>
-        <w:t>e</w:t>
-      </w:r>
-      <w:r>
-        <w:rPr>
-          <w:color w:val="FF0000"/>
-          <w:sz w:val="22"/>
-          <w:szCs w:val="22"/>
-        </w:rPr>
-        <w:t xml:space="preserve">stablished </w:t>
-      </w:r>
-      <w:r>
-        <w:rPr>
-          <w:color w:val="FF0000"/>
-          <w:sz w:val="22"/>
-          <w:szCs w:val="22"/>
-        </w:rPr>
-        <w:t>s</w:t>
-      </w:r>
-      <w:r>
-        <w:rPr>
-          <w:color w:val="FF0000"/>
-          <w:sz w:val="22"/>
-          <w:szCs w:val="22"/>
-        </w:rPr>
-        <w:t xml:space="preserve">urvey </w:t>
-      </w:r>
-      <w:r>
-        <w:rPr>
-          <w:color w:val="FF0000"/>
-          <w:sz w:val="22"/>
-          <w:szCs w:val="22"/>
-        </w:rPr>
-        <w:t>q</w:t>
-      </w:r>
-      <w:r>
-        <w:rPr>
-          <w:color w:val="FF0000"/>
-          <w:sz w:val="22"/>
-          <w:szCs w:val="22"/>
-        </w:rPr>
-        <w:t xml:space="preserve">uestions with </w:t>
-      </w:r>
-      <w:r>
-        <w:rPr>
-          <w:color w:val="FF0000"/>
-          <w:sz w:val="22"/>
-          <w:szCs w:val="22"/>
-        </w:rPr>
-        <w:t>r</w:t>
-      </w:r>
-      <w:r>
-        <w:rPr>
-          <w:color w:val="FF0000"/>
-          <w:sz w:val="22"/>
-          <w:szCs w:val="22"/>
-        </w:rPr>
-        <w:t xml:space="preserve">ecommendations. </w:t>
-      </w:r>
-      <w:r>
-        <w:rPr>
-          <w:i/>
-          <w:iCs/>
-          <w:color w:val="FF0000"/>
-          <w:sz w:val="22"/>
-          <w:szCs w:val="22"/>
-        </w:rPr>
-        <w:t>Proceedings of the 2020 CHI Conference on Human Factors in Computing Systems</w:t>
-      </w:r>
-      <w:r>
-        <w:rPr>
-          <w:color w:val="FF0000"/>
-          <w:sz w:val="22"/>
-          <w:szCs w:val="22"/>
-        </w:rPr>
-        <w:t xml:space="preserve">, 1–14. </w:t>
-      </w:r>
-    </w:p>
-    <w:p>
-      <w:pPr>
-        <w:widowControl w:val="0"/>
-        <w:spacing w:line="480" w:lineRule="auto"/>
-        <w:rPr>
-          <w:color w:val="FF0000"/>
-        </w:rPr>
-      </w:pPr>
-      <w:r>
-        <w:rPr>
-          <w:color w:val="FF0000"/>
-        </w:rPr>
-        <w:t>Fletcher, R., &amp; Nielsen, R. K. (2017). Are news audiences increasingly fragmented? A cross-</w:t>
-      </w:r>
-      <w:r>
-        <w:rPr>
-          <w:color w:val="FF0000"/>
-        </w:rPr>
-        <w:tab/>
-        <w:t xml:space="preserve">national comparative analysis of cross-platform news audience fragmentation and </w:t>
-      </w:r>
-      <w:r>
-        <w:rPr>
-          <w:color w:val="FF0000"/>
-        </w:rPr>
-        <w:tab/>
-        <w:t>duplication. </w:t>
-      </w:r>
-      <w:r>
-        <w:rPr>
-          <w:i/>
-          <w:iCs/>
-          <w:color w:val="FF0000"/>
-        </w:rPr>
-        <w:t>Journal of Communication</w:t>
-      </w:r>
-      <w:r>
-        <w:rPr>
-          <w:color w:val="FF0000"/>
-        </w:rPr>
-        <w:t>, </w:t>
-      </w:r>
-      <w:r>
-        <w:rPr>
-          <w:i/>
-          <w:iCs/>
-          <w:color w:val="FF0000"/>
-        </w:rPr>
-        <w:t>67</w:t>
-      </w:r>
-      <w:r>
-        <w:rPr>
-          <w:color w:val="FF0000"/>
-        </w:rPr>
-        <w:t>(4), 476-498.</w:t>
+        <w:rPr>
+          <w:i/>
+          <w:iCs/>
+        </w:rPr>
+        <w:t>matters</w:t>
+      </w:r>
+      <w:r>
+        <w:t>. Yale University Press.</w:t>
       </w:r>
     </w:p>
     <w:p>
@@ -9040,23 +7898,351 @@
         <w:spacing w:line="480" w:lineRule="auto"/>
       </w:pPr>
       <w:r>
-        <w:t xml:space="preserve">Fletcher, R., &amp; Nielsen, R. K. (2018). Are people incidentally exposed to news on social media? </w:t>
+        <w:t xml:space="preserve">DeVito, M. A. (2017). From editors to algorithms: A values-based approach to understanding </w:t>
       </w:r>
       <w:r>
         <w:tab/>
       </w:r>
       <w:r>
-        <w:t xml:space="preserve">A comparative analysis. </w:t>
-      </w:r>
-      <w:r>
-        <w:rPr>
-          <w:i/>
-          <w:iCs/>
-        </w:rPr>
-        <w:t>New Media &amp; Society, 20</w:t>
-      </w:r>
-      <w:r>
-        <w:t>(7), 2450-2468.</w:t>
+        <w:t xml:space="preserve">story selection in the Facebook news feed. </w:t>
+      </w:r>
+      <w:r>
+        <w:rPr>
+          <w:i/>
+          <w:iCs/>
+        </w:rPr>
+        <w:t>Digital Journalism, 5</w:t>
+      </w:r>
+      <w:r>
+        <w:t>(6), 753-773.</w:t>
+      </w:r>
+    </w:p>
+    <w:p>
+      <w:pPr>
+        <w:spacing w:line="480" w:lineRule="auto"/>
+        <w:ind w:left="720" w:hanging="720"/>
+        <w:rPr>
+          <w:color w:val="FF0000"/>
+        </w:rPr>
+      </w:pPr>
+      <w:r>
+        <w:rPr>
+          <w:color w:val="FF0000"/>
+        </w:rPr>
+        <w:t xml:space="preserve">De Vreese, C. H., Boukes, M., Schuck, A., Vliegenthart, R., Bos, L., &amp; Lelkes, Y. (2017). Linking </w:t>
+      </w:r>
+      <w:r>
+        <w:rPr>
+          <w:color w:val="FF0000"/>
+        </w:rPr>
+        <w:t>s</w:t>
+      </w:r>
+      <w:r>
+        <w:rPr>
+          <w:color w:val="FF0000"/>
+        </w:rPr>
+        <w:t xml:space="preserve">urvey and </w:t>
+      </w:r>
+      <w:r>
+        <w:rPr>
+          <w:color w:val="FF0000"/>
+        </w:rPr>
+        <w:t>m</w:t>
+      </w:r>
+      <w:r>
+        <w:rPr>
+          <w:color w:val="FF0000"/>
+        </w:rPr>
+        <w:t xml:space="preserve">edia </w:t>
+      </w:r>
+      <w:r>
+        <w:rPr>
+          <w:color w:val="FF0000"/>
+        </w:rPr>
+        <w:t>c</w:t>
+      </w:r>
+      <w:r>
+        <w:rPr>
+          <w:color w:val="FF0000"/>
+        </w:rPr>
+        <w:t xml:space="preserve">ontent </w:t>
+      </w:r>
+      <w:r>
+        <w:rPr>
+          <w:color w:val="FF0000"/>
+        </w:rPr>
+        <w:t>d</w:t>
+      </w:r>
+      <w:r>
+        <w:rPr>
+          <w:color w:val="FF0000"/>
+        </w:rPr>
+        <w:t xml:space="preserve">ata: Opportunities, </w:t>
+      </w:r>
+      <w:r>
+        <w:rPr>
+          <w:color w:val="FF0000"/>
+        </w:rPr>
+        <w:t>c</w:t>
+      </w:r>
+      <w:r>
+        <w:rPr>
+          <w:color w:val="FF0000"/>
+        </w:rPr>
+        <w:t xml:space="preserve">onsiderations, and </w:t>
+      </w:r>
+      <w:r>
+        <w:rPr>
+          <w:color w:val="FF0000"/>
+        </w:rPr>
+        <w:t>p</w:t>
+      </w:r>
+      <w:r>
+        <w:rPr>
+          <w:color w:val="FF0000"/>
+        </w:rPr>
+        <w:t xml:space="preserve">itfalls. </w:t>
+      </w:r>
+      <w:r>
+        <w:rPr>
+          <w:i/>
+          <w:iCs/>
+          <w:color w:val="FF0000"/>
+        </w:rPr>
+        <w:t>Communication Methods and Measures</w:t>
+      </w:r>
+      <w:r>
+        <w:rPr>
+          <w:color w:val="FF0000"/>
+        </w:rPr>
+        <w:t xml:space="preserve">, </w:t>
+      </w:r>
+      <w:r>
+        <w:rPr>
+          <w:i/>
+          <w:iCs/>
+          <w:color w:val="FF0000"/>
+        </w:rPr>
+        <w:t>11</w:t>
+      </w:r>
+      <w:r>
+        <w:rPr>
+          <w:color w:val="FF0000"/>
+        </w:rPr>
+        <w:t xml:space="preserve">(4), 221–244. </w:t>
+      </w:r>
+    </w:p>
+    <w:p>
+      <w:pPr>
+        <w:spacing w:line="480" w:lineRule="auto"/>
+        <w:ind w:left="720" w:hanging="720"/>
+        <w:rPr>
+          <w:color w:val="FF0000"/>
+          <w:sz w:val="22"/>
+          <w:szCs w:val="22"/>
+        </w:rPr>
+      </w:pPr>
+      <w:r>
+        <w:rPr>
+          <w:color w:val="FF0000"/>
+          <w:sz w:val="22"/>
+          <w:szCs w:val="22"/>
+        </w:rPr>
+        <w:t xml:space="preserve">Ernala, S. K., Burke, M., Leavitt, A., &amp; Ellison, N. B. (2020). How </w:t>
+      </w:r>
+      <w:r>
+        <w:rPr>
+          <w:color w:val="FF0000"/>
+          <w:sz w:val="22"/>
+          <w:szCs w:val="22"/>
+        </w:rPr>
+        <w:t>w</w:t>
+      </w:r>
+      <w:r>
+        <w:rPr>
+          <w:color w:val="FF0000"/>
+          <w:sz w:val="22"/>
+          <w:szCs w:val="22"/>
+        </w:rPr>
+        <w:t xml:space="preserve">ell </w:t>
+      </w:r>
+      <w:r>
+        <w:rPr>
+          <w:color w:val="FF0000"/>
+          <w:sz w:val="22"/>
+          <w:szCs w:val="22"/>
+        </w:rPr>
+        <w:t>d</w:t>
+      </w:r>
+      <w:r>
+        <w:rPr>
+          <w:color w:val="FF0000"/>
+          <w:sz w:val="22"/>
+          <w:szCs w:val="22"/>
+        </w:rPr>
+        <w:t xml:space="preserve">o </w:t>
+      </w:r>
+      <w:r>
+        <w:rPr>
+          <w:color w:val="FF0000"/>
+          <w:sz w:val="22"/>
+          <w:szCs w:val="22"/>
+        </w:rPr>
+        <w:t>p</w:t>
+      </w:r>
+      <w:r>
+        <w:rPr>
+          <w:color w:val="FF0000"/>
+          <w:sz w:val="22"/>
+          <w:szCs w:val="22"/>
+        </w:rPr>
+        <w:t xml:space="preserve">eople </w:t>
+      </w:r>
+      <w:r>
+        <w:rPr>
+          <w:color w:val="FF0000"/>
+          <w:sz w:val="22"/>
+          <w:szCs w:val="22"/>
+        </w:rPr>
+        <w:t>r</w:t>
+      </w:r>
+      <w:r>
+        <w:rPr>
+          <w:color w:val="FF0000"/>
+          <w:sz w:val="22"/>
+          <w:szCs w:val="22"/>
+        </w:rPr>
+        <w:t xml:space="preserve">eport </w:t>
+      </w:r>
+      <w:r>
+        <w:rPr>
+          <w:color w:val="FF0000"/>
+          <w:sz w:val="22"/>
+          <w:szCs w:val="22"/>
+        </w:rPr>
+        <w:t>t</w:t>
+      </w:r>
+      <w:r>
+        <w:rPr>
+          <w:color w:val="FF0000"/>
+          <w:sz w:val="22"/>
+          <w:szCs w:val="22"/>
+        </w:rPr>
+        <w:t xml:space="preserve">ime </w:t>
+      </w:r>
+      <w:r>
+        <w:rPr>
+          <w:color w:val="FF0000"/>
+          <w:sz w:val="22"/>
+          <w:szCs w:val="22"/>
+        </w:rPr>
+        <w:t>s</w:t>
+      </w:r>
+      <w:r>
+        <w:rPr>
+          <w:color w:val="FF0000"/>
+          <w:sz w:val="22"/>
+          <w:szCs w:val="22"/>
+        </w:rPr>
+        <w:t xml:space="preserve">pent on Facebook? An </w:t>
+      </w:r>
+      <w:r>
+        <w:rPr>
+          <w:color w:val="FF0000"/>
+          <w:sz w:val="22"/>
+          <w:szCs w:val="22"/>
+        </w:rPr>
+        <w:t>e</w:t>
+      </w:r>
+      <w:r>
+        <w:rPr>
+          <w:color w:val="FF0000"/>
+          <w:sz w:val="22"/>
+          <w:szCs w:val="22"/>
+        </w:rPr>
+        <w:t xml:space="preserve">valuation of </w:t>
+      </w:r>
+      <w:r>
+        <w:rPr>
+          <w:color w:val="FF0000"/>
+          <w:sz w:val="22"/>
+          <w:szCs w:val="22"/>
+        </w:rPr>
+        <w:t>e</w:t>
+      </w:r>
+      <w:r>
+        <w:rPr>
+          <w:color w:val="FF0000"/>
+          <w:sz w:val="22"/>
+          <w:szCs w:val="22"/>
+        </w:rPr>
+        <w:t xml:space="preserve">stablished </w:t>
+      </w:r>
+      <w:r>
+        <w:rPr>
+          <w:color w:val="FF0000"/>
+          <w:sz w:val="22"/>
+          <w:szCs w:val="22"/>
+        </w:rPr>
+        <w:t>s</w:t>
+      </w:r>
+      <w:r>
+        <w:rPr>
+          <w:color w:val="FF0000"/>
+          <w:sz w:val="22"/>
+          <w:szCs w:val="22"/>
+        </w:rPr>
+        <w:t xml:space="preserve">urvey </w:t>
+      </w:r>
+      <w:r>
+        <w:rPr>
+          <w:color w:val="FF0000"/>
+          <w:sz w:val="22"/>
+          <w:szCs w:val="22"/>
+        </w:rPr>
+        <w:t>q</w:t>
+      </w:r>
+      <w:r>
+        <w:rPr>
+          <w:color w:val="FF0000"/>
+          <w:sz w:val="22"/>
+          <w:szCs w:val="22"/>
+        </w:rPr>
+        <w:t xml:space="preserve">uestions with </w:t>
+      </w:r>
+      <w:r>
+        <w:rPr>
+          <w:color w:val="FF0000"/>
+          <w:sz w:val="22"/>
+          <w:szCs w:val="22"/>
+        </w:rPr>
+        <w:t>r</w:t>
+      </w:r>
+      <w:r>
+        <w:rPr>
+          <w:color w:val="FF0000"/>
+          <w:sz w:val="22"/>
+          <w:szCs w:val="22"/>
+        </w:rPr>
+        <w:t xml:space="preserve">ecommendations. </w:t>
+      </w:r>
+      <w:r>
+        <w:rPr>
+          <w:i/>
+          <w:iCs/>
+          <w:color w:val="FF0000"/>
+          <w:sz w:val="22"/>
+          <w:szCs w:val="22"/>
+        </w:rPr>
+        <w:t>Proceedings of the 2020 CHI Conference on Human Factors in Computing Systems</w:t>
+      </w:r>
+      <w:r>
+        <w:rPr>
+          <w:color w:val="FF0000"/>
+          <w:sz w:val="22"/>
+          <w:szCs w:val="22"/>
+        </w:rPr>
+        <w:t xml:space="preserve">, 1–14. </w:t>
       </w:r>
     </w:p>
     <w:p>
@@ -9071,65 +8257,49 @@
         <w:rPr>
           <w:color w:val="FF0000"/>
         </w:rPr>
-        <w:t>González-</w:t>
-      </w:r>
-      <w:proofErr w:type="spellStart"/>
-      <w:r>
-        <w:rPr>
-          <w:color w:val="FF0000"/>
-        </w:rPr>
-        <w:t>Bailón</w:t>
-      </w:r>
-      <w:proofErr w:type="spellEnd"/>
-      <w:r>
-        <w:rPr>
-          <w:color w:val="FF0000"/>
-        </w:rPr>
-        <w:t xml:space="preserve">, S., &amp; </w:t>
-      </w:r>
-      <w:proofErr w:type="spellStart"/>
-      <w:r>
-        <w:rPr>
-          <w:color w:val="FF0000"/>
-        </w:rPr>
-        <w:t>Xenos</w:t>
-      </w:r>
-      <w:proofErr w:type="spellEnd"/>
-      <w:r>
-        <w:rPr>
-          <w:color w:val="FF0000"/>
-        </w:rPr>
-        <w:t xml:space="preserve">, M. (2020). Surveys underestimate online news exposure: A </w:t>
+        <w:t>Fletcher, R., &amp; Nielsen, R. K. (2017). Are news audiences increasingly fragmented? A cross-</w:t>
       </w:r>
       <w:r>
         <w:rPr>
           <w:color w:val="FF0000"/>
         </w:rPr>
         <w:tab/>
-        <w:t xml:space="preserve">comparison of self-reported and observational data in nine countries. </w:t>
-      </w:r>
-      <w:r>
-        <w:rPr>
-          <w:i/>
-          <w:iCs/>
-          <w:color w:val="FF0000"/>
-        </w:rPr>
-        <w:t xml:space="preserve">SSRN Electronic </w:t>
-      </w:r>
-      <w:r>
-        <w:rPr>
-          <w:i/>
-          <w:iCs/>
+        <w:t xml:space="preserve">national comparative analysis of cross-platform news audience fragmentation and </w:t>
+      </w:r>
+      <w:r>
+        <w:rPr>
           <w:color w:val="FF0000"/>
         </w:rPr>
         <w:tab/>
-        <w:t>Journal</w:t>
-      </w:r>
-      <w:r>
-        <w:rPr>
-          <w:color w:val="FF0000"/>
-        </w:rPr>
-        <w:t>. Available online at https://par.nsf.gov/servlets/purl/10314229.</w:t>
+        <w:t>duplication. </w:t>
+      </w:r>
+      <w:r>
+        <w:rPr>
+          <w:i/>
+          <w:iCs/>
+          <w:color w:val="FF0000"/>
+        </w:rPr>
+        <w:t>Journal of Communication</w:t>
+      </w:r>
+      <w:r>
+        <w:rPr>
+          <w:color w:val="FF0000"/>
+        </w:rPr>
+        <w:t>, </w:t>
+      </w:r>
+      <w:r>
+        <w:rPr>
+          <w:i/>
+          <w:iCs/>
+          <w:color w:val="FF0000"/>
+        </w:rPr>
+        <w:t>67</w:t>
+      </w:r>
+      <w:r>
+        <w:rPr>
+          <w:color w:val="FF0000"/>
+        </w:rPr>
+        <w:t>(4), 476-498.</w:t>
       </w:r>
     </w:p>
     <w:p>
@@ -9137,56 +8307,69 @@
         <w:widowControl w:val="0"/>
         <w:spacing w:line="480" w:lineRule="auto"/>
       </w:pPr>
-      <w:proofErr w:type="spellStart"/>
-      <w:r>
-        <w:t>Heiss</w:t>
-      </w:r>
-      <w:proofErr w:type="spellEnd"/>
-      <w:r>
-        <w:t xml:space="preserve">, R., &amp; </w:t>
-      </w:r>
-      <w:proofErr w:type="spellStart"/>
-      <w:r>
-        <w:t>Matthes</w:t>
-      </w:r>
-      <w:proofErr w:type="spellEnd"/>
-      <w:r>
-        <w:t xml:space="preserve">, J. (2019). Does incidental exposure on social media equalize or reinforce </w:t>
+      <w:r>
+        <w:t xml:space="preserve">Fletcher, R., &amp; Nielsen, R. K. (2018). Are people incidentally exposed to news on social media? </w:t>
       </w:r>
       <w:r>
         <w:tab/>
       </w:r>
       <w:r>
-        <w:t xml:space="preserve">participatory gaps? Evidence from a panel study. </w:t>
-      </w:r>
-      <w:r>
-        <w:rPr>
-          <w:i/>
-          <w:iCs/>
-        </w:rPr>
-        <w:t>New Media &amp; Society</w:t>
-      </w:r>
-      <w:r>
-        <w:t xml:space="preserve">, </w:t>
-      </w:r>
-      <w:r>
-        <w:rPr>
-          <w:i/>
-          <w:iCs/>
-        </w:rPr>
-        <w:t>21</w:t>
-      </w:r>
-      <w:r>
-        <w:t xml:space="preserve">(11–12), </w:t>
-      </w:r>
-      <w:r>
+        <w:t xml:space="preserve">A comparative analysis. </w:t>
+      </w:r>
+      <w:r>
+        <w:rPr>
+          <w:i/>
+          <w:iCs/>
+        </w:rPr>
+        <w:t>New Media &amp; Society, 20</w:t>
+      </w:r>
+      <w:r>
+        <w:t>(7), 2450-2468.</w:t>
+      </w:r>
+    </w:p>
+    <w:p>
+      <w:pPr>
+        <w:widowControl w:val="0"/>
+        <w:spacing w:line="480" w:lineRule="auto"/>
+        <w:rPr>
+          <w:color w:val="FF0000"/>
+        </w:rPr>
+      </w:pPr>
+      <w:r>
+        <w:rPr>
+          <w:color w:val="FF0000"/>
+        </w:rPr>
+        <w:t xml:space="preserve">González-Bailón, S., &amp; Xenos, M. (2020). Surveys underestimate online news exposure: A </w:t>
+      </w:r>
+      <w:r>
+        <w:rPr>
+          <w:color w:val="FF0000"/>
+        </w:rPr>
         <w:tab/>
-      </w:r>
-      <w:r>
-        <w:t>2463–2482</w:t>
-      </w:r>
-      <w:r>
-        <w:t>.</w:t>
+        <w:t xml:space="preserve">comparison of self-reported and observational data in nine countries. </w:t>
+      </w:r>
+      <w:r>
+        <w:rPr>
+          <w:i/>
+          <w:iCs/>
+          <w:color w:val="FF0000"/>
+        </w:rPr>
+        <w:t xml:space="preserve">SSRN Electronic </w:t>
+      </w:r>
+      <w:r>
+        <w:rPr>
+          <w:i/>
+          <w:iCs/>
+          <w:color w:val="FF0000"/>
+        </w:rPr>
+        <w:tab/>
+        <w:t>Journal</w:t>
+      </w:r>
+      <w:r>
+        <w:rPr>
+          <w:color w:val="FF0000"/>
+        </w:rPr>
+        <w:t>. Available online at https://par.nsf.gov/servlets/purl/10314229.</w:t>
       </w:r>
     </w:p>
     <w:p>
@@ -9194,43 +8377,43 @@
         <w:widowControl w:val="0"/>
         <w:spacing w:line="480" w:lineRule="auto"/>
       </w:pPr>
-      <w:proofErr w:type="spellStart"/>
-      <w:r>
-        <w:t>Haugsgjerd</w:t>
-      </w:r>
-      <w:proofErr w:type="spellEnd"/>
-      <w:r>
-        <w:t xml:space="preserve">, A., </w:t>
-      </w:r>
-      <w:proofErr w:type="spellStart"/>
-      <w:r>
-        <w:t>Hesstvedt</w:t>
-      </w:r>
-      <w:proofErr w:type="spellEnd"/>
-      <w:r>
-        <w:t xml:space="preserve">, S., &amp; Karlsen, R. (2021). Increased media choice and political </w:t>
+      <w:r>
+        <w:t xml:space="preserve">Heiss, R., &amp; Matthes, J. (2019). Does incidental exposure on social media equalize or reinforce </w:t>
       </w:r>
       <w:r>
         <w:tab/>
       </w:r>
       <w:r>
-        <w:t>knowledge gaps: A comparative longitudinal study of 18 established democracies 1995-</w:t>
+        <w:t xml:space="preserve">participatory gaps? Evidence from a panel study. </w:t>
+      </w:r>
+      <w:r>
+        <w:rPr>
+          <w:i/>
+          <w:iCs/>
+        </w:rPr>
+        <w:t>New Media &amp; Society</w:t>
+      </w:r>
+      <w:r>
+        <w:t xml:space="preserve">, </w:t>
+      </w:r>
+      <w:r>
+        <w:rPr>
+          <w:i/>
+          <w:iCs/>
+        </w:rPr>
+        <w:t>21</w:t>
+      </w:r>
+      <w:r>
+        <w:t xml:space="preserve">(11–12), </w:t>
       </w:r>
       <w:r>
         <w:tab/>
       </w:r>
       <w:r>
-        <w:t xml:space="preserve">2015. </w:t>
-      </w:r>
-      <w:r>
-        <w:rPr>
-          <w:i/>
-          <w:iCs/>
-        </w:rPr>
-        <w:t>Political Communication, 38</w:t>
-      </w:r>
-      <w:r>
-        <w:t>(6), 731-750.</w:t>
+        <w:t>2463–2482</w:t>
+      </w:r>
+      <w:r>
+        <w:t>.</w:t>
       </w:r>
     </w:p>
     <w:p>
@@ -9238,37 +8421,30 @@
         <w:widowControl w:val="0"/>
         <w:spacing w:line="480" w:lineRule="auto"/>
       </w:pPr>
-      <w:proofErr w:type="spellStart"/>
-      <w:r>
-        <w:t>Kalogeropoulos</w:t>
-      </w:r>
-      <w:proofErr w:type="spellEnd"/>
-      <w:r>
-        <w:t xml:space="preserve">, A., &amp; Nielsen, R. K. (2018). </w:t>
-      </w:r>
-      <w:r>
-        <w:rPr>
-          <w:i/>
-          <w:iCs/>
-        </w:rPr>
-        <w:t xml:space="preserve">Factsheet: Social inequalities in news </w:t>
-      </w:r>
-      <w:r>
-        <w:rPr>
-          <w:i/>
-          <w:iCs/>
-        </w:rPr>
+      <w:r>
+        <w:t xml:space="preserve">Haugsgjerd, A., Hesstvedt, S., &amp; Karlsen, R. (2021). Increased media choice and political </w:t>
+      </w:r>
+      <w:r>
         <w:tab/>
       </w:r>
       <w:r>
-        <w:rPr>
-          <w:i/>
-          <w:iCs/>
-        </w:rPr>
-        <w:t>consumption</w:t>
-      </w:r>
-      <w:r>
-        <w:t xml:space="preserve">. Reuters Institute for the Study of Journalism. </w:t>
+        <w:t>knowledge gaps: A comparative longitudinal study of 18 established democracies 1995-</w:t>
+      </w:r>
+      <w:r>
+        <w:tab/>
+      </w:r>
+      <w:r>
+        <w:t xml:space="preserve">2015. </w:t>
+      </w:r>
+      <w:r>
+        <w:rPr>
+          <w:i/>
+          <w:iCs/>
+        </w:rPr>
+        <w:t>Political Communication, 38</w:t>
+      </w:r>
+      <w:r>
+        <w:t>(6), 731-750.</w:t>
       </w:r>
     </w:p>
     <w:p>
@@ -9277,31 +8453,31 @@
         <w:spacing w:line="480" w:lineRule="auto"/>
       </w:pPr>
       <w:r>
-        <w:t xml:space="preserve">Karlsen, R., Beyer, A., &amp; Steen-Johnsen, K. (2020). Do high-choice media environments </w:t>
-      </w:r>
-      <w:r>
+        <w:t xml:space="preserve">Kalogeropoulos, A., &amp; Nielsen, R. K. (2018). </w:t>
+      </w:r>
+      <w:r>
+        <w:rPr>
+          <w:i/>
+          <w:iCs/>
+        </w:rPr>
+        <w:t xml:space="preserve">Factsheet: Social inequalities in news </w:t>
+      </w:r>
+      <w:r>
+        <w:rPr>
+          <w:i/>
+          <w:iCs/>
+        </w:rPr>
         <w:tab/>
       </w:r>
       <w:r>
-        <w:t xml:space="preserve">facilitate news avoidance? A longitudinal study 1997–2016. </w:t>
-      </w:r>
-      <w:r>
-        <w:rPr>
-          <w:i/>
-          <w:iCs/>
-        </w:rPr>
-        <w:t xml:space="preserve">Journal of Broadcasting &amp; </w:t>
-      </w:r>
-      <w:r>
-        <w:rPr>
-          <w:i/>
-          <w:iCs/>
-        </w:rPr>
-        <w:tab/>
-        <w:t>Electronic Media, 64</w:t>
-      </w:r>
-      <w:r>
-        <w:t>(5), 794-814.</w:t>
+        <w:rPr>
+          <w:i/>
+          <w:iCs/>
+        </w:rPr>
+        <w:t>consumption</w:t>
+      </w:r>
+      <w:r>
+        <w:t xml:space="preserve">. Reuters Institute for the Study of Journalism. </w:t>
       </w:r>
     </w:p>
     <w:p>
@@ -9310,105 +8486,31 @@
         <w:spacing w:line="480" w:lineRule="auto"/>
       </w:pPr>
       <w:r>
-        <w:t xml:space="preserve">Karnowski, V., </w:t>
-      </w:r>
-      <w:proofErr w:type="spellStart"/>
-      <w:r>
-        <w:t>Kümpel</w:t>
-      </w:r>
-      <w:proofErr w:type="spellEnd"/>
-      <w:r>
-        <w:t xml:space="preserve">, A. S., Leonhard, L., &amp; </w:t>
-      </w:r>
-      <w:proofErr w:type="spellStart"/>
-      <w:r>
-        <w:t>Leiner</w:t>
-      </w:r>
-      <w:proofErr w:type="spellEnd"/>
-      <w:r>
-        <w:t xml:space="preserve">, D. J. (2017). From incidental news </w:t>
+        <w:t xml:space="preserve">Karlsen, R., Beyer, A., &amp; Steen-Johnsen, K. (2020). Do high-choice media environments </w:t>
       </w:r>
       <w:r>
         <w:tab/>
       </w:r>
       <w:r>
-        <w:t xml:space="preserve">exposure to news engagement. How perceptions of the news post and news usage </w:t>
-      </w:r>
-      <w:r>
+        <w:t xml:space="preserve">facilitate news avoidance? A longitudinal study 1997–2016. </w:t>
+      </w:r>
+      <w:r>
+        <w:rPr>
+          <w:i/>
+          <w:iCs/>
+        </w:rPr>
+        <w:t xml:space="preserve">Journal of Broadcasting &amp; </w:t>
+      </w:r>
+      <w:r>
+        <w:rPr>
+          <w:i/>
+          <w:iCs/>
+        </w:rPr>
         <w:tab/>
-      </w:r>
-      <w:r>
-        <w:t xml:space="preserve">patterns influence engagement with news articles encountered on Facebook. </w:t>
-      </w:r>
-      <w:r>
-        <w:rPr>
-          <w:i/>
-          <w:iCs/>
-        </w:rPr>
-        <w:t xml:space="preserve">Computers </w:t>
-      </w:r>
-      <w:r>
-        <w:rPr>
-          <w:i/>
-          <w:iCs/>
-        </w:rPr>
-        <w:tab/>
-        <w:t>in Human Behavior, 76</w:t>
-      </w:r>
-      <w:r>
-        <w:t>, 42-50.</w:t>
-      </w:r>
-    </w:p>
-    <w:p>
-      <w:pPr>
-        <w:widowControl w:val="0"/>
-        <w:spacing w:line="480" w:lineRule="auto"/>
-        <w:rPr>
-          <w:color w:val="FF0000"/>
-        </w:rPr>
-      </w:pPr>
-      <w:r>
-        <w:rPr>
-          <w:color w:val="FF0000"/>
-        </w:rPr>
-        <w:t xml:space="preserve">King, G., Keohane, R. O., &amp; </w:t>
-      </w:r>
-      <w:proofErr w:type="spellStart"/>
-      <w:r>
-        <w:rPr>
-          <w:color w:val="FF0000"/>
-        </w:rPr>
-        <w:t>Verba</w:t>
-      </w:r>
-      <w:proofErr w:type="spellEnd"/>
-      <w:r>
-        <w:rPr>
-          <w:color w:val="FF0000"/>
-        </w:rPr>
-        <w:t xml:space="preserve">, S. (2021). </w:t>
-      </w:r>
-      <w:r>
-        <w:rPr>
-          <w:i/>
-          <w:iCs/>
-          <w:color w:val="FF0000"/>
-        </w:rPr>
-        <w:t xml:space="preserve">Designing social inquiry: Scientific inference in </w:t>
-      </w:r>
-      <w:r>
-        <w:rPr>
-          <w:i/>
-          <w:iCs/>
-          <w:color w:val="FF0000"/>
-        </w:rPr>
-        <w:tab/>
-        <w:t>qualitative research</w:t>
-      </w:r>
-      <w:r>
-        <w:rPr>
-          <w:color w:val="FF0000"/>
-        </w:rPr>
-        <w:t>. Princeton University Press.</w:t>
+        <w:t>Electronic Media, 64</w:t>
+      </w:r>
+      <w:r>
+        <w:t>(5), 794-814.</w:t>
       </w:r>
     </w:p>
     <w:p>
@@ -9416,35 +8518,76 @@
         <w:widowControl w:val="0"/>
         <w:spacing w:line="480" w:lineRule="auto"/>
       </w:pPr>
-      <w:proofErr w:type="spellStart"/>
-      <w:r>
-        <w:t>Kümpel</w:t>
-      </w:r>
-      <w:proofErr w:type="spellEnd"/>
-      <w:r>
-        <w:t xml:space="preserve">, A. S. (2020). The Matthew Effect in social media news use: Assessing inequalities in </w:t>
+      <w:r>
+        <w:t xml:space="preserve">Karnowski, V., Kümpel, A. S., Leonhard, L., &amp; Leiner, D. J. (2017). From incidental news </w:t>
       </w:r>
       <w:r>
         <w:tab/>
       </w:r>
       <w:r>
-        <w:t xml:space="preserve">news exposure and news engagement on social network sites (SNS). </w:t>
-      </w:r>
-      <w:r>
-        <w:rPr>
-          <w:i/>
-          <w:iCs/>
-        </w:rPr>
-        <w:t>Journalism, 21</w:t>
-      </w:r>
-      <w:r>
-        <w:t xml:space="preserve">(8), </w:t>
+        <w:t xml:space="preserve">exposure to news engagement. How perceptions of the news post and news usage </w:t>
       </w:r>
       <w:r>
         <w:tab/>
       </w:r>
       <w:r>
-        <w:t xml:space="preserve">1083–1098. </w:t>
+        <w:t xml:space="preserve">patterns influence engagement with news articles encountered on Facebook. </w:t>
+      </w:r>
+      <w:r>
+        <w:rPr>
+          <w:i/>
+          <w:iCs/>
+        </w:rPr>
+        <w:t xml:space="preserve">Computers </w:t>
+      </w:r>
+      <w:r>
+        <w:rPr>
+          <w:i/>
+          <w:iCs/>
+        </w:rPr>
+        <w:tab/>
+        <w:t>in Human Behavior, 76</w:t>
+      </w:r>
+      <w:r>
+        <w:t>, 42-50.</w:t>
+      </w:r>
+    </w:p>
+    <w:p>
+      <w:pPr>
+        <w:widowControl w:val="0"/>
+        <w:spacing w:line="480" w:lineRule="auto"/>
+        <w:rPr>
+          <w:color w:val="FF0000"/>
+        </w:rPr>
+      </w:pPr>
+      <w:r>
+        <w:rPr>
+          <w:color w:val="FF0000"/>
+        </w:rPr>
+        <w:t xml:space="preserve">King, G., Keohane, R. O., &amp; Verba, S. (2021). </w:t>
+      </w:r>
+      <w:r>
+        <w:rPr>
+          <w:i/>
+          <w:iCs/>
+          <w:color w:val="FF0000"/>
+        </w:rPr>
+        <w:t xml:space="preserve">Designing social inquiry: Scientific inference in </w:t>
+      </w:r>
+      <w:r>
+        <w:rPr>
+          <w:i/>
+          <w:iCs/>
+          <w:color w:val="FF0000"/>
+        </w:rPr>
+        <w:tab/>
+        <w:t>qualitative research</w:t>
+      </w:r>
+      <w:r>
+        <w:rPr>
+          <w:color w:val="FF0000"/>
+        </w:rPr>
+        <w:t>. Princeton University Press.</w:t>
       </w:r>
     </w:p>
     <w:p>
@@ -9453,50 +8596,29 @@
         <w:spacing w:line="480" w:lineRule="auto"/>
       </w:pPr>
       <w:r>
-        <w:t xml:space="preserve">Lee, S., </w:t>
-      </w:r>
-      <w:proofErr w:type="spellStart"/>
-      <w:r>
-        <w:t>Nanz</w:t>
-      </w:r>
-      <w:proofErr w:type="spellEnd"/>
-      <w:r>
-        <w:t xml:space="preserve">, A., &amp; </w:t>
-      </w:r>
-      <w:proofErr w:type="spellStart"/>
-      <w:r>
-        <w:t>Heiss</w:t>
-      </w:r>
-      <w:proofErr w:type="spellEnd"/>
-      <w:r>
-        <w:t xml:space="preserve">, R. (2022). Platform-dependent effects of incidental exposure to </w:t>
+        <w:t xml:space="preserve">Kümpel, A. S. (2020). The Matthew Effect in social media news use: Assessing inequalities in </w:t>
       </w:r>
       <w:r>
         <w:tab/>
       </w:r>
       <w:r>
-        <w:t xml:space="preserve">political news on political knowledge and political participation. </w:t>
-      </w:r>
-      <w:r>
-        <w:rPr>
-          <w:i/>
-          <w:iCs/>
-        </w:rPr>
-        <w:t xml:space="preserve">Computers in Human </w:t>
-      </w:r>
-      <w:r>
-        <w:rPr>
-          <w:i/>
-          <w:iCs/>
-        </w:rPr>
+        <w:t xml:space="preserve">news exposure and news engagement on social network sites (SNS). </w:t>
+      </w:r>
+      <w:r>
+        <w:rPr>
+          <w:i/>
+          <w:iCs/>
+        </w:rPr>
+        <w:t>Journalism, 21</w:t>
+      </w:r>
+      <w:r>
+        <w:t xml:space="preserve">(8), </w:t>
+      </w:r>
+      <w:r>
         <w:tab/>
-        <w:t>Behavior, 127</w:t>
-      </w:r>
-      <w:r>
-        <w:t>.</w:t>
-      </w:r>
-      <w:r>
-        <w:t xml:space="preserve"> Advance online publication.</w:t>
+      </w:r>
+      <w:r>
+        <w:t xml:space="preserve">1083–1098. </w:t>
       </w:r>
     </w:p>
     <w:p>
@@ -9505,31 +8627,34 @@
         <w:spacing w:line="480" w:lineRule="auto"/>
       </w:pPr>
       <w:r>
-        <w:t xml:space="preserve">Lee, S., &amp; </w:t>
-      </w:r>
-      <w:proofErr w:type="spellStart"/>
-      <w:r>
-        <w:t>Xenos</w:t>
-      </w:r>
-      <w:proofErr w:type="spellEnd"/>
-      <w:r>
-        <w:t xml:space="preserve">, M. (2022). Incidental news exposure via social media and political </w:t>
+        <w:t xml:space="preserve">Lee, S., Nanz, A., &amp; Heiss, R. (2022). Platform-dependent effects of incidental exposure to </w:t>
       </w:r>
       <w:r>
         <w:tab/>
       </w:r>
       <w:r>
-        <w:t xml:space="preserve">participation: Evidence of reciprocal effects. </w:t>
-      </w:r>
-      <w:r>
-        <w:rPr>
-          <w:i/>
-          <w:iCs/>
-        </w:rPr>
-        <w:t>New Media &amp; Society, 24</w:t>
-      </w:r>
-      <w:r>
-        <w:t>(1), 178-201.</w:t>
+        <w:t xml:space="preserve">political news on political knowledge and political participation. </w:t>
+      </w:r>
+      <w:r>
+        <w:rPr>
+          <w:i/>
+          <w:iCs/>
+        </w:rPr>
+        <w:t xml:space="preserve">Computers in Human </w:t>
+      </w:r>
+      <w:r>
+        <w:rPr>
+          <w:i/>
+          <w:iCs/>
+        </w:rPr>
+        <w:tab/>
+        <w:t>Behavior, 127</w:t>
+      </w:r>
+      <w:r>
+        <w:t>.</w:t>
+      </w:r>
+      <w:r>
+        <w:t xml:space="preserve"> Advance online publication.</w:t>
       </w:r>
     </w:p>
     <w:p>
@@ -9538,23 +8663,23 @@
         <w:spacing w:line="480" w:lineRule="auto"/>
       </w:pPr>
       <w:r>
-        <w:t>Lu, Y., &amp; Lee, J. K. (2019). Stumbling upon the other side: Incidental learning of counter-</w:t>
+        <w:t xml:space="preserve">Lee, S., &amp; Xenos, M. (2022). Incidental news exposure via social media and political </w:t>
       </w:r>
       <w:r>
         <w:tab/>
       </w:r>
       <w:r>
-        <w:t xml:space="preserve">attitudinal political information on Facebook. </w:t>
-      </w:r>
-      <w:r>
-        <w:rPr>
-          <w:i/>
-          <w:iCs/>
-        </w:rPr>
-        <w:t>New Media &amp; Society, 21</w:t>
-      </w:r>
-      <w:r>
-        <w:t>(1), 248-265.</w:t>
+        <w:t xml:space="preserve">participation: Evidence of reciprocal effects. </w:t>
+      </w:r>
+      <w:r>
+        <w:rPr>
+          <w:i/>
+          <w:iCs/>
+        </w:rPr>
+        <w:t>New Media &amp; Society, 24</w:t>
+      </w:r>
+      <w:r>
+        <w:t>(1), 178-201.</w:t>
       </w:r>
     </w:p>
     <w:p>
@@ -9562,53 +8687,24 @@
         <w:widowControl w:val="0"/>
         <w:spacing w:line="480" w:lineRule="auto"/>
       </w:pPr>
-      <w:proofErr w:type="spellStart"/>
-      <w:r>
-        <w:t>Matthes</w:t>
-      </w:r>
-      <w:proofErr w:type="spellEnd"/>
-      <w:r>
-        <w:t xml:space="preserve">, J., </w:t>
-      </w:r>
-      <w:proofErr w:type="spellStart"/>
-      <w:r>
-        <w:t>Nanz</w:t>
-      </w:r>
-      <w:proofErr w:type="spellEnd"/>
-      <w:r>
-        <w:t xml:space="preserve">, A., </w:t>
-      </w:r>
-      <w:proofErr w:type="spellStart"/>
-      <w:r>
-        <w:t>Stubenvoll</w:t>
-      </w:r>
-      <w:proofErr w:type="spellEnd"/>
-      <w:r>
-        <w:t xml:space="preserve">, M., &amp; </w:t>
-      </w:r>
-      <w:proofErr w:type="spellStart"/>
-      <w:r>
-        <w:t>Heiss</w:t>
-      </w:r>
-      <w:proofErr w:type="spellEnd"/>
-      <w:r>
-        <w:t xml:space="preserve">, R. (2020). Processing news on social media. The </w:t>
+      <w:r>
+        <w:t>Lu, Y., &amp; Lee, J. K. (2019). Stumbling upon the other side: Incidental learning of counter-</w:t>
       </w:r>
       <w:r>
         <w:tab/>
       </w:r>
       <w:r>
-        <w:t xml:space="preserve">political incidental news exposure model (PINE). </w:t>
-      </w:r>
-      <w:r>
-        <w:rPr>
-          <w:i/>
-          <w:iCs/>
-        </w:rPr>
-        <w:t>Journalism, 21</w:t>
-      </w:r>
-      <w:r>
-        <w:t>(8), 1031-1048.</w:t>
+        <w:t xml:space="preserve">attitudinal political information on Facebook. </w:t>
+      </w:r>
+      <w:r>
+        <w:rPr>
+          <w:i/>
+          <w:iCs/>
+        </w:rPr>
+        <w:t>New Media &amp; Society, 21</w:t>
+      </w:r>
+      <w:r>
+        <w:t>(1), 248-265.</w:t>
       </w:r>
     </w:p>
     <w:p>
@@ -9616,143 +8712,24 @@
         <w:widowControl w:val="0"/>
         <w:spacing w:line="480" w:lineRule="auto"/>
       </w:pPr>
-      <w:proofErr w:type="spellStart"/>
-      <w:r>
-        <w:t>Merten</w:t>
-      </w:r>
-      <w:proofErr w:type="spellEnd"/>
-      <w:r>
-        <w:t xml:space="preserve">, L., </w:t>
-      </w:r>
-      <w:proofErr w:type="spellStart"/>
-      <w:r>
-        <w:t>Metoui</w:t>
-      </w:r>
-      <w:proofErr w:type="spellEnd"/>
-      <w:r>
-        <w:t xml:space="preserve">, N., </w:t>
-      </w:r>
-      <w:proofErr w:type="spellStart"/>
-      <w:r>
-        <w:t>Makhortykh</w:t>
-      </w:r>
-      <w:proofErr w:type="spellEnd"/>
-      <w:r>
-        <w:t xml:space="preserve">, M., Trilling, D., &amp; Moeller, J. (2022). News </w:t>
-      </w:r>
-      <w:r>
-        <w:t>w</w:t>
-      </w:r>
-      <w:r>
-        <w:t xml:space="preserve">on’t </w:t>
-      </w:r>
-      <w:r>
-        <w:t>f</w:t>
-      </w:r>
-      <w:r>
-        <w:t xml:space="preserve">ind </w:t>
+      <w:r>
+        <w:t xml:space="preserve">Matthes, J., Nanz, A., Stubenvoll, M., &amp; Heiss, R. (2020). Processing news on social media. The </w:t>
       </w:r>
       <w:r>
         <w:tab/>
       </w:r>
-      <w:proofErr w:type="gramStart"/>
-      <w:r>
-        <w:t>m</w:t>
-      </w:r>
-      <w:r>
-        <w:t>e?</w:t>
-      </w:r>
-      <w:proofErr w:type="gramEnd"/>
-      <w:r>
-        <w:t xml:space="preserve"> Exploring </w:t>
-      </w:r>
-      <w:r>
-        <w:t>i</w:t>
-      </w:r>
-      <w:r>
-        <w:t xml:space="preserve">nequalities in </w:t>
-      </w:r>
-      <w:r>
-        <w:t>s</w:t>
-      </w:r>
-      <w:r>
-        <w:t xml:space="preserve">ocial </w:t>
-      </w:r>
-      <w:r>
-        <w:t>m</w:t>
-      </w:r>
-      <w:r>
-        <w:t xml:space="preserve">edia </w:t>
-      </w:r>
-      <w:r>
-        <w:t>n</w:t>
-      </w:r>
-      <w:r>
-        <w:t xml:space="preserve">ews </w:t>
-      </w:r>
-      <w:r>
-        <w:t>u</w:t>
-      </w:r>
-      <w:r>
-        <w:t xml:space="preserve">se </w:t>
-      </w:r>
-      <w:r>
-        <w:t>w</w:t>
-      </w:r>
-      <w:r>
-        <w:t xml:space="preserve">ith </w:t>
-      </w:r>
-      <w:r>
-        <w:t>t</w:t>
-      </w:r>
-      <w:r>
-        <w:t xml:space="preserve">racking </w:t>
-      </w:r>
-      <w:r>
-        <w:t>d</w:t>
-      </w:r>
-      <w:r>
-        <w:t xml:space="preserve">ata. </w:t>
-      </w:r>
-      <w:r>
-        <w:rPr>
-          <w:i/>
-          <w:iCs/>
-        </w:rPr>
-        <w:t xml:space="preserve">International </w:t>
-      </w:r>
-      <w:r>
-        <w:rPr>
-          <w:i/>
-          <w:iCs/>
-        </w:rPr>
-        <w:tab/>
-      </w:r>
-      <w:r>
-        <w:rPr>
-          <w:i/>
-          <w:iCs/>
-        </w:rPr>
-        <w:t>Journal of Communication</w:t>
-      </w:r>
-      <w:r>
-        <w:t xml:space="preserve">, </w:t>
-      </w:r>
-      <w:r>
-        <w:rPr>
-          <w:i/>
-          <w:iCs/>
-        </w:rPr>
-        <w:t>16</w:t>
-      </w:r>
-      <w:r>
-        <w:t xml:space="preserve">, </w:t>
-      </w:r>
-      <w:r>
-        <w:t>1127-1147</w:t>
-      </w:r>
-      <w:r>
-        <w:t>.</w:t>
+      <w:r>
+        <w:t xml:space="preserve">political incidental news exposure model (PINE). </w:t>
+      </w:r>
+      <w:r>
+        <w:rPr>
+          <w:i/>
+          <w:iCs/>
+        </w:rPr>
+        <w:t>Journalism, 21</w:t>
+      </w:r>
+      <w:r>
+        <w:t>(8), 1031-1048.</w:t>
       </w:r>
     </w:p>
     <w:p>
@@ -9760,72 +8737,115 @@
         <w:widowControl w:val="0"/>
         <w:spacing w:line="480" w:lineRule="auto"/>
       </w:pPr>
-      <w:proofErr w:type="spellStart"/>
-      <w:r>
-        <w:t>Mitchelstein</w:t>
-      </w:r>
-      <w:proofErr w:type="spellEnd"/>
-      <w:r>
-        <w:t xml:space="preserve">, E., </w:t>
-      </w:r>
-      <w:proofErr w:type="spellStart"/>
-      <w:r>
-        <w:t>Boczkowski</w:t>
-      </w:r>
-      <w:proofErr w:type="spellEnd"/>
-      <w:r>
-        <w:t xml:space="preserve">, P. J., </w:t>
-      </w:r>
-      <w:proofErr w:type="spellStart"/>
-      <w:r>
-        <w:t>Tenenboim-Weinblatt</w:t>
-      </w:r>
-      <w:proofErr w:type="spellEnd"/>
-      <w:r>
-        <w:t xml:space="preserve">, K., Hayashi, K., Villi, M., &amp; </w:t>
-      </w:r>
-      <w:proofErr w:type="spellStart"/>
-      <w:r>
-        <w:t>Kligler</w:t>
-      </w:r>
-      <w:proofErr w:type="spellEnd"/>
-      <w:r>
-        <w:t>-</w:t>
+      <w:r>
+        <w:t xml:space="preserve">Merten, L., Metoui, N., Makhortykh, M., Trilling, D., &amp; Moeller, J. (2022). News </w:t>
+      </w:r>
+      <w:r>
+        <w:t>w</w:t>
+      </w:r>
+      <w:r>
+        <w:t xml:space="preserve">on’t </w:t>
+      </w:r>
+      <w:r>
+        <w:t>f</w:t>
+      </w:r>
+      <w:r>
+        <w:t xml:space="preserve">ind </w:t>
       </w:r>
       <w:r>
         <w:tab/>
-      </w:r>
-      <w:proofErr w:type="spellStart"/>
-      <w:r>
-        <w:t>Vilenchik</w:t>
-      </w:r>
-      <w:proofErr w:type="spellEnd"/>
-      <w:r>
-        <w:t xml:space="preserve">, N. (2020). </w:t>
-      </w:r>
-      <w:proofErr w:type="spellStart"/>
-      <w:r>
-        <w:t>Incidentality</w:t>
-      </w:r>
-      <w:proofErr w:type="spellEnd"/>
-      <w:r>
-        <w:t xml:space="preserve"> on a continuum: A comparative conceptualization of </w:t>
-      </w:r>
-      <w:r>
+        <w:t>m</w:t>
+      </w:r>
+      <w:r>
+        <w:t xml:space="preserve">e? Exploring </w:t>
+      </w:r>
+      <w:r>
+        <w:t>i</w:t>
+      </w:r>
+      <w:r>
+        <w:t xml:space="preserve">nequalities in </w:t>
+      </w:r>
+      <w:r>
+        <w:t>s</w:t>
+      </w:r>
+      <w:r>
+        <w:t xml:space="preserve">ocial </w:t>
+      </w:r>
+      <w:r>
+        <w:t>m</w:t>
+      </w:r>
+      <w:r>
+        <w:t xml:space="preserve">edia </w:t>
+      </w:r>
+      <w:r>
+        <w:t>n</w:t>
+      </w:r>
+      <w:r>
+        <w:t xml:space="preserve">ews </w:t>
+      </w:r>
+      <w:r>
+        <w:t>u</w:t>
+      </w:r>
+      <w:r>
+        <w:t xml:space="preserve">se </w:t>
+      </w:r>
+      <w:r>
+        <w:t>w</w:t>
+      </w:r>
+      <w:r>
+        <w:t xml:space="preserve">ith </w:t>
+      </w:r>
+      <w:r>
+        <w:t>t</w:t>
+      </w:r>
+      <w:r>
+        <w:t xml:space="preserve">racking </w:t>
+      </w:r>
+      <w:r>
+        <w:t>d</w:t>
+      </w:r>
+      <w:r>
+        <w:t xml:space="preserve">ata. </w:t>
+      </w:r>
+      <w:r>
+        <w:rPr>
+          <w:i/>
+          <w:iCs/>
+        </w:rPr>
+        <w:t xml:space="preserve">International </w:t>
+      </w:r>
+      <w:r>
+        <w:rPr>
+          <w:i/>
+          <w:iCs/>
+        </w:rPr>
         <w:tab/>
       </w:r>
       <w:r>
-        <w:t xml:space="preserve">incidental news consumption. </w:t>
-      </w:r>
-      <w:r>
-        <w:rPr>
-          <w:i/>
-          <w:iCs/>
-        </w:rPr>
-        <w:t>Journalism, 21</w:t>
-      </w:r>
-      <w:r>
-        <w:t>(8), 1136-1153.</w:t>
+        <w:rPr>
+          <w:i/>
+          <w:iCs/>
+        </w:rPr>
+        <w:t>Journal of Communication</w:t>
+      </w:r>
+      <w:r>
+        <w:t xml:space="preserve">, </w:t>
+      </w:r>
+      <w:r>
+        <w:rPr>
+          <w:i/>
+          <w:iCs/>
+        </w:rPr>
+        <w:t>16</w:t>
+      </w:r>
+      <w:r>
+        <w:t xml:space="preserve">, </w:t>
+      </w:r>
+      <w:r>
+        <w:t>1127-1147</w:t>
+      </w:r>
+      <w:r>
+        <w:t>.</w:t>
       </w:r>
     </w:p>
     <w:p>
@@ -9833,37 +8853,30 @@
         <w:widowControl w:val="0"/>
         <w:spacing w:line="480" w:lineRule="auto"/>
       </w:pPr>
-      <w:proofErr w:type="spellStart"/>
-      <w:r>
-        <w:t>Nanz</w:t>
-      </w:r>
-      <w:proofErr w:type="spellEnd"/>
-      <w:r>
-        <w:t xml:space="preserve">, A., &amp; </w:t>
-      </w:r>
-      <w:proofErr w:type="spellStart"/>
-      <w:r>
-        <w:t>Matthes</w:t>
-      </w:r>
-      <w:proofErr w:type="spellEnd"/>
-      <w:r>
-        <w:t xml:space="preserve">, J. (2020). Learning from incidental exposure to political information in </w:t>
+      <w:r>
+        <w:t>Mitchelstein, E., Boczkowski, P. J., Tenenboim-Weinblatt, K., Hayashi, K., Villi, M., &amp; Kligler-</w:t>
       </w:r>
       <w:r>
         <w:tab/>
       </w:r>
       <w:r>
-        <w:t xml:space="preserve">online environments. </w:t>
-      </w:r>
-      <w:r>
-        <w:rPr>
-          <w:i/>
-          <w:iCs/>
-        </w:rPr>
-        <w:t>Journal of Communication, 70</w:t>
-      </w:r>
-      <w:r>
-        <w:t>(6), 769-793.</w:t>
+        <w:t xml:space="preserve">Vilenchik, N. (2020). Incidentality on a continuum: A comparative conceptualization of </w:t>
+      </w:r>
+      <w:r>
+        <w:tab/>
+      </w:r>
+      <w:r>
+        <w:t xml:space="preserve">incidental news consumption. </w:t>
+      </w:r>
+      <w:r>
+        <w:rPr>
+          <w:i/>
+          <w:iCs/>
+        </w:rPr>
+        <w:t>Journalism, 21</w:t>
+      </w:r>
+      <w:r>
+        <w:t>(8), 1136-1153.</w:t>
       </w:r>
     </w:p>
     <w:p>
@@ -9871,80 +8884,24 @@
         <w:widowControl w:val="0"/>
         <w:spacing w:line="480" w:lineRule="auto"/>
       </w:pPr>
-      <w:proofErr w:type="spellStart"/>
-      <w:r>
-        <w:t>Nanz</w:t>
-      </w:r>
-      <w:proofErr w:type="spellEnd"/>
-      <w:r>
-        <w:t xml:space="preserve">, A., &amp; </w:t>
-      </w:r>
-      <w:proofErr w:type="spellStart"/>
-      <w:r>
-        <w:t>Matthes</w:t>
-      </w:r>
-      <w:proofErr w:type="spellEnd"/>
-      <w:r>
-        <w:t xml:space="preserve">, J. (2022). Democratic </w:t>
-      </w:r>
-      <w:r>
-        <w:t>c</w:t>
-      </w:r>
-      <w:r>
-        <w:t xml:space="preserve">onsequences of </w:t>
-      </w:r>
-      <w:r>
-        <w:t>i</w:t>
-      </w:r>
-      <w:r>
-        <w:t xml:space="preserve">ncidental </w:t>
-      </w:r>
-      <w:r>
-        <w:t>e</w:t>
-      </w:r>
-      <w:r>
-        <w:t xml:space="preserve">xposure to </w:t>
-      </w:r>
-      <w:r>
-        <w:t>p</w:t>
-      </w:r>
-      <w:r>
-        <w:t xml:space="preserve">olitical </w:t>
+      <w:r>
+        <w:t xml:space="preserve">Nanz, A., &amp; Matthes, J. (2020). Learning from incidental exposure to political information in </w:t>
       </w:r>
       <w:r>
         <w:tab/>
-        <w:t>i</w:t>
-      </w:r>
-      <w:r>
-        <w:t xml:space="preserve">nformation: A </w:t>
-      </w:r>
-      <w:r>
-        <w:t>m</w:t>
-      </w:r>
-      <w:r>
-        <w:t>eta-</w:t>
-      </w:r>
-      <w:r>
-        <w:t>a</w:t>
-      </w:r>
-      <w:r>
-        <w:t xml:space="preserve">nalysis. </w:t>
-      </w:r>
-      <w:r>
-        <w:rPr>
-          <w:i/>
-          <w:iCs/>
-        </w:rPr>
-        <w:t>Journal of Communication</w:t>
-      </w:r>
-      <w:r>
-        <w:t>.</w:t>
-      </w:r>
-      <w:r>
-        <w:t xml:space="preserve"> Advance online publication.</w:t>
-      </w:r>
-      <w:r>
-        <w:t xml:space="preserve"> </w:t>
+      </w:r>
+      <w:r>
+        <w:t xml:space="preserve">online environments. </w:t>
+      </w:r>
+      <w:r>
+        <w:rPr>
+          <w:i/>
+          <w:iCs/>
+        </w:rPr>
+        <w:t>Journal of Communication, 70</w:t>
+      </w:r>
+      <w:r>
+        <w:t>(6), 769-793.</w:t>
       </w:r>
     </w:p>
     <w:p>
@@ -9952,51 +8909,67 @@
         <w:widowControl w:val="0"/>
         <w:spacing w:line="480" w:lineRule="auto"/>
       </w:pPr>
-      <w:proofErr w:type="spellStart"/>
-      <w:r>
-        <w:t>Oeldorf</w:t>
-      </w:r>
-      <w:proofErr w:type="spellEnd"/>
-      <w:r>
-        <w:t xml:space="preserve">-Hirsch, A. (2018). The role of engagement in learning from active and incidental news </w:t>
+      <w:r>
+        <w:t xml:space="preserve">Nanz, A., &amp; Matthes, J. (2022). Democratic </w:t>
+      </w:r>
+      <w:r>
+        <w:t>c</w:t>
+      </w:r>
+      <w:r>
+        <w:t xml:space="preserve">onsequences of </w:t>
+      </w:r>
+      <w:r>
+        <w:t>i</w:t>
+      </w:r>
+      <w:r>
+        <w:t xml:space="preserve">ncidental </w:t>
+      </w:r>
+      <w:r>
+        <w:t>e</w:t>
+      </w:r>
+      <w:r>
+        <w:t xml:space="preserve">xposure to </w:t>
+      </w:r>
+      <w:r>
+        <w:t>p</w:t>
+      </w:r>
+      <w:r>
+        <w:t xml:space="preserve">olitical </w:t>
       </w:r>
       <w:r>
         <w:tab/>
-      </w:r>
-      <w:r>
-        <w:t xml:space="preserve">exposure on social media. </w:t>
-      </w:r>
-      <w:r>
-        <w:rPr>
-          <w:i/>
-          <w:iCs/>
-        </w:rPr>
-        <w:t>Mass Communication and Society, 21</w:t>
-      </w:r>
-      <w:r>
-        <w:t>(2), 225-247.</w:t>
-      </w:r>
-    </w:p>
-    <w:p>
-      <w:pPr>
-        <w:widowControl w:val="0"/>
-        <w:spacing w:line="480" w:lineRule="auto"/>
-        <w:rPr>
-          <w:color w:val="FF0000"/>
-        </w:rPr>
-      </w:pPr>
-      <w:r>
-        <w:rPr>
-          <w:color w:val="FF0000"/>
-        </w:rPr>
-        <w:t xml:space="preserve">Pew Research Center. (2022). Social media and news fact sheet. Available online at </w:t>
-      </w:r>
-      <w:r>
-        <w:rPr>
-          <w:color w:val="FF0000"/>
-        </w:rPr>
-        <w:tab/>
-        <w:t>https://www.pewresearch.org/journalism/fact-sheet/social-media-and-news-fact-sheet/</w:t>
+        <w:t>i</w:t>
+      </w:r>
+      <w:r>
+        <w:t xml:space="preserve">nformation: A </w:t>
+      </w:r>
+      <w:r>
+        <w:t>m</w:t>
+      </w:r>
+      <w:r>
+        <w:t>eta-</w:t>
+      </w:r>
+      <w:r>
+        <w:t>a</w:t>
+      </w:r>
+      <w:r>
+        <w:t xml:space="preserve">nalysis. </w:t>
+      </w:r>
+      <w:r>
+        <w:rPr>
+          <w:i/>
+          <w:iCs/>
+        </w:rPr>
+        <w:t>Journal of Communication</w:t>
+      </w:r>
+      <w:r>
+        <w:t>.</w:t>
+      </w:r>
+      <w:r>
+        <w:t xml:space="preserve"> Advance online publication.</w:t>
+      </w:r>
+      <w:r>
+        <w:t xml:space="preserve"> </w:t>
       </w:r>
     </w:p>
     <w:p>
@@ -10005,31 +8978,23 @@
         <w:spacing w:line="480" w:lineRule="auto"/>
       </w:pPr>
       <w:r>
-        <w:t xml:space="preserve">Prior, M. (2007). </w:t>
-      </w:r>
-      <w:r>
-        <w:rPr>
-          <w:i/>
-          <w:iCs/>
-        </w:rPr>
-        <w:t xml:space="preserve">Post-broadcast democracy: How media choice increases inequality in political </w:t>
-      </w:r>
-      <w:r>
-        <w:rPr>
-          <w:i/>
-          <w:iCs/>
-        </w:rPr>
+        <w:t xml:space="preserve">Oeldorf-Hirsch, A. (2018). The role of engagement in learning from active and incidental news </w:t>
+      </w:r>
+      <w:r>
         <w:tab/>
       </w:r>
       <w:r>
-        <w:rPr>
-          <w:i/>
-          <w:iCs/>
-        </w:rPr>
-        <w:t>involvement and polarizes elections</w:t>
-      </w:r>
-      <w:r>
-        <w:t>. Cambridge University Press.</w:t>
+        <w:t xml:space="preserve">exposure on social media. </w:t>
+      </w:r>
+      <w:r>
+        <w:rPr>
+          <w:i/>
+          <w:iCs/>
+        </w:rPr>
+        <w:t>Mass Communication and Society, 21</w:t>
+      </w:r>
+      <w:r>
+        <w:t>(2), 225-247.</w:t>
       </w:r>
     </w:p>
     <w:p>
@@ -10044,42 +9009,14 @@
         <w:rPr>
           <w:color w:val="FF0000"/>
         </w:rPr>
-        <w:t xml:space="preserve">Rojas, H., &amp; Valenzuela, S. (2019). A call to contextualize public opinion-based research in </w:t>
+        <w:t xml:space="preserve">Pew Research Center. (2022). Social media and news fact sheet. Available online at </w:t>
       </w:r>
       <w:r>
         <w:rPr>
           <w:color w:val="FF0000"/>
         </w:rPr>
         <w:tab/>
-        <w:t>political communication. </w:t>
-      </w:r>
-      <w:r>
-        <w:rPr>
-          <w:i/>
-          <w:iCs/>
-          <w:color w:val="FF0000"/>
-        </w:rPr>
-        <w:t>Political Communication</w:t>
-      </w:r>
-      <w:r>
-        <w:rPr>
-          <w:color w:val="FF0000"/>
-        </w:rPr>
-        <w:t>, </w:t>
-      </w:r>
-      <w:r>
-        <w:rPr>
-          <w:i/>
-          <w:iCs/>
-          <w:color w:val="FF0000"/>
-        </w:rPr>
-        <w:t>36</w:t>
-      </w:r>
-      <w:r>
-        <w:rPr>
-          <w:color w:val="FF0000"/>
-        </w:rPr>
-        <w:t>(4), 652-659.</w:t>
+        <w:t>https://www.pewresearch.org/journalism/fact-sheet/social-media-and-news-fact-sheet/</w:t>
       </w:r>
     </w:p>
     <w:p>
@@ -10088,36 +9025,14 @@
         <w:spacing w:line="480" w:lineRule="auto"/>
       </w:pPr>
       <w:r>
-        <w:t xml:space="preserve">Schlozman, K. L., Brady, H. E., &amp; </w:t>
-      </w:r>
-      <w:proofErr w:type="spellStart"/>
-      <w:r>
-        <w:t>Verba</w:t>
-      </w:r>
-      <w:proofErr w:type="spellEnd"/>
-      <w:r>
-        <w:t xml:space="preserve">, S. (2018). </w:t>
-      </w:r>
-      <w:r>
-        <w:rPr>
-          <w:i/>
-          <w:iCs/>
-        </w:rPr>
-        <w:t xml:space="preserve">Unequal and </w:t>
-      </w:r>
-      <w:r>
-        <w:rPr>
-          <w:i/>
-          <w:iCs/>
-        </w:rPr>
-        <w:t>u</w:t>
-      </w:r>
-      <w:r>
-        <w:rPr>
-          <w:i/>
-          <w:iCs/>
-        </w:rPr>
-        <w:t xml:space="preserve">nrepresented: Political </w:t>
+        <w:t xml:space="preserve">Prior, M. (2007). </w:t>
+      </w:r>
+      <w:r>
+        <w:rPr>
+          <w:i/>
+          <w:iCs/>
+        </w:rPr>
+        <w:t xml:space="preserve">Post-broadcast democracy: How media choice increases inequality in political </w:t>
       </w:r>
       <w:r>
         <w:rPr>
@@ -10125,90 +9040,16 @@
           <w:iCs/>
         </w:rPr>
         <w:tab/>
-        <w:t>i</w:t>
-      </w:r>
-      <w:r>
-        <w:rPr>
-          <w:i/>
-          <w:iCs/>
-        </w:rPr>
-        <w:t xml:space="preserve">nequality and the </w:t>
-      </w:r>
-      <w:r>
-        <w:rPr>
-          <w:i/>
-          <w:iCs/>
-        </w:rPr>
-        <w:t>p</w:t>
-      </w:r>
-      <w:r>
-        <w:rPr>
-          <w:i/>
-          <w:iCs/>
-        </w:rPr>
-        <w:t xml:space="preserve">eople’s </w:t>
-      </w:r>
-      <w:r>
-        <w:rPr>
-          <w:i/>
-          <w:iCs/>
-        </w:rPr>
-        <w:t>v</w:t>
-      </w:r>
-      <w:r>
-        <w:rPr>
-          <w:i/>
-          <w:iCs/>
-        </w:rPr>
-        <w:t xml:space="preserve">oice in the </w:t>
-      </w:r>
-      <w:r>
-        <w:rPr>
-          <w:i/>
-          <w:iCs/>
-        </w:rPr>
-        <w:t>n</w:t>
-      </w:r>
-      <w:r>
-        <w:rPr>
-          <w:i/>
-          <w:iCs/>
-        </w:rPr>
-        <w:t xml:space="preserve">ew </w:t>
-      </w:r>
-      <w:r>
-        <w:rPr>
-          <w:i/>
-          <w:iCs/>
-        </w:rPr>
-        <w:t>g</w:t>
-      </w:r>
-      <w:r>
-        <w:rPr>
-          <w:i/>
-          <w:iCs/>
-        </w:rPr>
-        <w:t xml:space="preserve">ilded </w:t>
-      </w:r>
-      <w:r>
-        <w:rPr>
-          <w:i/>
-          <w:iCs/>
-        </w:rPr>
-        <w:t>a</w:t>
-      </w:r>
-      <w:r>
-        <w:rPr>
-          <w:i/>
-          <w:iCs/>
-        </w:rPr>
-        <w:t>ge</w:t>
-      </w:r>
-      <w:r>
-        <w:t>. Princeton University Press</w:t>
-      </w:r>
-      <w:r>
-        <w:t>.</w:t>
+      </w:r>
+      <w:r>
+        <w:rPr>
+          <w:i/>
+          <w:iCs/>
+        </w:rPr>
+        <w:t>involvement and polarizes elections</w:t>
+      </w:r>
+      <w:r>
+        <w:t>. Cambridge University Press.</w:t>
       </w:r>
     </w:p>
     <w:p>
@@ -10216,30 +9057,49 @@
         <w:widowControl w:val="0"/>
         <w:spacing w:line="480" w:lineRule="auto"/>
         <w:rPr>
-          <w:highlight w:val="yellow"/>
+          <w:color w:val="FF0000"/>
         </w:rPr>
       </w:pPr>
       <w:r>
-        <w:t xml:space="preserve">Thorson, K. (2019). </w:t>
-      </w:r>
-      <w:r>
-        <w:rPr>
-          <w:i/>
-          <w:iCs/>
-        </w:rPr>
-        <w:t>Time to get mad about information inequality (again</w:t>
-      </w:r>
-      <w:r>
-        <w:t>)</w:t>
-      </w:r>
-      <w:r>
-        <w:t xml:space="preserve">. Nieman Lab: </w:t>
-      </w:r>
-      <w:r>
+        <w:rPr>
+          <w:color w:val="FF0000"/>
+        </w:rPr>
+        <w:t xml:space="preserve">Rojas, H., &amp; Valenzuela, S. (2019). A call to contextualize public opinion-based research in </w:t>
+      </w:r>
+      <w:r>
+        <w:rPr>
+          <w:color w:val="FF0000"/>
+        </w:rPr>
         <w:tab/>
-      </w:r>
-      <w:r>
-        <w:t>Predictions for Journalism.</w:t>
+        <w:t>political communication. </w:t>
+      </w:r>
+      <w:r>
+        <w:rPr>
+          <w:i/>
+          <w:iCs/>
+          <w:color w:val="FF0000"/>
+        </w:rPr>
+        <w:t>Political Communication</w:t>
+      </w:r>
+      <w:r>
+        <w:rPr>
+          <w:color w:val="FF0000"/>
+        </w:rPr>
+        <w:t>, </w:t>
+      </w:r>
+      <w:r>
+        <w:rPr>
+          <w:i/>
+          <w:iCs/>
+          <w:color w:val="FF0000"/>
+        </w:rPr>
+        <w:t>36</w:t>
+      </w:r>
+      <w:r>
+        <w:rPr>
+          <w:color w:val="FF0000"/>
+        </w:rPr>
+        <w:t>(4), 652-659.</w:t>
       </w:r>
     </w:p>
     <w:p>
@@ -10248,23 +9108,150 @@
         <w:spacing w:line="480" w:lineRule="auto"/>
       </w:pPr>
       <w:r>
-        <w:t xml:space="preserve">Thorson, K. (2020). Attracting the news: Algorithms, platforms, and reframing incidental </w:t>
-      </w:r>
-      <w:r>
+        <w:t xml:space="preserve">Schlozman, K. L., Brady, H. E., &amp; Verba, S. (2018). </w:t>
+      </w:r>
+      <w:r>
+        <w:rPr>
+          <w:i/>
+          <w:iCs/>
+        </w:rPr>
+        <w:t xml:space="preserve">Unequal and </w:t>
+      </w:r>
+      <w:r>
+        <w:rPr>
+          <w:i/>
+          <w:iCs/>
+        </w:rPr>
+        <w:t>u</w:t>
+      </w:r>
+      <w:r>
+        <w:rPr>
+          <w:i/>
+          <w:iCs/>
+        </w:rPr>
+        <w:t xml:space="preserve">nrepresented: Political </w:t>
+      </w:r>
+      <w:r>
+        <w:rPr>
+          <w:i/>
+          <w:iCs/>
+        </w:rPr>
         <w:tab/>
-      </w:r>
-      <w:r>
-        <w:t xml:space="preserve">exposure. </w:t>
-      </w:r>
-      <w:r>
-        <w:rPr>
-          <w:i/>
-          <w:iCs/>
-        </w:rPr>
-        <w:t>Journalism, 21</w:t>
-      </w:r>
-      <w:r>
-        <w:t>(8), 1067-1082.</w:t>
+        <w:t>i</w:t>
+      </w:r>
+      <w:r>
+        <w:rPr>
+          <w:i/>
+          <w:iCs/>
+        </w:rPr>
+        <w:t xml:space="preserve">nequality and the </w:t>
+      </w:r>
+      <w:r>
+        <w:rPr>
+          <w:i/>
+          <w:iCs/>
+        </w:rPr>
+        <w:t>p</w:t>
+      </w:r>
+      <w:r>
+        <w:rPr>
+          <w:i/>
+          <w:iCs/>
+        </w:rPr>
+        <w:t xml:space="preserve">eople’s </w:t>
+      </w:r>
+      <w:r>
+        <w:rPr>
+          <w:i/>
+          <w:iCs/>
+        </w:rPr>
+        <w:t>v</w:t>
+      </w:r>
+      <w:r>
+        <w:rPr>
+          <w:i/>
+          <w:iCs/>
+        </w:rPr>
+        <w:t xml:space="preserve">oice in the </w:t>
+      </w:r>
+      <w:r>
+        <w:rPr>
+          <w:i/>
+          <w:iCs/>
+        </w:rPr>
+        <w:t>n</w:t>
+      </w:r>
+      <w:r>
+        <w:rPr>
+          <w:i/>
+          <w:iCs/>
+        </w:rPr>
+        <w:t xml:space="preserve">ew </w:t>
+      </w:r>
+      <w:r>
+        <w:rPr>
+          <w:i/>
+          <w:iCs/>
+        </w:rPr>
+        <w:t>g</w:t>
+      </w:r>
+      <w:r>
+        <w:rPr>
+          <w:i/>
+          <w:iCs/>
+        </w:rPr>
+        <w:t xml:space="preserve">ilded </w:t>
+      </w:r>
+      <w:r>
+        <w:rPr>
+          <w:i/>
+          <w:iCs/>
+        </w:rPr>
+        <w:t>a</w:t>
+      </w:r>
+      <w:r>
+        <w:rPr>
+          <w:i/>
+          <w:iCs/>
+        </w:rPr>
+        <w:t>ge</w:t>
+      </w:r>
+      <w:r>
+        <w:t>. Princeton University Press</w:t>
+      </w:r>
+      <w:r>
+        <w:t>.</w:t>
+      </w:r>
+    </w:p>
+    <w:p>
+      <w:pPr>
+        <w:widowControl w:val="0"/>
+        <w:spacing w:line="480" w:lineRule="auto"/>
+        <w:rPr>
+          <w:highlight w:val="yellow"/>
+        </w:rPr>
+      </w:pPr>
+      <w:r>
+        <w:t xml:space="preserve">Thorson, K. (2019). </w:t>
+      </w:r>
+      <w:r>
+        <w:rPr>
+          <w:i/>
+          <w:iCs/>
+        </w:rPr>
+        <w:t>Time to get mad about information inequality (again</w:t>
+      </w:r>
+      <w:r>
+        <w:t>)</w:t>
+      </w:r>
+      <w:r>
+        <w:t xml:space="preserve">. Nieman Lab: </w:t>
+      </w:r>
+      <w:r>
+        <w:tab/>
+      </w:r>
+      <w:r>
+        <w:t>Predictions for Journalism.</w:t>
       </w:r>
     </w:p>
     <w:p>
@@ -10273,37 +9260,23 @@
         <w:spacing w:line="480" w:lineRule="auto"/>
       </w:pPr>
       <w:r>
-        <w:t xml:space="preserve">Thorson, K., Cotter, K., Medeiros, M., &amp; Pak, C. (2021). Algorithmic inference, political </w:t>
+        <w:t xml:space="preserve">Thorson, K. (2020). Attracting the news: Algorithms, platforms, and reframing incidental </w:t>
       </w:r>
       <w:r>
         <w:tab/>
       </w:r>
       <w:r>
-        <w:t xml:space="preserve">interest, and exposure to news and politics on Facebook. </w:t>
-      </w:r>
-      <w:r>
-        <w:rPr>
-          <w:i/>
-          <w:iCs/>
-        </w:rPr>
-        <w:t xml:space="preserve">Information, Communication &amp; </w:t>
-      </w:r>
-      <w:r>
-        <w:rPr>
-          <w:i/>
-          <w:iCs/>
-        </w:rPr>
-        <w:tab/>
-      </w:r>
-      <w:r>
-        <w:rPr>
-          <w:i/>
-          <w:iCs/>
-        </w:rPr>
-        <w:t>Society, 24</w:t>
-      </w:r>
-      <w:r>
-        <w:t>(2), 183-200.</w:t>
+        <w:t xml:space="preserve">exposure. </w:t>
+      </w:r>
+      <w:r>
+        <w:rPr>
+          <w:i/>
+          <w:iCs/>
+        </w:rPr>
+        <w:t>Journalism, 21</w:t>
+      </w:r>
+      <w:r>
+        <w:t>(8), 1067-1082.</w:t>
       </w:r>
     </w:p>
     <w:p>
@@ -10312,23 +9285,37 @@
         <w:spacing w:line="480" w:lineRule="auto"/>
       </w:pPr>
       <w:r>
-        <w:t xml:space="preserve">Thorson, K., &amp; Wells, C. (2016). Curated flows: A framework for mapping media exposure in </w:t>
+        <w:t xml:space="preserve">Thorson, K., Cotter, K., Medeiros, M., &amp; Pak, C. (2021). Algorithmic inference, political </w:t>
       </w:r>
       <w:r>
         <w:tab/>
       </w:r>
       <w:r>
-        <w:t xml:space="preserve">the digital age. </w:t>
-      </w:r>
-      <w:r>
-        <w:rPr>
-          <w:i/>
-          <w:iCs/>
-        </w:rPr>
-        <w:t>Communication Theory, 26</w:t>
-      </w:r>
-      <w:r>
-        <w:t>(3), 309-328.</w:t>
+        <w:t xml:space="preserve">interest, and exposure to news and politics on Facebook. </w:t>
+      </w:r>
+      <w:r>
+        <w:rPr>
+          <w:i/>
+          <w:iCs/>
+        </w:rPr>
+        <w:t xml:space="preserve">Information, Communication &amp; </w:t>
+      </w:r>
+      <w:r>
+        <w:rPr>
+          <w:i/>
+          <w:iCs/>
+        </w:rPr>
+        <w:tab/>
+      </w:r>
+      <w:r>
+        <w:rPr>
+          <w:i/>
+          <w:iCs/>
+        </w:rPr>
+        <w:t>Society, 24</w:t>
+      </w:r>
+      <w:r>
+        <w:t>(2), 183-200.</w:t>
       </w:r>
     </w:p>
     <w:p>
@@ -10336,51 +9323,24 @@
         <w:widowControl w:val="0"/>
         <w:spacing w:line="480" w:lineRule="auto"/>
       </w:pPr>
-      <w:proofErr w:type="spellStart"/>
-      <w:r>
-        <w:t>Valeriani</w:t>
-      </w:r>
-      <w:proofErr w:type="spellEnd"/>
-      <w:r>
-        <w:t xml:space="preserve">, A., &amp; </w:t>
-      </w:r>
-      <w:proofErr w:type="spellStart"/>
-      <w:r>
-        <w:t>Vaccari</w:t>
-      </w:r>
-      <w:proofErr w:type="spellEnd"/>
-      <w:r>
-        <w:t xml:space="preserve">, C. (2016). Accidental exposure to politics on social media as online </w:t>
+      <w:r>
+        <w:t xml:space="preserve">Thorson, K., &amp; Wells, C. (2016). Curated flows: A framework for mapping media exposure in </w:t>
       </w:r>
       <w:r>
         <w:tab/>
       </w:r>
       <w:r>
-        <w:t xml:space="preserve">participation equalizer in Germany, Italy, and the United Kingdom. </w:t>
-      </w:r>
-      <w:r>
-        <w:rPr>
-          <w:i/>
-          <w:iCs/>
-        </w:rPr>
-        <w:t xml:space="preserve">New Media &amp; </w:t>
-      </w:r>
-      <w:r>
-        <w:rPr>
-          <w:i/>
-          <w:iCs/>
-        </w:rPr>
-        <w:tab/>
-      </w:r>
-      <w:r>
-        <w:rPr>
-          <w:i/>
-          <w:iCs/>
-        </w:rPr>
-        <w:t>Society, 18</w:t>
-      </w:r>
-      <w:r>
-        <w:t>(9), 1857-1874.</w:t>
+        <w:t xml:space="preserve">the digital age. </w:t>
+      </w:r>
+      <w:r>
+        <w:rPr>
+          <w:i/>
+          <w:iCs/>
+        </w:rPr>
+        <w:t>Communication Theory, 26</w:t>
+      </w:r>
+      <w:r>
+        <w:t>(3), 309-328.</w:t>
       </w:r>
     </w:p>
     <w:p>
@@ -10389,26 +9349,37 @@
         <w:spacing w:line="480" w:lineRule="auto"/>
       </w:pPr>
       <w:r>
-        <w:t>Weeks, B. E., &amp; Lane, D. S. (2020). The ecology of incidental exposure to news in digital media</w:t>
+        <w:t xml:space="preserve">Valeriani, A., &amp; Vaccari, C. (2016). Accidental exposure to politics on social media as online </w:t>
       </w:r>
       <w:r>
         <w:tab/>
       </w:r>
       <w:r>
+        <w:t xml:space="preserve">participation equalizer in Germany, Italy, and the United Kingdom. </w:t>
+      </w:r>
+      <w:r>
+        <w:rPr>
+          <w:i/>
+          <w:iCs/>
+        </w:rPr>
+        <w:t xml:space="preserve">New Media &amp; </w:t>
+      </w:r>
+      <w:r>
+        <w:rPr>
+          <w:i/>
+          <w:iCs/>
+        </w:rPr>
         <w:tab/>
       </w:r>
       <w:r>
-        <w:t xml:space="preserve">environments. </w:t>
-      </w:r>
-      <w:r>
-        <w:rPr>
-          <w:i/>
-          <w:iCs/>
-        </w:rPr>
-        <w:t>Journalism, 21</w:t>
-      </w:r>
-      <w:r>
-        <w:t>(8), 1119-1135.</w:t>
+        <w:rPr>
+          <w:i/>
+          <w:iCs/>
+        </w:rPr>
+        <w:t>Society, 18</w:t>
+      </w:r>
+      <w:r>
+        <w:t>(9), 1857-1874.</w:t>
       </w:r>
     </w:p>
     <w:p>
@@ -10417,93 +9388,26 @@
         <w:spacing w:line="480" w:lineRule="auto"/>
       </w:pPr>
       <w:r>
-        <w:t xml:space="preserve">Weeks, B. E., Lane, D. S., &amp; Hahn, L. B. (2022). Online </w:t>
-      </w:r>
-      <w:r>
-        <w:t>i</w:t>
-      </w:r>
-      <w:r>
-        <w:t xml:space="preserve">ncidental </w:t>
-      </w:r>
-      <w:r>
-        <w:t>e</w:t>
-      </w:r>
-      <w:r>
-        <w:t xml:space="preserve">xposure to </w:t>
-      </w:r>
-      <w:r>
-        <w:t>n</w:t>
-      </w:r>
-      <w:r>
-        <w:t xml:space="preserve">ews </w:t>
-      </w:r>
-      <w:r>
-        <w:t>c</w:t>
-      </w:r>
-      <w:r>
-        <w:t xml:space="preserve">an </w:t>
+        <w:t>Weeks, B. E., &amp; Lane, D. S. (2020). The ecology of incidental exposure to news in digital media</w:t>
       </w:r>
       <w:r>
         <w:tab/>
-        <w:t>m</w:t>
-      </w:r>
-      <w:r>
-        <w:t xml:space="preserve">inimize </w:t>
-      </w:r>
-      <w:r>
-        <w:t>i</w:t>
-      </w:r>
-      <w:r>
-        <w:t>nterest-</w:t>
-      </w:r>
-      <w:r>
-        <w:t>b</w:t>
-      </w:r>
-      <w:r>
-        <w:t xml:space="preserve">ased </w:t>
-      </w:r>
-      <w:r>
-        <w:t>p</w:t>
-      </w:r>
-      <w:r>
-        <w:t xml:space="preserve">olitical </w:t>
-      </w:r>
-      <w:r>
-        <w:t>k</w:t>
-      </w:r>
-      <w:r>
-        <w:t xml:space="preserve">nowledge </w:t>
-      </w:r>
-      <w:r>
-        <w:t>g</w:t>
-      </w:r>
-      <w:r>
-        <w:t xml:space="preserve">aps: Evidence from </w:t>
-      </w:r>
-      <w:r>
-        <w:t>t</w:t>
-      </w:r>
-      <w:r>
-        <w:t xml:space="preserve">wo US </w:t>
-      </w:r>
-      <w:r>
-        <w:t>e</w:t>
-      </w:r>
-      <w:r>
-        <w:t xml:space="preserve">lections. </w:t>
       </w:r>
       <w:r>
         <w:tab/>
       </w:r>
       <w:r>
-        <w:rPr>
-          <w:i/>
-          <w:iCs/>
-        </w:rPr>
-        <w:t>The International Journal of Press/Politics, 27</w:t>
-      </w:r>
-      <w:r>
-        <w:t>(1), 243-262.</w:t>
+        <w:t xml:space="preserve">environments. </w:t>
+      </w:r>
+      <w:r>
+        <w:rPr>
+          <w:i/>
+          <w:iCs/>
+        </w:rPr>
+        <w:t>Journalism, 21</w:t>
+      </w:r>
+      <w:r>
+        <w:t>(8), 1119-1135.</w:t>
       </w:r>
     </w:p>
     <w:p>
@@ -10512,41 +9416,93 @@
         <w:spacing w:line="480" w:lineRule="auto"/>
       </w:pPr>
       <w:r>
-        <w:t>Weeks, B. E., Lane, D. S., Kim, D. H., Lee, S. S., &amp; Kwak, N. (2017). Incidental exposure,</w:t>
+        <w:t xml:space="preserve">Weeks, B. E., Lane, D. S., &amp; Hahn, L. B. (2022). Online </w:t>
+      </w:r>
+      <w:r>
+        <w:t>i</w:t>
+      </w:r>
+      <w:r>
+        <w:t xml:space="preserve">ncidental </w:t>
+      </w:r>
+      <w:r>
+        <w:t>e</w:t>
+      </w:r>
+      <w:r>
+        <w:t xml:space="preserve">xposure to </w:t>
+      </w:r>
+      <w:r>
+        <w:t>n</w:t>
+      </w:r>
+      <w:r>
+        <w:t xml:space="preserve">ews </w:t>
+      </w:r>
+      <w:r>
+        <w:t>c</w:t>
+      </w:r>
+      <w:r>
+        <w:t xml:space="preserve">an </w:t>
       </w:r>
       <w:r>
         <w:tab/>
+        <w:t>m</w:t>
+      </w:r>
+      <w:r>
+        <w:t xml:space="preserve">inimize </w:t>
+      </w:r>
+      <w:r>
+        <w:t>i</w:t>
+      </w:r>
+      <w:r>
+        <w:t>nterest-</w:t>
+      </w:r>
+      <w:r>
+        <w:t>b</w:t>
+      </w:r>
+      <w:r>
+        <w:t xml:space="preserve">ased </w:t>
+      </w:r>
+      <w:r>
+        <w:t>p</w:t>
+      </w:r>
+      <w:r>
+        <w:t xml:space="preserve">olitical </w:t>
+      </w:r>
+      <w:r>
+        <w:t>k</w:t>
+      </w:r>
+      <w:r>
+        <w:t xml:space="preserve">nowledge </w:t>
+      </w:r>
+      <w:r>
+        <w:t>g</w:t>
+      </w:r>
+      <w:r>
+        <w:t xml:space="preserve">aps: Evidence from </w:t>
+      </w:r>
+      <w:r>
+        <w:t>t</w:t>
+      </w:r>
+      <w:r>
+        <w:t xml:space="preserve">wo US </w:t>
+      </w:r>
+      <w:r>
+        <w:t>e</w:t>
+      </w:r>
+      <w:r>
+        <w:t xml:space="preserve">lections. </w:t>
       </w:r>
       <w:r>
         <w:tab/>
       </w:r>
       <w:r>
-        <w:t xml:space="preserve">selective exposure, and political information sharing: Integrating online exposure patterns </w:t>
-      </w:r>
-      <w:r>
-        <w:tab/>
-      </w:r>
-      <w:r>
-        <w:t xml:space="preserve">and expression on social media. </w:t>
-      </w:r>
-      <w:r>
-        <w:rPr>
-          <w:i/>
-          <w:iCs/>
-        </w:rPr>
-        <w:t>Journal of Computer-Mediated Communication, 22</w:t>
-      </w:r>
-      <w:r>
-        <w:t>(6),</w:t>
-      </w:r>
-      <w:r>
-        <w:tab/>
-      </w:r>
-      <w:r>
-        <w:tab/>
-      </w:r>
-      <w:r>
-        <w:t>363-379.</w:t>
+        <w:rPr>
+          <w:i/>
+          <w:iCs/>
+        </w:rPr>
+        <w:t>The International Journal of Press/Politics, 27</w:t>
+      </w:r>
+      <w:r>
+        <w:t>(1), 243-262.</w:t>
       </w:r>
     </w:p>
     <w:p>
@@ -10555,25 +9511,41 @@
         <w:spacing w:line="480" w:lineRule="auto"/>
       </w:pPr>
       <w:r>
-        <w:t xml:space="preserve">Wright, C. R. (1960). Functional analysis and mass communication. </w:t>
-      </w:r>
-      <w:r>
-        <w:rPr>
-          <w:i/>
-          <w:iCs/>
-        </w:rPr>
-        <w:t xml:space="preserve">Public Opinion Quarterly, </w:t>
-      </w:r>
-      <w:r>
-        <w:rPr>
-          <w:i/>
-          <w:iCs/>
-        </w:rPr>
+        <w:t>Weeks, B. E., Lane, D. S., Kim, D. H., Lee, S. S., &amp; Kwak, N. (2017). Incidental exposure,</w:t>
+      </w:r>
+      <w:r>
         <w:tab/>
-        <w:t>24</w:t>
-      </w:r>
-      <w:r>
-        <w:t>(4), 605-620.</w:t>
+      </w:r>
+      <w:r>
+        <w:tab/>
+      </w:r>
+      <w:r>
+        <w:t xml:space="preserve">selective exposure, and political information sharing: Integrating online exposure patterns </w:t>
+      </w:r>
+      <w:r>
+        <w:tab/>
+      </w:r>
+      <w:r>
+        <w:t xml:space="preserve">and expression on social media. </w:t>
+      </w:r>
+      <w:r>
+        <w:rPr>
+          <w:i/>
+          <w:iCs/>
+        </w:rPr>
+        <w:t>Journal of Computer-Mediated Communication, 22</w:t>
+      </w:r>
+      <w:r>
+        <w:t>(6),</w:t>
+      </w:r>
+      <w:r>
+        <w:tab/>
+      </w:r>
+      <w:r>
+        <w:tab/>
+      </w:r>
+      <w:r>
+        <w:t>363-379.</w:t>
       </w:r>
     </w:p>
     <w:p>
@@ -10581,21 +9553,35 @@
         <w:widowControl w:val="0"/>
         <w:spacing w:line="480" w:lineRule="auto"/>
       </w:pPr>
-      <w:proofErr w:type="spellStart"/>
-      <w:r>
-        <w:t>Xenos</w:t>
-      </w:r>
-      <w:proofErr w:type="spellEnd"/>
-      <w:r>
-        <w:t xml:space="preserve">, M., </w:t>
-      </w:r>
-      <w:proofErr w:type="spellStart"/>
-      <w:r>
-        <w:t>Vromen</w:t>
-      </w:r>
-      <w:proofErr w:type="spellEnd"/>
-      <w:r>
-        <w:t xml:space="preserve">, A., &amp; Loader, B. D. (2014). The great equalizer? Patterns of social media </w:t>
+      <w:r>
+        <w:t xml:space="preserve">Wright, C. R. (1960). Functional analysis and mass communication. </w:t>
+      </w:r>
+      <w:r>
+        <w:rPr>
+          <w:i/>
+          <w:iCs/>
+        </w:rPr>
+        <w:t xml:space="preserve">Public Opinion Quarterly, </w:t>
+      </w:r>
+      <w:r>
+        <w:rPr>
+          <w:i/>
+          <w:iCs/>
+        </w:rPr>
+        <w:tab/>
+        <w:t>24</w:t>
+      </w:r>
+      <w:r>
+        <w:t>(4), 605-620.</w:t>
+      </w:r>
+    </w:p>
+    <w:p>
+      <w:pPr>
+        <w:widowControl w:val="0"/>
+        <w:spacing w:line="480" w:lineRule="auto"/>
+      </w:pPr>
+      <w:r>
+        <w:t xml:space="preserve">Xenos, M., Vromen, A., &amp; Loader, B. D. (2014). The great equalizer? Patterns of social media </w:t>
       </w:r>
       <w:r>
         <w:tab/>
@@ -14979,7 +13965,6 @@
                 <w:vertAlign w:val="subscript"/>
               </w:rPr>
             </w:pPr>
-            <w:proofErr w:type="spellStart"/>
             <w:r>
               <w:t>Intercept</w:t>
             </w:r>
@@ -14989,7 +13974,6 @@
               </w:rPr>
               <w:t>Frame</w:t>
             </w:r>
-            <w:proofErr w:type="spellEnd"/>
           </w:p>
         </w:tc>
         <w:tc>
@@ -17289,15 +16273,7 @@
               <w:widowControl w:val="0"/>
             </w:pPr>
             <w:r>
-              <w:t>News Attraction (Mod—</w:t>
-            </w:r>
-            <w:proofErr w:type="spellStart"/>
-            <w:r>
-              <w:t>Unmot</w:t>
-            </w:r>
-            <w:proofErr w:type="spellEnd"/>
-            <w:r>
-              <w:t>) x Incidental Exposure (State)</w:t>
+              <w:t>News Attraction (Mod—Unmot) x Incidental Exposure (State)</w:t>
             </w:r>
           </w:p>
         </w:tc>
@@ -17864,15 +16840,7 @@
               <w:t>N</w:t>
             </w:r>
             <w:r>
-              <w:t xml:space="preserve"> = 842. Groups = 17. Mod: Moderate. </w:t>
-            </w:r>
-            <w:proofErr w:type="spellStart"/>
-            <w:r>
-              <w:t>Unmot</w:t>
-            </w:r>
-            <w:proofErr w:type="spellEnd"/>
-            <w:r>
-              <w:t>: Unmotivated. Mot: Motivated.</w:t>
+              <w:t xml:space="preserve"> = 842. Groups = 17. Mod: Moderate. Unmot: Unmotivated. Mot: Motivated.</w:t>
             </w:r>
           </w:p>
         </w:tc>
@@ -17971,7 +16939,7 @@
                     <pic:cNvPicPr/>
                   </pic:nvPicPr>
                   <pic:blipFill>
-                    <a:blip r:embed="rId9">
+                    <a:blip r:embed="rId5">
                       <a:extLst>
                         <a:ext uri="{28A0092B-C50C-407E-A947-70E740481C1C}">
                           <a14:useLocalDpi xmlns:a14="http://schemas.microsoft.com/office/drawing/2010/main" val="0"/>
@@ -18115,7 +17083,7 @@
                     <pic:cNvPicPr/>
                   </pic:nvPicPr>
                   <pic:blipFill>
-                    <a:blip r:embed="rId10">
+                    <a:blip r:embed="rId6">
                       <a:extLst>
                         <a:ext uri="{28A0092B-C50C-407E-A947-70E740481C1C}">
                           <a14:useLocalDpi xmlns:a14="http://schemas.microsoft.com/office/drawing/2010/main" val="0"/>
@@ -18277,23 +17245,7 @@
           <w:i/>
           <w:iCs/>
         </w:rPr>
-        <w:t>Attraction Groups by Exposure Type (</w:t>
-      </w:r>
-      <w:proofErr w:type="spellStart"/>
-      <w:r>
-        <w:rPr>
-          <w:i/>
-          <w:iCs/>
-        </w:rPr>
-        <w:t>Purp</w:t>
-      </w:r>
-      <w:proofErr w:type="spellEnd"/>
-      <w:r>
-        <w:rPr>
-          <w:i/>
-          <w:iCs/>
-        </w:rPr>
-        <w:t>. = Purposeful &amp; Inc. = Incidental)</w:t>
+        <w:t>Attraction Groups by Exposure Type (Purp. = Purposeful &amp; Inc. = Incidental)</w:t>
       </w:r>
     </w:p>
     <w:p>
@@ -18329,11 +17281,11 @@
                     <pic:cNvPicPr/>
                   </pic:nvPicPr>
                   <pic:blipFill>
-                    <a:blip r:embed="rId11">
+                    <a:blip r:embed="rId7">
                       <a:extLst>
                         <a:ext uri="{BEBA8EAE-BF5A-486C-A8C5-ECC9F3942E4B}">
                           <a14:imgProps xmlns:a14="http://schemas.microsoft.com/office/drawing/2010/main">
-                            <a14:imgLayer r:embed="rId12">
+                            <a14:imgLayer r:embed="rId8">
                               <a14:imgEffect>
                                 <a14:saturation sat="0"/>
                               </a14:imgEffect>
@@ -18393,75 +17345,6 @@
     </w:sectPr>
   </w:body>
 </w:document>
-</file>
-
-<file path=word/comments.xml><?xml version="1.0" encoding="utf-8"?>
-<w:comments xmlns:wpc="http://schemas.microsoft.com/office/word/2010/wordprocessingCanvas" xmlns:cx="http://schemas.microsoft.com/office/drawing/2014/chartex" xmlns:cx1="http://schemas.microsoft.com/office/drawing/2015/9/8/chartex" xmlns:cx2="http://schemas.microsoft.com/office/drawing/2015/10/21/chartex" xmlns:cx3="http://schemas.microsoft.com/office/drawing/2016/5/9/chartex" xmlns:cx4="http://schemas.microsoft.com/office/drawing/2016/5/10/chartex" xmlns:cx5="http://schemas.microsoft.com/office/drawing/2016/5/11/chartex" xmlns:cx6="http://schemas.microsoft.com/office/drawing/2016/5/12/chartex" xmlns:cx7="http://schemas.microsoft.com/office/drawing/2016/5/13/chartex" xmlns:cx8="http://schemas.microsoft.com/office/drawing/2016/5/14/chartex" xmlns:mc="http://schemas.openxmlformats.org/markup-compatibility/2006" xmlns:aink="http://schemas.microsoft.com/office/drawing/2016/ink" xmlns:am3d="http://schemas.microsoft.com/office/drawing/2017/model3d" xmlns:o="urn:schemas-microsoft-com:office:office" xmlns:oel="http://schemas.microsoft.com/office/2019/extlst" xmlns:r="http://schemas.openxmlformats.org/officeDocument/2006/relationships" xmlns:m="http://schemas.openxmlformats.org/officeDocument/2006/math" xmlns:v="urn:schemas-microsoft-com:vml" xmlns:wp14="http://schemas.microsoft.com/office/word/2010/wordprocessingDrawing" xmlns:wp="http://schemas.openxmlformats.org/drawingml/2006/wordprocessingDrawing" xmlns:w10="urn:schemas-microsoft-com:office:word" xmlns:w="http://schemas.openxmlformats.org/wordprocessingml/2006/main" xmlns:w14="http://schemas.microsoft.com/office/word/2010/wordml" xmlns:w15="http://schemas.microsoft.com/office/word/2012/wordml" xmlns:w16cex="http://schemas.microsoft.com/office/word/2018/wordml/cex" xmlns:w16cid="http://schemas.microsoft.com/office/word/2016/wordml/cid" xmlns:w16="http://schemas.microsoft.com/office/word/2018/wordml" xmlns:w16sdtdh="http://schemas.microsoft.com/office/word/2020/wordml/sdtdatahash" xmlns:w16se="http://schemas.microsoft.com/office/word/2015/wordml/symex" xmlns:wpg="http://schemas.microsoft.com/office/word/2010/wordprocessingGroup" xmlns:wpi="http://schemas.microsoft.com/office/word/2010/wordprocessingInk" xmlns:wne="http://schemas.microsoft.com/office/word/2006/wordml" xmlns:wps="http://schemas.microsoft.com/office/word/2010/wordprocessingShape" mc:Ignorable="w14 w15 w16se w16cid w16 w16cex w16sdtdh wp14">
-  <w:comment w:id="0" w:author="Dan Lane" w:date="2023-04-04T15:17:00Z" w:initials="DL">
-    <w:p>
-      <w:pPr>
-        <w:pStyle w:val="CommentText"/>
-      </w:pPr>
-      <w:r>
-        <w:rPr>
-          <w:rStyle w:val="CommentReference"/>
-        </w:rPr>
-        <w:annotationRef/>
-      </w:r>
-      <w:r>
-        <w:t>I know this responds to a reviewer comment, but I think one more sentence is needed here to explain to readers how this context should be applied to the current study… otherwise it feels hard to connect. Maybe something like: “</w:t>
-      </w:r>
-      <w:r>
-        <w:t>It is within this news rich, but fragmented online environment that we test our hypotheses related to news attraction.”</w:t>
-      </w:r>
-    </w:p>
-  </w:comment>
-  <w:comment w:id="1" w:author="Dan Lane" w:date="2023-04-04T15:22:00Z" w:initials="DL">
-    <w:p>
-      <w:pPr>
-        <w:pStyle w:val="CommentText"/>
-      </w:pPr>
-      <w:r>
-        <w:rPr>
-          <w:rStyle w:val="CommentReference"/>
-        </w:rPr>
-        <w:annotationRef/>
-      </w:r>
-      <w:r>
-        <w:t>I would try to put this in a footnote, unless you think the reviewer won’t buy it…</w:t>
-      </w:r>
-    </w:p>
-  </w:comment>
-</w:comments>
-</file>
-
-<file path=word/commentsExtended.xml><?xml version="1.0" encoding="utf-8"?>
-<w15:commentsEx xmlns:wpc="http://schemas.microsoft.com/office/word/2010/wordprocessingCanvas" xmlns:cx="http://schemas.microsoft.com/office/drawing/2014/chartex" xmlns:cx1="http://schemas.microsoft.com/office/drawing/2015/9/8/chartex" xmlns:cx2="http://schemas.microsoft.com/office/drawing/2015/10/21/chartex" xmlns:cx3="http://schemas.microsoft.com/office/drawing/2016/5/9/chartex" xmlns:cx4="http://schemas.microsoft.com/office/drawing/2016/5/10/chartex" xmlns:cx5="http://schemas.microsoft.com/office/drawing/2016/5/11/chartex" xmlns:cx6="http://schemas.microsoft.com/office/drawing/2016/5/12/chartex" xmlns:cx7="http://schemas.microsoft.com/office/drawing/2016/5/13/chartex" xmlns:cx8="http://schemas.microsoft.com/office/drawing/2016/5/14/chartex" xmlns:mc="http://schemas.openxmlformats.org/markup-compatibility/2006" xmlns:aink="http://schemas.microsoft.com/office/drawing/2016/ink" xmlns:am3d="http://schemas.microsoft.com/office/drawing/2017/model3d" xmlns:o="urn:schemas-microsoft-com:office:office" xmlns:oel="http://schemas.microsoft.com/office/2019/extlst" xmlns:r="http://schemas.openxmlformats.org/officeDocument/2006/relationships" xmlns:m="http://schemas.openxmlformats.org/officeDocument/2006/math" xmlns:v="urn:schemas-microsoft-com:vml" xmlns:wp14="http://schemas.microsoft.com/office/word/2010/wordprocessingDrawing" xmlns:wp="http://schemas.openxmlformats.org/drawingml/2006/wordprocessingDrawing" xmlns:w10="urn:schemas-microsoft-com:office:word" xmlns:w="http://schemas.openxmlformats.org/wordprocessingml/2006/main" xmlns:w14="http://schemas.microsoft.com/office/word/2010/wordml" xmlns:w15="http://schemas.microsoft.com/office/word/2012/wordml" xmlns:w16cex="http://schemas.microsoft.com/office/word/2018/wordml/cex" xmlns:w16cid="http://schemas.microsoft.com/office/word/2016/wordml/cid" xmlns:w16="http://schemas.microsoft.com/office/word/2018/wordml" xmlns:w16sdtdh="http://schemas.microsoft.com/office/word/2020/wordml/sdtdatahash" xmlns:w16se="http://schemas.microsoft.com/office/word/2015/wordml/symex" xmlns:wpg="http://schemas.microsoft.com/office/word/2010/wordprocessingGroup" xmlns:wpi="http://schemas.microsoft.com/office/word/2010/wordprocessingInk" xmlns:wne="http://schemas.microsoft.com/office/word/2006/wordml" xmlns:wps="http://schemas.microsoft.com/office/word/2010/wordprocessingShape" mc:Ignorable="w14 w15 w16se w16cid w16 w16cex w16sdtdh wp14">
-  <w15:commentEx w15:paraId="17CEE1AC" w15:done="0"/>
-  <w15:commentEx w15:paraId="080C9102" w15:done="0"/>
-</w15:commentsEx>
-</file>
-
-<file path=word/commentsExtensible.xml><?xml version="1.0" encoding="utf-8"?>
-<w16cex:commentsExtensible xmlns:wpc="http://schemas.microsoft.com/office/word/2010/wordprocessingCanvas" xmlns:cx="http://schemas.microsoft.com/office/drawing/2014/chartex" xmlns:cx1="http://schemas.microsoft.com/office/drawing/2015/9/8/chartex" xmlns:cx2="http://schemas.microsoft.com/office/drawing/2015/10/21/chartex" xmlns:cx3="http://schemas.microsoft.com/office/drawing/2016/5/9/chartex" xmlns:cx4="http://schemas.microsoft.com/office/drawing/2016/5/10/chartex" xmlns:cx5="http://schemas.microsoft.com/office/drawing/2016/5/11/chartex" xmlns:cx6="http://schemas.microsoft.com/office/drawing/2016/5/12/chartex" xmlns:cx7="http://schemas.microsoft.com/office/drawing/2016/5/13/chartex" xmlns:cx8="http://schemas.microsoft.com/office/drawing/2016/5/14/chartex" xmlns:mc="http://schemas.openxmlformats.org/markup-compatibility/2006" xmlns:aink="http://schemas.microsoft.com/office/drawing/2016/ink" xmlns:am3d="http://schemas.microsoft.com/office/drawing/2017/model3d" xmlns:o="urn:schemas-microsoft-com:office:office" xmlns:oel="http://schemas.microsoft.com/office/2019/extlst" xmlns:r="http://schemas.openxmlformats.org/officeDocument/2006/relationships" xmlns:m="http://schemas.openxmlformats.org/officeDocument/2006/math" xmlns:v="urn:schemas-microsoft-com:vml" xmlns:wp14="http://schemas.microsoft.com/office/word/2010/wordprocessingDrawing" xmlns:wp="http://schemas.openxmlformats.org/drawingml/2006/wordprocessingDrawing" xmlns:w10="urn:schemas-microsoft-com:office:word" xmlns:w="http://schemas.openxmlformats.org/wordprocessingml/2006/main" xmlns:w14="http://schemas.microsoft.com/office/word/2010/wordml" xmlns:w15="http://schemas.microsoft.com/office/word/2012/wordml" xmlns:w16cex="http://schemas.microsoft.com/office/word/2018/wordml/cex" xmlns:w16cid="http://schemas.microsoft.com/office/word/2016/wordml/cid" xmlns:w16="http://schemas.microsoft.com/office/word/2018/wordml" xmlns:w16sdtdh="http://schemas.microsoft.com/office/word/2020/wordml/sdtdatahash" xmlns:w16se="http://schemas.microsoft.com/office/word/2015/wordml/symex" xmlns:wpg="http://schemas.microsoft.com/office/word/2010/wordprocessingGroup" xmlns:wpi="http://schemas.microsoft.com/office/word/2010/wordprocessingInk" xmlns:wne="http://schemas.microsoft.com/office/word/2006/wordml" xmlns:wps="http://schemas.microsoft.com/office/word/2010/wordprocessingShape" mc:Ignorable="w14 w15 w16se w16cid w16 w16cex w16sdtdh wp14">
-  <w16cex:commentExtensible w16cex:durableId="27D6BE1D" w16cex:dateUtc="2023-04-04T22:17:00Z"/>
-  <w16cex:commentExtensible w16cex:durableId="27D6BF1E" w16cex:dateUtc="2023-04-04T22:22:00Z"/>
-</w16cex:commentsExtensible>
-</file>
-
-<file path=word/commentsIds.xml><?xml version="1.0" encoding="utf-8"?>
-<w16cid:commentsIds xmlns:wpc="http://schemas.microsoft.com/office/word/2010/wordprocessingCanvas" xmlns:cx="http://schemas.microsoft.com/office/drawing/2014/chartex" xmlns:cx1="http://schemas.microsoft.com/office/drawing/2015/9/8/chartex" xmlns:cx2="http://schemas.microsoft.com/office/drawing/2015/10/21/chartex" xmlns:cx3="http://schemas.microsoft.com/office/drawing/2016/5/9/chartex" xmlns:cx4="http://schemas.microsoft.com/office/drawing/2016/5/10/chartex" xmlns:cx5="http://schemas.microsoft.com/office/drawing/2016/5/11/chartex" xmlns:cx6="http://schemas.microsoft.com/office/drawing/2016/5/12/chartex" xmlns:cx7="http://schemas.microsoft.com/office/drawing/2016/5/13/chartex" xmlns:cx8="http://schemas.microsoft.com/office/drawing/2016/5/14/chartex" xmlns:mc="http://schemas.openxmlformats.org/markup-compatibility/2006" xmlns:aink="http://schemas.microsoft.com/office/drawing/2016/ink" xmlns:am3d="http://schemas.microsoft.com/office/drawing/2017/model3d" xmlns:o="urn:schemas-microsoft-com:office:office" xmlns:oel="http://schemas.microsoft.com/office/2019/extlst" xmlns:r="http://schemas.openxmlformats.org/officeDocument/2006/relationships" xmlns:m="http://schemas.openxmlformats.org/officeDocument/2006/math" xmlns:v="urn:schemas-microsoft-com:vml" xmlns:wp14="http://schemas.microsoft.com/office/word/2010/wordprocessingDrawing" xmlns:wp="http://schemas.openxmlformats.org/drawingml/2006/wordprocessingDrawing" xmlns:w10="urn:schemas-microsoft-com:office:word" xmlns:w="http://schemas.openxmlformats.org/wordprocessingml/2006/main" xmlns:w14="http://schemas.microsoft.com/office/word/2010/wordml" xmlns:w15="http://schemas.microsoft.com/office/word/2012/wordml" xmlns:w16cex="http://schemas.microsoft.com/office/word/2018/wordml/cex" xmlns:w16cid="http://schemas.microsoft.com/office/word/2016/wordml/cid" xmlns:w16="http://schemas.microsoft.com/office/word/2018/wordml" xmlns:w16sdtdh="http://schemas.microsoft.com/office/word/2020/wordml/sdtdatahash" xmlns:w16se="http://schemas.microsoft.com/office/word/2015/wordml/symex" xmlns:wpg="http://schemas.microsoft.com/office/word/2010/wordprocessingGroup" xmlns:wpi="http://schemas.microsoft.com/office/word/2010/wordprocessingInk" xmlns:wne="http://schemas.microsoft.com/office/word/2006/wordml" xmlns:wps="http://schemas.microsoft.com/office/word/2010/wordprocessingShape" mc:Ignorable="w14 w15 w16se w16cid w16 w16cex w16sdtdh wp14">
-  <w16cid:commentId w16cid:paraId="17CEE1AC" w16cid:durableId="27D6BE1D"/>
-  <w16cid:commentId w16cid:paraId="080C9102" w16cid:durableId="27D6BF1E"/>
-</w16cid:commentsIds>
-</file>
-
-<file path=word/people.xml><?xml version="1.0" encoding="utf-8"?>
-<w15:people xmlns:wpc="http://schemas.microsoft.com/office/word/2010/wordprocessingCanvas" xmlns:cx="http://schemas.microsoft.com/office/drawing/2014/chartex" xmlns:cx1="http://schemas.microsoft.com/office/drawing/2015/9/8/chartex" xmlns:cx2="http://schemas.microsoft.com/office/drawing/2015/10/21/chartex" xmlns:cx3="http://schemas.microsoft.com/office/drawing/2016/5/9/chartex" xmlns:cx4="http://schemas.microsoft.com/office/drawing/2016/5/10/chartex" xmlns:cx5="http://schemas.microsoft.com/office/drawing/2016/5/11/chartex" xmlns:cx6="http://schemas.microsoft.com/office/drawing/2016/5/12/chartex" xmlns:cx7="http://schemas.microsoft.com/office/drawing/2016/5/13/chartex" xmlns:cx8="http://schemas.microsoft.com/office/drawing/2016/5/14/chartex" xmlns:mc="http://schemas.openxmlformats.org/markup-compatibility/2006" xmlns:aink="http://schemas.microsoft.com/office/drawing/2016/ink" xmlns:am3d="http://schemas.microsoft.com/office/drawing/2017/model3d" xmlns:o="urn:schemas-microsoft-com:office:office" xmlns:oel="http://schemas.microsoft.com/office/2019/extlst" xmlns:r="http://schemas.openxmlformats.org/officeDocument/2006/relationships" xmlns:m="http://schemas.openxmlformats.org/officeDocument/2006/math" xmlns:v="urn:schemas-microsoft-com:vml" xmlns:wp14="http://schemas.microsoft.com/office/word/2010/wordprocessingDrawing" xmlns:wp="http://schemas.openxmlformats.org/drawingml/2006/wordprocessingDrawing" xmlns:w10="urn:schemas-microsoft-com:office:word" xmlns:w="http://schemas.openxmlformats.org/wordprocessingml/2006/main" xmlns:w14="http://schemas.microsoft.com/office/word/2010/wordml" xmlns:w15="http://schemas.microsoft.com/office/word/2012/wordml" xmlns:w16cex="http://schemas.microsoft.com/office/word/2018/wordml/cex" xmlns:w16cid="http://schemas.microsoft.com/office/word/2016/wordml/cid" xmlns:w16="http://schemas.microsoft.com/office/word/2018/wordml" xmlns:w16sdtdh="http://schemas.microsoft.com/office/word/2020/wordml/sdtdatahash" xmlns:w16se="http://schemas.microsoft.com/office/word/2015/wordml/symex" xmlns:wpg="http://schemas.microsoft.com/office/word/2010/wordprocessingGroup" xmlns:wpi="http://schemas.microsoft.com/office/word/2010/wordprocessingInk" xmlns:wne="http://schemas.microsoft.com/office/word/2006/wordml" xmlns:wps="http://schemas.microsoft.com/office/word/2010/wordprocessingShape" mc:Ignorable="w14 w15 w16se w16cid w16 w16cex w16sdtdh wp14">
-  <w15:person w15:author="Dan Lane">
-    <w15:presenceInfo w15:providerId="Windows Live" w15:userId="88b77a6a38676574"/>
-  </w15:person>
-</w15:people>
 </file>
 
 <file path=word/styles.xml><?xml version="1.0" encoding="utf-8"?>
